--- a/диплом.docx
+++ b/диплом.docx
@@ -9,7 +9,15 @@
     </w:p>
     <w:p>
       <w:r>
-        <w:t>Бережное отношение к нашему здоровью это путь к полноценной жизни. Очень важно сохранить его и не сокрушаться в будущем. Необходимо закладывать привычку заботиться о себе с самого детства. Как много маленьких пациентов не хотят идти к врачу, не хотят сдавать анализы или со слезами делают уколы и прививки. А поход к зубному врачу для многих детей и родителей это испытание.</w:t>
+        <w:t xml:space="preserve">Бережное отношение </w:t>
+      </w:r>
+      <w:proofErr w:type="gramStart"/>
+      <w:r>
+        <w:t>к нашему здоровью это</w:t>
+      </w:r>
+      <w:proofErr w:type="gramEnd"/>
+      <w:r>
+        <w:t xml:space="preserve"> путь к полноценной жизни. Очень важно сохранить его и не сокрушаться в будущем. Необходимо закладывать привычку заботиться о себе с самого детства. Как много маленьких пациентов не хотят идти к врачу, не хотят сдавать анализы или со слезами делают уколы и прививки. А поход к зубному врачу для многих детей и родителей это испытание.</w:t>
       </w:r>
     </w:p>
     <w:p>
@@ -19,12 +27,36 @@
     </w:p>
     <w:p>
       <w:r>
-        <w:t>1. удобство записи к врачам и отмены посещения. Возможностью самостоятельного выбора способа напоминания о предстоящем визите (по смс, по эл. Почте, на вотсап или в телеграмм)</w:t>
-      </w:r>
-    </w:p>
-    <w:p>
-      <w:r>
-        <w:t>2. истории лечения в ЛК с датами, фамилией врача, с результами исследований, при необходимости с фотографиями. Здесь обязательно продумать безопасность.</w:t>
+        <w:t xml:space="preserve">1. удобство записи к врачам и отмены посещения. Возможностью самостоятельного выбора способа напоминания о предстоящем визите (по смс, по эл. Почте, на </w:t>
+      </w:r>
+      <w:proofErr w:type="spellStart"/>
+      <w:r>
+        <w:t>вотсап</w:t>
+      </w:r>
+      <w:proofErr w:type="spellEnd"/>
+      <w:r>
+        <w:t xml:space="preserve"> или </w:t>
+      </w:r>
+      <w:proofErr w:type="gramStart"/>
+      <w:r>
+        <w:t>в телеграмм</w:t>
+      </w:r>
+      <w:proofErr w:type="gramEnd"/>
+      <w:r>
+        <w:t>)</w:t>
+      </w:r>
+    </w:p>
+    <w:p>
+      <w:r>
+        <w:t xml:space="preserve">2. истории лечения в ЛК с датами, фамилией врача, с </w:t>
+      </w:r>
+      <w:proofErr w:type="spellStart"/>
+      <w:r>
+        <w:t>результами</w:t>
+      </w:r>
+      <w:proofErr w:type="spellEnd"/>
+      <w:r>
+        <w:t xml:space="preserve"> исследований, при необходимости с фотографиями. Здесь обязательно продумать безопасность.</w:t>
       </w:r>
     </w:p>
     <w:p>
@@ -56,7 +88,23 @@
     </w:p>
     <w:p>
       <w:r>
-        <w:t xml:space="preserve"> В рамках данного дипломного проекта планируется использование современных технологий в сфере фронтенд-разработки. Применение HTML и SCSS позволит создать высококачественный и адаптивный пользовательский интерфейс, а фреймворк Vue.js обеспечит плавную и динамичную работу приложения, что существенно повысит его функциональность и привлекательность для пользователей. Объединение этих технологий позволит создать мощный инструмент для управления информацией в стоматологической клинике, что в свою очередь приведет к повышению качества медицинских услуг и улучшению общего опыта взаимодействия с клиентами.</w:t>
+        <w:t xml:space="preserve"> В рамках данного дипломного проекта планируется использование современных технологий в сфере </w:t>
+      </w:r>
+      <w:proofErr w:type="spellStart"/>
+      <w:r>
+        <w:t>фронтенд</w:t>
+      </w:r>
+      <w:proofErr w:type="spellEnd"/>
+      <w:r>
+        <w:t xml:space="preserve">-разработки. Применение HTML и SCSS позволит создать высококачественный и адаптивный пользовательский интерфейс, а </w:t>
+      </w:r>
+      <w:proofErr w:type="spellStart"/>
+      <w:r>
+        <w:t>фреймворк</w:t>
+      </w:r>
+      <w:proofErr w:type="spellEnd"/>
+      <w:r>
+        <w:t xml:space="preserve"> Vue.js обеспечит плавную и динамичную работу приложения, что существенно повысит его функциональность и привлекательность для пользователей. Объединение этих технологий позволит создать мощный инструмент для управления информацией в стоматологической клинике, что в свою очередь приведет к повышению качества медицинских услуг и улучшению общего опыта взаимодействия с клиентами.</w:t>
       </w:r>
     </w:p>
     <w:p>
@@ -66,18 +114,42 @@
     </w:p>
     <w:p>
       <w:r>
-        <w:t xml:space="preserve">С каждым годом уровень цифровизации во всех областях возрастает, и важность внедрения современных информационных технологий становится все более очевидной. Веб-приложение для стоматологической клиники открывает новые перспективы в управлении данными пациентов, организации записи на прием и обеспечении комфортного взаимодействия между персоналом клиники и пациентами. </w:t>
-      </w:r>
-    </w:p>
-    <w:p>
-      <w:r>
-        <w:t>Важность фронтенда.</w:t>
+        <w:t xml:space="preserve">С каждым годом уровень </w:t>
+      </w:r>
+      <w:proofErr w:type="spellStart"/>
+      <w:r>
+        <w:t>цифровизации</w:t>
+      </w:r>
+      <w:proofErr w:type="spellEnd"/>
+      <w:r>
+        <w:t xml:space="preserve"> во всех областях возрастает, и важность внедрения современных информационных технологий становится все более очевидной. Веб-приложение для стоматологической клиники открывает новые перспективы в управлении данными пациентов, организации записи на прием и обеспечении комфортного взаимодействия между персоналом клиники и пациентами. </w:t>
+      </w:r>
+    </w:p>
+    <w:p>
+      <w:r>
+        <w:t xml:space="preserve">Важность </w:t>
+      </w:r>
+      <w:proofErr w:type="spellStart"/>
+      <w:r>
+        <w:t>фронтенда</w:t>
+      </w:r>
+      <w:proofErr w:type="spellEnd"/>
+      <w:r>
+        <w:t>.</w:t>
       </w:r>
     </w:p>
     <w:p>
       <w:r>
         <w:lastRenderedPageBreak/>
-        <w:t xml:space="preserve"> Фронтенд - это лицо любого веб-приложения, интерфейс, через который пользователи взаимодействуют с системой. Он играет решающую роль в формировании первого впечатления от приложения, а также в том, насколько удобно и эффективно пользователи смогут взаимодействовать с функционалом. </w:t>
+        <w:t xml:space="preserve"> </w:t>
+      </w:r>
+      <w:proofErr w:type="spellStart"/>
+      <w:r>
+        <w:t>Фронтенд</w:t>
+      </w:r>
+      <w:proofErr w:type="spellEnd"/>
+      <w:r>
+        <w:t xml:space="preserve"> - это лицо любого веб-приложения, интерфейс, через который пользователи взаимодействуют с системой. Он играет решающую роль в формировании первого впечатления от приложения, а также в том, насколько удобно и эффективно пользователи смогут взаимодействовать с функционалом. </w:t>
       </w:r>
     </w:p>
     <w:p>
@@ -87,7 +159,31 @@
     </w:p>
     <w:p>
       <w:r>
-        <w:t>SPA (Single Page Application) — одностраничное интерактивное приложение, которое не требует перезагрузки основной страницы во время своей работы. В отличие от традиционных веб-приложений, они работают быстрее, так как вся логика приложения реализуется в браузере, а не на сервере.</w:t>
+        <w:t>SPA (</w:t>
+      </w:r>
+      <w:proofErr w:type="spellStart"/>
+      <w:r>
+        <w:t>Single</w:t>
+      </w:r>
+      <w:proofErr w:type="spellEnd"/>
+      <w:r>
+        <w:t xml:space="preserve"> </w:t>
+      </w:r>
+      <w:proofErr w:type="spellStart"/>
+      <w:r>
+        <w:t>Page</w:t>
+      </w:r>
+      <w:proofErr w:type="spellEnd"/>
+      <w:r>
+        <w:t xml:space="preserve"> </w:t>
+      </w:r>
+      <w:proofErr w:type="spellStart"/>
+      <w:r>
+        <w:t>Application</w:t>
+      </w:r>
+      <w:proofErr w:type="spellEnd"/>
+      <w:r>
+        <w:t>) — одностраничное интерактивное приложение, которое не требует перезагрузки основной страницы во время своей работы. В отличие от традиционных веб-приложений, они работают быстрее, так как вся логика приложения реализуется в браузере, а не на сервере.</w:t>
       </w:r>
     </w:p>
     <w:p/>
@@ -111,7 +207,15 @@
     <w:p/>
     <w:p>
       <w:r>
-        <w:t>Кэширование данных. Точно также работает и кэш — достаточного обратиться к серверу один раз и он сохранит все данные пользователя. Теперь клиент сможет работать в приложении даже в автономном режиме.</w:t>
+        <w:t xml:space="preserve">Кэширование данных. Точно также работает и кэш — достаточного обратиться к серверу один </w:t>
+      </w:r>
+      <w:proofErr w:type="gramStart"/>
+      <w:r>
+        <w:t>раз</w:t>
+      </w:r>
+      <w:proofErr w:type="gramEnd"/>
+      <w:r>
+        <w:t xml:space="preserve"> и он сохранит все данные пользователя. Теперь клиент сможет работать в приложении даже в автономном режиме.</w:t>
       </w:r>
     </w:p>
     <w:p/>
@@ -123,7 +227,15 @@
     <w:p/>
     <w:p>
       <w:r>
-        <w:t>Недостаточная SEO-оптимизация. У одностраничных приложений всего один URL-адрес, который не меняется в процессе работы, в отличие от многостраничников. Поэтому разработчик может привязать к ней только один поисковый запрос. Такие сайты трудно оптимизировать под поисковые системы из-за того, что дополнительно подгруженную информацию поисковый бот просто не найдет.</w:t>
+        <w:t xml:space="preserve">Недостаточная SEO-оптимизация. У одностраничных приложений всего один URL-адрес, который не меняется в процессе работы, в отличие от </w:t>
+      </w:r>
+      <w:proofErr w:type="spellStart"/>
+      <w:r>
+        <w:t>многостраничников</w:t>
+      </w:r>
+      <w:proofErr w:type="spellEnd"/>
+      <w:r>
+        <w:t>. Поэтому разработчик может привязать к ней только один поисковый запрос. Такие сайты трудно оптимизировать под поисковые системы из-за того, что дополнительно подгруженную информацию поисковый бот просто не найдет.</w:t>
       </w:r>
     </w:p>
     <w:p/>
@@ -135,7 +247,31 @@
     <w:p/>
     <w:p>
       <w:r>
-        <w:t xml:space="preserve">MPA (Multi Page Application) — многостраничное веб-приложение. Оно позволяет пользователю переходить между отдельными страницами при совершении запроса. У таких ресурсов, как </w:t>
+        <w:t>MPA (</w:t>
+      </w:r>
+      <w:proofErr w:type="spellStart"/>
+      <w:r>
+        <w:t>Multi</w:t>
+      </w:r>
+      <w:proofErr w:type="spellEnd"/>
+      <w:r>
+        <w:t xml:space="preserve"> </w:t>
+      </w:r>
+      <w:proofErr w:type="spellStart"/>
+      <w:r>
+        <w:t>Page</w:t>
+      </w:r>
+      <w:proofErr w:type="spellEnd"/>
+      <w:r>
+        <w:t xml:space="preserve"> </w:t>
+      </w:r>
+      <w:proofErr w:type="spellStart"/>
+      <w:r>
+        <w:t>Application</w:t>
+      </w:r>
+      <w:proofErr w:type="spellEnd"/>
+      <w:r>
+        <w:t xml:space="preserve">) — многостраничное веб-приложение. Оно позволяет пользователю переходить между отдельными страницами при совершении запроса. У таких ресурсов, как </w:t>
       </w:r>
       <w:r>
         <w:lastRenderedPageBreak/>
@@ -151,7 +287,15 @@
     <w:p/>
     <w:p>
       <w:r>
-        <w:t>Отличное SEO. В отличие от SPA, у MPA каждая страница имеет свой URL-адрес, что дает возможность отлично контролировать SEO-запросы пользователей — на каждую из них, разработчик может добавить свой уникальный ключ и метатеги.</w:t>
+        <w:t xml:space="preserve">Отличное SEO. В отличие от SPA, у MPA каждая страница имеет свой URL-адрес, что дает возможность отлично контролировать SEO-запросы пользователей — на каждую из них, разработчик может добавить свой уникальный ключ и </w:t>
+      </w:r>
+      <w:proofErr w:type="spellStart"/>
+      <w:r>
+        <w:t>метатеги</w:t>
+      </w:r>
+      <w:proofErr w:type="spellEnd"/>
+      <w:r>
+        <w:t>.</w:t>
       </w:r>
     </w:p>
     <w:p/>
@@ -175,7 +319,15 @@
     <w:p/>
     <w:p>
       <w:r>
-        <w:t>Более сложная разработка. При создании такого приложения, требуется полноценная разработка серверной и фронтальной части программы и использование фреймворков для внешнего и внутреннего интерфейса. Все это занимает гораздо больше времени, в сравнении с созданием SPA.</w:t>
+        <w:t xml:space="preserve">Более сложная разработка. При создании такого приложения, требуется полноценная разработка серверной и фронтальной части программы и использование </w:t>
+      </w:r>
+      <w:proofErr w:type="spellStart"/>
+      <w:r>
+        <w:t>фреймворков</w:t>
+      </w:r>
+      <w:proofErr w:type="spellEnd"/>
+      <w:r>
+        <w:t xml:space="preserve"> для внешнего и внутреннего интерфейса. Все это занимает гораздо больше времени, в сравнении с созданием SPA.</w:t>
       </w:r>
     </w:p>
     <w:p/>
@@ -189,26 +341,168 @@
         <w:rPr>
           <w:color w:val="808080" w:themeColor="background1" w:themeShade="80"/>
         </w:rPr>
-        <w:t xml:space="preserve">Как сделать сайт более быстрым. Для создания быстрого веб-приложения, следует учитывать ряд основополагающих принципов и применять оптимизационные техники: Оптимизация изображений и мультимедийных файлов: Используйте сжатие изображений и видео без потери качества. Избегайте загрузки изображений большого разрешения, если они не требуются в таком формате. Ленивая загрузка контента: Загружайте контент только когда он необходим пользователю. Например, изображения за пределами видимой области могут загружаться только при прокрутке. Минимизация HTTP-запросов: Объединяйте файлы CSS и JavaScript, чтобы сократить количество запросов к серверу. Используйте CSS-спрайты для сокращения числа запросов к изображениям. Кеширование ресурсов: Используйте HTTP-кэширование для временного хранения ресурсов на стороне клиента. Это позволяет браузеру использовать ранее загруженные данные вместо их повторной загрузки. Минимизация и объединение CSS и JavaScript файлов: Удалите избыточные пробелы, комментарии и лишние символы из файлов. Объедините несколько файлов в один, чтобы уменьшить количество запросов. Использование CDN (Content Delivery Network): Используйте сети доставки контента для хранения и распространения ресурсов (например, библиотек JavaScript, стилей) на сервера распределенные по всему миру. Это ускорит загрузку ресурсов. Оптимизация серверной части: Поддерживайте эффективный хостинг, используйте кэширование на сервере, уменьшите время обработки запросов. Использование </w:t>
-      </w:r>
+        <w:t xml:space="preserve">Как сделать сайт более быстрым. Для создания быстрого веб-приложения, следует учитывать ряд основополагающих принципов и применять оптимизационные техники: Оптимизация изображений и мультимедийных файлов: Используйте сжатие изображений и видео без потери качества. Избегайте загрузки изображений большого разрешения, если они не требуются в таком формате. Ленивая загрузка контента: Загружайте контент только когда он необходим пользователю. Например, изображения за пределами видимой области могут загружаться только при прокрутке. Минимизация HTTP-запросов: Объединяйте файлы CSS и </w:t>
+      </w:r>
+      <w:proofErr w:type="spellStart"/>
       <w:r>
         <w:rPr>
           <w:color w:val="808080" w:themeColor="background1" w:themeShade="80"/>
         </w:rPr>
+        <w:t>JavaScript</w:t>
+      </w:r>
+      <w:proofErr w:type="spellEnd"/>
+      <w:r>
+        <w:rPr>
+          <w:color w:val="808080" w:themeColor="background1" w:themeShade="80"/>
+        </w:rPr>
+        <w:t xml:space="preserve">, чтобы сократить количество запросов к серверу. Используйте CSS-спрайты для сокращения числа запросов к изображениям. Кеширование ресурсов: Используйте HTTP-кэширование для временного хранения ресурсов на стороне клиента. Это позволяет браузеру использовать ранее загруженные данные вместо их повторной загрузки. Минимизация и объединение CSS и </w:t>
+      </w:r>
+      <w:proofErr w:type="spellStart"/>
+      <w:r>
+        <w:rPr>
+          <w:color w:val="808080" w:themeColor="background1" w:themeShade="80"/>
+        </w:rPr>
+        <w:t>JavaScript</w:t>
+      </w:r>
+      <w:proofErr w:type="spellEnd"/>
+      <w:r>
+        <w:rPr>
+          <w:color w:val="808080" w:themeColor="background1" w:themeShade="80"/>
+        </w:rPr>
+        <w:t xml:space="preserve"> файлов: Удалите избыточные пробелы, комментарии и лишние символы из файлов. Объедините несколько файлов в один, чтобы уменьшить количество запросов. Использование CDN (</w:t>
+      </w:r>
+      <w:proofErr w:type="spellStart"/>
+      <w:r>
+        <w:rPr>
+          <w:color w:val="808080" w:themeColor="background1" w:themeShade="80"/>
+        </w:rPr>
+        <w:t>Content</w:t>
+      </w:r>
+      <w:proofErr w:type="spellEnd"/>
+      <w:r>
+        <w:rPr>
+          <w:color w:val="808080" w:themeColor="background1" w:themeShade="80"/>
+        </w:rPr>
+        <w:t xml:space="preserve"> </w:t>
+      </w:r>
+      <w:proofErr w:type="spellStart"/>
+      <w:r>
+        <w:rPr>
+          <w:color w:val="808080" w:themeColor="background1" w:themeShade="80"/>
+        </w:rPr>
+        <w:t>Delivery</w:t>
+      </w:r>
+      <w:proofErr w:type="spellEnd"/>
+      <w:r>
+        <w:rPr>
+          <w:color w:val="808080" w:themeColor="background1" w:themeShade="80"/>
+        </w:rPr>
+        <w:t xml:space="preserve"> </w:t>
+      </w:r>
+      <w:proofErr w:type="spellStart"/>
+      <w:r>
+        <w:rPr>
+          <w:color w:val="808080" w:themeColor="background1" w:themeShade="80"/>
+        </w:rPr>
+        <w:t>Network</w:t>
+      </w:r>
+      <w:proofErr w:type="spellEnd"/>
+      <w:r>
+        <w:rPr>
+          <w:color w:val="808080" w:themeColor="background1" w:themeShade="80"/>
+        </w:rPr>
+        <w:t xml:space="preserve">): Используйте сети доставки контента для хранения и распространения ресурсов (например, библиотек </w:t>
+      </w:r>
+      <w:proofErr w:type="spellStart"/>
+      <w:r>
+        <w:rPr>
+          <w:color w:val="808080" w:themeColor="background1" w:themeShade="80"/>
+        </w:rPr>
+        <w:t>JavaScript</w:t>
+      </w:r>
+      <w:proofErr w:type="spellEnd"/>
+      <w:r>
+        <w:rPr>
+          <w:color w:val="808080" w:themeColor="background1" w:themeShade="80"/>
+        </w:rPr>
+        <w:t xml:space="preserve">, стилей) на сервера распределенные по всему миру. Это ускорит загрузку ресурсов. Оптимизация серверной части: Поддерживайте эффективный хостинг, используйте кэширование на сервере, уменьшите время обработки запросов. Использование </w:t>
+      </w:r>
+      <w:r>
+        <w:rPr>
+          <w:color w:val="808080" w:themeColor="background1" w:themeShade="80"/>
+        </w:rPr>
         <w:lastRenderedPageBreak/>
-        <w:t>асинхронных запросов: Используйте асинхронные запросы для загрузки данных и контента на страницу, чтобы не блокировать остальной контент во время загрузки. Использование шрифтов локально: Если используются веб-шрифты, предпочтительно загружать их с сервера вместо подключения через сторонние сервисы, что может привести к дополнительной задержке. Регулярные тесты и анализ производительности: Регулярно тестируйте производительность своего приложения с помощью инструментов, таких как Google PageSpeed Insights, и исправляйте выявленные узкие места. Использование сжатия GZIP/Deflate: Настройте сервер так, чтобы он отправлял данные сжатыми, что уменьшит объем передаваемой информации. Оптимизация базы данных: Оптимизируйте запросы к базе данных и используйте индексы для ускорения поиска данных. Соблюдение этих принципов и техник поможет создать быстрое и отзывчивое веб-приложение для стоматологической клиники, что повысит удовлетворенность пользователей и эффективность работы персонала.</w:t>
+        <w:t xml:space="preserve">асинхронных запросов: Используйте асинхронные запросы для загрузки данных и контента на страницу, чтобы не блокировать остальной контент во время загрузки. Использование шрифтов локально: Если используются веб-шрифты, предпочтительно загружать их с сервера вместо подключения через сторонние сервисы, что может привести к дополнительной задержке. Регулярные тесты и анализ производительности: Регулярно тестируйте производительность своего приложения с помощью инструментов, таких как </w:t>
+      </w:r>
+      <w:proofErr w:type="spellStart"/>
+      <w:r>
+        <w:rPr>
+          <w:color w:val="808080" w:themeColor="background1" w:themeShade="80"/>
+        </w:rPr>
+        <w:t>Google</w:t>
+      </w:r>
+      <w:proofErr w:type="spellEnd"/>
+      <w:r>
+        <w:rPr>
+          <w:color w:val="808080" w:themeColor="background1" w:themeShade="80"/>
+        </w:rPr>
+        <w:t xml:space="preserve"> </w:t>
+      </w:r>
+      <w:proofErr w:type="spellStart"/>
+      <w:r>
+        <w:rPr>
+          <w:color w:val="808080" w:themeColor="background1" w:themeShade="80"/>
+        </w:rPr>
+        <w:t>PageSpeed</w:t>
+      </w:r>
+      <w:proofErr w:type="spellEnd"/>
+      <w:r>
+        <w:rPr>
+          <w:color w:val="808080" w:themeColor="background1" w:themeShade="80"/>
+        </w:rPr>
+        <w:t xml:space="preserve"> </w:t>
+      </w:r>
+      <w:proofErr w:type="spellStart"/>
+      <w:r>
+        <w:rPr>
+          <w:color w:val="808080" w:themeColor="background1" w:themeShade="80"/>
+        </w:rPr>
+        <w:t>Insights</w:t>
+      </w:r>
+      <w:proofErr w:type="spellEnd"/>
+      <w:r>
+        <w:rPr>
+          <w:color w:val="808080" w:themeColor="background1" w:themeShade="80"/>
+        </w:rPr>
+        <w:t>, и исправляйте выявленные узкие места. Использование сжатия GZIP/</w:t>
+      </w:r>
+      <w:proofErr w:type="spellStart"/>
+      <w:r>
+        <w:rPr>
+          <w:color w:val="808080" w:themeColor="background1" w:themeShade="80"/>
+        </w:rPr>
+        <w:t>Deflate</w:t>
+      </w:r>
+      <w:proofErr w:type="spellEnd"/>
+      <w:r>
+        <w:rPr>
+          <w:color w:val="808080" w:themeColor="background1" w:themeShade="80"/>
+        </w:rPr>
+        <w:t>: Настройте сервер так, чтобы он отправлял данные сжатыми, что уменьшит объем передаваемой информации. Оптимизация базы данных: Оптимизируйте запросы к базе данных и используйте индексы для ускорения поиска данных. Соблюдение этих принципов и техник поможет создать быстрое и отзывчивое веб-приложение для стоматологической клиники, что повысит удовлетворенность пользователей и эффективность работы персонала.</w:t>
       </w:r>
     </w:p>
     <w:p>
       <w:r>
         <w:t xml:space="preserve">Для создания переходов между страницами буду использовать библиотеку </w:t>
       </w:r>
+      <w:proofErr w:type="spellStart"/>
       <w:r>
         <w:rPr>
           <w:lang w:val="en-US"/>
         </w:rPr>
         <w:t>Vue</w:t>
       </w:r>
+      <w:proofErr w:type="spellEnd"/>
       <w:r>
         <w:t xml:space="preserve"> </w:t>
       </w:r>
@@ -223,9 +517,35 @@
       </w:r>
     </w:p>
     <w:p>
-      <w:r>
-        <w:t>Vue Router - это официальная библиотека маршрутизации для фреймворка Vue.js. Она позволяет создавать одностраничные приложения (SPA) и управлять навигацией между разными видами (views</w:t>
-      </w:r>
+      <w:proofErr w:type="spellStart"/>
+      <w:r>
+        <w:t>Vue</w:t>
+      </w:r>
+      <w:proofErr w:type="spellEnd"/>
+      <w:r>
+        <w:t xml:space="preserve"> </w:t>
+      </w:r>
+      <w:proofErr w:type="spellStart"/>
+      <w:r>
+        <w:t>Router</w:t>
+      </w:r>
+      <w:proofErr w:type="spellEnd"/>
+      <w:r>
+        <w:t xml:space="preserve"> - это официальная библиотека маршрутизации для </w:t>
+      </w:r>
+      <w:proofErr w:type="spellStart"/>
+      <w:r>
+        <w:t>фреймворка</w:t>
+      </w:r>
+      <w:proofErr w:type="spellEnd"/>
+      <w:r>
+        <w:t xml:space="preserve"> Vue.js. Она позволяет создавать одностраничные приложения (SPA) и управлять навигацией между разными видами (</w:t>
+      </w:r>
+      <w:proofErr w:type="spellStart"/>
+      <w:r>
+        <w:t>views</w:t>
+      </w:r>
+      <w:proofErr w:type="spellEnd"/>
       <w:r>
         <w:t>/</w:t>
       </w:r>
@@ -240,19 +560,39 @@
       </w:r>
     </w:p>
     <w:p>
-      <w:r>
-        <w:t>Vue Router предоставляет возможно</w:t>
-      </w:r>
-      <w:r>
-        <w:t>сть определять маршруты</w:t>
-      </w:r>
-      <w:r>
-        <w:t>, которые соотносятся с определенными URL-адресами. Каждый маршрут связывается с определенным компонентом Vue, который отображается при переходе по данному URL.</w:t>
-      </w:r>
-    </w:p>
-    <w:p>
-      <w:r>
-        <w:t>Для его подключение необходимо:</w:t>
+      <w:proofErr w:type="spellStart"/>
+      <w:r>
+        <w:t>Vue</w:t>
+      </w:r>
+      <w:proofErr w:type="spellEnd"/>
+      <w:r>
+        <w:t xml:space="preserve"> </w:t>
+      </w:r>
+      <w:proofErr w:type="spellStart"/>
+      <w:r>
+        <w:t>Router</w:t>
+      </w:r>
+      <w:proofErr w:type="spellEnd"/>
+      <w:r>
+        <w:t xml:space="preserve"> предоставляет возможность определять маршруты, которые соотносятся с определенными URL-адресами. Каждый маршрут связывается с определенным компонентом </w:t>
+      </w:r>
+      <w:proofErr w:type="spellStart"/>
+      <w:r>
+        <w:t>Vue</w:t>
+      </w:r>
+      <w:proofErr w:type="spellEnd"/>
+      <w:r>
+        <w:t>, который отображается при переходе по данному URL.</w:t>
+      </w:r>
+    </w:p>
+    <w:p>
+      <w:proofErr w:type="gramStart"/>
+      <w:r>
+        <w:t>Для его подключение</w:t>
+      </w:r>
+      <w:proofErr w:type="gramEnd"/>
+      <w:r>
+        <w:t xml:space="preserve"> необходимо:</w:t>
       </w:r>
     </w:p>
     <w:p>
@@ -264,8 +604,17 @@
         </w:numPr>
       </w:pPr>
       <w:r>
-        <w:t xml:space="preserve">Установить библиотеку одной из команд : </w:t>
-      </w:r>
+        <w:t xml:space="preserve">Установить библиотеку одной из </w:t>
+      </w:r>
+      <w:proofErr w:type="gramStart"/>
+      <w:r>
+        <w:t>команд :</w:t>
+      </w:r>
+      <w:proofErr w:type="gramEnd"/>
+      <w:r>
+        <w:t xml:space="preserve"> </w:t>
+      </w:r>
+      <w:proofErr w:type="spellStart"/>
       <w:r>
         <w:rPr>
           <w:b/>
@@ -273,6 +622,7 @@
         </w:rPr>
         <w:t>npm</w:t>
       </w:r>
+      <w:proofErr w:type="spellEnd"/>
       <w:r>
         <w:rPr>
           <w:b/>
@@ -292,6 +642,7 @@
         </w:rPr>
         <w:t xml:space="preserve"> </w:t>
       </w:r>
+      <w:proofErr w:type="spellStart"/>
       <w:r>
         <w:rPr>
           <w:b/>
@@ -299,6 +650,7 @@
         </w:rPr>
         <w:t>vue</w:t>
       </w:r>
+      <w:proofErr w:type="spellEnd"/>
       <w:r>
         <w:rPr>
           <w:b/>
@@ -344,6 +696,7 @@
         </w:rPr>
         <w:t xml:space="preserve"> </w:t>
       </w:r>
+      <w:proofErr w:type="spellStart"/>
       <w:r>
         <w:rPr>
           <w:b/>
@@ -351,6 +704,7 @@
         </w:rPr>
         <w:t>vue</w:t>
       </w:r>
+      <w:proofErr w:type="spellEnd"/>
       <w:r>
         <w:rPr>
           <w:b/>
@@ -382,9 +736,19 @@
       <w:r>
         <w:t xml:space="preserve">Импорт и подключение </w:t>
       </w:r>
-      <w:r>
-        <w:t>Vue Router</w:t>
-      </w:r>
+      <w:proofErr w:type="spellStart"/>
+      <w:r>
+        <w:t>Vue</w:t>
+      </w:r>
+      <w:proofErr w:type="spellEnd"/>
+      <w:r>
+        <w:t xml:space="preserve"> </w:t>
+      </w:r>
+      <w:proofErr w:type="spellStart"/>
+      <w:r>
+        <w:t>Router</w:t>
+      </w:r>
+      <w:proofErr w:type="spellEnd"/>
       <w:r>
         <w:t xml:space="preserve"> в </w:t>
       </w:r>
@@ -397,12 +761,14 @@
       <w:r>
         <w:t>.</w:t>
       </w:r>
+      <w:proofErr w:type="spellStart"/>
       <w:r>
         <w:rPr>
           <w:lang w:val="en-US"/>
         </w:rPr>
         <w:t>js</w:t>
       </w:r>
+      <w:proofErr w:type="spellEnd"/>
     </w:p>
     <w:p>
       <w:r>
@@ -488,17 +854,27 @@
       <w:r>
         <w:t>.</w:t>
       </w:r>
+      <w:proofErr w:type="spellStart"/>
       <w:r>
         <w:rPr>
           <w:lang w:val="en-US"/>
         </w:rPr>
         <w:t>js</w:t>
       </w:r>
-      <w:r>
-        <w:t xml:space="preserve"> </w:t>
-      </w:r>
-      <w:r>
-        <w:t>импортируется роутер. В этом же файле  мы создаем переменную</w:t>
+      <w:proofErr w:type="spellEnd"/>
+      <w:r>
+        <w:t xml:space="preserve"> </w:t>
+      </w:r>
+      <w:r>
+        <w:t xml:space="preserve">импортируется роутер. В этом же </w:t>
+      </w:r>
+      <w:proofErr w:type="gramStart"/>
+      <w:r>
+        <w:t>файле  мы</w:t>
+      </w:r>
+      <w:proofErr w:type="gramEnd"/>
+      <w:r>
+        <w:t xml:space="preserve"> создаем переменную</w:t>
       </w:r>
       <w:r>
         <w:t xml:space="preserve"> </w:t>
@@ -578,27 +954,24 @@
     <w:p>
       <w:pPr>
         <w:ind w:left="426"/>
-        <w:rPr>
-          <w:lang w:val="en-US"/>
-        </w:rPr>
       </w:pPr>
       <w:r>
         <w:t xml:space="preserve">Для странички </w:t>
       </w:r>
+      <w:proofErr w:type="spellStart"/>
       <w:r>
         <w:rPr>
           <w:lang w:val="en-US"/>
         </w:rPr>
         <w:t>NotFound</w:t>
       </w:r>
+      <w:proofErr w:type="spellEnd"/>
       <w:r>
         <w:t xml:space="preserve"> </w:t>
       </w:r>
       <w:r>
         <w:t>путь будет выглядеть так:</w:t>
       </w:r>
-      <w:bookmarkStart w:id="0" w:name="_GoBack"/>
-      <w:bookmarkEnd w:id="0"/>
     </w:p>
     <w:p>
       <w:pPr>
@@ -663,12 +1036,14 @@
       <w:r>
         <w:t xml:space="preserve">Создаем компонент </w:t>
       </w:r>
+      <w:proofErr w:type="spellStart"/>
       <w:r>
         <w:rPr>
           <w:lang w:val="en-US"/>
         </w:rPr>
         <w:t>NavComp</w:t>
       </w:r>
+      <w:proofErr w:type="spellEnd"/>
       <w:r>
         <w:t>, который будет отвечать за переход по страничкам.</w:t>
       </w:r>
@@ -728,10 +1103,7 @@
     </w:p>
     <w:p>
       <w:r>
-        <w:t>С помощью компонента</w:t>
-      </w:r>
-      <w:r>
-        <w:t xml:space="preserve"> </w:t>
+        <w:t xml:space="preserve">С помощью компонента </w:t>
       </w:r>
       <w:r>
         <w:rPr>
@@ -749,54 +1121,419 @@
         <w:t>link</w:t>
       </w:r>
       <w:r>
-        <w:t xml:space="preserve"> мы отображаем пользователю ссылку</w:t>
+        <w:t xml:space="preserve"> мы отображаем пользователю ссылку, </w:t>
+      </w:r>
+      <w:r>
+        <w:rPr>
+          <w:lang w:val="en-US"/>
+        </w:rPr>
+        <w:t>c</w:t>
+      </w:r>
+      <w:proofErr w:type="spellStart"/>
+      <w:r>
+        <w:t>войство</w:t>
+      </w:r>
+      <w:proofErr w:type="spellEnd"/>
+      <w:r>
+        <w:t xml:space="preserve"> </w:t>
+      </w:r>
+      <w:proofErr w:type="spellStart"/>
+      <w:r>
+        <w:t>to</w:t>
+      </w:r>
+      <w:proofErr w:type="spellEnd"/>
+      <w:r>
+        <w:t xml:space="preserve"> определяет URL для перехода</w:t>
+      </w:r>
+      <w:r>
+        <w:t xml:space="preserve">. Затем в главном компоненте </w:t>
+      </w:r>
+      <w:r>
+        <w:rPr>
+          <w:lang w:val="en-US"/>
+        </w:rPr>
+        <w:t>App</w:t>
+      </w:r>
+      <w:r>
+        <w:t>.</w:t>
+      </w:r>
+      <w:proofErr w:type="spellStart"/>
+      <w:r>
+        <w:rPr>
+          <w:lang w:val="en-US"/>
+        </w:rPr>
+        <w:t>vue</w:t>
+      </w:r>
+      <w:proofErr w:type="spellEnd"/>
+      <w:r>
+        <w:t xml:space="preserve"> подключаем компонент </w:t>
+      </w:r>
+      <w:r>
+        <w:rPr>
+          <w:lang w:val="en-US"/>
+        </w:rPr>
+        <w:t>router</w:t>
+      </w:r>
+      <w:r>
+        <w:t xml:space="preserve">- </w:t>
+      </w:r>
+      <w:r>
+        <w:rPr>
+          <w:lang w:val="en-US"/>
+        </w:rPr>
+        <w:t>view</w:t>
+      </w:r>
+      <w:r>
+        <w:t xml:space="preserve">, который отвечает </w:t>
+      </w:r>
+      <w:proofErr w:type="gramStart"/>
+      <w:r>
+        <w:t>за  отображение</w:t>
+      </w:r>
+      <w:proofErr w:type="gramEnd"/>
+      <w:r>
+        <w:t>, соответствующего компонента</w:t>
+      </w:r>
+      <w:r>
+        <w:t>.</w:t>
+      </w:r>
+    </w:p>
+    <w:p>
+      <w:r>
+        <w:lastRenderedPageBreak/>
+        <w:t>Подключение стилей.</w:t>
+      </w:r>
+    </w:p>
+    <w:p>
+      <w:pPr>
+        <w:rPr>
+          <w:rFonts w:ascii="Segoe UI" w:hAnsi="Segoe UI" w:cs="Segoe UI"/>
+          <w:color w:val="0F0F0F"/>
+        </w:rPr>
+      </w:pPr>
+      <w:r>
+        <w:rPr>
+          <w:rFonts w:ascii="Segoe UI" w:hAnsi="Segoe UI" w:cs="Segoe UI"/>
+          <w:color w:val="0F0F0F"/>
+        </w:rPr>
+        <w:t>Для создания общего визуального стиля для всего приложения я использовал</w:t>
+      </w:r>
+      <w:r>
+        <w:rPr>
+          <w:rFonts w:ascii="Segoe UI" w:hAnsi="Segoe UI" w:cs="Segoe UI"/>
+          <w:color w:val="0F0F0F"/>
+        </w:rPr>
+        <w:t>а</w:t>
+      </w:r>
+      <w:r>
+        <w:rPr>
+          <w:rFonts w:ascii="Segoe UI" w:hAnsi="Segoe UI" w:cs="Segoe UI"/>
+          <w:color w:val="0F0F0F"/>
+        </w:rPr>
+        <w:t xml:space="preserve"> глобальные стили. Глобальные стили могут быть подключены к проекту через файл</w:t>
+      </w:r>
+      <w:r>
+        <w:rPr>
+          <w:rFonts w:ascii="Segoe UI" w:hAnsi="Segoe UI" w:cs="Segoe UI"/>
+          <w:color w:val="0F0F0F"/>
+        </w:rPr>
+        <w:t xml:space="preserve"> </w:t>
+      </w:r>
+      <w:proofErr w:type="gramStart"/>
+      <w:r>
+        <w:rPr>
+          <w:rFonts w:ascii="Segoe UI" w:hAnsi="Segoe UI" w:cs="Segoe UI"/>
+          <w:color w:val="0F0F0F"/>
+          <w:lang w:val="en-US"/>
+        </w:rPr>
+        <w:t>main</w:t>
+      </w:r>
+      <w:r>
+        <w:rPr>
+          <w:rFonts w:ascii="Segoe UI" w:hAnsi="Segoe UI" w:cs="Segoe UI"/>
+          <w:color w:val="0F0F0F"/>
+        </w:rPr>
+        <w:t>.</w:t>
+      </w:r>
+      <w:proofErr w:type="spellStart"/>
+      <w:r>
+        <w:rPr>
+          <w:rFonts w:ascii="Segoe UI" w:hAnsi="Segoe UI" w:cs="Segoe UI"/>
+          <w:color w:val="0F0F0F"/>
+          <w:lang w:val="en-US"/>
+        </w:rPr>
+        <w:t>scss</w:t>
+      </w:r>
+      <w:proofErr w:type="spellEnd"/>
+      <w:proofErr w:type="gramEnd"/>
+      <w:r>
+        <w:rPr>
+          <w:rFonts w:ascii="Segoe UI" w:hAnsi="Segoe UI" w:cs="Segoe UI"/>
+          <w:color w:val="0F0F0F"/>
+        </w:rPr>
+        <w:t xml:space="preserve">, </w:t>
+      </w:r>
+      <w:r>
+        <w:rPr>
+          <w:rFonts w:ascii="Segoe UI" w:hAnsi="Segoe UI" w:cs="Segoe UI"/>
+          <w:color w:val="0F0F0F"/>
+        </w:rPr>
+        <w:t xml:space="preserve">который импортируется в основной файл приложения </w:t>
+      </w:r>
+      <w:r>
+        <w:rPr>
+          <w:rFonts w:ascii="Segoe UI" w:hAnsi="Segoe UI" w:cs="Segoe UI"/>
+          <w:color w:val="0F0F0F"/>
+          <w:lang w:val="en-US"/>
+        </w:rPr>
+        <w:t>main</w:t>
+      </w:r>
+      <w:r>
+        <w:rPr>
+          <w:rFonts w:ascii="Segoe UI" w:hAnsi="Segoe UI" w:cs="Segoe UI"/>
+          <w:color w:val="0F0F0F"/>
+        </w:rPr>
+        <w:t>.</w:t>
+      </w:r>
+      <w:proofErr w:type="spellStart"/>
+      <w:r>
+        <w:rPr>
+          <w:rFonts w:ascii="Segoe UI" w:hAnsi="Segoe UI" w:cs="Segoe UI"/>
+          <w:color w:val="0F0F0F"/>
+          <w:lang w:val="en-US"/>
+        </w:rPr>
+        <w:t>js</w:t>
+      </w:r>
+      <w:proofErr w:type="spellEnd"/>
+      <w:r>
+        <w:rPr>
+          <w:rFonts w:ascii="Segoe UI" w:hAnsi="Segoe UI" w:cs="Segoe UI"/>
+          <w:color w:val="0F0F0F"/>
+        </w:rPr>
+        <w:t>:</w:t>
+      </w:r>
+    </w:p>
+    <w:p>
+      <w:pPr>
+        <w:rPr>
+          <w:lang w:val="en-US"/>
+        </w:rPr>
+      </w:pPr>
+      <w:r>
+        <w:rPr>
+          <w:rFonts w:ascii="Segoe UI" w:hAnsi="Segoe UI" w:cs="Segoe UI"/>
+          <w:color w:val="0F0F0F"/>
+          <w:lang w:val="en-US"/>
+        </w:rPr>
+        <w:t xml:space="preserve"> import './assets/style/</w:t>
+      </w:r>
+      <w:proofErr w:type="spellStart"/>
+      <w:r>
+        <w:rPr>
+          <w:rFonts w:ascii="Segoe UI" w:hAnsi="Segoe UI" w:cs="Segoe UI"/>
+          <w:color w:val="0F0F0F"/>
+          <w:lang w:val="en-US"/>
+        </w:rPr>
+        <w:t>main.scss</w:t>
+      </w:r>
+      <w:proofErr w:type="spellEnd"/>
+      <w:r>
+        <w:rPr>
+          <w:rFonts w:ascii="Segoe UI" w:hAnsi="Segoe UI" w:cs="Segoe UI"/>
+          <w:color w:val="0F0F0F"/>
+          <w:lang w:val="en-US"/>
+        </w:rPr>
+        <w:t>'</w:t>
+      </w:r>
+    </w:p>
+    <w:p>
+      <w:pPr>
+        <w:rPr>
+          <w:rFonts w:ascii="Segoe UI" w:hAnsi="Segoe UI" w:cs="Segoe UI"/>
+          <w:color w:val="0F0F0F"/>
+        </w:rPr>
+      </w:pPr>
+      <w:r>
+        <w:t xml:space="preserve">В своей работе я буду использовать </w:t>
+      </w:r>
+      <w:proofErr w:type="gramStart"/>
+      <w:r>
+        <w:t>препроцессоры</w:t>
       </w:r>
       <w:r>
         <w:t>,</w:t>
       </w:r>
       <w:r>
-        <w:t xml:space="preserve"> </w:t>
-      </w:r>
-      <w:r>
-        <w:rPr>
-          <w:lang w:val="en-US"/>
-        </w:rPr>
-        <w:t>c</w:t>
-      </w:r>
-      <w:r>
-        <w:t xml:space="preserve">войство to определяет URL для перехода. </w:t>
-      </w:r>
-      <w:r>
-        <w:rPr>
-          <w:color w:val="808080" w:themeColor="background1" w:themeShade="80"/>
-        </w:rPr>
-        <w:t xml:space="preserve">Компонент </w:t>
-      </w:r>
-      <w:r>
-        <w:rPr>
-          <w:color w:val="808080" w:themeColor="background1" w:themeShade="80"/>
-          <w:lang w:val="en-US"/>
-        </w:rPr>
-        <w:t>router</w:t>
-      </w:r>
-      <w:r>
-        <w:rPr>
-          <w:color w:val="808080" w:themeColor="background1" w:themeShade="80"/>
-        </w:rPr>
-        <w:t>-</w:t>
-      </w:r>
-      <w:r>
-        <w:rPr>
-          <w:color w:val="808080" w:themeColor="background1" w:themeShade="80"/>
-        </w:rPr>
-        <w:t>отображает компонент, для которого совпадает маршрут (определенный в роутере).</w:t>
-      </w:r>
-    </w:p>
-    <w:p>
-      <w:r>
-        <w:lastRenderedPageBreak/>
+        <w:t xml:space="preserve">  с</w:t>
+      </w:r>
+      <w:proofErr w:type="gramEnd"/>
+      <w:r>
+        <w:t xml:space="preserve"> их помощью можно</w:t>
+      </w:r>
+      <w:r>
+        <w:t xml:space="preserve"> структурировать стили </w:t>
+      </w:r>
+      <w:r>
+        <w:t xml:space="preserve">путем создания отдельных файлов с </w:t>
+      </w:r>
+      <w:r>
+        <w:t xml:space="preserve"> переменны</w:t>
+      </w:r>
+      <w:r>
+        <w:t>ми и</w:t>
+      </w:r>
+      <w:r>
+        <w:t xml:space="preserve"> </w:t>
+      </w:r>
+      <w:proofErr w:type="spellStart"/>
+      <w:r>
+        <w:t>миксин</w:t>
+      </w:r>
+      <w:r>
+        <w:t>ами</w:t>
+      </w:r>
+      <w:proofErr w:type="spellEnd"/>
+      <w:r>
+        <w:t xml:space="preserve"> и </w:t>
+      </w:r>
+      <w:r>
+        <w:t xml:space="preserve">импорта их в </w:t>
+      </w:r>
+      <w:r>
+        <w:rPr>
+          <w:rFonts w:ascii="Segoe UI" w:hAnsi="Segoe UI" w:cs="Segoe UI"/>
+          <w:color w:val="0F0F0F"/>
+          <w:lang w:val="en-US"/>
+        </w:rPr>
+        <w:t>main</w:t>
+      </w:r>
+      <w:r>
+        <w:rPr>
+          <w:rFonts w:ascii="Segoe UI" w:hAnsi="Segoe UI" w:cs="Segoe UI"/>
+          <w:color w:val="0F0F0F"/>
+        </w:rPr>
+        <w:t>.</w:t>
+      </w:r>
+      <w:proofErr w:type="spellStart"/>
+      <w:r>
+        <w:rPr>
+          <w:rFonts w:ascii="Segoe UI" w:hAnsi="Segoe UI" w:cs="Segoe UI"/>
+          <w:color w:val="0F0F0F"/>
+          <w:lang w:val="en-US"/>
+        </w:rPr>
+        <w:t>scss</w:t>
+      </w:r>
+      <w:proofErr w:type="spellEnd"/>
+      <w:r>
+        <w:rPr>
+          <w:rFonts w:ascii="Segoe UI" w:hAnsi="Segoe UI" w:cs="Segoe UI"/>
+          <w:color w:val="0F0F0F"/>
+        </w:rPr>
+        <w:t>.</w:t>
+      </w:r>
+    </w:p>
+    <w:p>
+      <w:pPr>
+        <w:rPr>
+          <w:rFonts w:ascii="Segoe UI" w:hAnsi="Segoe UI" w:cs="Segoe UI"/>
+          <w:color w:val="0F0F0F"/>
+        </w:rPr>
+      </w:pPr>
+      <w:r>
+        <w:rPr>
+          <w:rFonts w:ascii="Segoe UI" w:hAnsi="Segoe UI" w:cs="Segoe UI"/>
+          <w:color w:val="0F0F0F"/>
+        </w:rPr>
+        <w:t>@</w:t>
+      </w:r>
+      <w:proofErr w:type="spellStart"/>
+      <w:r>
+        <w:rPr>
+          <w:rFonts w:ascii="Segoe UI" w:hAnsi="Segoe UI" w:cs="Segoe UI"/>
+          <w:color w:val="0F0F0F"/>
+        </w:rPr>
+        <w:t>font-face</w:t>
+      </w:r>
+      <w:proofErr w:type="spellEnd"/>
+      <w:r>
+        <w:rPr>
+          <w:rFonts w:ascii="Segoe UI" w:hAnsi="Segoe UI" w:cs="Segoe UI"/>
+          <w:color w:val="0F0F0F"/>
+        </w:rPr>
+        <w:t xml:space="preserve"> - позволяет разработчикам использовать свои собственные шрифты, не зависящие от наличия шрифтов на устройстве пользователя. Это полезно, когда нужно использовать специфические шрифты, которые не доступны по умолчанию. </w:t>
+      </w:r>
+      <w:r>
+        <w:rPr>
+          <w:rFonts w:ascii="Segoe UI" w:hAnsi="Segoe UI" w:cs="Segoe UI"/>
+          <w:color w:val="0F0F0F"/>
+        </w:rPr>
+        <w:t xml:space="preserve">Рекомендуется предоставлять шрифты в нескольких форматах для лучшей поддержки различными браузерами. Форматы </w:t>
+      </w:r>
+      <w:proofErr w:type="spellStart"/>
+      <w:r>
+        <w:rPr>
+          <w:rFonts w:ascii="Segoe UI" w:hAnsi="Segoe UI" w:cs="Segoe UI"/>
+          <w:color w:val="0F0F0F"/>
+          <w:lang w:val="en-US"/>
+        </w:rPr>
+        <w:t>woff</w:t>
+      </w:r>
+      <w:proofErr w:type="spellEnd"/>
+      <w:r>
+        <w:rPr>
+          <w:rFonts w:ascii="Segoe UI" w:hAnsi="Segoe UI" w:cs="Segoe UI"/>
+          <w:color w:val="0F0F0F"/>
+        </w:rPr>
+        <w:t xml:space="preserve"> </w:t>
+      </w:r>
+      <w:r>
+        <w:rPr>
+          <w:rFonts w:ascii="Segoe UI" w:hAnsi="Segoe UI" w:cs="Segoe UI"/>
+          <w:color w:val="0F0F0F"/>
+        </w:rPr>
+        <w:t xml:space="preserve">и </w:t>
+      </w:r>
+      <w:proofErr w:type="spellStart"/>
+      <w:r>
+        <w:rPr>
+          <w:rFonts w:ascii="Segoe UI" w:hAnsi="Segoe UI" w:cs="Segoe UI"/>
+          <w:color w:val="0F0F0F"/>
+          <w:lang w:val="en-US"/>
+        </w:rPr>
+        <w:t>woff</w:t>
+      </w:r>
+      <w:proofErr w:type="spellEnd"/>
+      <w:r>
+        <w:rPr>
+          <w:rFonts w:ascii="Segoe UI" w:hAnsi="Segoe UI" w:cs="Segoe UI"/>
+          <w:color w:val="0F0F0F"/>
+        </w:rPr>
+        <w:t xml:space="preserve">2 </w:t>
+      </w:r>
+      <w:bookmarkStart w:id="0" w:name="_GoBack"/>
+      <w:bookmarkEnd w:id="0"/>
+      <w:r>
+        <w:rPr>
+          <w:rFonts w:ascii="Segoe UI" w:hAnsi="Segoe UI" w:cs="Segoe UI"/>
+          <w:color w:val="0F0F0F"/>
+        </w:rPr>
+        <w:t>часто используются для веба, так как обеспечивают хорошее сжатие и поддержку большинства современных браузеров.</w:t>
+      </w:r>
+      <w:r>
+        <w:rPr>
+          <w:rFonts w:ascii="Segoe UI" w:hAnsi="Segoe UI" w:cs="Segoe UI"/>
+          <w:color w:val="0F0F0F"/>
+        </w:rPr>
+        <w:t xml:space="preserve"> </w:t>
+      </w:r>
+    </w:p>
+    <w:p/>
+    <w:p>
+      <w:proofErr w:type="gramStart"/>
+      <w:r>
         <w:t>Сделать!:</w:t>
       </w:r>
+      <w:proofErr w:type="gramEnd"/>
     </w:p>
     <w:p>
       <w:r>
@@ -822,7 +1559,15 @@
       </w:r>
       <w:r>
         <w:tab/>
-        <w:t>API: гугл карты, погода</w:t>
+        <w:t xml:space="preserve">API: </w:t>
+      </w:r>
+      <w:proofErr w:type="spellStart"/>
+      <w:r>
+        <w:t>гугл</w:t>
+      </w:r>
+      <w:proofErr w:type="spellEnd"/>
+      <w:r>
+        <w:t xml:space="preserve"> карты, погода</w:t>
       </w:r>
     </w:p>
     <w:p>
@@ -840,8 +1585,13 @@
       </w:r>
       <w:r>
         <w:tab/>
-        <w:t>подключение к crm</w:t>
-      </w:r>
+        <w:t xml:space="preserve">подключение к </w:t>
+      </w:r>
+      <w:proofErr w:type="spellStart"/>
+      <w:r>
+        <w:t>crm</w:t>
+      </w:r>
+      <w:proofErr w:type="spellEnd"/>
     </w:p>
     <w:p>
       <w:r>
@@ -864,22 +1614,82 @@
     <w:p/>
     <w:p/>
     <w:p>
-      <w:r>
-        <w:t>Изображения взяты из источника:</w:t>
-      </w:r>
-    </w:p>
-    <w:p>
       <w:pPr>
         <w:rPr>
           <w:lang w:val="en-US"/>
         </w:rPr>
       </w:pPr>
       <w:r>
-        <w:rPr>
-          <w:lang w:val="en-US"/>
-        </w:rPr>
-        <w:t>&lt;a href="https://www.freepik.com/free-vector/set-teeth-treatment-hygiene-with-prosthesis_5686262.htm#query=svg%20illustration%20tooth&amp;position=14&amp;from_view=search&amp;track=ais"&gt;Image by studiogstock&lt;/a&gt; on Freepik</w:t>
-      </w:r>
+        <w:t>Изображения</w:t>
+      </w:r>
+      <w:r>
+        <w:rPr>
+          <w:lang w:val="en-US"/>
+        </w:rPr>
+        <w:t xml:space="preserve"> </w:t>
+      </w:r>
+      <w:r>
+        <w:t>взяты</w:t>
+      </w:r>
+      <w:r>
+        <w:rPr>
+          <w:lang w:val="en-US"/>
+        </w:rPr>
+        <w:t xml:space="preserve"> </w:t>
+      </w:r>
+      <w:r>
+        <w:t>из</w:t>
+      </w:r>
+      <w:r>
+        <w:rPr>
+          <w:lang w:val="en-US"/>
+        </w:rPr>
+        <w:t xml:space="preserve"> </w:t>
+      </w:r>
+      <w:r>
+        <w:t>источника</w:t>
+      </w:r>
+      <w:r>
+        <w:rPr>
+          <w:lang w:val="en-US"/>
+        </w:rPr>
+        <w:t>:</w:t>
+      </w:r>
+    </w:p>
+    <w:p>
+      <w:pPr>
+        <w:rPr>
+          <w:lang w:val="en-US"/>
+        </w:rPr>
+      </w:pPr>
+      <w:r>
+        <w:rPr>
+          <w:lang w:val="en-US"/>
+        </w:rPr>
+        <w:t xml:space="preserve">&lt;a href="https://www.freepik.com/free-vector/set-teeth-treatment-hygiene-with-prosthesis_5686262.htm#query=svg%20illustration%20tooth&amp;position=14&amp;from_view=search&amp;track=ais"&gt;Image by </w:t>
+      </w:r>
+      <w:proofErr w:type="spellStart"/>
+      <w:r>
+        <w:rPr>
+          <w:lang w:val="en-US"/>
+        </w:rPr>
+        <w:t>studiogstock</w:t>
+      </w:r>
+      <w:proofErr w:type="spellEnd"/>
+      <w:r>
+        <w:rPr>
+          <w:lang w:val="en-US"/>
+        </w:rPr>
+        <w:t xml:space="preserve">&lt;/a&gt; on </w:t>
+      </w:r>
+      <w:proofErr w:type="spellStart"/>
+      <w:r>
+        <w:rPr>
+          <w:lang w:val="en-US"/>
+        </w:rPr>
+        <w:t>Freepik</w:t>
+      </w:r>
+      <w:proofErr w:type="spellEnd"/>
     </w:p>
     <w:sectPr>
       <w:pgSz w:w="11906" w:h="16838"/>
@@ -1420,6 +2230,19 @@
       <w:contextualSpacing/>
     </w:pPr>
   </w:style>
+  <w:style w:type="character" w:styleId="HTML">
+    <w:name w:val="HTML Code"/>
+    <w:basedOn w:val="a0"/>
+    <w:uiPriority w:val="99"/>
+    <w:semiHidden/>
+    <w:unhideWhenUsed/>
+    <w:rsid w:val="00FD5118"/>
+    <w:rPr>
+      <w:rFonts w:ascii="Courier New" w:eastAsia="Times New Roman" w:hAnsi="Courier New" w:cs="Courier New"/>
+      <w:sz w:val="20"/>
+      <w:szCs w:val="20"/>
+    </w:rPr>
+  </w:style>
 </w:styles>
 </file>
 
@@ -1689,7 +2512,7 @@
 </file>
 
 <file path=customXml/itemProps1.xml><?xml version="1.0" encoding="utf-8"?>
-<ds:datastoreItem xmlns:ds="http://schemas.openxmlformats.org/officeDocument/2006/customXml" ds:itemID="{33F81C32-0AF6-45DC-BA1F-EAB4C6C0D20B}">
+<ds:datastoreItem xmlns:ds="http://schemas.openxmlformats.org/officeDocument/2006/customXml" ds:itemID="{7DB6B963-67CE-4155-BFC5-52B7F17A0349}">
   <ds:schemaRefs>
     <ds:schemaRef ds:uri="http://schemas.openxmlformats.org/officeDocument/2006/bibliography"/>
   </ds:schemaRefs>

--- a/диплом.docx
+++ b/диплом.docx
@@ -1060,9 +1060,9 @@
         </w:rPr>
         <w:drawing>
           <wp:inline distT="0" distB="0" distL="0" distR="0">
-            <wp:extent cx="5940425" cy="1209675"/>
-            <wp:effectExtent l="0" t="0" r="3175" b="9525"/>
-            <wp:docPr id="3" name="Рисунок 3"/>
+            <wp:extent cx="5940425" cy="817245"/>
+            <wp:effectExtent l="0" t="0" r="3175" b="1905"/>
+            <wp:docPr id="6" name="Рисунок 6"/>
             <wp:cNvGraphicFramePr>
               <a:graphicFrameLocks xmlns:a="http://schemas.openxmlformats.org/drawingml/2006/main" noChangeAspect="1"/>
             </wp:cNvGraphicFramePr>
@@ -1070,7 +1070,7 @@
               <a:graphicData uri="http://schemas.openxmlformats.org/drawingml/2006/picture">
                 <pic:pic xmlns:pic="http://schemas.openxmlformats.org/drawingml/2006/picture">
                   <pic:nvPicPr>
-                    <pic:cNvPr id="3" name="NavComp.JPG"/>
+                    <pic:cNvPr id="6" name="NavComp.JPG"/>
                     <pic:cNvPicPr/>
                   </pic:nvPicPr>
                   <pic:blipFill>
@@ -1088,7 +1088,7 @@
                   <pic:spPr>
                     <a:xfrm>
                       <a:off x="0" y="0"/>
-                      <a:ext cx="5940425" cy="1209675"/>
+                      <a:ext cx="5940425" cy="817245"/>
                     </a:xfrm>
                     <a:prstGeom prst="rect">
                       <a:avLst/>
@@ -1146,7 +1146,28 @@
         <w:t xml:space="preserve"> определяет URL для перехода</w:t>
       </w:r>
       <w:r>
-        <w:t xml:space="preserve">. Затем в главном компоненте </w:t>
+        <w:t xml:space="preserve">, так же добавляем </w:t>
+      </w:r>
+      <w:r>
+        <w:rPr>
+          <w:lang w:val="en-US"/>
+        </w:rPr>
+        <w:t>active</w:t>
+      </w:r>
+      <w:r>
+        <w:t>-</w:t>
+      </w:r>
+      <w:r>
+        <w:rPr>
+          <w:lang w:val="en-US"/>
+        </w:rPr>
+        <w:t>class</w:t>
+      </w:r>
+      <w:r>
+        <w:t xml:space="preserve">, который будет отвечать за стилистику активной кнопки. </w:t>
+      </w:r>
+      <w:r>
+        <w:t xml:space="preserve">Затем в главном компоненте </w:t>
       </w:r>
       <w:r>
         <w:rPr>
@@ -1199,334 +1220,1224 @@
       </w:r>
     </w:p>
     <w:p>
-      <w:r>
+      <w:pPr>
+        <w:rPr>
+          <w:lang w:val="en-US"/>
+        </w:rPr>
+      </w:pPr>
+      <w:r>
+        <w:t>Подключение</w:t>
+      </w:r>
+      <w:r>
+        <w:rPr>
+          <w:lang w:val="en-US"/>
+        </w:rPr>
+        <w:t xml:space="preserve"> </w:t>
+      </w:r>
+      <w:r>
+        <w:t>стилей</w:t>
+      </w:r>
+      <w:r>
+        <w:rPr>
+          <w:lang w:val="en-US"/>
+        </w:rPr>
+        <w:t>.</w:t>
+      </w:r>
+    </w:p>
+    <w:p>
+      <w:pPr>
+        <w:rPr>
+          <w:rFonts w:cstheme="minorHAnsi"/>
+          <w:color w:val="0F0F0F"/>
+        </w:rPr>
+      </w:pPr>
+      <w:r>
+        <w:rPr>
+          <w:rFonts w:cstheme="minorHAnsi"/>
+        </w:rPr>
         <w:lastRenderedPageBreak/>
-        <w:t>Подключение стилей.</w:t>
-      </w:r>
-    </w:p>
-    <w:p>
-      <w:pPr>
+        <w:t xml:space="preserve">В своей работе я буду использовать </w:t>
+      </w:r>
+      <w:proofErr w:type="gramStart"/>
+      <w:r>
+        <w:rPr>
+          <w:rFonts w:cstheme="minorHAnsi"/>
+        </w:rPr>
+        <w:t>препроцессоры</w:t>
+      </w:r>
+      <w:r>
+        <w:rPr>
+          <w:rFonts w:cstheme="minorHAnsi"/>
+        </w:rPr>
+        <w:t>,  с</w:t>
+      </w:r>
+      <w:proofErr w:type="gramEnd"/>
+      <w:r>
+        <w:rPr>
+          <w:rFonts w:cstheme="minorHAnsi"/>
+        </w:rPr>
+        <w:t xml:space="preserve"> их помощью можно структурировать стили путем создания отдельных файлов с  переменными и </w:t>
+      </w:r>
+      <w:proofErr w:type="spellStart"/>
+      <w:r>
+        <w:rPr>
+          <w:rFonts w:cstheme="minorHAnsi"/>
+        </w:rPr>
+        <w:t>миксинами</w:t>
+      </w:r>
+      <w:proofErr w:type="spellEnd"/>
+      <w:r>
+        <w:rPr>
+          <w:rFonts w:cstheme="minorHAnsi"/>
+        </w:rPr>
+        <w:t xml:space="preserve"> и импорта их в </w:t>
+      </w:r>
+      <w:r>
+        <w:rPr>
+          <w:rFonts w:cstheme="minorHAnsi"/>
+          <w:color w:val="0F0F0F"/>
+        </w:rPr>
+        <w:t xml:space="preserve">главный файл стиля </w:t>
+      </w:r>
+      <w:r>
+        <w:rPr>
+          <w:rFonts w:cstheme="minorHAnsi"/>
+          <w:color w:val="0F0F0F"/>
+          <w:lang w:val="en-US"/>
+        </w:rPr>
+        <w:t>main</w:t>
+      </w:r>
+      <w:r>
+        <w:rPr>
+          <w:rFonts w:cstheme="minorHAnsi"/>
+          <w:color w:val="0F0F0F"/>
+        </w:rPr>
+        <w:t>.</w:t>
+      </w:r>
+      <w:proofErr w:type="spellStart"/>
+      <w:r>
+        <w:rPr>
+          <w:rFonts w:cstheme="minorHAnsi"/>
+          <w:color w:val="0F0F0F"/>
+          <w:lang w:val="en-US"/>
+        </w:rPr>
+        <w:t>scss</w:t>
+      </w:r>
+      <w:proofErr w:type="spellEnd"/>
+      <w:r>
+        <w:rPr>
+          <w:rFonts w:cstheme="minorHAnsi"/>
+          <w:color w:val="0F0F0F"/>
+        </w:rPr>
+        <w:t xml:space="preserve">, который в свою очередь импортируется в </w:t>
+      </w:r>
+      <w:r>
+        <w:rPr>
+          <w:rFonts w:cstheme="minorHAnsi"/>
+          <w:color w:val="0F0F0F"/>
+          <w:lang w:val="en-US"/>
+        </w:rPr>
+        <w:t>main</w:t>
+      </w:r>
+      <w:r>
+        <w:rPr>
+          <w:rFonts w:cstheme="minorHAnsi"/>
+          <w:color w:val="0F0F0F"/>
+        </w:rPr>
+        <w:t>.</w:t>
+      </w:r>
+      <w:proofErr w:type="spellStart"/>
+      <w:r>
+        <w:rPr>
+          <w:rFonts w:cstheme="minorHAnsi"/>
+          <w:color w:val="0F0F0F"/>
+          <w:lang w:val="en-US"/>
+        </w:rPr>
+        <w:t>js</w:t>
+      </w:r>
+      <w:proofErr w:type="spellEnd"/>
+      <w:r>
+        <w:rPr>
+          <w:rFonts w:cstheme="minorHAnsi"/>
+          <w:color w:val="0F0F0F"/>
+        </w:rPr>
+        <w:t>:</w:t>
+      </w:r>
+    </w:p>
+    <w:p>
+      <w:pPr>
+        <w:rPr>
+          <w:rFonts w:cstheme="minorHAnsi"/>
+          <w:color w:val="0F0F0F"/>
+          <w:lang w:val="en-US"/>
+        </w:rPr>
+      </w:pPr>
+      <w:r>
+        <w:rPr>
+          <w:rFonts w:cstheme="minorHAnsi"/>
+          <w:noProof/>
+          <w:color w:val="0F0F0F"/>
+          <w:lang w:eastAsia="ru-RU"/>
+        </w:rPr>
+        <w:drawing>
+          <wp:inline distT="0" distB="0" distL="0" distR="0">
+            <wp:extent cx="3107871" cy="859790"/>
+            <wp:effectExtent l="0" t="0" r="0" b="0"/>
+            <wp:docPr id="3" name="Рисунок 3"/>
+            <wp:cNvGraphicFramePr>
+              <a:graphicFrameLocks xmlns:a="http://schemas.openxmlformats.org/drawingml/2006/main" noChangeAspect="1"/>
+            </wp:cNvGraphicFramePr>
+            <a:graphic xmlns:a="http://schemas.openxmlformats.org/drawingml/2006/main">
+              <a:graphicData uri="http://schemas.openxmlformats.org/drawingml/2006/picture">
+                <pic:pic xmlns:pic="http://schemas.openxmlformats.org/drawingml/2006/picture">
+                  <pic:nvPicPr>
+                    <pic:cNvPr id="3" name="import_style.JPG"/>
+                    <pic:cNvPicPr/>
+                  </pic:nvPicPr>
+                  <pic:blipFill>
+                    <a:blip r:embed="rId10">
+                      <a:extLst>
+                        <a:ext uri="{28A0092B-C50C-407E-A947-70E740481C1C}">
+                          <a14:useLocalDpi xmlns:a14="http://schemas.microsoft.com/office/drawing/2010/main" val="0"/>
+                        </a:ext>
+                      </a:extLst>
+                    </a:blip>
+                    <a:stretch>
+                      <a:fillRect/>
+                    </a:stretch>
+                  </pic:blipFill>
+                  <pic:spPr>
+                    <a:xfrm>
+                      <a:off x="0" y="0"/>
+                      <a:ext cx="3130806" cy="866135"/>
+                    </a:xfrm>
+                    <a:prstGeom prst="rect">
+                      <a:avLst/>
+                    </a:prstGeom>
+                  </pic:spPr>
+                </pic:pic>
+              </a:graphicData>
+            </a:graphic>
+          </wp:inline>
+        </w:drawing>
+      </w:r>
+    </w:p>
+    <w:p>
+      <w:pPr>
+        <w:rPr>
+          <w:rFonts w:cstheme="minorHAnsi"/>
+          <w:color w:val="0F0F0F"/>
+        </w:rPr>
+      </w:pPr>
+      <w:r>
+        <w:rPr>
+          <w:rFonts w:cstheme="minorHAnsi"/>
+          <w:color w:val="0F0F0F"/>
+        </w:rPr>
+        <w:t xml:space="preserve">Так как у каждого компонента своя область видимости, чтобы использовать </w:t>
+      </w:r>
+      <w:proofErr w:type="gramStart"/>
+      <w:r>
+        <w:rPr>
+          <w:rFonts w:cstheme="minorHAnsi"/>
+          <w:color w:val="0F0F0F"/>
+        </w:rPr>
+        <w:t>переменные  и</w:t>
+      </w:r>
+      <w:proofErr w:type="gramEnd"/>
+      <w:r>
+        <w:rPr>
+          <w:rFonts w:cstheme="minorHAnsi"/>
+          <w:color w:val="0F0F0F"/>
+        </w:rPr>
+        <w:t xml:space="preserve"> </w:t>
+      </w:r>
+      <w:proofErr w:type="spellStart"/>
+      <w:r>
+        <w:rPr>
+          <w:rFonts w:cstheme="minorHAnsi"/>
+          <w:color w:val="0F0F0F"/>
+        </w:rPr>
+        <w:t>миксины</w:t>
+      </w:r>
+      <w:proofErr w:type="spellEnd"/>
+      <w:r>
+        <w:rPr>
+          <w:rFonts w:cstheme="minorHAnsi"/>
+          <w:color w:val="0F0F0F"/>
+        </w:rPr>
+        <w:t xml:space="preserve"> в отдельных компонентах необходимо сделать импорт файла с переменными в сам компонент.</w:t>
+      </w:r>
+    </w:p>
+    <w:p>
+      <w:pPr>
+        <w:rPr>
+          <w:rFonts w:cstheme="minorHAnsi"/>
+          <w:color w:val="0F0F0F"/>
+        </w:rPr>
+      </w:pPr>
+      <w:r>
+        <w:rPr>
+          <w:rFonts w:cstheme="minorHAnsi"/>
+          <w:noProof/>
+          <w:color w:val="0F0F0F"/>
+          <w:lang w:eastAsia="ru-RU"/>
+        </w:rPr>
+        <w:drawing>
+          <wp:inline distT="0" distB="0" distL="0" distR="0">
+            <wp:extent cx="3512820" cy="723900"/>
+            <wp:effectExtent l="0" t="0" r="0" b="0"/>
+            <wp:docPr id="7" name="Рисунок 7"/>
+            <wp:cNvGraphicFramePr>
+              <a:graphicFrameLocks xmlns:a="http://schemas.openxmlformats.org/drawingml/2006/main" noChangeAspect="1"/>
+            </wp:cNvGraphicFramePr>
+            <a:graphic xmlns:a="http://schemas.openxmlformats.org/drawingml/2006/main">
+              <a:graphicData uri="http://schemas.openxmlformats.org/drawingml/2006/picture">
+                <pic:pic xmlns:pic="http://schemas.openxmlformats.org/drawingml/2006/picture">
+                  <pic:nvPicPr>
+                    <pic:cNvPr id="7" name="import_style_to_comp.JPG"/>
+                    <pic:cNvPicPr/>
+                  </pic:nvPicPr>
+                  <pic:blipFill>
+                    <a:blip r:embed="rId11">
+                      <a:extLst>
+                        <a:ext uri="{28A0092B-C50C-407E-A947-70E740481C1C}">
+                          <a14:useLocalDpi xmlns:a14="http://schemas.microsoft.com/office/drawing/2010/main" val="0"/>
+                        </a:ext>
+                      </a:extLst>
+                    </a:blip>
+                    <a:stretch>
+                      <a:fillRect/>
+                    </a:stretch>
+                  </pic:blipFill>
+                  <pic:spPr>
+                    <a:xfrm>
+                      <a:off x="0" y="0"/>
+                      <a:ext cx="3512820" cy="723900"/>
+                    </a:xfrm>
+                    <a:prstGeom prst="rect">
+                      <a:avLst/>
+                    </a:prstGeom>
+                  </pic:spPr>
+                </pic:pic>
+              </a:graphicData>
+            </a:graphic>
+          </wp:inline>
+        </w:drawing>
+      </w:r>
+    </w:p>
+    <w:p>
+      <w:pPr>
+        <w:rPr>
+          <w:rFonts w:cstheme="minorHAnsi"/>
+          <w:color w:val="0F0F0F"/>
+        </w:rPr>
+      </w:pPr>
+      <w:r>
+        <w:rPr>
+          <w:rFonts w:cstheme="minorHAnsi"/>
+          <w:color w:val="0F0F0F"/>
+        </w:rPr>
+        <w:t>@</w:t>
+      </w:r>
+      <w:proofErr w:type="spellStart"/>
+      <w:r>
+        <w:rPr>
+          <w:rFonts w:cstheme="minorHAnsi"/>
+          <w:color w:val="0F0F0F"/>
+        </w:rPr>
+        <w:t>font-face</w:t>
+      </w:r>
+      <w:proofErr w:type="spellEnd"/>
+      <w:r>
+        <w:rPr>
+          <w:rFonts w:cstheme="minorHAnsi"/>
+          <w:color w:val="0F0F0F"/>
+        </w:rPr>
+        <w:t xml:space="preserve"> – позволяет </w:t>
+      </w:r>
+      <w:r>
+        <w:rPr>
+          <w:rFonts w:cstheme="minorHAnsi"/>
+          <w:color w:val="0F0F0F"/>
+        </w:rPr>
+        <w:t xml:space="preserve">использовать свои собственные шрифты, не зависящие от наличия шрифтов на устройстве пользователя. Это полезно, когда нужно использовать специфические шрифты, которые не доступны по умолчанию. Рекомендуется предоставлять шрифты в нескольких форматах для лучшей поддержки различными браузерами. Форматы </w:t>
+      </w:r>
+      <w:proofErr w:type="spellStart"/>
+      <w:r>
+        <w:rPr>
+          <w:rFonts w:cstheme="minorHAnsi"/>
+          <w:color w:val="0F0F0F"/>
+          <w:lang w:val="en-US"/>
+        </w:rPr>
+        <w:t>woff</w:t>
+      </w:r>
+      <w:proofErr w:type="spellEnd"/>
+      <w:r>
+        <w:rPr>
+          <w:rFonts w:cstheme="minorHAnsi"/>
+          <w:color w:val="0F0F0F"/>
+        </w:rPr>
+        <w:t xml:space="preserve"> и </w:t>
+      </w:r>
+      <w:proofErr w:type="spellStart"/>
+      <w:r>
+        <w:rPr>
+          <w:rFonts w:cstheme="minorHAnsi"/>
+          <w:color w:val="0F0F0F"/>
+          <w:lang w:val="en-US"/>
+        </w:rPr>
+        <w:t>woff</w:t>
+      </w:r>
+      <w:proofErr w:type="spellEnd"/>
+      <w:r>
+        <w:rPr>
+          <w:rFonts w:cstheme="minorHAnsi"/>
+          <w:color w:val="0F0F0F"/>
+        </w:rPr>
+        <w:t xml:space="preserve">2 часто используются для веба, так как обеспечивают хорошее сжатие и поддержку большинства современных браузеров. </w:t>
+      </w:r>
+    </w:p>
+    <w:p>
+      <w:pPr>
+        <w:rPr>
+          <w:rFonts w:cstheme="minorHAnsi"/>
+          <w:color w:val="0F0F0F"/>
+        </w:rPr>
+      </w:pPr>
+      <w:r>
+        <w:rPr>
+          <w:rFonts w:cstheme="minorHAnsi"/>
+          <w:color w:val="0F0F0F"/>
+        </w:rPr>
+        <w:t xml:space="preserve">Компоненты, отвечающие за страницы моего приложения будут храниться в отдельной папке </w:t>
+      </w:r>
+      <w:r>
+        <w:rPr>
+          <w:rFonts w:cstheme="minorHAnsi"/>
+          <w:color w:val="0F0F0F"/>
+          <w:lang w:val="en-US"/>
+        </w:rPr>
+        <w:t>views</w:t>
+      </w:r>
+      <w:r>
+        <w:rPr>
+          <w:rFonts w:cstheme="minorHAnsi"/>
+          <w:color w:val="0F0F0F"/>
+        </w:rPr>
+        <w:t>, в то</w:t>
+      </w:r>
+      <w:r>
+        <w:rPr>
+          <w:rFonts w:cstheme="minorHAnsi"/>
+          <w:color w:val="0F0F0F"/>
+        </w:rPr>
+        <w:t xml:space="preserve"> </w:t>
+      </w:r>
+      <w:r>
+        <w:rPr>
+          <w:rFonts w:cstheme="minorHAnsi"/>
+          <w:color w:val="0F0F0F"/>
+        </w:rPr>
+        <w:t xml:space="preserve">же время, другие </w:t>
+      </w:r>
+      <w:proofErr w:type="gramStart"/>
+      <w:r>
+        <w:rPr>
+          <w:rFonts w:cstheme="minorHAnsi"/>
+          <w:color w:val="0F0F0F"/>
+        </w:rPr>
+        <w:t>компоненты ,</w:t>
+      </w:r>
+      <w:proofErr w:type="gramEnd"/>
+      <w:r>
+        <w:rPr>
+          <w:rFonts w:cstheme="minorHAnsi"/>
+          <w:color w:val="0F0F0F"/>
+        </w:rPr>
+        <w:t xml:space="preserve"> которы</w:t>
+      </w:r>
+      <w:r>
+        <w:rPr>
+          <w:rFonts w:cstheme="minorHAnsi"/>
+          <w:color w:val="0F0F0F"/>
+        </w:rPr>
+        <w:t>е</w:t>
+      </w:r>
+      <w:r>
+        <w:rPr>
+          <w:rFonts w:cstheme="minorHAnsi"/>
+          <w:color w:val="0F0F0F"/>
+        </w:rPr>
+        <w:t xml:space="preserve"> могут быть частью отдельных страниц, будут храниться в папке </w:t>
+      </w:r>
+      <w:r>
+        <w:rPr>
+          <w:rFonts w:cstheme="minorHAnsi"/>
+          <w:color w:val="0F0F0F"/>
+          <w:lang w:val="en-US"/>
+        </w:rPr>
+        <w:t>components</w:t>
+      </w:r>
+      <w:r>
+        <w:rPr>
+          <w:rFonts w:cstheme="minorHAnsi"/>
+          <w:color w:val="0F0F0F"/>
+        </w:rPr>
+        <w:t>, что позволит сохранять порядок в структуре. Например, на странице «Наши врачи» в зависимости от того куда нажимает пользователь подгружаются разные компоненты, отвечающие за отображение информации о каждом докторе в отдельности</w:t>
+      </w:r>
+      <w:r>
+        <w:rPr>
+          <w:rFonts w:cstheme="minorHAnsi"/>
+          <w:color w:val="0F0F0F"/>
+        </w:rPr>
+        <w:t>.</w:t>
+      </w:r>
+    </w:p>
+    <w:p>
+      <w:pPr>
+        <w:rPr>
+          <w:rFonts w:cstheme="minorHAnsi"/>
+          <w:color w:val="0F0F0F"/>
+        </w:rPr>
+      </w:pPr>
+      <w:r>
+        <w:rPr>
+          <w:rFonts w:cstheme="minorHAnsi"/>
+          <w:noProof/>
+          <w:color w:val="0F0F0F"/>
+          <w:lang w:eastAsia="ru-RU"/>
+        </w:rPr>
+        <w:drawing>
+          <wp:inline distT="0" distB="0" distL="0" distR="0">
+            <wp:extent cx="5940425" cy="1719580"/>
+            <wp:effectExtent l="0" t="0" r="3175" b="0"/>
+            <wp:docPr id="5" name="Рисунок 5"/>
+            <wp:cNvGraphicFramePr>
+              <a:graphicFrameLocks xmlns:a="http://schemas.openxmlformats.org/drawingml/2006/main" noChangeAspect="1"/>
+            </wp:cNvGraphicFramePr>
+            <a:graphic xmlns:a="http://schemas.openxmlformats.org/drawingml/2006/main">
+              <a:graphicData uri="http://schemas.openxmlformats.org/drawingml/2006/picture">
+                <pic:pic xmlns:pic="http://schemas.openxmlformats.org/drawingml/2006/picture">
+                  <pic:nvPicPr>
+                    <pic:cNvPr id="5" name="doctors.JPG"/>
+                    <pic:cNvPicPr/>
+                  </pic:nvPicPr>
+                  <pic:blipFill>
+                    <a:blip r:embed="rId12">
+                      <a:extLst>
+                        <a:ext uri="{28A0092B-C50C-407E-A947-70E740481C1C}">
+                          <a14:useLocalDpi xmlns:a14="http://schemas.microsoft.com/office/drawing/2010/main" val="0"/>
+                        </a:ext>
+                      </a:extLst>
+                    </a:blip>
+                    <a:stretch>
+                      <a:fillRect/>
+                    </a:stretch>
+                  </pic:blipFill>
+                  <pic:spPr>
+                    <a:xfrm>
+                      <a:off x="0" y="0"/>
+                      <a:ext cx="5940425" cy="1719580"/>
+                    </a:xfrm>
+                    <a:prstGeom prst="rect">
+                      <a:avLst/>
+                    </a:prstGeom>
+                  </pic:spPr>
+                </pic:pic>
+              </a:graphicData>
+            </a:graphic>
+          </wp:inline>
+        </w:drawing>
+      </w:r>
+    </w:p>
+    <w:p/>
+    <w:p>
+      <w:r>
+        <w:t xml:space="preserve">Подключение </w:t>
+      </w:r>
+      <w:r>
+        <w:rPr>
+          <w:lang w:val="en-US"/>
+        </w:rPr>
+        <w:t>API</w:t>
+      </w:r>
+      <w:r>
+        <w:t>.</w:t>
+      </w:r>
+    </w:p>
+    <w:p>
+      <w:pPr>
+        <w:rPr>
+          <w:rFonts w:cstheme="minorHAnsi"/>
+          <w:sz w:val="18"/>
+        </w:rPr>
+      </w:pPr>
+      <w:r>
+        <w:rPr>
+          <w:rStyle w:val="a4"/>
+          <w:rFonts w:cstheme="minorHAnsi"/>
+          <w:color w:val="000000"/>
+          <w:szCs w:val="27"/>
+          <w:bdr w:val="none" w:sz="0" w:space="0" w:color="auto" w:frame="1"/>
+          <w:shd w:val="clear" w:color="auto" w:fill="FFFFFF"/>
+        </w:rPr>
+        <w:t>API</w:t>
+      </w:r>
+      <w:r>
+        <w:rPr>
+          <w:rFonts w:cstheme="minorHAnsi"/>
+          <w:color w:val="000000"/>
+          <w:szCs w:val="27"/>
+          <w:shd w:val="clear" w:color="auto" w:fill="FFFFFF"/>
+        </w:rPr>
+        <w:t xml:space="preserve"> (англ. </w:t>
+      </w:r>
+      <w:proofErr w:type="spellStart"/>
+      <w:r>
+        <w:rPr>
+          <w:rFonts w:cstheme="minorHAnsi"/>
+          <w:color w:val="000000"/>
+          <w:szCs w:val="27"/>
+          <w:shd w:val="clear" w:color="auto" w:fill="FFFFFF"/>
+        </w:rPr>
+        <w:t>Application</w:t>
+      </w:r>
+      <w:proofErr w:type="spellEnd"/>
+      <w:r>
+        <w:rPr>
+          <w:rFonts w:cstheme="minorHAnsi"/>
+          <w:color w:val="000000"/>
+          <w:szCs w:val="27"/>
+          <w:shd w:val="clear" w:color="auto" w:fill="FFFFFF"/>
+        </w:rPr>
+        <w:t xml:space="preserve"> </w:t>
+      </w:r>
+      <w:proofErr w:type="spellStart"/>
+      <w:r>
+        <w:rPr>
+          <w:rFonts w:cstheme="minorHAnsi"/>
+          <w:color w:val="000000"/>
+          <w:szCs w:val="27"/>
+          <w:shd w:val="clear" w:color="auto" w:fill="FFFFFF"/>
+        </w:rPr>
+        <w:t>Programming</w:t>
+      </w:r>
+      <w:proofErr w:type="spellEnd"/>
+      <w:r>
+        <w:rPr>
+          <w:rFonts w:cstheme="minorHAnsi"/>
+          <w:color w:val="000000"/>
+          <w:szCs w:val="27"/>
+          <w:shd w:val="clear" w:color="auto" w:fill="FFFFFF"/>
+        </w:rPr>
+        <w:t xml:space="preserve"> </w:t>
+      </w:r>
+      <w:proofErr w:type="spellStart"/>
+      <w:r>
+        <w:rPr>
+          <w:rFonts w:cstheme="minorHAnsi"/>
+          <w:color w:val="000000"/>
+          <w:szCs w:val="27"/>
+          <w:shd w:val="clear" w:color="auto" w:fill="FFFFFF"/>
+        </w:rPr>
+        <w:t>Interface</w:t>
+      </w:r>
+      <w:proofErr w:type="spellEnd"/>
+      <w:r>
+        <w:rPr>
+          <w:rFonts w:cstheme="minorHAnsi"/>
+          <w:color w:val="000000"/>
+          <w:szCs w:val="27"/>
+          <w:shd w:val="clear" w:color="auto" w:fill="FFFFFF"/>
+        </w:rPr>
+        <w:t> — программный интерфейс приложения) — это набор способов и правил, по которым различные программы общаются между собой и обмениваются данными. Интерфейс — это граница между двумя функциональными системами, на которой происходит их взаимодействие и обмен информацией. При этом процессы внутри каждой из систем скрыты друг от друга.</w:t>
+      </w:r>
+    </w:p>
+    <w:p>
+      <w:pPr>
+        <w:rPr>
+          <w:rFonts w:cstheme="minorHAnsi"/>
+          <w:color w:val="333333"/>
+          <w:szCs w:val="20"/>
+          <w:shd w:val="clear" w:color="auto" w:fill="FFFFFF"/>
+        </w:rPr>
+      </w:pPr>
+      <w:r>
+        <w:rPr>
+          <w:rFonts w:cstheme="minorHAnsi"/>
+          <w:color w:val="333333"/>
+          <w:szCs w:val="20"/>
+          <w:shd w:val="clear" w:color="auto" w:fill="FFFFFF"/>
+        </w:rPr>
+        <w:lastRenderedPageBreak/>
+        <w:t>За последние несколько лет API среди веб-проектов получили довольно большой спрос. Сегодня сложно представить работу веб-разработчиков без такого инструмента как API, которые также стали очень эффективным.</w:t>
+      </w:r>
+    </w:p>
+    <w:p>
+      <w:pPr>
+        <w:rPr>
+          <w:rFonts w:cstheme="minorHAnsi"/>
+          <w:color w:val="333333"/>
+          <w:szCs w:val="20"/>
+          <w:shd w:val="clear" w:color="auto" w:fill="FFFFFF"/>
+        </w:rPr>
+      </w:pPr>
+      <w:r>
+        <w:rPr>
+          <w:rFonts w:cstheme="minorHAnsi"/>
+          <w:color w:val="333333"/>
+          <w:szCs w:val="20"/>
+          <w:shd w:val="clear" w:color="auto" w:fill="FFFFFF"/>
+        </w:rPr>
+        <w:t xml:space="preserve">В своей работе я буду подключать </w:t>
+      </w:r>
+      <w:r>
+        <w:rPr>
+          <w:rFonts w:cstheme="minorHAnsi"/>
+          <w:color w:val="333333"/>
+          <w:szCs w:val="20"/>
+          <w:shd w:val="clear" w:color="auto" w:fill="FFFFFF"/>
+          <w:lang w:val="en-US"/>
+        </w:rPr>
+        <w:t>Google</w:t>
+      </w:r>
+      <w:r>
+        <w:rPr>
+          <w:rFonts w:cstheme="minorHAnsi"/>
+          <w:color w:val="333333"/>
+          <w:szCs w:val="20"/>
+          <w:shd w:val="clear" w:color="auto" w:fill="FFFFFF"/>
+        </w:rPr>
+        <w:t xml:space="preserve"> </w:t>
+      </w:r>
+      <w:r>
+        <w:rPr>
+          <w:rFonts w:cstheme="minorHAnsi"/>
+          <w:color w:val="333333"/>
+          <w:szCs w:val="20"/>
+          <w:shd w:val="clear" w:color="auto" w:fill="FFFFFF"/>
+          <w:lang w:val="en-US"/>
+        </w:rPr>
+        <w:t>Map</w:t>
+      </w:r>
+      <w:r>
+        <w:rPr>
+          <w:rFonts w:cstheme="minorHAnsi"/>
+          <w:color w:val="333333"/>
+          <w:szCs w:val="20"/>
+          <w:shd w:val="clear" w:color="auto" w:fill="FFFFFF"/>
+        </w:rPr>
+        <w:t xml:space="preserve">. </w:t>
+      </w:r>
+      <w:r>
+        <w:rPr>
+          <w:rFonts w:cstheme="minorHAnsi"/>
+          <w:color w:val="333333"/>
+          <w:szCs w:val="20"/>
+          <w:shd w:val="clear" w:color="auto" w:fill="FFFFFF"/>
+        </w:rPr>
+        <w:t xml:space="preserve">Для этого надо получить на официальном </w:t>
+      </w:r>
+      <w:proofErr w:type="gramStart"/>
+      <w:r>
+        <w:rPr>
+          <w:rFonts w:cstheme="minorHAnsi"/>
+          <w:color w:val="333333"/>
+          <w:szCs w:val="20"/>
+          <w:shd w:val="clear" w:color="auto" w:fill="FFFFFF"/>
+        </w:rPr>
+        <w:t xml:space="preserve">сайте  </w:t>
+      </w:r>
+      <w:r>
+        <w:rPr>
+          <w:rFonts w:cstheme="minorHAnsi"/>
+          <w:color w:val="333333"/>
+          <w:szCs w:val="20"/>
+          <w:shd w:val="clear" w:color="auto" w:fill="FFFFFF"/>
+          <w:lang w:val="en-US"/>
+        </w:rPr>
+        <w:t>API</w:t>
+      </w:r>
+      <w:proofErr w:type="gramEnd"/>
+      <w:r>
+        <w:rPr>
+          <w:rFonts w:cstheme="minorHAnsi"/>
+          <w:color w:val="333333"/>
+          <w:szCs w:val="20"/>
+          <w:shd w:val="clear" w:color="auto" w:fill="FFFFFF"/>
+        </w:rPr>
+        <w:t xml:space="preserve"> </w:t>
+      </w:r>
+      <w:r>
+        <w:rPr>
+          <w:rFonts w:cstheme="minorHAnsi"/>
+          <w:color w:val="333333"/>
+          <w:szCs w:val="20"/>
+          <w:shd w:val="clear" w:color="auto" w:fill="FFFFFF"/>
+        </w:rPr>
+        <w:t>ключ.</w:t>
+      </w:r>
+    </w:p>
+    <w:p>
+      <w:pPr>
+        <w:rPr>
+          <w:rFonts w:cstheme="minorHAnsi"/>
+          <w:color w:val="333333"/>
+          <w:szCs w:val="20"/>
+          <w:shd w:val="clear" w:color="auto" w:fill="FFFFFF"/>
+          <w:lang w:val="en-US"/>
+        </w:rPr>
+      </w:pPr>
+    </w:p>
+    <w:p>
+      <w:pPr>
+        <w:rPr>
+          <w:rFonts w:cstheme="minorHAnsi"/>
+          <w:color w:val="333333"/>
+          <w:szCs w:val="20"/>
+          <w:shd w:val="clear" w:color="auto" w:fill="FFFFFF"/>
+        </w:rPr>
+      </w:pPr>
+      <w:r>
+        <w:rPr>
+          <w:rFonts w:cstheme="minorHAnsi"/>
+          <w:color w:val="333333"/>
+          <w:szCs w:val="20"/>
+          <w:shd w:val="clear" w:color="auto" w:fill="FFFFFF"/>
+        </w:rPr>
+        <w:t xml:space="preserve">В дипломной работе в </w:t>
+      </w:r>
+      <w:proofErr w:type="spellStart"/>
+      <w:r>
+        <w:rPr>
+          <w:rFonts w:cstheme="minorHAnsi"/>
+          <w:color w:val="333333"/>
+          <w:szCs w:val="20"/>
+          <w:shd w:val="clear" w:color="auto" w:fill="FFFFFF"/>
+        </w:rPr>
+        <w:t>качетсве</w:t>
+      </w:r>
+      <w:proofErr w:type="spellEnd"/>
+      <w:r>
+        <w:rPr>
+          <w:rFonts w:cstheme="minorHAnsi"/>
+          <w:color w:val="333333"/>
+          <w:szCs w:val="20"/>
+          <w:shd w:val="clear" w:color="auto" w:fill="FFFFFF"/>
+        </w:rPr>
+        <w:t xml:space="preserve"> БД буду использовать платформу </w:t>
+      </w:r>
+      <w:r>
+        <w:rPr>
+          <w:rFonts w:cstheme="minorHAnsi"/>
+          <w:color w:val="333333"/>
+          <w:szCs w:val="20"/>
+          <w:shd w:val="clear" w:color="auto" w:fill="FFFFFF"/>
+        </w:rPr>
+        <w:t>“</w:t>
+      </w:r>
+      <w:r>
+        <w:rPr>
+          <w:rFonts w:cstheme="minorHAnsi"/>
+          <w:color w:val="333333"/>
+          <w:szCs w:val="20"/>
+          <w:shd w:val="clear" w:color="auto" w:fill="FFFFFF"/>
+          <w:lang w:val="en-US"/>
+        </w:rPr>
+        <w:t>Firebase</w:t>
+      </w:r>
+      <w:r>
+        <w:rPr>
+          <w:rFonts w:cstheme="minorHAnsi"/>
+          <w:color w:val="333333"/>
+          <w:szCs w:val="20"/>
+          <w:shd w:val="clear" w:color="auto" w:fill="FFFFFF"/>
+        </w:rPr>
+        <w:t>”</w:t>
+      </w:r>
+    </w:p>
+    <w:p>
+      <w:pPr>
+        <w:rPr>
+          <w:rFonts w:cstheme="minorHAnsi"/>
+          <w:sz w:val="24"/>
+        </w:rPr>
+      </w:pPr>
+      <w:proofErr w:type="spellStart"/>
+      <w:r>
         <w:rPr>
           <w:rFonts w:ascii="Segoe UI" w:hAnsi="Segoe UI" w:cs="Segoe UI"/>
-          <w:color w:val="0F0F0F"/>
-        </w:rPr>
-      </w:pPr>
+          <w:color w:val="374151"/>
+        </w:rPr>
+        <w:t>Firebase</w:t>
+      </w:r>
+      <w:proofErr w:type="spellEnd"/>
       <w:r>
         <w:rPr>
           <w:rFonts w:ascii="Segoe UI" w:hAnsi="Segoe UI" w:cs="Segoe UI"/>
-          <w:color w:val="0F0F0F"/>
-        </w:rPr>
-        <w:t>Для создания общего визуального стиля для всего приложения я использовал</w:t>
-      </w:r>
+          <w:color w:val="374151"/>
+        </w:rPr>
+        <w:t xml:space="preserve"> - это облачная платформа, разработанная </w:t>
+      </w:r>
+      <w:proofErr w:type="spellStart"/>
       <w:r>
         <w:rPr>
           <w:rFonts w:ascii="Segoe UI" w:hAnsi="Segoe UI" w:cs="Segoe UI"/>
-          <w:color w:val="0F0F0F"/>
-        </w:rPr>
-        <w:t>а</w:t>
-      </w:r>
+          <w:color w:val="374151"/>
+        </w:rPr>
+        <w:t>Google</w:t>
+      </w:r>
+      <w:proofErr w:type="spellEnd"/>
       <w:r>
         <w:rPr>
           <w:rFonts w:ascii="Segoe UI" w:hAnsi="Segoe UI" w:cs="Segoe UI"/>
-          <w:color w:val="0F0F0F"/>
-        </w:rPr>
-        <w:t xml:space="preserve"> глобальные стили. Глобальные стили могут быть подключены к проекту через файл</w:t>
-      </w:r>
-      <w:r>
-        <w:rPr>
-          <w:rFonts w:ascii="Segoe UI" w:hAnsi="Segoe UI" w:cs="Segoe UI"/>
-          <w:color w:val="0F0F0F"/>
-        </w:rPr>
-        <w:t xml:space="preserve"> </w:t>
-      </w:r>
+          <w:color w:val="374151"/>
+        </w:rPr>
+        <w:t>, которая предоставляет разработчикам инструменты для создания приложений. Она позволяет создавать высококачественные приложения для веба, мобильных устройств и других платформ, предоставляя готовые инструменты для разработки и развертывания приложений без необходимости управления инфраструктурой.</w:t>
+      </w:r>
+    </w:p>
+    <w:p>
+      <w:r>
+        <w:rPr>
+          <w:lang w:val="en-US"/>
+        </w:rPr>
+        <w:t>Firebase</w:t>
+      </w:r>
+      <w:r>
+        <w:t xml:space="preserve"> </w:t>
+      </w:r>
+      <w:r>
+        <w:t>включает в себя:</w:t>
+      </w:r>
+    </w:p>
+    <w:p>
+      <w:pPr>
+        <w:pStyle w:val="a3"/>
+        <w:numPr>
+          <w:ilvl w:val="0"/>
+          <w:numId w:val="3"/>
+        </w:numPr>
+      </w:pPr>
+      <w:proofErr w:type="spellStart"/>
+      <w:r>
+        <w:t>Firebase</w:t>
+      </w:r>
+      <w:proofErr w:type="spellEnd"/>
+      <w:r>
+        <w:t xml:space="preserve"> </w:t>
+      </w:r>
+      <w:proofErr w:type="spellStart"/>
+      <w:r>
+        <w:t>Realtime</w:t>
+      </w:r>
+      <w:proofErr w:type="spellEnd"/>
+      <w:r>
+        <w:t xml:space="preserve"> </w:t>
+      </w:r>
+      <w:proofErr w:type="spellStart"/>
+      <w:r>
+        <w:t>Database</w:t>
+      </w:r>
+      <w:proofErr w:type="spellEnd"/>
+      <w:r>
+        <w:t>: Облачная база данных реального времени.</w:t>
+      </w:r>
+    </w:p>
+    <w:p>
+      <w:pPr>
+        <w:pStyle w:val="a3"/>
+        <w:numPr>
+          <w:ilvl w:val="0"/>
+          <w:numId w:val="3"/>
+        </w:numPr>
+      </w:pPr>
+      <w:proofErr w:type="spellStart"/>
+      <w:r>
+        <w:t>Firebase</w:t>
+      </w:r>
+      <w:proofErr w:type="spellEnd"/>
+      <w:r>
+        <w:t xml:space="preserve"> </w:t>
+      </w:r>
+      <w:proofErr w:type="spellStart"/>
+      <w:r>
+        <w:t>Authentication</w:t>
+      </w:r>
+      <w:proofErr w:type="spellEnd"/>
+      <w:r>
+        <w:t>: Механизм аутентификации и управления пользователями.</w:t>
+      </w:r>
+    </w:p>
+    <w:p>
+      <w:pPr>
+        <w:pStyle w:val="a3"/>
+        <w:numPr>
+          <w:ilvl w:val="0"/>
+          <w:numId w:val="3"/>
+        </w:numPr>
+      </w:pPr>
+      <w:proofErr w:type="spellStart"/>
+      <w:r>
+        <w:t>Firebase</w:t>
+      </w:r>
+      <w:proofErr w:type="spellEnd"/>
+      <w:r>
+        <w:t xml:space="preserve"> </w:t>
+      </w:r>
+      <w:proofErr w:type="spellStart"/>
+      <w:r>
+        <w:t>Cloud</w:t>
+      </w:r>
+      <w:proofErr w:type="spellEnd"/>
+      <w:r>
+        <w:t xml:space="preserve"> </w:t>
+      </w:r>
+      <w:proofErr w:type="spellStart"/>
+      <w:r>
+        <w:t>Messaging</w:t>
+      </w:r>
+      <w:proofErr w:type="spellEnd"/>
+      <w:r>
+        <w:t>: Сервис для отправки уведомлений на устройства пользователей.</w:t>
+      </w:r>
+    </w:p>
+    <w:p>
+      <w:pPr>
+        <w:pStyle w:val="a3"/>
+        <w:numPr>
+          <w:ilvl w:val="0"/>
+          <w:numId w:val="3"/>
+        </w:numPr>
+      </w:pPr>
+      <w:proofErr w:type="spellStart"/>
+      <w:r>
+        <w:t>Firebase</w:t>
+      </w:r>
+      <w:proofErr w:type="spellEnd"/>
+      <w:r>
+        <w:t xml:space="preserve"> </w:t>
+      </w:r>
+      <w:proofErr w:type="spellStart"/>
+      <w:r>
+        <w:t>Hosting</w:t>
+      </w:r>
+      <w:proofErr w:type="spellEnd"/>
+      <w:r>
+        <w:t>: Облачный хостинг для статического и динамического контента.</w:t>
+      </w:r>
+    </w:p>
+    <w:p>
+      <w:pPr>
+        <w:pStyle w:val="a3"/>
+        <w:numPr>
+          <w:ilvl w:val="0"/>
+          <w:numId w:val="3"/>
+        </w:numPr>
+      </w:pPr>
+      <w:r>
+        <w:t>Другие компоненты (</w:t>
+      </w:r>
+      <w:proofErr w:type="spellStart"/>
+      <w:r>
+        <w:t>Firebase</w:t>
+      </w:r>
+      <w:proofErr w:type="spellEnd"/>
+      <w:r>
+        <w:t xml:space="preserve"> </w:t>
+      </w:r>
+      <w:proofErr w:type="spellStart"/>
+      <w:r>
+        <w:t>Analytics</w:t>
+      </w:r>
+      <w:proofErr w:type="spellEnd"/>
+      <w:r>
+        <w:t xml:space="preserve">, </w:t>
+      </w:r>
+      <w:proofErr w:type="spellStart"/>
+      <w:r>
+        <w:t>Firebase</w:t>
+      </w:r>
+      <w:proofErr w:type="spellEnd"/>
+      <w:r>
+        <w:t xml:space="preserve"> </w:t>
+      </w:r>
+      <w:proofErr w:type="spellStart"/>
+      <w:r>
+        <w:t>Functions</w:t>
+      </w:r>
+      <w:proofErr w:type="spellEnd"/>
+      <w:r>
+        <w:t xml:space="preserve"> и т.д.), которые могут быть релевантными для конкретного исследования.</w:t>
+      </w:r>
+      <w:r>
+        <w:t xml:space="preserve"> </w:t>
+      </w:r>
+    </w:p>
+    <w:p>
       <w:proofErr w:type="gramStart"/>
       <w:r>
-        <w:rPr>
-          <w:rFonts w:ascii="Segoe UI" w:hAnsi="Segoe UI" w:cs="Segoe UI"/>
-          <w:color w:val="0F0F0F"/>
+        <w:t>Для подключение</w:t>
+      </w:r>
+      <w:proofErr w:type="gramEnd"/>
+      <w:r>
+        <w:t xml:space="preserve"> </w:t>
+      </w:r>
+      <w:r>
+        <w:rPr>
+          <w:lang w:val="en-US"/>
+        </w:rPr>
+        <w:t>Firebase</w:t>
+      </w:r>
+      <w:r>
+        <w:t xml:space="preserve"> </w:t>
+      </w:r>
+      <w:r>
+        <w:t xml:space="preserve">необходимо сделать соответствующие импорты в </w:t>
+      </w:r>
+      <w:r>
+        <w:rPr>
           <w:lang w:val="en-US"/>
         </w:rPr>
         <w:t>main</w:t>
       </w:r>
       <w:r>
-        <w:rPr>
-          <w:rFonts w:ascii="Segoe UI" w:hAnsi="Segoe UI" w:cs="Segoe UI"/>
-          <w:color w:val="0F0F0F"/>
-        </w:rPr>
         <w:t>.</w:t>
       </w:r>
       <w:proofErr w:type="spellStart"/>
       <w:r>
         <w:rPr>
-          <w:rFonts w:ascii="Segoe UI" w:hAnsi="Segoe UI" w:cs="Segoe UI"/>
-          <w:color w:val="0F0F0F"/>
-          <w:lang w:val="en-US"/>
-        </w:rPr>
-        <w:t>scss</w:t>
-      </w:r>
-      <w:proofErr w:type="spellEnd"/>
-      <w:proofErr w:type="gramEnd"/>
-      <w:r>
-        <w:rPr>
-          <w:rFonts w:ascii="Segoe UI" w:hAnsi="Segoe UI" w:cs="Segoe UI"/>
-          <w:color w:val="0F0F0F"/>
-        </w:rPr>
-        <w:t xml:space="preserve">, </w:t>
-      </w:r>
-      <w:r>
-        <w:rPr>
-          <w:rFonts w:ascii="Segoe UI" w:hAnsi="Segoe UI" w:cs="Segoe UI"/>
-          <w:color w:val="0F0F0F"/>
-        </w:rPr>
-        <w:t xml:space="preserve">который импортируется в основной файл приложения </w:t>
-      </w:r>
-      <w:r>
-        <w:rPr>
-          <w:rFonts w:ascii="Segoe UI" w:hAnsi="Segoe UI" w:cs="Segoe UI"/>
-          <w:color w:val="0F0F0F"/>
-          <w:lang w:val="en-US"/>
-        </w:rPr>
-        <w:t>main</w:t>
-      </w:r>
-      <w:r>
-        <w:rPr>
-          <w:rFonts w:ascii="Segoe UI" w:hAnsi="Segoe UI" w:cs="Segoe UI"/>
-          <w:color w:val="0F0F0F"/>
-        </w:rPr>
-        <w:t>.</w:t>
-      </w:r>
-      <w:proofErr w:type="spellStart"/>
-      <w:r>
-        <w:rPr>
-          <w:rFonts w:ascii="Segoe UI" w:hAnsi="Segoe UI" w:cs="Segoe UI"/>
-          <w:color w:val="0F0F0F"/>
           <w:lang w:val="en-US"/>
         </w:rPr>
         <w:t>js</w:t>
       </w:r>
       <w:proofErr w:type="spellEnd"/>
       <w:r>
-        <w:rPr>
-          <w:rFonts w:ascii="Segoe UI" w:hAnsi="Segoe UI" w:cs="Segoe UI"/>
-          <w:color w:val="0F0F0F"/>
-        </w:rPr>
         <w:t>:</w:t>
       </w:r>
     </w:p>
     <w:p>
-      <w:pPr>
-        <w:rPr>
-          <w:lang w:val="en-US"/>
-        </w:rPr>
-      </w:pPr>
-      <w:r>
-        <w:rPr>
-          <w:rFonts w:ascii="Segoe UI" w:hAnsi="Segoe UI" w:cs="Segoe UI"/>
-          <w:color w:val="0F0F0F"/>
-          <w:lang w:val="en-US"/>
-        </w:rPr>
-        <w:t xml:space="preserve"> import './assets/style/</w:t>
-      </w:r>
-      <w:proofErr w:type="spellStart"/>
-      <w:r>
-        <w:rPr>
-          <w:rFonts w:ascii="Segoe UI" w:hAnsi="Segoe UI" w:cs="Segoe UI"/>
-          <w:color w:val="0F0F0F"/>
-          <w:lang w:val="en-US"/>
-        </w:rPr>
-        <w:t>main.scss</w:t>
-      </w:r>
-      <w:proofErr w:type="spellEnd"/>
-      <w:r>
-        <w:rPr>
-          <w:rFonts w:ascii="Segoe UI" w:hAnsi="Segoe UI" w:cs="Segoe UI"/>
-          <w:color w:val="0F0F0F"/>
-          <w:lang w:val="en-US"/>
-        </w:rPr>
-        <w:t>'</w:t>
-      </w:r>
-    </w:p>
-    <w:p>
-      <w:pPr>
-        <w:rPr>
-          <w:rFonts w:ascii="Segoe UI" w:hAnsi="Segoe UI" w:cs="Segoe UI"/>
-          <w:color w:val="0F0F0F"/>
-        </w:rPr>
-      </w:pPr>
-      <w:r>
-        <w:t xml:space="preserve">В своей работе я буду использовать </w:t>
-      </w:r>
-      <w:proofErr w:type="gramStart"/>
-      <w:r>
-        <w:t>препроцессоры</w:t>
-      </w:r>
-      <w:r>
-        <w:t>,</w:t>
-      </w:r>
-      <w:r>
-        <w:t xml:space="preserve">  с</w:t>
-      </w:r>
-      <w:proofErr w:type="gramEnd"/>
-      <w:r>
-        <w:t xml:space="preserve"> их помощью можно</w:t>
-      </w:r>
-      <w:r>
-        <w:t xml:space="preserve"> структурировать стили </w:t>
-      </w:r>
-      <w:r>
-        <w:t xml:space="preserve">путем создания отдельных файлов с </w:t>
-      </w:r>
-      <w:r>
-        <w:t xml:space="preserve"> переменны</w:t>
-      </w:r>
-      <w:r>
-        <w:t>ми и</w:t>
-      </w:r>
-      <w:r>
-        <w:t xml:space="preserve"> </w:t>
-      </w:r>
-      <w:proofErr w:type="spellStart"/>
-      <w:r>
-        <w:t>миксин</w:t>
-      </w:r>
-      <w:r>
-        <w:t>ами</w:t>
-      </w:r>
-      <w:proofErr w:type="spellEnd"/>
-      <w:r>
-        <w:t xml:space="preserve"> и </w:t>
-      </w:r>
-      <w:r>
-        <w:t xml:space="preserve">импорта их в </w:t>
-      </w:r>
-      <w:r>
-        <w:rPr>
-          <w:rFonts w:ascii="Segoe UI" w:hAnsi="Segoe UI" w:cs="Segoe UI"/>
-          <w:color w:val="0F0F0F"/>
-          <w:lang w:val="en-US"/>
-        </w:rPr>
-        <w:t>main</w:t>
-      </w:r>
-      <w:r>
-        <w:rPr>
-          <w:rFonts w:ascii="Segoe UI" w:hAnsi="Segoe UI" w:cs="Segoe UI"/>
-          <w:color w:val="0F0F0F"/>
-        </w:rPr>
-        <w:t>.</w:t>
-      </w:r>
-      <w:proofErr w:type="spellStart"/>
-      <w:r>
-        <w:rPr>
-          <w:rFonts w:ascii="Segoe UI" w:hAnsi="Segoe UI" w:cs="Segoe UI"/>
-          <w:color w:val="0F0F0F"/>
-          <w:lang w:val="en-US"/>
-        </w:rPr>
-        <w:t>scss</w:t>
-      </w:r>
-      <w:proofErr w:type="spellEnd"/>
-      <w:r>
-        <w:rPr>
-          <w:rFonts w:ascii="Segoe UI" w:hAnsi="Segoe UI" w:cs="Segoe UI"/>
-          <w:color w:val="0F0F0F"/>
-        </w:rPr>
-        <w:t>.</w:t>
-      </w:r>
-    </w:p>
-    <w:p>
-      <w:pPr>
-        <w:rPr>
-          <w:rFonts w:ascii="Segoe UI" w:hAnsi="Segoe UI" w:cs="Segoe UI"/>
-          <w:color w:val="0F0F0F"/>
-        </w:rPr>
-      </w:pPr>
-      <w:r>
-        <w:rPr>
-          <w:rFonts w:ascii="Segoe UI" w:hAnsi="Segoe UI" w:cs="Segoe UI"/>
-          <w:color w:val="0F0F0F"/>
-        </w:rPr>
-        <w:t>@</w:t>
-      </w:r>
-      <w:proofErr w:type="spellStart"/>
-      <w:r>
-        <w:rPr>
-          <w:rFonts w:ascii="Segoe UI" w:hAnsi="Segoe UI" w:cs="Segoe UI"/>
-          <w:color w:val="0F0F0F"/>
-        </w:rPr>
-        <w:t>font-face</w:t>
-      </w:r>
-      <w:proofErr w:type="spellEnd"/>
-      <w:r>
-        <w:rPr>
-          <w:rFonts w:ascii="Segoe UI" w:hAnsi="Segoe UI" w:cs="Segoe UI"/>
-          <w:color w:val="0F0F0F"/>
-        </w:rPr>
-        <w:t xml:space="preserve"> - позволяет разработчикам использовать свои собственные шрифты, не зависящие от наличия шрифтов на устройстве пользователя. Это полезно, когда нужно использовать специфические шрифты, которые не доступны по умолчанию. </w:t>
-      </w:r>
-      <w:r>
-        <w:rPr>
-          <w:rFonts w:ascii="Segoe UI" w:hAnsi="Segoe UI" w:cs="Segoe UI"/>
-          <w:color w:val="0F0F0F"/>
-        </w:rPr>
-        <w:t xml:space="preserve">Рекомендуется предоставлять шрифты в нескольких форматах для лучшей поддержки различными браузерами. Форматы </w:t>
-      </w:r>
-      <w:proofErr w:type="spellStart"/>
-      <w:r>
-        <w:rPr>
-          <w:rFonts w:ascii="Segoe UI" w:hAnsi="Segoe UI" w:cs="Segoe UI"/>
-          <w:color w:val="0F0F0F"/>
-          <w:lang w:val="en-US"/>
-        </w:rPr>
-        <w:t>woff</w:t>
-      </w:r>
-      <w:proofErr w:type="spellEnd"/>
-      <w:r>
-        <w:rPr>
-          <w:rFonts w:ascii="Segoe UI" w:hAnsi="Segoe UI" w:cs="Segoe UI"/>
-          <w:color w:val="0F0F0F"/>
-        </w:rPr>
-        <w:t xml:space="preserve"> </w:t>
-      </w:r>
-      <w:r>
-        <w:rPr>
-          <w:rFonts w:ascii="Segoe UI" w:hAnsi="Segoe UI" w:cs="Segoe UI"/>
-          <w:color w:val="0F0F0F"/>
-        </w:rPr>
-        <w:t xml:space="preserve">и </w:t>
-      </w:r>
-      <w:proofErr w:type="spellStart"/>
-      <w:r>
-        <w:rPr>
-          <w:rFonts w:ascii="Segoe UI" w:hAnsi="Segoe UI" w:cs="Segoe UI"/>
-          <w:color w:val="0F0F0F"/>
-          <w:lang w:val="en-US"/>
-        </w:rPr>
-        <w:t>woff</w:t>
-      </w:r>
-      <w:proofErr w:type="spellEnd"/>
-      <w:r>
-        <w:rPr>
-          <w:rFonts w:ascii="Segoe UI" w:hAnsi="Segoe UI" w:cs="Segoe UI"/>
-          <w:color w:val="0F0F0F"/>
-        </w:rPr>
-        <w:t xml:space="preserve">2 </w:t>
+      <w:r>
+        <w:rPr>
+          <w:noProof/>
+          <w:lang w:eastAsia="ru-RU"/>
+        </w:rPr>
+        <w:drawing>
+          <wp:inline distT="0" distB="0" distL="0" distR="0">
+            <wp:extent cx="3080657" cy="466766"/>
+            <wp:effectExtent l="0" t="0" r="5715" b="9525"/>
+            <wp:docPr id="8" name="Рисунок 8"/>
+            <wp:cNvGraphicFramePr>
+              <a:graphicFrameLocks xmlns:a="http://schemas.openxmlformats.org/drawingml/2006/main" noChangeAspect="1"/>
+            </wp:cNvGraphicFramePr>
+            <a:graphic xmlns:a="http://schemas.openxmlformats.org/drawingml/2006/main">
+              <a:graphicData uri="http://schemas.openxmlformats.org/drawingml/2006/picture">
+                <pic:pic xmlns:pic="http://schemas.openxmlformats.org/drawingml/2006/picture">
+                  <pic:nvPicPr>
+                    <pic:cNvPr id="8" name="import_firebase.JPG"/>
+                    <pic:cNvPicPr/>
+                  </pic:nvPicPr>
+                  <pic:blipFill>
+                    <a:blip r:embed="rId13">
+                      <a:extLst>
+                        <a:ext uri="{28A0092B-C50C-407E-A947-70E740481C1C}">
+                          <a14:useLocalDpi xmlns:a14="http://schemas.microsoft.com/office/drawing/2010/main" val="0"/>
+                        </a:ext>
+                      </a:extLst>
+                    </a:blip>
+                    <a:stretch>
+                      <a:fillRect/>
+                    </a:stretch>
+                  </pic:blipFill>
+                  <pic:spPr>
+                    <a:xfrm>
+                      <a:off x="0" y="0"/>
+                      <a:ext cx="3168124" cy="480019"/>
+                    </a:xfrm>
+                    <a:prstGeom prst="rect">
+                      <a:avLst/>
+                    </a:prstGeom>
+                  </pic:spPr>
+                </pic:pic>
+              </a:graphicData>
+            </a:graphic>
+          </wp:inline>
+        </w:drawing>
       </w:r>
       <w:bookmarkStart w:id="0" w:name="_GoBack"/>
       <w:bookmarkEnd w:id="0"/>
-      <w:r>
-        <w:rPr>
-          <w:rFonts w:ascii="Segoe UI" w:hAnsi="Segoe UI" w:cs="Segoe UI"/>
-          <w:color w:val="0F0F0F"/>
-        </w:rPr>
-        <w:t>часто используются для веба, так как обеспечивают хорошее сжатие и поддержку большинства современных браузеров.</w:t>
-      </w:r>
-      <w:r>
-        <w:rPr>
-          <w:rFonts w:ascii="Segoe UI" w:hAnsi="Segoe UI" w:cs="Segoe UI"/>
-          <w:color w:val="0F0F0F"/>
-        </w:rPr>
-        <w:t xml:space="preserve"> </w:t>
-      </w:r>
-    </w:p>
+    </w:p>
+    <w:p>
+      <w:r>
+        <w:rPr>
+          <w:noProof/>
+          <w:lang w:eastAsia="ru-RU"/>
+        </w:rPr>
+        <w:drawing>
+          <wp:inline distT="0" distB="0" distL="0" distR="0">
+            <wp:extent cx="3177024" cy="1372598"/>
+            <wp:effectExtent l="0" t="0" r="4445" b="0"/>
+            <wp:docPr id="9" name="Рисунок 9"/>
+            <wp:cNvGraphicFramePr>
+              <a:graphicFrameLocks xmlns:a="http://schemas.openxmlformats.org/drawingml/2006/main" noChangeAspect="1"/>
+            </wp:cNvGraphicFramePr>
+            <a:graphic xmlns:a="http://schemas.openxmlformats.org/drawingml/2006/main">
+              <a:graphicData uri="http://schemas.openxmlformats.org/drawingml/2006/picture">
+                <pic:pic xmlns:pic="http://schemas.openxmlformats.org/drawingml/2006/picture">
+                  <pic:nvPicPr>
+                    <pic:cNvPr id="9" name="config_firebase.png"/>
+                    <pic:cNvPicPr/>
+                  </pic:nvPicPr>
+                  <pic:blipFill>
+                    <a:blip r:embed="rId14">
+                      <a:extLst>
+                        <a:ext uri="{28A0092B-C50C-407E-A947-70E740481C1C}">
+                          <a14:useLocalDpi xmlns:a14="http://schemas.microsoft.com/office/drawing/2010/main" val="0"/>
+                        </a:ext>
+                      </a:extLst>
+                    </a:blip>
+                    <a:stretch>
+                      <a:fillRect/>
+                    </a:stretch>
+                  </pic:blipFill>
+                  <pic:spPr>
+                    <a:xfrm>
+                      <a:off x="0" y="0"/>
+                      <a:ext cx="3220532" cy="1391395"/>
+                    </a:xfrm>
+                    <a:prstGeom prst="rect">
+                      <a:avLst/>
+                    </a:prstGeom>
+                  </pic:spPr>
+                </pic:pic>
+              </a:graphicData>
+            </a:graphic>
+          </wp:inline>
+        </w:drawing>
+      </w:r>
+    </w:p>
+    <w:p/>
+    <w:p/>
+    <w:p/>
+    <w:p/>
+    <w:p/>
+    <w:p/>
+    <w:p/>
+    <w:p/>
+    <w:p/>
+    <w:p/>
+    <w:p/>
+    <w:p/>
+    <w:p/>
+    <w:p/>
+    <w:p/>
+    <w:p/>
+    <w:p/>
+    <w:p/>
+    <w:p/>
+    <w:p/>
+    <w:p/>
+    <w:p/>
     <w:p/>
     <w:p>
       <w:proofErr w:type="gramStart"/>
@@ -1704,9 +2615,9 @@
 <file path=word/numbering.xml><?xml version="1.0" encoding="utf-8"?>
 <w:numbering xmlns:wpc="http://schemas.microsoft.com/office/word/2010/wordprocessingCanvas" xmlns:cx="http://schemas.microsoft.com/office/drawing/2014/chartex" xmlns:mc="http://schemas.openxmlformats.org/markup-compatibility/2006" xmlns:o="urn:schemas-microsoft-com:office:office" xmlns:r="http://schemas.openxmlformats.org/officeDocument/2006/relationships" xmlns:m="http://schemas.openxmlformats.org/officeDocument/2006/math" xmlns:v="urn:schemas-microsoft-com:vml" xmlns:wp14="http://schemas.microsoft.com/office/word/2010/wordprocessingDrawing" xmlns:wp="http://schemas.openxmlformats.org/drawingml/2006/wordprocessingDrawing" xmlns:w10="urn:schemas-microsoft-com:office:word" xmlns:w="http://schemas.openxmlformats.org/wordprocessingml/2006/main" xmlns:w14="http://schemas.microsoft.com/office/word/2010/wordml" xmlns:w15="http://schemas.microsoft.com/office/word/2012/wordml" xmlns:w16se="http://schemas.microsoft.com/office/word/2015/wordml/symex" xmlns:wpg="http://schemas.microsoft.com/office/word/2010/wordprocessingGroup" xmlns:wpi="http://schemas.microsoft.com/office/word/2010/wordprocessingInk" xmlns:wne="http://schemas.microsoft.com/office/word/2006/wordml" xmlns:wps="http://schemas.microsoft.com/office/word/2010/wordprocessingShape" mc:Ignorable="w14 w15 w16se wp14">
   <w:abstractNum w:abstractNumId="0" w15:restartNumberingAfterBreak="0">
-    <w:nsid w:val="2F4D58C6"/>
+    <w:nsid w:val="027F7329"/>
     <w:multiLevelType w:val="hybridMultilevel"/>
-    <w:tmpl w:val="1E6448C8"/>
+    <w:tmpl w:val="00C28204"/>
     <w:lvl w:ilvl="0" w:tplc="0419000F">
       <w:start w:val="1"/>
       <w:numFmt w:val="decimal"/>
@@ -1792,8 +2703,216 @@
       </w:pPr>
     </w:lvl>
   </w:abstractNum>
+  <w:abstractNum w:abstractNumId="1" w15:restartNumberingAfterBreak="0">
+    <w:nsid w:val="2F4D58C6"/>
+    <w:multiLevelType w:val="hybridMultilevel"/>
+    <w:tmpl w:val="1E6448C8"/>
+    <w:lvl w:ilvl="0" w:tplc="0419000F">
+      <w:start w:val="1"/>
+      <w:numFmt w:val="decimal"/>
+      <w:lvlText w:val="%1."/>
+      <w:lvlJc w:val="left"/>
+      <w:pPr>
+        <w:ind w:left="720" w:hanging="360"/>
+      </w:pPr>
+      <w:rPr>
+        <w:rFonts w:hint="default"/>
+      </w:rPr>
+    </w:lvl>
+    <w:lvl w:ilvl="1" w:tplc="04190019" w:tentative="1">
+      <w:start w:val="1"/>
+      <w:numFmt w:val="lowerLetter"/>
+      <w:lvlText w:val="%2."/>
+      <w:lvlJc w:val="left"/>
+      <w:pPr>
+        <w:ind w:left="1440" w:hanging="360"/>
+      </w:pPr>
+    </w:lvl>
+    <w:lvl w:ilvl="2" w:tplc="0419001B" w:tentative="1">
+      <w:start w:val="1"/>
+      <w:numFmt w:val="lowerRoman"/>
+      <w:lvlText w:val="%3."/>
+      <w:lvlJc w:val="right"/>
+      <w:pPr>
+        <w:ind w:left="2160" w:hanging="180"/>
+      </w:pPr>
+    </w:lvl>
+    <w:lvl w:ilvl="3" w:tplc="0419000F" w:tentative="1">
+      <w:start w:val="1"/>
+      <w:numFmt w:val="decimal"/>
+      <w:lvlText w:val="%4."/>
+      <w:lvlJc w:val="left"/>
+      <w:pPr>
+        <w:ind w:left="2880" w:hanging="360"/>
+      </w:pPr>
+    </w:lvl>
+    <w:lvl w:ilvl="4" w:tplc="04190019" w:tentative="1">
+      <w:start w:val="1"/>
+      <w:numFmt w:val="lowerLetter"/>
+      <w:lvlText w:val="%5."/>
+      <w:lvlJc w:val="left"/>
+      <w:pPr>
+        <w:ind w:left="3600" w:hanging="360"/>
+      </w:pPr>
+    </w:lvl>
+    <w:lvl w:ilvl="5" w:tplc="0419001B" w:tentative="1">
+      <w:start w:val="1"/>
+      <w:numFmt w:val="lowerRoman"/>
+      <w:lvlText w:val="%6."/>
+      <w:lvlJc w:val="right"/>
+      <w:pPr>
+        <w:ind w:left="4320" w:hanging="180"/>
+      </w:pPr>
+    </w:lvl>
+    <w:lvl w:ilvl="6" w:tplc="0419000F" w:tentative="1">
+      <w:start w:val="1"/>
+      <w:numFmt w:val="decimal"/>
+      <w:lvlText w:val="%7."/>
+      <w:lvlJc w:val="left"/>
+      <w:pPr>
+        <w:ind w:left="5040" w:hanging="360"/>
+      </w:pPr>
+    </w:lvl>
+    <w:lvl w:ilvl="7" w:tplc="04190019" w:tentative="1">
+      <w:start w:val="1"/>
+      <w:numFmt w:val="lowerLetter"/>
+      <w:lvlText w:val="%8."/>
+      <w:lvlJc w:val="left"/>
+      <w:pPr>
+        <w:ind w:left="5760" w:hanging="360"/>
+      </w:pPr>
+    </w:lvl>
+    <w:lvl w:ilvl="8" w:tplc="0419001B" w:tentative="1">
+      <w:start w:val="1"/>
+      <w:numFmt w:val="lowerRoman"/>
+      <w:lvlText w:val="%9."/>
+      <w:lvlJc w:val="right"/>
+      <w:pPr>
+        <w:ind w:left="6480" w:hanging="180"/>
+      </w:pPr>
+    </w:lvl>
+  </w:abstractNum>
+  <w:abstractNum w:abstractNumId="2" w15:restartNumberingAfterBreak="0">
+    <w:nsid w:val="5ADF7671"/>
+    <w:multiLevelType w:val="hybridMultilevel"/>
+    <w:tmpl w:val="C9C292C6"/>
+    <w:lvl w:ilvl="0" w:tplc="04190001">
+      <w:start w:val="1"/>
+      <w:numFmt w:val="bullet"/>
+      <w:lvlText w:val=""/>
+      <w:lvlJc w:val="left"/>
+      <w:pPr>
+        <w:ind w:left="720" w:hanging="360"/>
+      </w:pPr>
+      <w:rPr>
+        <w:rFonts w:ascii="Symbol" w:hAnsi="Symbol" w:hint="default"/>
+      </w:rPr>
+    </w:lvl>
+    <w:lvl w:ilvl="1" w:tplc="04190003" w:tentative="1">
+      <w:start w:val="1"/>
+      <w:numFmt w:val="bullet"/>
+      <w:lvlText w:val="o"/>
+      <w:lvlJc w:val="left"/>
+      <w:pPr>
+        <w:ind w:left="1440" w:hanging="360"/>
+      </w:pPr>
+      <w:rPr>
+        <w:rFonts w:ascii="Courier New" w:hAnsi="Courier New" w:cs="Courier New" w:hint="default"/>
+      </w:rPr>
+    </w:lvl>
+    <w:lvl w:ilvl="2" w:tplc="04190005" w:tentative="1">
+      <w:start w:val="1"/>
+      <w:numFmt w:val="bullet"/>
+      <w:lvlText w:val=""/>
+      <w:lvlJc w:val="left"/>
+      <w:pPr>
+        <w:ind w:left="2160" w:hanging="360"/>
+      </w:pPr>
+      <w:rPr>
+        <w:rFonts w:ascii="Wingdings" w:hAnsi="Wingdings" w:hint="default"/>
+      </w:rPr>
+    </w:lvl>
+    <w:lvl w:ilvl="3" w:tplc="04190001" w:tentative="1">
+      <w:start w:val="1"/>
+      <w:numFmt w:val="bullet"/>
+      <w:lvlText w:val=""/>
+      <w:lvlJc w:val="left"/>
+      <w:pPr>
+        <w:ind w:left="2880" w:hanging="360"/>
+      </w:pPr>
+      <w:rPr>
+        <w:rFonts w:ascii="Symbol" w:hAnsi="Symbol" w:hint="default"/>
+      </w:rPr>
+    </w:lvl>
+    <w:lvl w:ilvl="4" w:tplc="04190003" w:tentative="1">
+      <w:start w:val="1"/>
+      <w:numFmt w:val="bullet"/>
+      <w:lvlText w:val="o"/>
+      <w:lvlJc w:val="left"/>
+      <w:pPr>
+        <w:ind w:left="3600" w:hanging="360"/>
+      </w:pPr>
+      <w:rPr>
+        <w:rFonts w:ascii="Courier New" w:hAnsi="Courier New" w:cs="Courier New" w:hint="default"/>
+      </w:rPr>
+    </w:lvl>
+    <w:lvl w:ilvl="5" w:tplc="04190005" w:tentative="1">
+      <w:start w:val="1"/>
+      <w:numFmt w:val="bullet"/>
+      <w:lvlText w:val=""/>
+      <w:lvlJc w:val="left"/>
+      <w:pPr>
+        <w:ind w:left="4320" w:hanging="360"/>
+      </w:pPr>
+      <w:rPr>
+        <w:rFonts w:ascii="Wingdings" w:hAnsi="Wingdings" w:hint="default"/>
+      </w:rPr>
+    </w:lvl>
+    <w:lvl w:ilvl="6" w:tplc="04190001" w:tentative="1">
+      <w:start w:val="1"/>
+      <w:numFmt w:val="bullet"/>
+      <w:lvlText w:val=""/>
+      <w:lvlJc w:val="left"/>
+      <w:pPr>
+        <w:ind w:left="5040" w:hanging="360"/>
+      </w:pPr>
+      <w:rPr>
+        <w:rFonts w:ascii="Symbol" w:hAnsi="Symbol" w:hint="default"/>
+      </w:rPr>
+    </w:lvl>
+    <w:lvl w:ilvl="7" w:tplc="04190003" w:tentative="1">
+      <w:start w:val="1"/>
+      <w:numFmt w:val="bullet"/>
+      <w:lvlText w:val="o"/>
+      <w:lvlJc w:val="left"/>
+      <w:pPr>
+        <w:ind w:left="5760" w:hanging="360"/>
+      </w:pPr>
+      <w:rPr>
+        <w:rFonts w:ascii="Courier New" w:hAnsi="Courier New" w:cs="Courier New" w:hint="default"/>
+      </w:rPr>
+    </w:lvl>
+    <w:lvl w:ilvl="8" w:tplc="04190005" w:tentative="1">
+      <w:start w:val="1"/>
+      <w:numFmt w:val="bullet"/>
+      <w:lvlText w:val=""/>
+      <w:lvlJc w:val="left"/>
+      <w:pPr>
+        <w:ind w:left="6480" w:hanging="360"/>
+      </w:pPr>
+      <w:rPr>
+        <w:rFonts w:ascii="Wingdings" w:hAnsi="Wingdings" w:hint="default"/>
+      </w:rPr>
+    </w:lvl>
+  </w:abstractNum>
   <w:num w:numId="1">
+    <w:abstractNumId w:val="1"/>
+  </w:num>
+  <w:num w:numId="2">
     <w:abstractNumId w:val="0"/>
+  </w:num>
+  <w:num w:numId="3">
+    <w:abstractNumId w:val="2"/>
   </w:num>
 </w:numbering>
 </file>
@@ -2243,6 +3362,17 @@
       <w:szCs w:val="20"/>
     </w:rPr>
   </w:style>
+  <w:style w:type="character" w:styleId="a4">
+    <w:name w:val="Strong"/>
+    <w:basedOn w:val="a0"/>
+    <w:uiPriority w:val="22"/>
+    <w:qFormat/>
+    <w:rsid w:val="00795BD6"/>
+    <w:rPr>
+      <w:b/>
+      <w:bCs/>
+    </w:rPr>
+  </w:style>
 </w:styles>
 </file>
 
@@ -2512,7 +3642,7 @@
 </file>
 
 <file path=customXml/itemProps1.xml><?xml version="1.0" encoding="utf-8"?>
-<ds:datastoreItem xmlns:ds="http://schemas.openxmlformats.org/officeDocument/2006/customXml" ds:itemID="{7DB6B963-67CE-4155-BFC5-52B7F17A0349}">
+<ds:datastoreItem xmlns:ds="http://schemas.openxmlformats.org/officeDocument/2006/customXml" ds:itemID="{706900A0-D9DB-4312-8E6F-10EC9F4662B5}">
   <ds:schemaRefs>
     <ds:schemaRef ds:uri="http://schemas.openxmlformats.org/officeDocument/2006/bibliography"/>
   </ds:schemaRefs>

--- a/диплом.docx
+++ b/диплом.docx
@@ -768,6 +768,27 @@
     <w:p>
       <w:pPr>
         <w:spacing w:line="360" w:lineRule="auto"/>
+        <w:ind w:firstLine="708"/>
+        <w:jc w:val="both"/>
+        <w:rPr>
+          <w:rFonts w:ascii="Times New Roman" w:hAnsi="Times New Roman" w:cs="Times New Roman"/>
+          <w:sz w:val="28"/>
+          <w:szCs w:val="28"/>
+        </w:rPr>
+      </w:pPr>
+      <w:r>
+        <w:rPr>
+          <w:rFonts w:ascii="Times New Roman" w:hAnsi="Times New Roman" w:cs="Times New Roman"/>
+          <w:color w:val="374151"/>
+          <w:sz w:val="28"/>
+          <w:szCs w:val="28"/>
+        </w:rPr>
+        <w:t>7.4. Требования к дизайну.</w:t>
+      </w:r>
+    </w:p>
+    <w:p>
+      <w:pPr>
+        <w:spacing w:line="360" w:lineRule="auto"/>
         <w:jc w:val="both"/>
         <w:rPr>
           <w:rFonts w:ascii="Times New Roman" w:hAnsi="Times New Roman" w:cs="Times New Roman"/>
@@ -800,8 +821,47 @@
           <w:sz w:val="28"/>
           <w:szCs w:val="28"/>
         </w:rPr>
-        <w:t>9. Заключение</w:t>
-      </w:r>
+        <w:t xml:space="preserve">9. </w:t>
+      </w:r>
+      <w:r>
+        <w:rPr>
+          <w:rFonts w:ascii="Times New Roman" w:hAnsi="Times New Roman" w:cs="Times New Roman"/>
+          <w:sz w:val="28"/>
+          <w:szCs w:val="28"/>
+        </w:rPr>
+        <w:t>Развертывание приложения.</w:t>
+      </w:r>
+    </w:p>
+    <w:p>
+      <w:pPr>
+        <w:spacing w:line="360" w:lineRule="auto"/>
+        <w:jc w:val="both"/>
+        <w:rPr>
+          <w:rFonts w:ascii="Times New Roman" w:hAnsi="Times New Roman" w:cs="Times New Roman"/>
+          <w:sz w:val="28"/>
+          <w:szCs w:val="28"/>
+        </w:rPr>
+      </w:pPr>
+      <w:r>
+        <w:rPr>
+          <w:rFonts w:ascii="Times New Roman" w:hAnsi="Times New Roman" w:cs="Times New Roman"/>
+          <w:sz w:val="28"/>
+          <w:szCs w:val="28"/>
+        </w:rPr>
+        <w:tab/>
+        <w:t xml:space="preserve">9.1. </w:t>
+      </w:r>
+      <w:proofErr w:type="spellStart"/>
+      <w:r>
+        <w:rPr>
+          <w:rFonts w:ascii="Times New Roman" w:hAnsi="Times New Roman" w:cs="Times New Roman"/>
+          <w:sz w:val="28"/>
+          <w:szCs w:val="28"/>
+          <w:lang w:val="en-US"/>
+        </w:rPr>
+        <w:t>GitLab</w:t>
+      </w:r>
+      <w:proofErr w:type="spellEnd"/>
       <w:r>
         <w:rPr>
           <w:rFonts w:ascii="Times New Roman" w:hAnsi="Times New Roman" w:cs="Times New Roman"/>
@@ -814,6 +874,87 @@
     <w:p>
       <w:pPr>
         <w:spacing w:line="360" w:lineRule="auto"/>
+        <w:ind w:firstLine="708"/>
+        <w:jc w:val="both"/>
+        <w:rPr>
+          <w:rFonts w:ascii="Times New Roman" w:hAnsi="Times New Roman" w:cs="Times New Roman"/>
+          <w:sz w:val="28"/>
+          <w:szCs w:val="28"/>
+        </w:rPr>
+      </w:pPr>
+      <w:r>
+        <w:rPr>
+          <w:rFonts w:ascii="Times New Roman" w:hAnsi="Times New Roman" w:cs="Times New Roman"/>
+          <w:sz w:val="28"/>
+          <w:szCs w:val="28"/>
+        </w:rPr>
+        <w:t xml:space="preserve">9.2. </w:t>
+      </w:r>
+      <w:r>
+        <w:rPr>
+          <w:rFonts w:ascii="Times New Roman" w:hAnsi="Times New Roman" w:cs="Times New Roman"/>
+          <w:sz w:val="28"/>
+          <w:szCs w:val="28"/>
+          <w:lang w:val="en-US"/>
+        </w:rPr>
+        <w:t>CI</w:t>
+      </w:r>
+      <w:r>
+        <w:rPr>
+          <w:rFonts w:ascii="Times New Roman" w:hAnsi="Times New Roman" w:cs="Times New Roman"/>
+          <w:sz w:val="28"/>
+          <w:szCs w:val="28"/>
+        </w:rPr>
+        <w:t>/</w:t>
+      </w:r>
+      <w:r>
+        <w:rPr>
+          <w:rFonts w:ascii="Times New Roman" w:hAnsi="Times New Roman" w:cs="Times New Roman"/>
+          <w:sz w:val="28"/>
+          <w:szCs w:val="28"/>
+          <w:lang w:val="en-US"/>
+        </w:rPr>
+        <w:t>CD</w:t>
+      </w:r>
+      <w:r>
+        <w:rPr>
+          <w:rFonts w:ascii="Times New Roman" w:hAnsi="Times New Roman" w:cs="Times New Roman"/>
+          <w:sz w:val="28"/>
+          <w:szCs w:val="28"/>
+        </w:rPr>
+        <w:t>.</w:t>
+      </w:r>
+    </w:p>
+    <w:p>
+      <w:pPr>
+        <w:spacing w:line="360" w:lineRule="auto"/>
+        <w:jc w:val="both"/>
+        <w:rPr>
+          <w:rFonts w:ascii="Times New Roman" w:hAnsi="Times New Roman" w:cs="Times New Roman"/>
+          <w:sz w:val="28"/>
+          <w:szCs w:val="28"/>
+        </w:rPr>
+      </w:pPr>
+      <w:r>
+        <w:rPr>
+          <w:rFonts w:ascii="Times New Roman" w:hAnsi="Times New Roman" w:cs="Times New Roman"/>
+          <w:sz w:val="28"/>
+          <w:szCs w:val="28"/>
+        </w:rPr>
+        <w:t>Заключение</w:t>
+      </w:r>
+      <w:r>
+        <w:rPr>
+          <w:rFonts w:ascii="Times New Roman" w:hAnsi="Times New Roman" w:cs="Times New Roman"/>
+          <w:sz w:val="28"/>
+          <w:szCs w:val="28"/>
+        </w:rPr>
+        <w:t>.</w:t>
+      </w:r>
+    </w:p>
+    <w:p>
+      <w:pPr>
+        <w:spacing w:line="360" w:lineRule="auto"/>
         <w:ind w:left="708"/>
         <w:jc w:val="both"/>
         <w:rPr>
@@ -883,7 +1024,7 @@
           <w:sz w:val="28"/>
           <w:szCs w:val="28"/>
         </w:rPr>
-        <w:t>10. Перспективы развития</w:t>
+        <w:t>Перспективы развития</w:t>
       </w:r>
       <w:r>
         <w:rPr>
@@ -1119,7 +1260,6 @@
           <w:sz w:val="28"/>
           <w:szCs w:val="28"/>
         </w:rPr>
-        <w:lastRenderedPageBreak/>
         <w:t>1. Введение</w:t>
       </w:r>
       <w:r>
@@ -1441,6 +1581,7 @@
           <w:sz w:val="28"/>
           <w:szCs w:val="28"/>
         </w:rPr>
+        <w:lastRenderedPageBreak/>
         <w:t>1.3</w:t>
       </w:r>
       <w:r>
@@ -1487,16 +1628,7 @@
           <w:sz w:val="28"/>
           <w:szCs w:val="28"/>
         </w:rPr>
-        <w:t xml:space="preserve"> во всех областях возрастает, и важность внедрения современных информационных технологий становится </w:t>
-      </w:r>
-      <w:r>
-        <w:rPr>
-          <w:rFonts w:ascii="Times New Roman" w:hAnsi="Times New Roman" w:cs="Times New Roman"/>
-          <w:sz w:val="28"/>
-          <w:szCs w:val="28"/>
-        </w:rPr>
-        <w:lastRenderedPageBreak/>
-        <w:t>все более очевидной. Веб-приложение для клиники открывает новые перспективы во взаимодействии клиента и клиники.</w:t>
+        <w:t xml:space="preserve"> во всех областях возрастает, и важность внедрения современных информационных технологий становится все более очевидной. Веб-приложение для клиники открывает новые перспективы во взаимодействии клиента и клиники.</w:t>
       </w:r>
     </w:p>
     <w:p>
@@ -1709,14 +1841,12 @@
           <w:sz w:val="28"/>
           <w:szCs w:val="28"/>
         </w:rPr>
-        <w:lastRenderedPageBreak/>
         <w:t>2. Техническое задание</w:t>
       </w:r>
     </w:p>
     <w:p>
       <w:pPr>
-        <w:spacing w:line="360" w:lineRule="auto"/>
-        <w:jc w:val="both"/>
+        <w:pStyle w:val="2"/>
         <w:rPr>
           <w:rFonts w:ascii="Times New Roman" w:hAnsi="Times New Roman" w:cs="Times New Roman"/>
           <w:sz w:val="28"/>
@@ -1885,8 +2015,7 @@
     </w:p>
     <w:p>
       <w:pPr>
-        <w:spacing w:line="360" w:lineRule="auto"/>
-        <w:jc w:val="both"/>
+        <w:pStyle w:val="2"/>
         <w:rPr>
           <w:rFonts w:ascii="Times New Roman" w:hAnsi="Times New Roman" w:cs="Times New Roman"/>
           <w:sz w:val="28"/>
@@ -3043,8 +3172,7 @@
     </w:p>
     <w:p>
       <w:pPr>
-        <w:spacing w:line="360" w:lineRule="auto"/>
-        <w:jc w:val="both"/>
+        <w:pStyle w:val="2"/>
         <w:rPr>
           <w:rFonts w:ascii="Times New Roman" w:hAnsi="Times New Roman" w:cs="Times New Roman"/>
           <w:sz w:val="28"/>
@@ -3583,7 +3711,6 @@
           <w:sz w:val="28"/>
           <w:szCs w:val="28"/>
         </w:rPr>
-        <w:lastRenderedPageBreak/>
         <w:t xml:space="preserve">Такой инструмент, как </w:t>
       </w:r>
       <w:r>
@@ -3650,6 +3777,7 @@
           <w:sz w:val="28"/>
           <w:szCs w:val="28"/>
         </w:rPr>
+        <w:lastRenderedPageBreak/>
         <w:t>Использование к</w:t>
       </w:r>
       <w:r>
@@ -3977,7 +4105,7 @@
           <w:sz w:val="28"/>
           <w:szCs w:val="28"/>
         </w:rPr>
-        <w:t xml:space="preserve">Как сделать сайт более быстрым. Для создания быстрого веб-приложения, следует учитывать ряд основополагающих принципов и применять оптимизационные техники: Оптимизация изображений и мультимедийных файлов: Используйте сжатие изображений и видео без потери качества. Избегайте загрузки изображений большого разрешения, если они не </w:t>
+        <w:t xml:space="preserve">Как сделать сайт более быстрым. Для создания быстрого веб-приложения, следует учитывать ряд основополагающих принципов и применять оптимизационные техники: Оптимизация изображений и мультимедийных файлов: Используйте сжатие изображений и видео без потери качества. Избегайте загрузки изображений большого разрешения, если они не требуются в таком формате. Ленивая загрузка контента: Загружайте контент только когда он необходим пользователю. Например, изображения за пределами видимой области могут загружаться только при прокрутке. </w:t>
       </w:r>
       <w:r>
         <w:rPr>
@@ -3987,7 +4115,7 @@
           <w:szCs w:val="28"/>
         </w:rPr>
         <w:lastRenderedPageBreak/>
-        <w:t xml:space="preserve">требуются в таком формате. Ленивая загрузка контента: Загружайте контент только когда он необходим пользователю. Например, изображения за пределами видимой области могут загружаться только при прокрутке. Минимизация HTTP-запросов: Объединяйте файлы CSS и </w:t>
+        <w:t xml:space="preserve">Минимизация HTTP-запросов: Объединяйте файлы CSS и </w:t>
       </w:r>
       <w:proofErr w:type="spellStart"/>
       <w:r>
@@ -4187,46 +4315,36 @@
           <w:sz w:val="28"/>
           <w:szCs w:val="28"/>
         </w:rPr>
-        <w:t xml:space="preserve">: Настройте сервер так, чтобы он отправлял данные сжатыми, что уменьшит объем передаваемой информации. Оптимизация базы данных: Оптимизируйте запросы к базе данных и используйте индексы для ускорения поиска данных. Соблюдение этих принципов и техник поможет создать быстрое и отзывчивое веб-приложение для стоматологической клиники, что </w:t>
-      </w:r>
-      <w:r>
-        <w:rPr>
-          <w:rFonts w:ascii="Times New Roman" w:hAnsi="Times New Roman" w:cs="Times New Roman"/>
-          <w:color w:val="808080" w:themeColor="background1" w:themeShade="80"/>
+        <w:t>: Настройте сервер так, чтобы он отправлял данные сжатыми, что уменьшит объем передаваемой информации. Оптимизация базы данных: Оптимизируйте запросы к базе данных и используйте индексы для ускорения поиска данных. Соблюдение этих принципов и техник поможет создать быстрое и отзывчивое веб-приложение для стоматологической клиники, что повысит удовлетворенность пользователей и эффективность работы персонала.</w:t>
+      </w:r>
+    </w:p>
+    <w:p>
+      <w:pPr>
+        <w:spacing w:line="360" w:lineRule="auto"/>
+        <w:jc w:val="both"/>
+        <w:rPr>
+          <w:rFonts w:ascii="Times New Roman" w:hAnsi="Times New Roman" w:cs="Times New Roman"/>
+          <w:sz w:val="28"/>
+          <w:szCs w:val="28"/>
+        </w:rPr>
+      </w:pPr>
+    </w:p>
+    <w:p>
+      <w:pPr>
+        <w:pStyle w:val="2"/>
+        <w:rPr>
+          <w:rFonts w:ascii="Times New Roman" w:hAnsi="Times New Roman" w:cs="Times New Roman"/>
+          <w:sz w:val="28"/>
+          <w:szCs w:val="28"/>
+        </w:rPr>
+      </w:pPr>
+      <w:r>
+        <w:rPr>
+          <w:rFonts w:ascii="Times New Roman" w:hAnsi="Times New Roman" w:cs="Times New Roman"/>
           <w:sz w:val="28"/>
           <w:szCs w:val="28"/>
         </w:rPr>
         <w:lastRenderedPageBreak/>
-        <w:t>повысит удовлетворенность пользователей и эффективность работы персонала.</w:t>
-      </w:r>
-    </w:p>
-    <w:p>
-      <w:pPr>
-        <w:spacing w:line="360" w:lineRule="auto"/>
-        <w:jc w:val="both"/>
-        <w:rPr>
-          <w:rFonts w:ascii="Times New Roman" w:hAnsi="Times New Roman" w:cs="Times New Roman"/>
-          <w:sz w:val="28"/>
-          <w:szCs w:val="28"/>
-        </w:rPr>
-      </w:pPr>
-    </w:p>
-    <w:p>
-      <w:pPr>
-        <w:spacing w:line="360" w:lineRule="auto"/>
-        <w:jc w:val="both"/>
-        <w:rPr>
-          <w:rFonts w:ascii="Times New Roman" w:hAnsi="Times New Roman" w:cs="Times New Roman"/>
-          <w:sz w:val="28"/>
-          <w:szCs w:val="28"/>
-        </w:rPr>
-      </w:pPr>
-      <w:r>
-        <w:rPr>
-          <w:rFonts w:ascii="Times New Roman" w:hAnsi="Times New Roman" w:cs="Times New Roman"/>
-          <w:sz w:val="28"/>
-          <w:szCs w:val="28"/>
-        </w:rPr>
         <w:t>3.2.</w:t>
       </w:r>
       <w:r>
@@ -4598,132 +4716,140 @@
           <w:sz w:val="28"/>
           <w:szCs w:val="28"/>
         </w:rPr>
+        <w:t>Vue Router поддерживает как режим истории (</w:t>
+      </w:r>
+      <w:proofErr w:type="spellStart"/>
+      <w:r>
+        <w:rPr>
+          <w:rFonts w:ascii="Times New Roman" w:hAnsi="Times New Roman" w:cs="Times New Roman"/>
+          <w:sz w:val="28"/>
+          <w:szCs w:val="28"/>
+        </w:rPr>
+        <w:t>history</w:t>
+      </w:r>
+      <w:proofErr w:type="spellEnd"/>
+      <w:r>
+        <w:rPr>
+          <w:rFonts w:ascii="Times New Roman" w:hAnsi="Times New Roman" w:cs="Times New Roman"/>
+          <w:sz w:val="28"/>
+          <w:szCs w:val="28"/>
+        </w:rPr>
+        <w:t xml:space="preserve"> </w:t>
+      </w:r>
+      <w:proofErr w:type="spellStart"/>
+      <w:r>
+        <w:rPr>
+          <w:rFonts w:ascii="Times New Roman" w:hAnsi="Times New Roman" w:cs="Times New Roman"/>
+          <w:sz w:val="28"/>
+          <w:szCs w:val="28"/>
+        </w:rPr>
+        <w:t>mode</w:t>
+      </w:r>
+      <w:proofErr w:type="spellEnd"/>
+      <w:r>
+        <w:rPr>
+          <w:rFonts w:ascii="Times New Roman" w:hAnsi="Times New Roman" w:cs="Times New Roman"/>
+          <w:sz w:val="28"/>
+          <w:szCs w:val="28"/>
+        </w:rPr>
+        <w:t xml:space="preserve">), который убирает </w:t>
+      </w:r>
+      <w:proofErr w:type="spellStart"/>
+      <w:r>
+        <w:rPr>
+          <w:rFonts w:ascii="Times New Roman" w:hAnsi="Times New Roman" w:cs="Times New Roman"/>
+          <w:sz w:val="28"/>
+          <w:szCs w:val="28"/>
+        </w:rPr>
+        <w:t>хэш</w:t>
+      </w:r>
+      <w:proofErr w:type="spellEnd"/>
+      <w:r>
+        <w:rPr>
+          <w:rFonts w:ascii="Times New Roman" w:hAnsi="Times New Roman" w:cs="Times New Roman"/>
+          <w:sz w:val="28"/>
+          <w:szCs w:val="28"/>
+        </w:rPr>
+        <w:t xml:space="preserve"> из URL, так и режим хеширования (</w:t>
+      </w:r>
+      <w:proofErr w:type="spellStart"/>
+      <w:r>
+        <w:rPr>
+          <w:rFonts w:ascii="Times New Roman" w:hAnsi="Times New Roman" w:cs="Times New Roman"/>
+          <w:sz w:val="28"/>
+          <w:szCs w:val="28"/>
+        </w:rPr>
+        <w:t>hash</w:t>
+      </w:r>
+      <w:proofErr w:type="spellEnd"/>
+      <w:r>
+        <w:rPr>
+          <w:rFonts w:ascii="Times New Roman" w:hAnsi="Times New Roman" w:cs="Times New Roman"/>
+          <w:sz w:val="28"/>
+          <w:szCs w:val="28"/>
+        </w:rPr>
+        <w:t xml:space="preserve"> </w:t>
+      </w:r>
+      <w:proofErr w:type="spellStart"/>
+      <w:r>
+        <w:rPr>
+          <w:rFonts w:ascii="Times New Roman" w:hAnsi="Times New Roman" w:cs="Times New Roman"/>
+          <w:sz w:val="28"/>
+          <w:szCs w:val="28"/>
+        </w:rPr>
+        <w:t>mode</w:t>
+      </w:r>
+      <w:proofErr w:type="spellEnd"/>
+      <w:r>
+        <w:rPr>
+          <w:rFonts w:ascii="Times New Roman" w:hAnsi="Times New Roman" w:cs="Times New Roman"/>
+          <w:sz w:val="28"/>
+          <w:szCs w:val="28"/>
+        </w:rPr>
+        <w:t>), что полезно при развертывании на статических хостингах.</w:t>
+      </w:r>
+      <w:r>
+        <w:rPr>
+          <w:rFonts w:ascii="Times New Roman" w:hAnsi="Times New Roman" w:cs="Times New Roman"/>
+          <w:sz w:val="28"/>
+          <w:szCs w:val="28"/>
+        </w:rPr>
+        <w:t xml:space="preserve"> </w:t>
+      </w:r>
+      <w:r>
+        <w:rPr>
+          <w:rFonts w:ascii="Times New Roman" w:hAnsi="Times New Roman" w:cs="Times New Roman"/>
+          <w:sz w:val="28"/>
+          <w:szCs w:val="28"/>
+        </w:rPr>
+        <w:t xml:space="preserve">Статический хостинг позволяет размещать статические файлы (HTML, CSS, </w:t>
+      </w:r>
+      <w:proofErr w:type="spellStart"/>
+      <w:r>
+        <w:rPr>
+          <w:rFonts w:ascii="Times New Roman" w:hAnsi="Times New Roman" w:cs="Times New Roman"/>
+          <w:sz w:val="28"/>
+          <w:szCs w:val="28"/>
+        </w:rPr>
+        <w:t>JavaScript</w:t>
+      </w:r>
+      <w:proofErr w:type="spellEnd"/>
+      <w:r>
+        <w:rPr>
+          <w:rFonts w:ascii="Times New Roman" w:hAnsi="Times New Roman" w:cs="Times New Roman"/>
+          <w:sz w:val="28"/>
+          <w:szCs w:val="28"/>
+        </w:rPr>
+        <w:t xml:space="preserve">, изображения и т. д.) без необходимости запуска сервера. Это отличное решение для проектов, </w:t>
+      </w:r>
+      <w:r>
+        <w:rPr>
+          <w:rFonts w:ascii="Times New Roman" w:hAnsi="Times New Roman" w:cs="Times New Roman"/>
+          <w:sz w:val="28"/>
+          <w:szCs w:val="28"/>
+        </w:rPr>
         <w:lastRenderedPageBreak/>
-        <w:t>Vue Router поддерживает как режим истории (</w:t>
-      </w:r>
-      <w:proofErr w:type="spellStart"/>
-      <w:r>
-        <w:rPr>
-          <w:rFonts w:ascii="Times New Roman" w:hAnsi="Times New Roman" w:cs="Times New Roman"/>
-          <w:sz w:val="28"/>
-          <w:szCs w:val="28"/>
-        </w:rPr>
-        <w:t>history</w:t>
-      </w:r>
-      <w:proofErr w:type="spellEnd"/>
-      <w:r>
-        <w:rPr>
-          <w:rFonts w:ascii="Times New Roman" w:hAnsi="Times New Roman" w:cs="Times New Roman"/>
-          <w:sz w:val="28"/>
-          <w:szCs w:val="28"/>
-        </w:rPr>
-        <w:t xml:space="preserve"> </w:t>
-      </w:r>
-      <w:proofErr w:type="spellStart"/>
-      <w:r>
-        <w:rPr>
-          <w:rFonts w:ascii="Times New Roman" w:hAnsi="Times New Roman" w:cs="Times New Roman"/>
-          <w:sz w:val="28"/>
-          <w:szCs w:val="28"/>
-        </w:rPr>
-        <w:t>mode</w:t>
-      </w:r>
-      <w:proofErr w:type="spellEnd"/>
-      <w:r>
-        <w:rPr>
-          <w:rFonts w:ascii="Times New Roman" w:hAnsi="Times New Roman" w:cs="Times New Roman"/>
-          <w:sz w:val="28"/>
-          <w:szCs w:val="28"/>
-        </w:rPr>
-        <w:t xml:space="preserve">), который убирает </w:t>
-      </w:r>
-      <w:proofErr w:type="spellStart"/>
-      <w:r>
-        <w:rPr>
-          <w:rFonts w:ascii="Times New Roman" w:hAnsi="Times New Roman" w:cs="Times New Roman"/>
-          <w:sz w:val="28"/>
-          <w:szCs w:val="28"/>
-        </w:rPr>
-        <w:t>хэш</w:t>
-      </w:r>
-      <w:proofErr w:type="spellEnd"/>
-      <w:r>
-        <w:rPr>
-          <w:rFonts w:ascii="Times New Roman" w:hAnsi="Times New Roman" w:cs="Times New Roman"/>
-          <w:sz w:val="28"/>
-          <w:szCs w:val="28"/>
-        </w:rPr>
-        <w:t xml:space="preserve"> из URL, так и режим хеширования (</w:t>
-      </w:r>
-      <w:proofErr w:type="spellStart"/>
-      <w:r>
-        <w:rPr>
-          <w:rFonts w:ascii="Times New Roman" w:hAnsi="Times New Roman" w:cs="Times New Roman"/>
-          <w:sz w:val="28"/>
-          <w:szCs w:val="28"/>
-        </w:rPr>
-        <w:t>hash</w:t>
-      </w:r>
-      <w:proofErr w:type="spellEnd"/>
-      <w:r>
-        <w:rPr>
-          <w:rFonts w:ascii="Times New Roman" w:hAnsi="Times New Roman" w:cs="Times New Roman"/>
-          <w:sz w:val="28"/>
-          <w:szCs w:val="28"/>
-        </w:rPr>
-        <w:t xml:space="preserve"> </w:t>
-      </w:r>
-      <w:proofErr w:type="spellStart"/>
-      <w:r>
-        <w:rPr>
-          <w:rFonts w:ascii="Times New Roman" w:hAnsi="Times New Roman" w:cs="Times New Roman"/>
-          <w:sz w:val="28"/>
-          <w:szCs w:val="28"/>
-        </w:rPr>
-        <w:t>mode</w:t>
-      </w:r>
-      <w:proofErr w:type="spellEnd"/>
-      <w:r>
-        <w:rPr>
-          <w:rFonts w:ascii="Times New Roman" w:hAnsi="Times New Roman" w:cs="Times New Roman"/>
-          <w:sz w:val="28"/>
-          <w:szCs w:val="28"/>
-        </w:rPr>
-        <w:t>), что полезно при развертывании на статических хостингах.</w:t>
-      </w:r>
-      <w:r>
-        <w:rPr>
-          <w:rFonts w:ascii="Times New Roman" w:hAnsi="Times New Roman" w:cs="Times New Roman"/>
-          <w:sz w:val="28"/>
-          <w:szCs w:val="28"/>
-        </w:rPr>
-        <w:t xml:space="preserve"> </w:t>
-      </w:r>
-      <w:r>
-        <w:rPr>
-          <w:rFonts w:ascii="Times New Roman" w:hAnsi="Times New Roman" w:cs="Times New Roman"/>
-          <w:sz w:val="28"/>
-          <w:szCs w:val="28"/>
-        </w:rPr>
-        <w:t xml:space="preserve">Статический хостинг позволяет размещать статические файлы (HTML, CSS, </w:t>
-      </w:r>
-      <w:proofErr w:type="spellStart"/>
-      <w:r>
-        <w:rPr>
-          <w:rFonts w:ascii="Times New Roman" w:hAnsi="Times New Roman" w:cs="Times New Roman"/>
-          <w:sz w:val="28"/>
-          <w:szCs w:val="28"/>
-        </w:rPr>
-        <w:t>JavaScript</w:t>
-      </w:r>
-      <w:proofErr w:type="spellEnd"/>
-      <w:r>
-        <w:rPr>
-          <w:rFonts w:ascii="Times New Roman" w:hAnsi="Times New Roman" w:cs="Times New Roman"/>
-          <w:sz w:val="28"/>
-          <w:szCs w:val="28"/>
-        </w:rPr>
-        <w:t>, изображения и т. д.) без необходимости запуска сервера. Это отличное решение для проектов, которые не требуют серверной логики, баз данных или других бэкенд-сервисов.</w:t>
+        <w:t>которые не требуют серверной логики, баз данных или других бэкенд-сервисов.</w:t>
       </w:r>
     </w:p>
     <w:p>
@@ -5112,7 +5238,6 @@
           <w:sz w:val="28"/>
           <w:szCs w:val="28"/>
         </w:rPr>
-        <w:lastRenderedPageBreak/>
         <w:t>В случае использования Vuex для управления состоянием, Vue Router легко интегрируется с хранилищем, предоставляя средства для более сложных сценариев управления состоянием в приложении.</w:t>
       </w:r>
     </w:p>
@@ -5165,6 +5290,7 @@
           <w:sz w:val="28"/>
           <w:szCs w:val="28"/>
         </w:rPr>
+        <w:lastRenderedPageBreak/>
         <w:t>Устано</w:t>
       </w:r>
       <w:r>
@@ -6216,6 +6342,7 @@
         <w:spacing w:line="360" w:lineRule="auto"/>
         <w:ind w:left="0"/>
         <w:jc w:val="both"/>
+        <w:outlineLvl w:val="1"/>
         <w:rPr>
           <w:rFonts w:ascii="Times New Roman" w:hAnsi="Times New Roman" w:cs="Times New Roman"/>
           <w:b/>
@@ -7298,6 +7425,7 @@
         <w:spacing w:line="360" w:lineRule="auto"/>
         <w:ind w:left="0"/>
         <w:jc w:val="both"/>
+        <w:outlineLvl w:val="1"/>
         <w:rPr>
           <w:rFonts w:ascii="Times New Roman" w:hAnsi="Times New Roman" w:cs="Times New Roman"/>
           <w:sz w:val="28"/>
@@ -7498,6 +7626,7 @@
         <w:spacing w:line="360" w:lineRule="auto"/>
         <w:ind w:left="0"/>
         <w:jc w:val="both"/>
+        <w:outlineLvl w:val="1"/>
         <w:rPr>
           <w:rFonts w:ascii="Times New Roman" w:hAnsi="Times New Roman" w:cs="Times New Roman"/>
           <w:sz w:val="28"/>
@@ -8547,8 +8676,7 @@
     </w:p>
     <w:p>
       <w:pPr>
-        <w:spacing w:line="360" w:lineRule="auto"/>
-        <w:jc w:val="both"/>
+        <w:pStyle w:val="2"/>
         <w:rPr>
           <w:rFonts w:ascii="Times New Roman" w:hAnsi="Times New Roman" w:cs="Times New Roman"/>
           <w:sz w:val="28"/>
@@ -8830,21 +8958,7 @@
           <w:bdr w:val="none" w:sz="0" w:space="0" w:color="auto" w:frame="1"/>
           <w:shd w:val="clear" w:color="auto" w:fill="FFFFFF"/>
         </w:rPr>
-        <w:t xml:space="preserve">Использование API позволяет разработчикам разделять функциональность программы на отдельные компоненты. Это способствует более четкому и </w:t>
-      </w:r>
-      <w:r>
-        <w:rPr>
-          <w:rStyle w:val="a4"/>
-          <w:rFonts w:ascii="Times New Roman" w:hAnsi="Times New Roman" w:cs="Times New Roman"/>
-          <w:b w:val="0"/>
-          <w:color w:val="000000"/>
-          <w:sz w:val="28"/>
-          <w:szCs w:val="28"/>
-          <w:bdr w:val="none" w:sz="0" w:space="0" w:color="auto" w:frame="1"/>
-          <w:shd w:val="clear" w:color="auto" w:fill="FFFFFF"/>
-        </w:rPr>
-        <w:lastRenderedPageBreak/>
-        <w:t>легкому сопровождению кода, а также облегчает масштабирование приложения.</w:t>
+        <w:t>Использование API позволяет разработчикам разделять функциональность программы на отдельные компоненты. Это способствует более четкому и легкому сопровождению кода, а также облегчает масштабирование приложения.</w:t>
       </w:r>
     </w:p>
     <w:p>
@@ -8878,6 +8992,7 @@
           <w:bdr w:val="none" w:sz="0" w:space="0" w:color="auto" w:frame="1"/>
           <w:shd w:val="clear" w:color="auto" w:fill="FFFFFF"/>
         </w:rPr>
+        <w:lastRenderedPageBreak/>
         <w:t>Доступ к Сервисам и Данным:</w:t>
       </w:r>
     </w:p>
@@ -9222,7 +9337,6 @@
           <w:bdr w:val="none" w:sz="0" w:space="0" w:color="auto" w:frame="1"/>
           <w:shd w:val="clear" w:color="auto" w:fill="FFFFFF"/>
         </w:rPr>
-        <w:lastRenderedPageBreak/>
         <w:t>API позволяют разработчикам интегрировать новые технологии и функциональность в свои приложения без необходимости изменения внутренней логики или архитектуры приложения.</w:t>
       </w:r>
     </w:p>
@@ -9252,6 +9366,7 @@
           <w:bdr w:val="none" w:sz="0" w:space="0" w:color="auto" w:frame="1"/>
           <w:shd w:val="clear" w:color="auto" w:fill="FFFFFF"/>
         </w:rPr>
+        <w:lastRenderedPageBreak/>
         <w:t>Итак, API являются ключевым инструментом для создания гибких, расширяемых и взаимосвязанных приложений, а также обеспечивают возможность создания разнообразных и инновационных продуктов.</w:t>
       </w:r>
     </w:p>
@@ -9569,7 +9684,6 @@
           <w:szCs w:val="28"/>
           <w:shd w:val="clear" w:color="auto" w:fill="FFFFFF"/>
         </w:rPr>
-        <w:lastRenderedPageBreak/>
         <w:t>Использование таймеров и интервалов для выполнения задач в определенные моменты времени. Асинхронные методы обеспечивают выполнение других операций во время ожидания таймеров.</w:t>
       </w:r>
     </w:p>
@@ -9621,6 +9735,7 @@
           <w:szCs w:val="28"/>
           <w:shd w:val="clear" w:color="auto" w:fill="FFFFFF"/>
         </w:rPr>
+        <w:lastRenderedPageBreak/>
         <w:t>Асинхронность позволяет параллельно выполнять несколько задач, улучшая производительность и сокращая время ожидания.</w:t>
       </w:r>
     </w:p>
@@ -10265,7 +10380,6 @@
           <w:shd w:val="clear" w:color="auto" w:fill="FFFFFF"/>
           <w:lang w:val="en-US"/>
         </w:rPr>
-        <w:lastRenderedPageBreak/>
         <w:t>Маршруты</w:t>
       </w:r>
       <w:proofErr w:type="spellEnd"/>
@@ -10429,6 +10543,7 @@
           <w:szCs w:val="28"/>
           <w:shd w:val="clear" w:color="auto" w:fill="FFFFFF"/>
         </w:rPr>
+        <w:lastRenderedPageBreak/>
         <w:t>Получение информации о местах, поиск мест в определенном районе, а также преобразование адресов в координаты и наоборот.</w:t>
       </w:r>
     </w:p>
@@ -10766,7 +10881,6 @@
           <w:shd w:val="clear" w:color="auto" w:fill="FFFFFF"/>
           <w:lang w:eastAsia="ru-RU"/>
         </w:rPr>
-        <w:lastRenderedPageBreak/>
         <w:drawing>
           <wp:inline distT="0" distB="0" distL="0" distR="0" wp14:anchorId="1C0276CB" wp14:editId="25941D85">
             <wp:extent cx="5940425" cy="5307330"/>
@@ -10833,6 +10947,7 @@
           <w:shd w:val="clear" w:color="auto" w:fill="FFFFFF"/>
           <w:lang w:eastAsia="ru-RU"/>
         </w:rPr>
+        <w:lastRenderedPageBreak/>
         <w:drawing>
           <wp:inline distT="0" distB="0" distL="0" distR="0" wp14:anchorId="3E3D2DA4" wp14:editId="4C0CBA81">
             <wp:extent cx="5940425" cy="2294890"/>
@@ -11029,17 +11144,7 @@
           <w:sz w:val="28"/>
           <w:szCs w:val="28"/>
         </w:rPr>
-        <w:t xml:space="preserve">чтобы установить начальные значения для </w:t>
-      </w:r>
-      <w:r>
-        <w:rPr>
-          <w:rFonts w:ascii="Times New Roman" w:hAnsi="Times New Roman" w:cs="Times New Roman"/>
-          <w:color w:val="374151"/>
-          <w:sz w:val="28"/>
-          <w:szCs w:val="28"/>
-        </w:rPr>
-        <w:lastRenderedPageBreak/>
-        <w:t>данных, осуществить первоначальную загрузку данных из API или других источников, что и сделано в моем коде.</w:t>
+        <w:t>чтобы установить начальные значения для данных, осуществить первоначальную загрузку данных из API или других источников, что и сделано в моем коде.</w:t>
       </w:r>
       <w:r>
         <w:rPr>
@@ -11270,14 +11375,13 @@
           <w:sz w:val="28"/>
           <w:szCs w:val="28"/>
         </w:rPr>
-        <w:lastRenderedPageBreak/>
         <w:t>5. Авторизация.</w:t>
       </w:r>
     </w:p>
     <w:p>
       <w:pPr>
-        <w:spacing w:line="360" w:lineRule="auto"/>
-        <w:jc w:val="both"/>
+        <w:pStyle w:val="2"/>
+        <w:spacing w:line="360" w:lineRule="auto"/>
         <w:rPr>
           <w:rFonts w:ascii="Times New Roman" w:hAnsi="Times New Roman" w:cs="Times New Roman"/>
           <w:sz w:val="28"/>
@@ -11791,6 +11895,7 @@
           <w:sz w:val="28"/>
           <w:szCs w:val="28"/>
         </w:rPr>
+        <w:lastRenderedPageBreak/>
         <w:t>Для подключени</w:t>
       </w:r>
       <w:r>
@@ -12071,7 +12176,6 @@
           <w:sz w:val="28"/>
           <w:szCs w:val="28"/>
         </w:rPr>
-        <w:lastRenderedPageBreak/>
         <w:t xml:space="preserve">В необходимом компоненте так же нужно импортировать соответствующие модули </w:t>
       </w:r>
       <w:r>
@@ -12111,10 +12215,10 @@
           <w:lang w:eastAsia="ru-RU"/>
         </w:rPr>
         <w:drawing>
-          <wp:inline distT="0" distB="0" distL="0" distR="0" wp14:anchorId="371CABF1" wp14:editId="61FD0022">
-            <wp:extent cx="3652157" cy="471881"/>
-            <wp:effectExtent l="0" t="0" r="5715" b="4445"/>
-            <wp:docPr id="10" name="Рисунок 10"/>
+          <wp:inline distT="0" distB="0" distL="0" distR="0" wp14:anchorId="1B93A7F1" wp14:editId="241FD3DA">
+            <wp:extent cx="4335780" cy="883920"/>
+            <wp:effectExtent l="0" t="0" r="7620" b="0"/>
+            <wp:docPr id="43" name="Рисунок 43"/>
             <wp:cNvGraphicFramePr>
               <a:graphicFrameLocks xmlns:a="http://schemas.openxmlformats.org/drawingml/2006/main" noChangeAspect="1"/>
             </wp:cNvGraphicFramePr>
@@ -12122,7 +12226,7 @@
               <a:graphicData uri="http://schemas.openxmlformats.org/drawingml/2006/picture">
                 <pic:pic xmlns:pic="http://schemas.openxmlformats.org/drawingml/2006/picture">
                   <pic:nvPicPr>
-                    <pic:cNvPr id="10" name="import_firebase_to_comp.JPG"/>
+                    <pic:cNvPr id="43" name="importAuth.JPG"/>
                     <pic:cNvPicPr/>
                   </pic:nvPicPr>
                   <pic:blipFill>
@@ -12140,7 +12244,7 @@
                   <pic:spPr>
                     <a:xfrm>
                       <a:off x="0" y="0"/>
-                      <a:ext cx="3911265" cy="505359"/>
+                      <a:ext cx="4335780" cy="883920"/>
                     </a:xfrm>
                     <a:prstGeom prst="rect">
                       <a:avLst/>
@@ -12152,6 +12256,8 @@
           </wp:inline>
         </w:drawing>
       </w:r>
+      <w:bookmarkStart w:id="0" w:name="_GoBack"/>
+      <w:bookmarkEnd w:id="0"/>
     </w:p>
     <w:p>
       <w:pPr>
@@ -12235,6 +12341,7 @@
           <w:szCs w:val="28"/>
           <w:lang w:eastAsia="ru-RU"/>
         </w:rPr>
+        <w:lastRenderedPageBreak/>
         <w:drawing>
           <wp:inline distT="0" distB="0" distL="0" distR="0" wp14:anchorId="518BAA20" wp14:editId="2CB12E11">
             <wp:extent cx="5940425" cy="4380230"/>
@@ -12382,258 +12489,250 @@
           <w:sz w:val="28"/>
           <w:szCs w:val="28"/>
         </w:rPr>
-        <w:t xml:space="preserve">, где пишем сообщение для </w:t>
-      </w:r>
-      <w:r>
-        <w:rPr>
-          <w:rFonts w:ascii="Times New Roman" w:hAnsi="Times New Roman" w:cs="Times New Roman"/>
-          <w:sz w:val="28"/>
-          <w:szCs w:val="28"/>
+        <w:t xml:space="preserve">, где пишем сообщение для пользователя, и </w:t>
+      </w:r>
+      <w:proofErr w:type="spellStart"/>
+      <w:r>
+        <w:rPr>
+          <w:rFonts w:ascii="Times New Roman" w:hAnsi="Times New Roman" w:cs="Times New Roman"/>
+          <w:sz w:val="28"/>
+          <w:szCs w:val="28"/>
+        </w:rPr>
+        <w:t>textUserVisible</w:t>
+      </w:r>
+      <w:proofErr w:type="spellEnd"/>
+      <w:r>
+        <w:rPr>
+          <w:rFonts w:ascii="Times New Roman" w:hAnsi="Times New Roman" w:cs="Times New Roman"/>
+          <w:sz w:val="28"/>
+          <w:szCs w:val="28"/>
+        </w:rPr>
+        <w:t xml:space="preserve">, это флаг, который изначально мы устанавливаем в значение </w:t>
+      </w:r>
+      <w:r>
+        <w:rPr>
+          <w:rFonts w:ascii="Times New Roman" w:hAnsi="Times New Roman" w:cs="Times New Roman"/>
+          <w:sz w:val="28"/>
+          <w:szCs w:val="28"/>
+          <w:lang w:val="en-US"/>
+        </w:rPr>
+        <w:t>false</w:t>
+      </w:r>
+      <w:r>
+        <w:rPr>
+          <w:rFonts w:ascii="Times New Roman" w:hAnsi="Times New Roman" w:cs="Times New Roman"/>
+          <w:sz w:val="28"/>
+          <w:szCs w:val="28"/>
+        </w:rPr>
+        <w:t xml:space="preserve">. При возникновении ошибки флаг переводим в положение </w:t>
+      </w:r>
+      <w:r>
+        <w:rPr>
+          <w:rFonts w:ascii="Times New Roman" w:hAnsi="Times New Roman" w:cs="Times New Roman"/>
+          <w:sz w:val="28"/>
+          <w:szCs w:val="28"/>
+          <w:lang w:val="en-US"/>
+        </w:rPr>
+        <w:t>true</w:t>
+      </w:r>
+      <w:r>
+        <w:rPr>
+          <w:rFonts w:ascii="Times New Roman" w:hAnsi="Times New Roman" w:cs="Times New Roman"/>
+          <w:sz w:val="28"/>
+          <w:szCs w:val="28"/>
+        </w:rPr>
+        <w:t xml:space="preserve"> </w:t>
+      </w:r>
+      <w:r>
+        <w:rPr>
+          <w:rFonts w:ascii="Times New Roman" w:hAnsi="Times New Roman" w:cs="Times New Roman"/>
+          <w:sz w:val="28"/>
+          <w:szCs w:val="28"/>
+        </w:rPr>
+        <w:t>и для пользователя появляется сообщение</w:t>
+      </w:r>
+      <w:r>
+        <w:rPr>
+          <w:rFonts w:ascii="Times New Roman" w:hAnsi="Times New Roman" w:cs="Times New Roman"/>
+          <w:sz w:val="28"/>
+          <w:szCs w:val="28"/>
+        </w:rPr>
+        <w:t xml:space="preserve">, для этого </w:t>
+      </w:r>
+      <w:proofErr w:type="spellStart"/>
+      <w:proofErr w:type="gramStart"/>
+      <w:r>
+        <w:rPr>
+          <w:rFonts w:ascii="Times New Roman" w:hAnsi="Times New Roman" w:cs="Times New Roman"/>
+          <w:sz w:val="28"/>
+          <w:szCs w:val="28"/>
+        </w:rPr>
+        <w:t>биндим</w:t>
+      </w:r>
+      <w:proofErr w:type="spellEnd"/>
+      <w:r>
+        <w:rPr>
+          <w:rFonts w:ascii="Times New Roman" w:hAnsi="Times New Roman" w:cs="Times New Roman"/>
+          <w:sz w:val="28"/>
+          <w:szCs w:val="28"/>
+        </w:rPr>
+        <w:t xml:space="preserve"> </w:t>
+      </w:r>
+      <w:r>
+        <w:rPr>
+          <w:rFonts w:ascii="Times New Roman" w:hAnsi="Times New Roman" w:cs="Times New Roman"/>
+          <w:sz w:val="28"/>
+          <w:szCs w:val="28"/>
+        </w:rPr>
+        <w:t>:</w:t>
+      </w:r>
+      <w:proofErr w:type="spellStart"/>
+      <w:r>
+        <w:rPr>
+          <w:rFonts w:ascii="Times New Roman" w:hAnsi="Times New Roman" w:cs="Times New Roman"/>
+          <w:sz w:val="28"/>
+          <w:szCs w:val="28"/>
+        </w:rPr>
+        <w:t>class</w:t>
+      </w:r>
+      <w:proofErr w:type="spellEnd"/>
+      <w:proofErr w:type="gramEnd"/>
+      <w:r>
+        <w:rPr>
+          <w:rFonts w:ascii="Times New Roman" w:hAnsi="Times New Roman" w:cs="Times New Roman"/>
+          <w:sz w:val="28"/>
+          <w:szCs w:val="28"/>
+        </w:rPr>
+        <w:t>=</w:t>
+      </w:r>
+      <w:r>
+        <w:rPr>
+          <w:rFonts w:ascii="Times New Roman" w:hAnsi="Times New Roman" w:cs="Times New Roman"/>
+          <w:sz w:val="28"/>
+          <w:szCs w:val="28"/>
+        </w:rPr>
+        <w:t>«</w:t>
+      </w:r>
+      <w:r>
+        <w:rPr>
+          <w:rFonts w:ascii="Times New Roman" w:hAnsi="Times New Roman" w:cs="Times New Roman"/>
+          <w:sz w:val="28"/>
+          <w:szCs w:val="28"/>
+          <w:lang w:val="en-US"/>
+        </w:rPr>
+        <w:t>error</w:t>
+      </w:r>
+      <w:r>
+        <w:rPr>
+          <w:rFonts w:ascii="Times New Roman" w:hAnsi="Times New Roman" w:cs="Times New Roman"/>
+          <w:sz w:val="28"/>
+          <w:szCs w:val="28"/>
+        </w:rPr>
+        <w:t>__</w:t>
+      </w:r>
+      <w:r>
+        <w:rPr>
+          <w:rFonts w:ascii="Times New Roman" w:hAnsi="Times New Roman" w:cs="Times New Roman"/>
+          <w:sz w:val="28"/>
+          <w:szCs w:val="28"/>
+          <w:lang w:val="en-US"/>
+        </w:rPr>
+        <w:t>input</w:t>
+      </w:r>
+      <w:r>
+        <w:rPr>
+          <w:rFonts w:ascii="Times New Roman" w:hAnsi="Times New Roman" w:cs="Times New Roman"/>
+          <w:sz w:val="28"/>
+          <w:szCs w:val="28"/>
+        </w:rPr>
+        <w:t xml:space="preserve">», а для того чтобы очистить форму ввода при клике на поле </w:t>
+      </w:r>
+      <w:r>
+        <w:rPr>
+          <w:rFonts w:ascii="Times New Roman" w:hAnsi="Times New Roman" w:cs="Times New Roman"/>
+          <w:color w:val="FF0000"/>
+          <w:sz w:val="28"/>
+          <w:szCs w:val="28"/>
+        </w:rPr>
+        <w:t xml:space="preserve">сделаем метод </w:t>
+      </w:r>
+      <w:proofErr w:type="spellStart"/>
+      <w:r>
+        <w:rPr>
+          <w:rFonts w:ascii="Times New Roman" w:hAnsi="Times New Roman" w:cs="Times New Roman"/>
+          <w:color w:val="FF0000"/>
+          <w:sz w:val="28"/>
+          <w:szCs w:val="28"/>
+          <w:lang w:val="en-US"/>
+        </w:rPr>
+        <w:t>newInput</w:t>
+      </w:r>
+      <w:proofErr w:type="spellEnd"/>
+      <w:r>
+        <w:rPr>
+          <w:rFonts w:ascii="Times New Roman" w:hAnsi="Times New Roman" w:cs="Times New Roman"/>
+          <w:sz w:val="28"/>
+          <w:szCs w:val="28"/>
+        </w:rPr>
+        <w:t xml:space="preserve">. Шаблон </w:t>
+      </w:r>
+      <w:r>
+        <w:rPr>
+          <w:rFonts w:ascii="Times New Roman" w:hAnsi="Times New Roman" w:cs="Times New Roman"/>
+          <w:sz w:val="28"/>
+          <w:szCs w:val="28"/>
+          <w:lang w:val="en-US"/>
+        </w:rPr>
+        <w:t>html</w:t>
+      </w:r>
+      <w:r>
+        <w:rPr>
+          <w:rFonts w:ascii="Times New Roman" w:hAnsi="Times New Roman" w:cs="Times New Roman"/>
+          <w:sz w:val="28"/>
+          <w:szCs w:val="28"/>
+        </w:rPr>
+        <w:t xml:space="preserve"> </w:t>
+      </w:r>
+      <w:r>
+        <w:rPr>
+          <w:rFonts w:ascii="Times New Roman" w:hAnsi="Times New Roman" w:cs="Times New Roman"/>
+          <w:sz w:val="28"/>
+          <w:szCs w:val="28"/>
+        </w:rPr>
+        <w:t>будет выглядеть так:</w:t>
+      </w:r>
+    </w:p>
+    <w:p>
+      <w:pPr>
+        <w:spacing w:line="360" w:lineRule="auto"/>
+        <w:jc w:val="both"/>
+        <w:rPr>
+          <w:rFonts w:ascii="Times New Roman" w:hAnsi="Times New Roman" w:cs="Times New Roman"/>
+          <w:sz w:val="28"/>
+          <w:szCs w:val="28"/>
+        </w:rPr>
+      </w:pPr>
+    </w:p>
+    <w:p>
+      <w:pPr>
+        <w:spacing w:line="360" w:lineRule="auto"/>
+        <w:jc w:val="both"/>
+        <w:rPr>
+          <w:rFonts w:ascii="Times New Roman" w:hAnsi="Times New Roman" w:cs="Times New Roman"/>
+          <w:sz w:val="28"/>
+          <w:szCs w:val="28"/>
+          <w:lang w:val="en-US"/>
+        </w:rPr>
+      </w:pPr>
+      <w:r>
+        <w:rPr>
+          <w:rFonts w:ascii="Times New Roman" w:hAnsi="Times New Roman" w:cs="Times New Roman"/>
+          <w:noProof/>
+          <w:sz w:val="28"/>
+          <w:szCs w:val="28"/>
+          <w:lang w:eastAsia="ru-RU"/>
         </w:rPr>
         <w:lastRenderedPageBreak/>
-        <w:t xml:space="preserve">пользователя, и </w:t>
-      </w:r>
-      <w:proofErr w:type="spellStart"/>
-      <w:r>
-        <w:rPr>
-          <w:rFonts w:ascii="Times New Roman" w:hAnsi="Times New Roman" w:cs="Times New Roman"/>
-          <w:sz w:val="28"/>
-          <w:szCs w:val="28"/>
-        </w:rPr>
-        <w:t>textUserVisible</w:t>
-      </w:r>
-      <w:proofErr w:type="spellEnd"/>
-      <w:r>
-        <w:rPr>
-          <w:rFonts w:ascii="Times New Roman" w:hAnsi="Times New Roman" w:cs="Times New Roman"/>
-          <w:sz w:val="28"/>
-          <w:szCs w:val="28"/>
-        </w:rPr>
-        <w:t xml:space="preserve">, это флаг, который изначально мы устанавливаем в значение </w:t>
-      </w:r>
-      <w:r>
-        <w:rPr>
-          <w:rFonts w:ascii="Times New Roman" w:hAnsi="Times New Roman" w:cs="Times New Roman"/>
-          <w:sz w:val="28"/>
-          <w:szCs w:val="28"/>
-          <w:lang w:val="en-US"/>
-        </w:rPr>
-        <w:t>false</w:t>
-      </w:r>
-      <w:r>
-        <w:rPr>
-          <w:rFonts w:ascii="Times New Roman" w:hAnsi="Times New Roman" w:cs="Times New Roman"/>
-          <w:sz w:val="28"/>
-          <w:szCs w:val="28"/>
-        </w:rPr>
-        <w:t xml:space="preserve">. При возникновении ошибки флаг переводим в положение </w:t>
-      </w:r>
-      <w:r>
-        <w:rPr>
-          <w:rFonts w:ascii="Times New Roman" w:hAnsi="Times New Roman" w:cs="Times New Roman"/>
-          <w:sz w:val="28"/>
-          <w:szCs w:val="28"/>
-          <w:lang w:val="en-US"/>
-        </w:rPr>
-        <w:t>true</w:t>
-      </w:r>
-      <w:r>
-        <w:rPr>
-          <w:rFonts w:ascii="Times New Roman" w:hAnsi="Times New Roman" w:cs="Times New Roman"/>
-          <w:sz w:val="28"/>
-          <w:szCs w:val="28"/>
-        </w:rPr>
-        <w:t xml:space="preserve"> </w:t>
-      </w:r>
-      <w:r>
-        <w:rPr>
-          <w:rFonts w:ascii="Times New Roman" w:hAnsi="Times New Roman" w:cs="Times New Roman"/>
-          <w:sz w:val="28"/>
-          <w:szCs w:val="28"/>
-        </w:rPr>
-        <w:t>и для пользователя появляется сообщение</w:t>
-      </w:r>
-      <w:r>
-        <w:rPr>
-          <w:rFonts w:ascii="Times New Roman" w:hAnsi="Times New Roman" w:cs="Times New Roman"/>
-          <w:sz w:val="28"/>
-          <w:szCs w:val="28"/>
-        </w:rPr>
-        <w:t xml:space="preserve">, для этого </w:t>
-      </w:r>
-      <w:proofErr w:type="spellStart"/>
-      <w:proofErr w:type="gramStart"/>
-      <w:r>
-        <w:rPr>
-          <w:rFonts w:ascii="Times New Roman" w:hAnsi="Times New Roman" w:cs="Times New Roman"/>
-          <w:sz w:val="28"/>
-          <w:szCs w:val="28"/>
-        </w:rPr>
-        <w:t>биндим</w:t>
-      </w:r>
-      <w:proofErr w:type="spellEnd"/>
-      <w:r>
-        <w:rPr>
-          <w:rFonts w:ascii="Times New Roman" w:hAnsi="Times New Roman" w:cs="Times New Roman"/>
-          <w:sz w:val="28"/>
-          <w:szCs w:val="28"/>
-        </w:rPr>
-        <w:t xml:space="preserve"> </w:t>
-      </w:r>
-      <w:r>
-        <w:rPr>
-          <w:rFonts w:ascii="Times New Roman" w:hAnsi="Times New Roman" w:cs="Times New Roman"/>
-          <w:sz w:val="28"/>
-          <w:szCs w:val="28"/>
-        </w:rPr>
-        <w:t>:</w:t>
-      </w:r>
-      <w:proofErr w:type="spellStart"/>
-      <w:r>
-        <w:rPr>
-          <w:rFonts w:ascii="Times New Roman" w:hAnsi="Times New Roman" w:cs="Times New Roman"/>
-          <w:sz w:val="28"/>
-          <w:szCs w:val="28"/>
-        </w:rPr>
-        <w:t>class</w:t>
-      </w:r>
-      <w:proofErr w:type="spellEnd"/>
-      <w:proofErr w:type="gramEnd"/>
-      <w:r>
-        <w:rPr>
-          <w:rFonts w:ascii="Times New Roman" w:hAnsi="Times New Roman" w:cs="Times New Roman"/>
-          <w:sz w:val="28"/>
-          <w:szCs w:val="28"/>
-        </w:rPr>
-        <w:t>=</w:t>
-      </w:r>
-      <w:r>
-        <w:rPr>
-          <w:rFonts w:ascii="Times New Roman" w:hAnsi="Times New Roman" w:cs="Times New Roman"/>
-          <w:sz w:val="28"/>
-          <w:szCs w:val="28"/>
-        </w:rPr>
-        <w:t>«</w:t>
-      </w:r>
-      <w:r>
-        <w:rPr>
-          <w:rFonts w:ascii="Times New Roman" w:hAnsi="Times New Roman" w:cs="Times New Roman"/>
-          <w:sz w:val="28"/>
-          <w:szCs w:val="28"/>
-          <w:lang w:val="en-US"/>
-        </w:rPr>
-        <w:t>error</w:t>
-      </w:r>
-      <w:r>
-        <w:rPr>
-          <w:rFonts w:ascii="Times New Roman" w:hAnsi="Times New Roman" w:cs="Times New Roman"/>
-          <w:sz w:val="28"/>
-          <w:szCs w:val="28"/>
-        </w:rPr>
-        <w:t>__</w:t>
-      </w:r>
-      <w:r>
-        <w:rPr>
-          <w:rFonts w:ascii="Times New Roman" w:hAnsi="Times New Roman" w:cs="Times New Roman"/>
-          <w:sz w:val="28"/>
-          <w:szCs w:val="28"/>
-          <w:lang w:val="en-US"/>
-        </w:rPr>
-        <w:t>input</w:t>
-      </w:r>
-      <w:r>
-        <w:rPr>
-          <w:rFonts w:ascii="Times New Roman" w:hAnsi="Times New Roman" w:cs="Times New Roman"/>
-          <w:sz w:val="28"/>
-          <w:szCs w:val="28"/>
-        </w:rPr>
-        <w:t xml:space="preserve">», а для того чтобы очистить форму ввода при клике на поле </w:t>
-      </w:r>
-      <w:r>
-        <w:rPr>
-          <w:rFonts w:ascii="Times New Roman" w:hAnsi="Times New Roman" w:cs="Times New Roman"/>
-          <w:color w:val="FF0000"/>
-          <w:sz w:val="28"/>
-          <w:szCs w:val="28"/>
-        </w:rPr>
-        <w:t xml:space="preserve">сделаем метод </w:t>
-      </w:r>
-      <w:proofErr w:type="spellStart"/>
-      <w:r>
-        <w:rPr>
-          <w:rFonts w:ascii="Times New Roman" w:hAnsi="Times New Roman" w:cs="Times New Roman"/>
-          <w:color w:val="FF0000"/>
-          <w:sz w:val="28"/>
-          <w:szCs w:val="28"/>
-          <w:lang w:val="en-US"/>
-        </w:rPr>
-        <w:t>newInput</w:t>
-      </w:r>
-      <w:proofErr w:type="spellEnd"/>
-      <w:r>
-        <w:rPr>
-          <w:rFonts w:ascii="Times New Roman" w:hAnsi="Times New Roman" w:cs="Times New Roman"/>
-          <w:sz w:val="28"/>
-          <w:szCs w:val="28"/>
-        </w:rPr>
-        <w:t xml:space="preserve">. Шаблон </w:t>
-      </w:r>
-      <w:r>
-        <w:rPr>
-          <w:rFonts w:ascii="Times New Roman" w:hAnsi="Times New Roman" w:cs="Times New Roman"/>
-          <w:sz w:val="28"/>
-          <w:szCs w:val="28"/>
-          <w:lang w:val="en-US"/>
-        </w:rPr>
-        <w:t>html</w:t>
-      </w:r>
-      <w:r>
-        <w:rPr>
-          <w:rFonts w:ascii="Times New Roman" w:hAnsi="Times New Roman" w:cs="Times New Roman"/>
-          <w:sz w:val="28"/>
-          <w:szCs w:val="28"/>
-        </w:rPr>
-        <w:t xml:space="preserve"> </w:t>
-      </w:r>
-      <w:r>
-        <w:rPr>
-          <w:rFonts w:ascii="Times New Roman" w:hAnsi="Times New Roman" w:cs="Times New Roman"/>
-          <w:sz w:val="28"/>
-          <w:szCs w:val="28"/>
-        </w:rPr>
-        <w:t>будет выглядеть так:</w:t>
-      </w:r>
-    </w:p>
-    <w:p>
-      <w:pPr>
-        <w:spacing w:line="360" w:lineRule="auto"/>
-        <w:jc w:val="both"/>
-        <w:rPr>
-          <w:rFonts w:ascii="Times New Roman" w:hAnsi="Times New Roman" w:cs="Times New Roman"/>
-          <w:sz w:val="28"/>
-          <w:szCs w:val="28"/>
-        </w:rPr>
-      </w:pPr>
-    </w:p>
-    <w:p>
-      <w:pPr>
-        <w:spacing w:line="360" w:lineRule="auto"/>
-        <w:jc w:val="both"/>
-        <w:rPr>
-          <w:rFonts w:ascii="Times New Roman" w:hAnsi="Times New Roman" w:cs="Times New Roman"/>
-          <w:sz w:val="28"/>
-          <w:szCs w:val="28"/>
-          <w:lang w:val="en-US"/>
-        </w:rPr>
-      </w:pPr>
-      <w:r>
-        <w:rPr>
-          <w:rFonts w:ascii="Times New Roman" w:hAnsi="Times New Roman" w:cs="Times New Roman"/>
-          <w:noProof/>
-          <w:sz w:val="28"/>
-          <w:szCs w:val="28"/>
-          <w:lang w:eastAsia="ru-RU"/>
-        </w:rPr>
         <w:drawing>
           <wp:inline distT="0" distB="0" distL="0" distR="0" wp14:anchorId="33D35EF7" wp14:editId="17F4C428">
             <wp:extent cx="5940425" cy="4610100"/>
@@ -14281,8 +14380,7 @@
     </w:p>
     <w:p>
       <w:pPr>
-        <w:spacing w:line="360" w:lineRule="auto"/>
-        <w:jc w:val="both"/>
+        <w:pStyle w:val="2"/>
         <w:rPr>
           <w:rFonts w:ascii="Times New Roman" w:hAnsi="Times New Roman" w:cs="Times New Roman"/>
           <w:sz w:val="28"/>
@@ -14589,8 +14687,8 @@
     </w:p>
     <w:p>
       <w:pPr>
-        <w:spacing w:line="360" w:lineRule="auto"/>
-        <w:jc w:val="both"/>
+        <w:pStyle w:val="2"/>
+        <w:spacing w:line="360" w:lineRule="auto"/>
         <w:rPr>
           <w:rFonts w:ascii="Times New Roman" w:hAnsi="Times New Roman" w:cs="Times New Roman"/>
           <w:sz w:val="28"/>
@@ -15974,17 +16072,7 @@
           <w:rFonts w:ascii="Times New Roman" w:hAnsi="Times New Roman" w:cs="Times New Roman"/>
           <w:sz w:val="28"/>
           <w:szCs w:val="28"/>
-        </w:rPr>
-      </w:pPr>
-    </w:p>
-    <w:p>
-      <w:pPr>
-        <w:spacing w:line="360" w:lineRule="auto"/>
-        <w:jc w:val="both"/>
-        <w:rPr>
-          <w:rFonts w:ascii="Times New Roman" w:hAnsi="Times New Roman" w:cs="Times New Roman"/>
-          <w:sz w:val="28"/>
-          <w:szCs w:val="28"/>
+          <w:lang w:val="en-US"/>
         </w:rPr>
       </w:pPr>
       <w:r>
@@ -15996,10 +16084,10 @@
           <w:lang w:eastAsia="ru-RU"/>
         </w:rPr>
         <w:drawing>
-          <wp:inline distT="0" distB="0" distL="0" distR="0" wp14:anchorId="0AE9C6CD" wp14:editId="457C5FDE">
-            <wp:extent cx="2895600" cy="1333500"/>
+          <wp:inline distT="0" distB="0" distL="0" distR="0" wp14:anchorId="647079ED" wp14:editId="389612B4">
+            <wp:extent cx="2865120" cy="1455420"/>
             <wp:effectExtent l="0" t="0" r="0" b="0"/>
-            <wp:docPr id="24" name="Рисунок 24"/>
+            <wp:docPr id="40" name="Рисунок 40"/>
             <wp:cNvGraphicFramePr>
               <a:graphicFrameLocks xmlns:a="http://schemas.openxmlformats.org/drawingml/2006/main" noChangeAspect="1"/>
             </wp:cNvGraphicFramePr>
@@ -16007,7 +16095,7 @@
               <a:graphicData uri="http://schemas.openxmlformats.org/drawingml/2006/picture">
                 <pic:pic xmlns:pic="http://schemas.openxmlformats.org/drawingml/2006/picture">
                   <pic:nvPicPr>
-                    <pic:cNvPr id="24" name="data.JPG"/>
+                    <pic:cNvPr id="40" name="revData.JPG"/>
                     <pic:cNvPicPr/>
                   </pic:nvPicPr>
                   <pic:blipFill>
@@ -16025,7 +16113,7 @@
                   <pic:spPr>
                     <a:xfrm>
                       <a:off x="0" y="0"/>
-                      <a:ext cx="2895600" cy="1333500"/>
+                      <a:ext cx="2865120" cy="1455420"/>
                     </a:xfrm>
                     <a:prstGeom prst="rect">
                       <a:avLst/>
@@ -16048,17 +16136,6 @@
           <w:szCs w:val="28"/>
         </w:rPr>
       </w:pPr>
-    </w:p>
-    <w:p>
-      <w:pPr>
-        <w:spacing w:line="360" w:lineRule="auto"/>
-        <w:jc w:val="both"/>
-        <w:rPr>
-          <w:rFonts w:ascii="Times New Roman" w:hAnsi="Times New Roman" w:cs="Times New Roman"/>
-          <w:sz w:val="28"/>
-          <w:szCs w:val="28"/>
-        </w:rPr>
-      </w:pPr>
       <w:proofErr w:type="spellStart"/>
       <w:r>
         <w:rPr>
@@ -16138,7 +16215,6 @@
           <w:sz w:val="28"/>
           <w:szCs w:val="28"/>
         </w:rPr>
-        <w:lastRenderedPageBreak/>
         <w:t xml:space="preserve">В </w:t>
       </w:r>
       <w:proofErr w:type="spellStart"/>
@@ -16190,10 +16266,10 @@
           <w:lang w:eastAsia="ru-RU"/>
         </w:rPr>
         <w:drawing>
-          <wp:inline distT="0" distB="0" distL="0" distR="0" wp14:anchorId="4F76A6BB" wp14:editId="15E74108">
-            <wp:extent cx="5646420" cy="1859280"/>
-            <wp:effectExtent l="0" t="0" r="0" b="7620"/>
-            <wp:docPr id="25" name="Рисунок 25"/>
+          <wp:inline distT="0" distB="0" distL="0" distR="0" wp14:anchorId="1767D69D" wp14:editId="6FD13BB3">
+            <wp:extent cx="5940425" cy="2839720"/>
+            <wp:effectExtent l="0" t="0" r="3175" b="0"/>
+            <wp:docPr id="41" name="Рисунок 41"/>
             <wp:cNvGraphicFramePr>
               <a:graphicFrameLocks xmlns:a="http://schemas.openxmlformats.org/drawingml/2006/main" noChangeAspect="1"/>
             </wp:cNvGraphicFramePr>
@@ -16201,7 +16277,7 @@
               <a:graphicData uri="http://schemas.openxmlformats.org/drawingml/2006/picture">
                 <pic:pic xmlns:pic="http://schemas.openxmlformats.org/drawingml/2006/picture">
                   <pic:nvPicPr>
-                    <pic:cNvPr id="25" name="computedReviews.JPG"/>
+                    <pic:cNvPr id="41" name="revComputed.JPG"/>
                     <pic:cNvPicPr/>
                   </pic:nvPicPr>
                   <pic:blipFill>
@@ -16219,7 +16295,7 @@
                   <pic:spPr>
                     <a:xfrm>
                       <a:off x="0" y="0"/>
-                      <a:ext cx="5646420" cy="1859280"/>
+                      <a:ext cx="5940425" cy="2839720"/>
                     </a:xfrm>
                     <a:prstGeom prst="rect">
                       <a:avLst/>
@@ -16242,17 +16318,6 @@
           <w:szCs w:val="28"/>
         </w:rPr>
       </w:pPr>
-    </w:p>
-    <w:p>
-      <w:pPr>
-        <w:spacing w:line="360" w:lineRule="auto"/>
-        <w:jc w:val="both"/>
-        <w:rPr>
-          <w:rFonts w:ascii="Times New Roman" w:hAnsi="Times New Roman" w:cs="Times New Roman"/>
-          <w:sz w:val="28"/>
-          <w:szCs w:val="28"/>
-        </w:rPr>
-      </w:pPr>
       <w:r>
         <w:rPr>
           <w:rFonts w:ascii="Times New Roman" w:hAnsi="Times New Roman" w:cs="Times New Roman"/>
@@ -16281,10 +16346,10 @@
           <w:lang w:eastAsia="ru-RU"/>
         </w:rPr>
         <w:drawing>
-          <wp:inline distT="0" distB="0" distL="0" distR="0" wp14:anchorId="63B6955D" wp14:editId="6E8CF93C">
-            <wp:extent cx="4229100" cy="1356360"/>
-            <wp:effectExtent l="0" t="0" r="0" b="0"/>
-            <wp:docPr id="26" name="Рисунок 26"/>
+          <wp:inline distT="0" distB="0" distL="0" distR="0" wp14:anchorId="5E030214" wp14:editId="4FC4901A">
+            <wp:extent cx="5940425" cy="2252980"/>
+            <wp:effectExtent l="0" t="0" r="3175" b="0"/>
+            <wp:docPr id="42" name="Рисунок 42"/>
             <wp:cNvGraphicFramePr>
               <a:graphicFrameLocks xmlns:a="http://schemas.openxmlformats.org/drawingml/2006/main" noChangeAspect="1"/>
             </wp:cNvGraphicFramePr>
@@ -16292,7 +16357,7 @@
               <a:graphicData uri="http://schemas.openxmlformats.org/drawingml/2006/picture">
                 <pic:pic xmlns:pic="http://schemas.openxmlformats.org/drawingml/2006/picture">
                   <pic:nvPicPr>
-                    <pic:cNvPr id="26" name="templateReviews.JPG"/>
+                    <pic:cNvPr id="42" name="revTempl.JPG"/>
                     <pic:cNvPicPr/>
                   </pic:nvPicPr>
                   <pic:blipFill>
@@ -16310,7 +16375,7 @@
                   <pic:spPr>
                     <a:xfrm>
                       <a:off x="0" y="0"/>
-                      <a:ext cx="4229100" cy="1356360"/>
+                      <a:ext cx="5940425" cy="2252980"/>
                     </a:xfrm>
                     <a:prstGeom prst="rect">
                       <a:avLst/>
@@ -16343,6 +16408,435 @@
         </w:rPr>
         <w:t xml:space="preserve"> </w:t>
       </w:r>
+      <w:r>
+        <w:rPr>
+          <w:rFonts w:ascii="Times New Roman" w:hAnsi="Times New Roman" w:cs="Times New Roman"/>
+          <w:color w:val="0F0F0F"/>
+          <w:sz w:val="28"/>
+          <w:szCs w:val="28"/>
+        </w:rPr>
+        <w:t>В компоненте, где можно оставить отзыв</w:t>
+      </w:r>
+      <w:r>
+        <w:rPr>
+          <w:rFonts w:ascii="Times New Roman" w:hAnsi="Times New Roman" w:cs="Times New Roman"/>
+          <w:color w:val="0F0F0F"/>
+          <w:sz w:val="28"/>
+          <w:szCs w:val="28"/>
+        </w:rPr>
+        <w:t>,</w:t>
+      </w:r>
+      <w:r>
+        <w:rPr>
+          <w:rFonts w:ascii="Times New Roman" w:hAnsi="Times New Roman" w:cs="Times New Roman"/>
+          <w:color w:val="0F0F0F"/>
+          <w:sz w:val="28"/>
+          <w:szCs w:val="28"/>
+        </w:rPr>
+        <w:t xml:space="preserve"> представлены стандартное поле ввода для имени и </w:t>
+      </w:r>
+      <w:proofErr w:type="spellStart"/>
+      <w:r>
+        <w:rPr>
+          <w:rFonts w:ascii="Times New Roman" w:hAnsi="Times New Roman" w:cs="Times New Roman"/>
+          <w:color w:val="0F0F0F"/>
+          <w:sz w:val="28"/>
+          <w:szCs w:val="28"/>
+        </w:rPr>
+        <w:t>textarea</w:t>
+      </w:r>
+      <w:proofErr w:type="spellEnd"/>
+      <w:r>
+        <w:rPr>
+          <w:rFonts w:ascii="Times New Roman" w:hAnsi="Times New Roman" w:cs="Times New Roman"/>
+          <w:color w:val="0F0F0F"/>
+          <w:sz w:val="28"/>
+          <w:szCs w:val="28"/>
+        </w:rPr>
+        <w:t xml:space="preserve"> для самого текста отзыва. Для присвоения рейтинга (количества звездочек от 1 до 5) использую три события </w:t>
+      </w:r>
+      <w:r>
+        <w:rPr>
+          <w:rFonts w:ascii="Times New Roman" w:hAnsi="Times New Roman" w:cs="Times New Roman"/>
+          <w:color w:val="0F0F0F"/>
+          <w:sz w:val="28"/>
+          <w:szCs w:val="28"/>
+          <w:lang w:val="en-US"/>
+        </w:rPr>
+        <w:t>click</w:t>
+      </w:r>
+      <w:r>
+        <w:rPr>
+          <w:rFonts w:ascii="Times New Roman" w:hAnsi="Times New Roman" w:cs="Times New Roman"/>
+          <w:color w:val="0F0F0F"/>
+          <w:sz w:val="28"/>
+          <w:szCs w:val="28"/>
+        </w:rPr>
+        <w:t xml:space="preserve">, </w:t>
+      </w:r>
+      <w:proofErr w:type="spellStart"/>
+      <w:r>
+        <w:rPr>
+          <w:rFonts w:ascii="Times New Roman" w:hAnsi="Times New Roman" w:cs="Times New Roman"/>
+          <w:color w:val="0F0F0F"/>
+          <w:sz w:val="28"/>
+          <w:szCs w:val="28"/>
+        </w:rPr>
+        <w:t>mouseover</w:t>
+      </w:r>
+      <w:proofErr w:type="spellEnd"/>
+      <w:r>
+        <w:rPr>
+          <w:rFonts w:ascii="Times New Roman" w:hAnsi="Times New Roman" w:cs="Times New Roman"/>
+          <w:color w:val="0F0F0F"/>
+          <w:sz w:val="28"/>
+          <w:szCs w:val="28"/>
+        </w:rPr>
+        <w:t xml:space="preserve"> и </w:t>
+      </w:r>
+      <w:proofErr w:type="spellStart"/>
+      <w:r>
+        <w:rPr>
+          <w:rFonts w:ascii="Times New Roman" w:hAnsi="Times New Roman" w:cs="Times New Roman"/>
+          <w:color w:val="0F0F0F"/>
+          <w:sz w:val="28"/>
+          <w:szCs w:val="28"/>
+          <w:lang w:val="en-US"/>
+        </w:rPr>
+        <w:t>mouseout</w:t>
+      </w:r>
+      <w:proofErr w:type="spellEnd"/>
+      <w:r>
+        <w:rPr>
+          <w:rFonts w:ascii="Times New Roman" w:hAnsi="Times New Roman" w:cs="Times New Roman"/>
+          <w:color w:val="0F0F0F"/>
+          <w:sz w:val="28"/>
+          <w:szCs w:val="28"/>
+        </w:rPr>
+        <w:t xml:space="preserve">. По клику будет происходить присвоение рейтинга, а </w:t>
+      </w:r>
+      <w:proofErr w:type="spellStart"/>
+      <w:r>
+        <w:rPr>
+          <w:rFonts w:ascii="Times New Roman" w:hAnsi="Times New Roman" w:cs="Times New Roman"/>
+          <w:color w:val="0F0F0F"/>
+          <w:sz w:val="28"/>
+          <w:szCs w:val="28"/>
+        </w:rPr>
+        <w:t>mouseove</w:t>
+      </w:r>
+      <w:proofErr w:type="spellEnd"/>
+      <w:r>
+        <w:rPr>
+          <w:rFonts w:ascii="Times New Roman" w:hAnsi="Times New Roman" w:cs="Times New Roman"/>
+          <w:color w:val="0F0F0F"/>
+          <w:sz w:val="28"/>
+          <w:szCs w:val="28"/>
+          <w:lang w:val="en-US"/>
+        </w:rPr>
+        <w:t>r</w:t>
+      </w:r>
+      <w:r>
+        <w:rPr>
+          <w:rFonts w:ascii="Times New Roman" w:hAnsi="Times New Roman" w:cs="Times New Roman"/>
+          <w:color w:val="0F0F0F"/>
+          <w:sz w:val="28"/>
+          <w:szCs w:val="28"/>
+        </w:rPr>
+        <w:t xml:space="preserve"> </w:t>
+      </w:r>
+      <w:proofErr w:type="gramStart"/>
+      <w:r>
+        <w:rPr>
+          <w:rFonts w:ascii="Times New Roman" w:hAnsi="Times New Roman" w:cs="Times New Roman"/>
+          <w:color w:val="0F0F0F"/>
+          <w:sz w:val="28"/>
+          <w:szCs w:val="28"/>
+        </w:rPr>
+        <w:t xml:space="preserve">и  </w:t>
+      </w:r>
+      <w:proofErr w:type="spellStart"/>
+      <w:r>
+        <w:rPr>
+          <w:rFonts w:ascii="Times New Roman" w:hAnsi="Times New Roman" w:cs="Times New Roman"/>
+          <w:color w:val="0F0F0F"/>
+          <w:sz w:val="28"/>
+          <w:szCs w:val="28"/>
+        </w:rPr>
+        <w:t>mouseout</w:t>
+      </w:r>
+      <w:proofErr w:type="spellEnd"/>
+      <w:proofErr w:type="gramEnd"/>
+      <w:r>
+        <w:rPr>
+          <w:rFonts w:ascii="Times New Roman" w:hAnsi="Times New Roman" w:cs="Times New Roman"/>
+          <w:color w:val="0F0F0F"/>
+          <w:sz w:val="28"/>
+          <w:szCs w:val="28"/>
+        </w:rPr>
+        <w:t xml:space="preserve"> нужны для улучшения пользовательского опыта. При наведении на звездочку,</w:t>
+      </w:r>
+      <w:r>
+        <w:rPr>
+          <w:rFonts w:ascii="Times New Roman" w:hAnsi="Times New Roman" w:cs="Times New Roman"/>
+          <w:color w:val="0F0F0F"/>
+          <w:sz w:val="28"/>
+          <w:szCs w:val="28"/>
+        </w:rPr>
+        <w:t xml:space="preserve"> предыдущее тоже подсвечиваются, для этого я использую переменную </w:t>
+      </w:r>
+      <w:proofErr w:type="spellStart"/>
+      <w:r>
+        <w:rPr>
+          <w:rFonts w:ascii="Times New Roman" w:hAnsi="Times New Roman" w:cs="Times New Roman"/>
+          <w:color w:val="0F0F0F"/>
+          <w:sz w:val="28"/>
+          <w:szCs w:val="28"/>
+        </w:rPr>
+        <w:t>hoveredRating</w:t>
+      </w:r>
+      <w:proofErr w:type="spellEnd"/>
+      <w:r>
+        <w:rPr>
+          <w:rFonts w:ascii="Times New Roman" w:hAnsi="Times New Roman" w:cs="Times New Roman"/>
+          <w:color w:val="0F0F0F"/>
+          <w:sz w:val="28"/>
+          <w:szCs w:val="28"/>
+        </w:rPr>
+        <w:t>, которая изначально не определена, а при наведении</w:t>
+      </w:r>
+      <w:r>
+        <w:rPr>
+          <w:rFonts w:ascii="Times New Roman" w:hAnsi="Times New Roman" w:cs="Times New Roman"/>
+          <w:color w:val="0F0F0F"/>
+          <w:sz w:val="28"/>
+          <w:szCs w:val="28"/>
+        </w:rPr>
+        <w:t xml:space="preserve"> </w:t>
+      </w:r>
+      <w:r>
+        <w:rPr>
+          <w:rFonts w:ascii="Times New Roman" w:hAnsi="Times New Roman" w:cs="Times New Roman"/>
+          <w:color w:val="0F0F0F"/>
+          <w:sz w:val="28"/>
+          <w:szCs w:val="28"/>
+        </w:rPr>
+        <w:t xml:space="preserve">на звездочку с помощью </w:t>
+      </w:r>
+      <w:proofErr w:type="spellStart"/>
+      <w:r>
+        <w:rPr>
+          <w:rFonts w:ascii="Times New Roman" w:hAnsi="Times New Roman" w:cs="Times New Roman"/>
+          <w:color w:val="0F0F0F"/>
+          <w:sz w:val="28"/>
+          <w:szCs w:val="28"/>
+        </w:rPr>
+        <w:t>mouseove</w:t>
+      </w:r>
+      <w:proofErr w:type="spellEnd"/>
+      <w:r>
+        <w:rPr>
+          <w:rFonts w:ascii="Times New Roman" w:hAnsi="Times New Roman" w:cs="Times New Roman"/>
+          <w:color w:val="0F0F0F"/>
+          <w:sz w:val="28"/>
+          <w:szCs w:val="28"/>
+          <w:lang w:val="en-US"/>
+        </w:rPr>
+        <w:t>r</w:t>
+      </w:r>
+      <w:r>
+        <w:rPr>
+          <w:rFonts w:ascii="Times New Roman" w:hAnsi="Times New Roman" w:cs="Times New Roman"/>
+          <w:color w:val="0F0F0F"/>
+          <w:sz w:val="28"/>
+          <w:szCs w:val="28"/>
+        </w:rPr>
+        <w:t xml:space="preserve"> получает значение, далее с помощью директивы</w:t>
+      </w:r>
+      <w:r>
+        <w:rPr>
+          <w:rFonts w:ascii="Times New Roman" w:hAnsi="Times New Roman" w:cs="Times New Roman"/>
+          <w:color w:val="0F0F0F"/>
+          <w:sz w:val="28"/>
+          <w:szCs w:val="28"/>
+        </w:rPr>
+        <w:t xml:space="preserve"> </w:t>
+      </w:r>
+      <w:proofErr w:type="spellStart"/>
+      <w:r>
+        <w:rPr>
+          <w:rFonts w:ascii="Times New Roman" w:hAnsi="Times New Roman" w:cs="Times New Roman"/>
+          <w:color w:val="0F0F0F"/>
+          <w:sz w:val="28"/>
+          <w:szCs w:val="28"/>
+        </w:rPr>
+        <w:t>v-bind:class</w:t>
+      </w:r>
+      <w:proofErr w:type="spellEnd"/>
+      <w:r>
+        <w:rPr>
+          <w:rFonts w:ascii="Times New Roman" w:hAnsi="Times New Roman" w:cs="Times New Roman"/>
+          <w:color w:val="0F0F0F"/>
+          <w:sz w:val="28"/>
+          <w:szCs w:val="28"/>
+        </w:rPr>
+        <w:t xml:space="preserve"> динамически присваиваю класс, который п</w:t>
+      </w:r>
+      <w:r>
+        <w:rPr>
+          <w:rFonts w:ascii="Times New Roman" w:hAnsi="Times New Roman" w:cs="Times New Roman"/>
+          <w:color w:val="0F0F0F"/>
+          <w:sz w:val="28"/>
+          <w:szCs w:val="28"/>
+        </w:rPr>
+        <w:t xml:space="preserve">ри </w:t>
+      </w:r>
+      <w:r>
+        <w:rPr>
+          <w:rFonts w:ascii="Times New Roman" w:hAnsi="Times New Roman" w:cs="Times New Roman"/>
+          <w:color w:val="0F0F0F"/>
+          <w:sz w:val="28"/>
+          <w:szCs w:val="28"/>
+        </w:rPr>
+        <w:lastRenderedPageBreak/>
+        <w:t>выполнении условия задает</w:t>
+      </w:r>
+      <w:r>
+        <w:rPr>
+          <w:rFonts w:ascii="Times New Roman" w:hAnsi="Times New Roman" w:cs="Times New Roman"/>
+          <w:color w:val="0F0F0F"/>
+          <w:sz w:val="28"/>
+          <w:szCs w:val="28"/>
+        </w:rPr>
+        <w:t xml:space="preserve"> элементам</w:t>
+      </w:r>
+      <w:r>
+        <w:rPr>
+          <w:rFonts w:ascii="Times New Roman" w:hAnsi="Times New Roman" w:cs="Times New Roman"/>
+          <w:color w:val="0F0F0F"/>
+          <w:sz w:val="28"/>
+          <w:szCs w:val="28"/>
+        </w:rPr>
+        <w:t xml:space="preserve"> класс.</w:t>
+      </w:r>
+      <w:r>
+        <w:rPr>
+          <w:rFonts w:ascii="Times New Roman" w:hAnsi="Times New Roman" w:cs="Times New Roman"/>
+          <w:color w:val="0F0F0F"/>
+          <w:sz w:val="28"/>
+          <w:szCs w:val="28"/>
+        </w:rPr>
+        <w:t xml:space="preserve"> </w:t>
+      </w:r>
+      <w:r>
+        <w:rPr>
+          <w:rFonts w:ascii="Times New Roman" w:hAnsi="Times New Roman" w:cs="Times New Roman"/>
+          <w:color w:val="0F0F0F"/>
+          <w:sz w:val="28"/>
+          <w:szCs w:val="28"/>
+        </w:rPr>
+        <w:t xml:space="preserve">Шаблон </w:t>
+      </w:r>
+      <w:r>
+        <w:rPr>
+          <w:rFonts w:ascii="Times New Roman" w:hAnsi="Times New Roman" w:cs="Times New Roman"/>
+          <w:color w:val="0F0F0F"/>
+          <w:sz w:val="28"/>
+          <w:szCs w:val="28"/>
+          <w:lang w:val="en-US"/>
+        </w:rPr>
+        <w:t>HTML</w:t>
+      </w:r>
+      <w:r>
+        <w:rPr>
+          <w:rFonts w:ascii="Times New Roman" w:hAnsi="Times New Roman" w:cs="Times New Roman"/>
+          <w:color w:val="0F0F0F"/>
+          <w:sz w:val="28"/>
+          <w:szCs w:val="28"/>
+        </w:rPr>
+        <w:t xml:space="preserve"> присвоения рейтинга</w:t>
+      </w:r>
+      <w:r>
+        <w:rPr>
+          <w:rFonts w:ascii="Times New Roman" w:hAnsi="Times New Roman" w:cs="Times New Roman"/>
+          <w:color w:val="0F0F0F"/>
+          <w:sz w:val="28"/>
+          <w:szCs w:val="28"/>
+        </w:rPr>
+        <w:t xml:space="preserve"> </w:t>
+      </w:r>
+      <w:r>
+        <w:rPr>
+          <w:rFonts w:ascii="Times New Roman" w:hAnsi="Times New Roman" w:cs="Times New Roman"/>
+          <w:color w:val="0F0F0F"/>
+          <w:sz w:val="28"/>
+          <w:szCs w:val="28"/>
+        </w:rPr>
+        <w:t>представлен ниже.</w:t>
+      </w:r>
+    </w:p>
+    <w:p>
+      <w:pPr>
+        <w:spacing w:line="360" w:lineRule="auto"/>
+        <w:jc w:val="both"/>
+        <w:rPr>
+          <w:rFonts w:ascii="Times New Roman" w:hAnsi="Times New Roman" w:cs="Times New Roman"/>
+          <w:color w:val="0F0F0F"/>
+          <w:sz w:val="28"/>
+          <w:szCs w:val="28"/>
+        </w:rPr>
+      </w:pPr>
+      <w:r>
+        <w:rPr>
+          <w:rFonts w:ascii="Times New Roman" w:hAnsi="Times New Roman" w:cs="Times New Roman"/>
+          <w:noProof/>
+          <w:color w:val="0F0F0F"/>
+          <w:sz w:val="28"/>
+          <w:szCs w:val="28"/>
+          <w:lang w:eastAsia="ru-RU"/>
+        </w:rPr>
+        <w:drawing>
+          <wp:inline distT="0" distB="0" distL="0" distR="0" wp14:anchorId="2740A304" wp14:editId="004040C0">
+            <wp:extent cx="3086100" cy="1249680"/>
+            <wp:effectExtent l="0" t="0" r="0" b="7620"/>
+            <wp:docPr id="23" name="Рисунок 23"/>
+            <wp:cNvGraphicFramePr>
+              <a:graphicFrameLocks xmlns:a="http://schemas.openxmlformats.org/drawingml/2006/main" noChangeAspect="1"/>
+            </wp:cNvGraphicFramePr>
+            <a:graphic xmlns:a="http://schemas.openxmlformats.org/drawingml/2006/main">
+              <a:graphicData uri="http://schemas.openxmlformats.org/drawingml/2006/picture">
+                <pic:pic xmlns:pic="http://schemas.openxmlformats.org/drawingml/2006/picture">
+                  <pic:nvPicPr>
+                    <pic:cNvPr id="23" name="rating.JPG"/>
+                    <pic:cNvPicPr/>
+                  </pic:nvPicPr>
+                  <pic:blipFill>
+                    <a:blip r:embed="rId37">
+                      <a:extLst>
+                        <a:ext uri="{28A0092B-C50C-407E-A947-70E740481C1C}">
+                          <a14:useLocalDpi xmlns:a14="http://schemas.microsoft.com/office/drawing/2010/main" val="0"/>
+                        </a:ext>
+                      </a:extLst>
+                    </a:blip>
+                    <a:stretch>
+                      <a:fillRect/>
+                    </a:stretch>
+                  </pic:blipFill>
+                  <pic:spPr>
+                    <a:xfrm>
+                      <a:off x="0" y="0"/>
+                      <a:ext cx="3086100" cy="1249680"/>
+                    </a:xfrm>
+                    <a:prstGeom prst="rect">
+                      <a:avLst/>
+                    </a:prstGeom>
+                  </pic:spPr>
+                </pic:pic>
+              </a:graphicData>
+            </a:graphic>
+          </wp:inline>
+        </w:drawing>
+      </w:r>
     </w:p>
     <w:p>
       <w:pPr>
@@ -16427,8 +16921,118 @@
           <w:szCs w:val="28"/>
         </w:rPr>
       </w:pPr>
-      <w:bookmarkStart w:id="0" w:name="_GoBack"/>
-      <w:bookmarkEnd w:id="0"/>
+    </w:p>
+    <w:p>
+      <w:pPr>
+        <w:spacing w:line="480" w:lineRule="auto"/>
+        <w:ind w:left="786"/>
+        <w:jc w:val="both"/>
+        <w:rPr>
+          <w:rFonts w:ascii="Times New Roman" w:hAnsi="Times New Roman" w:cs="Times New Roman"/>
+          <w:b/>
+          <w:color w:val="0F0F0F"/>
+          <w:sz w:val="28"/>
+          <w:szCs w:val="28"/>
+        </w:rPr>
+      </w:pPr>
+    </w:p>
+    <w:p>
+      <w:pPr>
+        <w:spacing w:line="480" w:lineRule="auto"/>
+        <w:ind w:left="786"/>
+        <w:jc w:val="both"/>
+        <w:rPr>
+          <w:rFonts w:ascii="Times New Roman" w:hAnsi="Times New Roman" w:cs="Times New Roman"/>
+          <w:b/>
+          <w:color w:val="0F0F0F"/>
+          <w:sz w:val="28"/>
+          <w:szCs w:val="28"/>
+        </w:rPr>
+      </w:pPr>
+    </w:p>
+    <w:p>
+      <w:pPr>
+        <w:spacing w:line="480" w:lineRule="auto"/>
+        <w:ind w:left="786"/>
+        <w:jc w:val="both"/>
+        <w:rPr>
+          <w:rFonts w:ascii="Times New Roman" w:hAnsi="Times New Roman" w:cs="Times New Roman"/>
+          <w:b/>
+          <w:color w:val="0F0F0F"/>
+          <w:sz w:val="28"/>
+          <w:szCs w:val="28"/>
+        </w:rPr>
+      </w:pPr>
+    </w:p>
+    <w:p>
+      <w:pPr>
+        <w:spacing w:line="480" w:lineRule="auto"/>
+        <w:ind w:left="786"/>
+        <w:jc w:val="both"/>
+        <w:rPr>
+          <w:rFonts w:ascii="Times New Roman" w:hAnsi="Times New Roman" w:cs="Times New Roman"/>
+          <w:b/>
+          <w:color w:val="0F0F0F"/>
+          <w:sz w:val="28"/>
+          <w:szCs w:val="28"/>
+        </w:rPr>
+      </w:pPr>
+    </w:p>
+    <w:p>
+      <w:pPr>
+        <w:spacing w:line="480" w:lineRule="auto"/>
+        <w:ind w:left="786"/>
+        <w:jc w:val="both"/>
+        <w:rPr>
+          <w:rFonts w:ascii="Times New Roman" w:hAnsi="Times New Roman" w:cs="Times New Roman"/>
+          <w:b/>
+          <w:color w:val="0F0F0F"/>
+          <w:sz w:val="28"/>
+          <w:szCs w:val="28"/>
+        </w:rPr>
+      </w:pPr>
+    </w:p>
+    <w:p>
+      <w:pPr>
+        <w:spacing w:line="480" w:lineRule="auto"/>
+        <w:ind w:left="786"/>
+        <w:jc w:val="both"/>
+        <w:rPr>
+          <w:rFonts w:ascii="Times New Roman" w:hAnsi="Times New Roman" w:cs="Times New Roman"/>
+          <w:b/>
+          <w:color w:val="0F0F0F"/>
+          <w:sz w:val="28"/>
+          <w:szCs w:val="28"/>
+        </w:rPr>
+      </w:pPr>
+    </w:p>
+    <w:p>
+      <w:pPr>
+        <w:spacing w:line="480" w:lineRule="auto"/>
+        <w:ind w:left="786"/>
+        <w:jc w:val="both"/>
+        <w:rPr>
+          <w:rFonts w:ascii="Times New Roman" w:hAnsi="Times New Roman" w:cs="Times New Roman"/>
+          <w:b/>
+          <w:color w:val="0F0F0F"/>
+          <w:sz w:val="28"/>
+          <w:szCs w:val="28"/>
+        </w:rPr>
+      </w:pPr>
+    </w:p>
+    <w:p>
+      <w:pPr>
+        <w:spacing w:line="480" w:lineRule="auto"/>
+        <w:ind w:left="786"/>
+        <w:jc w:val="both"/>
+        <w:rPr>
+          <w:rFonts w:ascii="Times New Roman" w:hAnsi="Times New Roman" w:cs="Times New Roman"/>
+          <w:b/>
+          <w:color w:val="0F0F0F"/>
+          <w:sz w:val="28"/>
+          <w:szCs w:val="28"/>
+        </w:rPr>
+      </w:pPr>
     </w:p>
     <w:p>
       <w:pPr>
@@ -16468,6 +17072,7 @@
         <w:spacing w:line="360" w:lineRule="auto"/>
         <w:ind w:left="567" w:hanging="567"/>
         <w:jc w:val="both"/>
+        <w:outlineLvl w:val="1"/>
         <w:rPr>
           <w:rFonts w:ascii="Times New Roman" w:hAnsi="Times New Roman" w:cs="Times New Roman"/>
           <w:sz w:val="28"/>
@@ -16683,7 +17288,7 @@
                     <pic:cNvPicPr/>
                   </pic:nvPicPr>
                   <pic:blipFill>
-                    <a:blip r:embed="rId37">
+                    <a:blip r:embed="rId38">
                       <a:extLst>
                         <a:ext uri="{28A0092B-C50C-407E-A947-70E740481C1C}">
                           <a14:useLocalDpi xmlns:a14="http://schemas.microsoft.com/office/drawing/2010/main" val="0"/>
@@ -16893,7 +17498,7 @@
                     <pic:cNvPicPr/>
                   </pic:nvPicPr>
                   <pic:blipFill>
-                    <a:blip r:embed="rId38">
+                    <a:blip r:embed="rId39">
                       <a:extLst>
                         <a:ext uri="{28A0092B-C50C-407E-A947-70E740481C1C}">
                           <a14:useLocalDpi xmlns:a14="http://schemas.microsoft.com/office/drawing/2010/main" val="0"/>
@@ -16931,6 +17536,17 @@
           <w:szCs w:val="28"/>
         </w:rPr>
       </w:pPr>
+    </w:p>
+    <w:p>
+      <w:pPr>
+        <w:pStyle w:val="2"/>
+        <w:rPr>
+          <w:rFonts w:ascii="Times New Roman" w:hAnsi="Times New Roman" w:cs="Times New Roman"/>
+          <w:color w:val="0F0F0F"/>
+          <w:sz w:val="28"/>
+          <w:szCs w:val="28"/>
+        </w:rPr>
+      </w:pPr>
       <w:r>
         <w:rPr>
           <w:rFonts w:ascii="Times New Roman" w:hAnsi="Times New Roman" w:cs="Times New Roman"/>
@@ -16995,6 +17611,7 @@
           <w:sz w:val="28"/>
           <w:szCs w:val="28"/>
         </w:rPr>
+        <w:lastRenderedPageBreak/>
         <w:t>Google</w:t>
       </w:r>
       <w:proofErr w:type="spellEnd"/>
@@ -17071,7 +17688,6 @@
           <w:sz w:val="28"/>
           <w:szCs w:val="28"/>
         </w:rPr>
-        <w:lastRenderedPageBreak/>
         <w:t>Локальные шрифты. Если у вас есть локальный файл шрифта (</w:t>
       </w:r>
       <w:proofErr w:type="gramStart"/>
@@ -17251,8 +17867,7 @@
     </w:p>
     <w:p>
       <w:pPr>
-        <w:spacing w:line="360" w:lineRule="auto"/>
-        <w:jc w:val="both"/>
+        <w:pStyle w:val="2"/>
         <w:rPr>
           <w:rFonts w:ascii="Times New Roman" w:hAnsi="Times New Roman" w:cs="Times New Roman"/>
           <w:color w:val="374151"/>
@@ -17933,6 +18548,7 @@
           <w:sz w:val="28"/>
           <w:szCs w:val="28"/>
         </w:rPr>
+        <w:lastRenderedPageBreak/>
         <w:t>ш</w:t>
       </w:r>
       <w:r>
@@ -18031,398 +18647,669 @@
           <w:sz w:val="28"/>
           <w:szCs w:val="28"/>
         </w:rPr>
-        <w:t xml:space="preserve">представляет собой относительное значение размера шрифта, основанное на </w:t>
-      </w:r>
-      <w:r>
-        <w:rPr>
-          <w:rFonts w:ascii="Times New Roman" w:hAnsi="Times New Roman" w:cs="Times New Roman"/>
-          <w:sz w:val="28"/>
-          <w:szCs w:val="28"/>
+        <w:t>представляет собой относительное значение размера шрифта, основанное на размере шрифта корневого элемента (&lt;</w:t>
+      </w:r>
+      <w:proofErr w:type="spellStart"/>
+      <w:r>
+        <w:rPr>
+          <w:rFonts w:ascii="Times New Roman" w:hAnsi="Times New Roman" w:cs="Times New Roman"/>
+          <w:sz w:val="28"/>
+          <w:szCs w:val="28"/>
+        </w:rPr>
+        <w:t>html</w:t>
+      </w:r>
+      <w:proofErr w:type="spellEnd"/>
+      <w:r>
+        <w:rPr>
+          <w:rFonts w:ascii="Times New Roman" w:hAnsi="Times New Roman" w:cs="Times New Roman"/>
+          <w:sz w:val="28"/>
+          <w:szCs w:val="28"/>
+        </w:rPr>
+        <w:t xml:space="preserve">&gt;). Допустим, мы устанавливаем, что 1 </w:t>
+      </w:r>
+      <w:r>
+        <w:rPr>
+          <w:rFonts w:ascii="Times New Roman" w:hAnsi="Times New Roman" w:cs="Times New Roman"/>
+          <w:sz w:val="28"/>
+          <w:szCs w:val="28"/>
+          <w:lang w:val="en-US"/>
+        </w:rPr>
+        <w:t>rem</w:t>
+      </w:r>
+      <w:r>
+        <w:rPr>
+          <w:rFonts w:ascii="Times New Roman" w:hAnsi="Times New Roman" w:cs="Times New Roman"/>
+          <w:sz w:val="28"/>
+          <w:szCs w:val="28"/>
+        </w:rPr>
+        <w:t xml:space="preserve"> = 16 </w:t>
+      </w:r>
+      <w:proofErr w:type="spellStart"/>
+      <w:r>
+        <w:rPr>
+          <w:rFonts w:ascii="Times New Roman" w:hAnsi="Times New Roman" w:cs="Times New Roman"/>
+          <w:sz w:val="28"/>
+          <w:szCs w:val="28"/>
+          <w:lang w:val="en-US"/>
+        </w:rPr>
+        <w:t>px</w:t>
+      </w:r>
+      <w:proofErr w:type="spellEnd"/>
+      <w:r>
+        <w:rPr>
+          <w:rFonts w:ascii="Times New Roman" w:hAnsi="Times New Roman" w:cs="Times New Roman"/>
+          <w:sz w:val="28"/>
+          <w:szCs w:val="28"/>
+        </w:rPr>
+        <w:t xml:space="preserve">, тогда в верстке можно задавать размеры </w:t>
+      </w:r>
+      <w:r>
+        <w:rPr>
+          <w:rFonts w:ascii="Times New Roman" w:hAnsi="Times New Roman" w:cs="Times New Roman"/>
+          <w:sz w:val="28"/>
+          <w:szCs w:val="28"/>
+        </w:rPr>
+        <w:t xml:space="preserve">не </w:t>
+      </w:r>
+      <w:r>
+        <w:rPr>
+          <w:rFonts w:ascii="Times New Roman" w:hAnsi="Times New Roman" w:cs="Times New Roman"/>
+          <w:sz w:val="28"/>
+          <w:szCs w:val="28"/>
+        </w:rPr>
+        <w:t xml:space="preserve">в пикселях, а в </w:t>
+      </w:r>
+      <w:r>
+        <w:rPr>
+          <w:rFonts w:ascii="Times New Roman" w:hAnsi="Times New Roman" w:cs="Times New Roman"/>
+          <w:sz w:val="28"/>
+          <w:szCs w:val="28"/>
+          <w:lang w:val="en-US"/>
+        </w:rPr>
+        <w:t>rem</w:t>
+      </w:r>
+      <w:r>
+        <w:rPr>
+          <w:rFonts w:ascii="Times New Roman" w:hAnsi="Times New Roman" w:cs="Times New Roman"/>
+          <w:sz w:val="28"/>
+          <w:szCs w:val="28"/>
+        </w:rPr>
+        <w:t xml:space="preserve">, например, </w:t>
+      </w:r>
+      <w:r>
+        <w:rPr>
+          <w:rFonts w:ascii="Times New Roman" w:hAnsi="Times New Roman" w:cs="Times New Roman"/>
+          <w:sz w:val="28"/>
+          <w:szCs w:val="28"/>
+          <w:lang w:val="en-US"/>
+        </w:rPr>
+        <w:t>font</w:t>
+      </w:r>
+      <w:r>
+        <w:rPr>
+          <w:rFonts w:ascii="Times New Roman" w:hAnsi="Times New Roman" w:cs="Times New Roman"/>
+          <w:sz w:val="28"/>
+          <w:szCs w:val="28"/>
+        </w:rPr>
+        <w:t>-</w:t>
+      </w:r>
+      <w:r>
+        <w:rPr>
+          <w:rFonts w:ascii="Times New Roman" w:hAnsi="Times New Roman" w:cs="Times New Roman"/>
+          <w:sz w:val="28"/>
+          <w:szCs w:val="28"/>
+          <w:lang w:val="en-US"/>
+        </w:rPr>
+        <w:t>size</w:t>
+      </w:r>
+      <w:r>
+        <w:rPr>
+          <w:rFonts w:ascii="Times New Roman" w:hAnsi="Times New Roman" w:cs="Times New Roman"/>
+          <w:sz w:val="28"/>
+          <w:szCs w:val="28"/>
+        </w:rPr>
+        <w:t>: 2</w:t>
+      </w:r>
+      <w:proofErr w:type="gramStart"/>
+      <w:r>
+        <w:rPr>
+          <w:rFonts w:ascii="Times New Roman" w:hAnsi="Times New Roman" w:cs="Times New Roman"/>
+          <w:sz w:val="28"/>
+          <w:szCs w:val="28"/>
+          <w:lang w:val="en-US"/>
+        </w:rPr>
+        <w:t>rem</w:t>
+      </w:r>
+      <w:r>
+        <w:rPr>
+          <w:rFonts w:ascii="Times New Roman" w:hAnsi="Times New Roman" w:cs="Times New Roman"/>
+          <w:sz w:val="28"/>
+          <w:szCs w:val="28"/>
+        </w:rPr>
+        <w:t>;</w:t>
+      </w:r>
+      <w:r>
+        <w:rPr>
+          <w:rFonts w:ascii="Times New Roman" w:hAnsi="Times New Roman" w:cs="Times New Roman"/>
+          <w:sz w:val="28"/>
+          <w:szCs w:val="28"/>
+        </w:rPr>
+        <w:t>.</w:t>
+      </w:r>
+      <w:proofErr w:type="gramEnd"/>
+      <w:r>
+        <w:rPr>
+          <w:rFonts w:ascii="Times New Roman" w:hAnsi="Times New Roman" w:cs="Times New Roman"/>
+          <w:sz w:val="28"/>
+          <w:szCs w:val="28"/>
+        </w:rPr>
+        <w:t xml:space="preserve"> </w:t>
+      </w:r>
+      <w:r>
+        <w:rPr>
+          <w:rFonts w:ascii="Times New Roman" w:hAnsi="Times New Roman" w:cs="Times New Roman"/>
+          <w:sz w:val="28"/>
+          <w:szCs w:val="28"/>
+        </w:rPr>
+        <w:t xml:space="preserve">Преимущества использования </w:t>
+      </w:r>
+      <w:proofErr w:type="spellStart"/>
+      <w:r>
+        <w:rPr>
+          <w:rFonts w:ascii="Times New Roman" w:hAnsi="Times New Roman" w:cs="Times New Roman"/>
+          <w:sz w:val="28"/>
+          <w:szCs w:val="28"/>
+        </w:rPr>
+        <w:t>rem</w:t>
+      </w:r>
+      <w:proofErr w:type="spellEnd"/>
+      <w:r>
+        <w:rPr>
+          <w:rFonts w:ascii="Times New Roman" w:hAnsi="Times New Roman" w:cs="Times New Roman"/>
+          <w:sz w:val="28"/>
+          <w:szCs w:val="28"/>
+        </w:rPr>
+        <w:t>. Масштабируемость, е</w:t>
+      </w:r>
+      <w:r>
+        <w:rPr>
+          <w:rFonts w:ascii="Times New Roman" w:hAnsi="Times New Roman" w:cs="Times New Roman"/>
+          <w:sz w:val="28"/>
+          <w:szCs w:val="28"/>
+        </w:rPr>
+        <w:t>сли изменить размер шрифта для &lt;</w:t>
+      </w:r>
+      <w:proofErr w:type="spellStart"/>
+      <w:r>
+        <w:rPr>
+          <w:rFonts w:ascii="Times New Roman" w:hAnsi="Times New Roman" w:cs="Times New Roman"/>
+          <w:sz w:val="28"/>
+          <w:szCs w:val="28"/>
+        </w:rPr>
+        <w:t>html</w:t>
+      </w:r>
+      <w:proofErr w:type="spellEnd"/>
+      <w:r>
+        <w:rPr>
+          <w:rFonts w:ascii="Times New Roman" w:hAnsi="Times New Roman" w:cs="Times New Roman"/>
+          <w:sz w:val="28"/>
+          <w:szCs w:val="28"/>
+        </w:rPr>
+        <w:t xml:space="preserve">&gt;, все значения </w:t>
+      </w:r>
+      <w:proofErr w:type="spellStart"/>
+      <w:r>
+        <w:rPr>
+          <w:rFonts w:ascii="Times New Roman" w:hAnsi="Times New Roman" w:cs="Times New Roman"/>
+          <w:sz w:val="28"/>
+          <w:szCs w:val="28"/>
+        </w:rPr>
+        <w:t>rem</w:t>
+      </w:r>
+      <w:proofErr w:type="spellEnd"/>
+      <w:r>
+        <w:rPr>
+          <w:rFonts w:ascii="Times New Roman" w:hAnsi="Times New Roman" w:cs="Times New Roman"/>
+          <w:sz w:val="28"/>
+          <w:szCs w:val="28"/>
+        </w:rPr>
+        <w:t xml:space="preserve"> автоматически </w:t>
+      </w:r>
+      <w:r>
+        <w:rPr>
+          <w:rFonts w:ascii="Times New Roman" w:hAnsi="Times New Roman" w:cs="Times New Roman"/>
+          <w:sz w:val="28"/>
+          <w:szCs w:val="28"/>
+        </w:rPr>
+        <w:t>изменяются</w:t>
+      </w:r>
+      <w:r>
+        <w:rPr>
+          <w:rFonts w:ascii="Times New Roman" w:hAnsi="Times New Roman" w:cs="Times New Roman"/>
+          <w:sz w:val="28"/>
+          <w:szCs w:val="28"/>
+        </w:rPr>
+        <w:t>.</w:t>
+      </w:r>
+      <w:r>
+        <w:rPr>
+          <w:rFonts w:ascii="Times New Roman" w:hAnsi="Times New Roman" w:cs="Times New Roman"/>
+          <w:sz w:val="28"/>
+          <w:szCs w:val="28"/>
+        </w:rPr>
+        <w:t xml:space="preserve"> </w:t>
+      </w:r>
+      <w:r>
+        <w:rPr>
+          <w:rFonts w:ascii="Times New Roman" w:hAnsi="Times New Roman" w:cs="Times New Roman"/>
+          <w:sz w:val="28"/>
+          <w:szCs w:val="28"/>
+        </w:rPr>
+        <w:t xml:space="preserve">Удобство в адаптивном дизайне, достаточно один раз указать в медиа запросе необходимые </w:t>
+      </w:r>
+      <w:r>
+        <w:rPr>
+          <w:rFonts w:ascii="Times New Roman" w:hAnsi="Times New Roman" w:cs="Times New Roman"/>
+          <w:sz w:val="28"/>
+          <w:szCs w:val="28"/>
+        </w:rPr>
+        <w:t>значения,</w:t>
+      </w:r>
+      <w:r>
+        <w:rPr>
+          <w:rFonts w:ascii="Times New Roman" w:hAnsi="Times New Roman" w:cs="Times New Roman"/>
+          <w:sz w:val="28"/>
+          <w:szCs w:val="28"/>
+        </w:rPr>
+        <w:t xml:space="preserve"> и они а</w:t>
+      </w:r>
+      <w:r>
+        <w:rPr>
+          <w:rFonts w:ascii="Times New Roman" w:hAnsi="Times New Roman" w:cs="Times New Roman"/>
+          <w:sz w:val="28"/>
+          <w:szCs w:val="28"/>
+        </w:rPr>
+        <w:t>втоматически применятся ко всему проекту</w:t>
+      </w:r>
+      <w:r>
+        <w:rPr>
+          <w:rFonts w:ascii="Times New Roman" w:hAnsi="Times New Roman" w:cs="Times New Roman"/>
+          <w:sz w:val="28"/>
+          <w:szCs w:val="28"/>
+        </w:rPr>
+        <w:t>.</w:t>
+      </w:r>
+    </w:p>
+    <w:p>
+      <w:pPr>
+        <w:pStyle w:val="2"/>
+        <w:rPr>
+          <w:rFonts w:ascii="Times New Roman" w:hAnsi="Times New Roman" w:cs="Times New Roman"/>
+          <w:color w:val="374151"/>
+          <w:sz w:val="28"/>
+          <w:szCs w:val="28"/>
+        </w:rPr>
+      </w:pPr>
+      <w:r>
+        <w:rPr>
+          <w:rFonts w:ascii="Times New Roman" w:hAnsi="Times New Roman" w:cs="Times New Roman"/>
+          <w:color w:val="374151"/>
+          <w:sz w:val="28"/>
+          <w:szCs w:val="28"/>
+        </w:rPr>
+        <w:t>7.4. Требования к дизайну.</w:t>
+      </w:r>
+    </w:p>
+    <w:p>
+      <w:pPr>
+        <w:spacing w:line="360" w:lineRule="auto"/>
+        <w:jc w:val="both"/>
+        <w:rPr>
+          <w:rFonts w:ascii="Times New Roman" w:hAnsi="Times New Roman" w:cs="Times New Roman"/>
+          <w:color w:val="374151"/>
+          <w:sz w:val="28"/>
+          <w:szCs w:val="28"/>
+        </w:rPr>
+      </w:pPr>
+      <w:r>
+        <w:rPr>
+          <w:rFonts w:ascii="Times New Roman" w:hAnsi="Times New Roman" w:cs="Times New Roman"/>
+          <w:color w:val="374151"/>
+          <w:sz w:val="28"/>
+          <w:szCs w:val="28"/>
+        </w:rPr>
+        <w:t>Требования к дизайну для полноэкранных и мобильных версий могут отличаться.</w:t>
+      </w:r>
+    </w:p>
+    <w:p>
+      <w:pPr>
+        <w:pStyle w:val="a3"/>
+        <w:numPr>
+          <w:ilvl w:val="0"/>
+          <w:numId w:val="14"/>
+        </w:numPr>
+        <w:spacing w:line="360" w:lineRule="auto"/>
+        <w:jc w:val="both"/>
+        <w:rPr>
+          <w:rFonts w:ascii="Times New Roman" w:hAnsi="Times New Roman" w:cs="Times New Roman"/>
+          <w:sz w:val="28"/>
+          <w:szCs w:val="28"/>
+        </w:rPr>
+      </w:pPr>
+      <w:r>
+        <w:rPr>
+          <w:rFonts w:ascii="Times New Roman" w:hAnsi="Times New Roman" w:cs="Times New Roman"/>
+          <w:sz w:val="28"/>
+          <w:szCs w:val="28"/>
+        </w:rPr>
+        <w:t xml:space="preserve">Размеры и расположение элементов. </w:t>
+      </w:r>
+      <w:r>
+        <w:rPr>
+          <w:rFonts w:ascii="Times New Roman" w:hAnsi="Times New Roman" w:cs="Times New Roman"/>
+          <w:sz w:val="28"/>
+          <w:szCs w:val="28"/>
+        </w:rPr>
+        <w:t>В некоторых случаях необходимо</w:t>
+      </w:r>
+      <w:r>
+        <w:rPr>
+          <w:rFonts w:ascii="Times New Roman" w:hAnsi="Times New Roman" w:cs="Times New Roman"/>
+          <w:sz w:val="28"/>
+          <w:szCs w:val="28"/>
+        </w:rPr>
+        <w:t xml:space="preserve"> </w:t>
+      </w:r>
+      <w:r>
+        <w:rPr>
+          <w:rFonts w:ascii="Times New Roman" w:hAnsi="Times New Roman" w:cs="Times New Roman"/>
+          <w:sz w:val="28"/>
+          <w:szCs w:val="28"/>
+        </w:rPr>
+        <w:t xml:space="preserve">изменять размеры и </w:t>
+      </w:r>
+      <w:r>
+        <w:rPr>
+          <w:rFonts w:ascii="Times New Roman" w:hAnsi="Times New Roman" w:cs="Times New Roman"/>
+          <w:sz w:val="28"/>
+          <w:szCs w:val="28"/>
+        </w:rPr>
+        <w:t>расположение элементов, чтобы они были оптимальными для маленьких экранов.</w:t>
+      </w:r>
+    </w:p>
+    <w:p>
+      <w:pPr>
+        <w:pStyle w:val="a3"/>
+        <w:numPr>
+          <w:ilvl w:val="0"/>
+          <w:numId w:val="14"/>
+        </w:numPr>
+        <w:spacing w:line="360" w:lineRule="auto"/>
+        <w:jc w:val="both"/>
+        <w:rPr>
+          <w:rFonts w:ascii="Times New Roman" w:hAnsi="Times New Roman" w:cs="Times New Roman"/>
+          <w:sz w:val="28"/>
+          <w:szCs w:val="28"/>
+        </w:rPr>
+      </w:pPr>
+      <w:r>
+        <w:rPr>
+          <w:rFonts w:ascii="Times New Roman" w:hAnsi="Times New Roman" w:cs="Times New Roman"/>
+          <w:sz w:val="28"/>
+          <w:szCs w:val="28"/>
+        </w:rPr>
+        <w:t xml:space="preserve">Навигация. Для мобильных устройств удобно использовать </w:t>
+      </w:r>
+      <w:proofErr w:type="spellStart"/>
+      <w:r>
+        <w:rPr>
+          <w:rFonts w:ascii="Times New Roman" w:hAnsi="Times New Roman" w:cs="Times New Roman"/>
+          <w:sz w:val="28"/>
+          <w:szCs w:val="28"/>
+        </w:rPr>
+        <w:t>бургер</w:t>
+      </w:r>
+      <w:proofErr w:type="spellEnd"/>
+      <w:r>
+        <w:rPr>
+          <w:rFonts w:ascii="Times New Roman" w:hAnsi="Times New Roman" w:cs="Times New Roman"/>
+          <w:sz w:val="28"/>
+          <w:szCs w:val="28"/>
+        </w:rPr>
+        <w:t>-меню или иные методы сокрытия навигационных элементов.</w:t>
+      </w:r>
+      <w:r>
+        <w:rPr>
+          <w:rFonts w:ascii="Times New Roman" w:hAnsi="Times New Roman" w:cs="Times New Roman"/>
+          <w:sz w:val="28"/>
+          <w:szCs w:val="28"/>
+        </w:rPr>
+        <w:t xml:space="preserve"> </w:t>
+      </w:r>
+    </w:p>
+    <w:p>
+      <w:pPr>
+        <w:pStyle w:val="a3"/>
+        <w:numPr>
+          <w:ilvl w:val="0"/>
+          <w:numId w:val="28"/>
+        </w:numPr>
+        <w:spacing w:line="360" w:lineRule="auto"/>
+        <w:jc w:val="both"/>
+        <w:rPr>
+          <w:rFonts w:ascii="Times New Roman" w:hAnsi="Times New Roman" w:cs="Times New Roman"/>
+          <w:sz w:val="28"/>
+          <w:szCs w:val="28"/>
+        </w:rPr>
+      </w:pPr>
+      <w:r>
+        <w:rPr>
+          <w:rFonts w:ascii="Times New Roman" w:hAnsi="Times New Roman" w:cs="Times New Roman"/>
+          <w:sz w:val="28"/>
+          <w:szCs w:val="28"/>
+        </w:rPr>
+        <w:t xml:space="preserve">Типография. </w:t>
+      </w:r>
+      <w:r>
+        <w:rPr>
+          <w:rFonts w:ascii="Times New Roman" w:hAnsi="Times New Roman" w:cs="Times New Roman"/>
+          <w:sz w:val="28"/>
+          <w:szCs w:val="28"/>
+        </w:rPr>
+        <w:t>Не стоит делать мелкий шрифт, чтобы пытаться уместить весь контент. В некоторых случаях для мобильных версий нужно уменьшить количество текста.</w:t>
+      </w:r>
+    </w:p>
+    <w:p>
+      <w:pPr>
+        <w:pStyle w:val="a3"/>
+        <w:numPr>
+          <w:ilvl w:val="0"/>
+          <w:numId w:val="28"/>
+        </w:numPr>
+        <w:spacing w:line="360" w:lineRule="auto"/>
+        <w:jc w:val="both"/>
+        <w:rPr>
+          <w:rFonts w:ascii="Times New Roman" w:hAnsi="Times New Roman" w:cs="Times New Roman"/>
+          <w:sz w:val="28"/>
+          <w:szCs w:val="28"/>
+        </w:rPr>
+      </w:pPr>
+      <w:r>
+        <w:rPr>
+          <w:rFonts w:ascii="Times New Roman" w:hAnsi="Times New Roman" w:cs="Times New Roman"/>
+          <w:sz w:val="28"/>
+          <w:szCs w:val="28"/>
+        </w:rPr>
+        <w:t xml:space="preserve">Изображения и мультимедиа. </w:t>
+      </w:r>
+      <w:r>
+        <w:rPr>
+          <w:rFonts w:ascii="Times New Roman" w:hAnsi="Times New Roman" w:cs="Times New Roman"/>
+          <w:sz w:val="28"/>
+          <w:szCs w:val="28"/>
+        </w:rPr>
+        <w:t>Необходимо оптимизировать</w:t>
+      </w:r>
+      <w:r>
+        <w:rPr>
+          <w:rFonts w:ascii="Times New Roman" w:hAnsi="Times New Roman" w:cs="Times New Roman"/>
+          <w:sz w:val="28"/>
+          <w:szCs w:val="28"/>
+        </w:rPr>
+        <w:t xml:space="preserve"> изображения для экономии трафика и ускорения загрузки на мобильных устройствах</w:t>
+      </w:r>
+      <w:r>
+        <w:rPr>
+          <w:rFonts w:ascii="Times New Roman" w:hAnsi="Times New Roman" w:cs="Times New Roman"/>
+          <w:sz w:val="28"/>
+          <w:szCs w:val="28"/>
+        </w:rPr>
+        <w:t>.</w:t>
+      </w:r>
+    </w:p>
+    <w:p>
+      <w:pPr>
+        <w:pStyle w:val="a3"/>
+        <w:numPr>
+          <w:ilvl w:val="0"/>
+          <w:numId w:val="28"/>
+        </w:numPr>
+        <w:spacing w:line="360" w:lineRule="auto"/>
+        <w:jc w:val="both"/>
+        <w:rPr>
+          <w:rFonts w:ascii="Times New Roman" w:hAnsi="Times New Roman" w:cs="Times New Roman"/>
+          <w:sz w:val="28"/>
+          <w:szCs w:val="28"/>
+        </w:rPr>
+      </w:pPr>
+      <w:r>
+        <w:rPr>
+          <w:rFonts w:ascii="Times New Roman" w:hAnsi="Times New Roman" w:cs="Times New Roman"/>
+          <w:sz w:val="28"/>
+          <w:szCs w:val="28"/>
+        </w:rPr>
+        <w:t>Скрытие или изменение некоторых элементов.</w:t>
+      </w:r>
+    </w:p>
+    <w:p>
+      <w:pPr>
+        <w:spacing w:line="360" w:lineRule="auto"/>
+        <w:jc w:val="both"/>
+        <w:rPr>
+          <w:rFonts w:ascii="Times New Roman" w:hAnsi="Times New Roman" w:cs="Times New Roman"/>
+          <w:sz w:val="28"/>
+          <w:szCs w:val="28"/>
+        </w:rPr>
+      </w:pPr>
+      <w:r>
+        <w:rPr>
+          <w:rFonts w:ascii="Times New Roman" w:hAnsi="Times New Roman" w:cs="Times New Roman"/>
+          <w:sz w:val="28"/>
+          <w:szCs w:val="28"/>
+        </w:rPr>
+        <w:t xml:space="preserve">В моем проекте реализована смена контента в навигации в зависимости от размера экрана. На больших экранах в кнопках навигации отображаются текстовые элементы и </w:t>
+      </w:r>
+      <w:r>
+        <w:rPr>
+          <w:rFonts w:ascii="Times New Roman" w:hAnsi="Times New Roman" w:cs="Times New Roman"/>
+          <w:sz w:val="28"/>
+          <w:szCs w:val="28"/>
+        </w:rPr>
+        <w:t>изображение</w:t>
+      </w:r>
+      <w:r>
+        <w:rPr>
+          <w:rFonts w:ascii="Times New Roman" w:hAnsi="Times New Roman" w:cs="Times New Roman"/>
+          <w:sz w:val="28"/>
+          <w:szCs w:val="28"/>
+        </w:rPr>
+        <w:t xml:space="preserve">, но на экранах </w:t>
+      </w:r>
+      <w:r>
+        <w:rPr>
+          <w:rFonts w:ascii="Times New Roman" w:hAnsi="Times New Roman" w:cs="Times New Roman"/>
+          <w:sz w:val="28"/>
+          <w:szCs w:val="28"/>
+        </w:rPr>
+        <w:t xml:space="preserve">с разрешением </w:t>
+      </w:r>
+      <w:r>
+        <w:rPr>
+          <w:rFonts w:ascii="Times New Roman" w:hAnsi="Times New Roman" w:cs="Times New Roman"/>
+          <w:sz w:val="28"/>
+          <w:szCs w:val="28"/>
+        </w:rPr>
+        <w:t xml:space="preserve">425 </w:t>
+      </w:r>
+      <w:proofErr w:type="spellStart"/>
+      <w:r>
+        <w:rPr>
+          <w:rFonts w:ascii="Times New Roman" w:hAnsi="Times New Roman" w:cs="Times New Roman"/>
+          <w:sz w:val="28"/>
+          <w:szCs w:val="28"/>
+          <w:lang w:val="en-US"/>
+        </w:rPr>
+        <w:t>px</w:t>
+      </w:r>
+      <w:proofErr w:type="spellEnd"/>
+      <w:r>
+        <w:rPr>
+          <w:rFonts w:ascii="Times New Roman" w:hAnsi="Times New Roman" w:cs="Times New Roman"/>
+          <w:sz w:val="28"/>
+          <w:szCs w:val="28"/>
+        </w:rPr>
+        <w:t xml:space="preserve"> и меньше текст пропадает и остается только изображение. Для этого в хуке </w:t>
+      </w:r>
+      <w:r>
+        <w:rPr>
+          <w:rFonts w:ascii="Times New Roman" w:hAnsi="Times New Roman" w:cs="Times New Roman"/>
+          <w:sz w:val="28"/>
+          <w:szCs w:val="28"/>
+          <w:lang w:val="en-US"/>
+        </w:rPr>
+        <w:t>created</w:t>
+      </w:r>
+      <w:r>
+        <w:rPr>
+          <w:rFonts w:ascii="Times New Roman" w:hAnsi="Times New Roman" w:cs="Times New Roman"/>
+          <w:sz w:val="28"/>
+          <w:szCs w:val="28"/>
+        </w:rPr>
+        <w:t xml:space="preserve"> необходимо организовать прослушивание размера экрана</w:t>
+      </w:r>
+      <w:r>
+        <w:rPr>
+          <w:rFonts w:ascii="Times New Roman" w:hAnsi="Times New Roman" w:cs="Times New Roman"/>
+          <w:sz w:val="28"/>
+          <w:szCs w:val="28"/>
+        </w:rPr>
+        <w:t xml:space="preserve">. </w:t>
+      </w:r>
+      <w:r>
+        <w:rPr>
+          <w:rFonts w:ascii="Times New Roman" w:hAnsi="Times New Roman" w:cs="Times New Roman"/>
+          <w:sz w:val="28"/>
+          <w:szCs w:val="28"/>
+        </w:rPr>
+        <w:t>А</w:t>
+      </w:r>
+      <w:r>
+        <w:rPr>
+          <w:rFonts w:ascii="Times New Roman" w:hAnsi="Times New Roman" w:cs="Times New Roman"/>
+          <w:sz w:val="28"/>
+          <w:szCs w:val="28"/>
+        </w:rPr>
+        <w:t xml:space="preserve"> в хуке </w:t>
+      </w:r>
+      <w:proofErr w:type="spellStart"/>
+      <w:r>
+        <w:rPr>
+          <w:rFonts w:ascii="Times New Roman" w:hAnsi="Times New Roman" w:cs="Times New Roman"/>
+          <w:sz w:val="28"/>
+          <w:szCs w:val="28"/>
+          <w:lang w:val="en-US"/>
         </w:rPr>
         <w:lastRenderedPageBreak/>
-        <w:t>размере шрифта корневого элемента (&lt;</w:t>
-      </w:r>
-      <w:proofErr w:type="spellStart"/>
-      <w:r>
-        <w:rPr>
-          <w:rFonts w:ascii="Times New Roman" w:hAnsi="Times New Roman" w:cs="Times New Roman"/>
-          <w:sz w:val="28"/>
-          <w:szCs w:val="28"/>
-        </w:rPr>
-        <w:t>html</w:t>
-      </w:r>
-      <w:proofErr w:type="spellEnd"/>
-      <w:r>
-        <w:rPr>
-          <w:rFonts w:ascii="Times New Roman" w:hAnsi="Times New Roman" w:cs="Times New Roman"/>
-          <w:sz w:val="28"/>
-          <w:szCs w:val="28"/>
-        </w:rPr>
-        <w:t xml:space="preserve">&gt;). Допустим, мы устанавливаем, что 1 </w:t>
-      </w:r>
-      <w:r>
-        <w:rPr>
-          <w:rFonts w:ascii="Times New Roman" w:hAnsi="Times New Roman" w:cs="Times New Roman"/>
-          <w:sz w:val="28"/>
-          <w:szCs w:val="28"/>
-          <w:lang w:val="en-US"/>
-        </w:rPr>
-        <w:t>rem</w:t>
-      </w:r>
-      <w:r>
-        <w:rPr>
-          <w:rFonts w:ascii="Times New Roman" w:hAnsi="Times New Roman" w:cs="Times New Roman"/>
-          <w:sz w:val="28"/>
-          <w:szCs w:val="28"/>
-        </w:rPr>
-        <w:t xml:space="preserve"> = 16 </w:t>
-      </w:r>
-      <w:proofErr w:type="spellStart"/>
-      <w:r>
-        <w:rPr>
-          <w:rFonts w:ascii="Times New Roman" w:hAnsi="Times New Roman" w:cs="Times New Roman"/>
-          <w:sz w:val="28"/>
-          <w:szCs w:val="28"/>
-          <w:lang w:val="en-US"/>
-        </w:rPr>
-        <w:t>px</w:t>
-      </w:r>
-      <w:proofErr w:type="spellEnd"/>
-      <w:r>
-        <w:rPr>
-          <w:rFonts w:ascii="Times New Roman" w:hAnsi="Times New Roman" w:cs="Times New Roman"/>
-          <w:sz w:val="28"/>
-          <w:szCs w:val="28"/>
-        </w:rPr>
-        <w:t xml:space="preserve">, тогда в верстке можно задавать размеры </w:t>
-      </w:r>
-      <w:r>
-        <w:rPr>
-          <w:rFonts w:ascii="Times New Roman" w:hAnsi="Times New Roman" w:cs="Times New Roman"/>
-          <w:sz w:val="28"/>
-          <w:szCs w:val="28"/>
-        </w:rPr>
-        <w:t xml:space="preserve">не </w:t>
-      </w:r>
-      <w:r>
-        <w:rPr>
-          <w:rFonts w:ascii="Times New Roman" w:hAnsi="Times New Roman" w:cs="Times New Roman"/>
-          <w:sz w:val="28"/>
-          <w:szCs w:val="28"/>
-        </w:rPr>
-        <w:t xml:space="preserve">в пикселях, а в </w:t>
-      </w:r>
-      <w:r>
-        <w:rPr>
-          <w:rFonts w:ascii="Times New Roman" w:hAnsi="Times New Roman" w:cs="Times New Roman"/>
-          <w:sz w:val="28"/>
-          <w:szCs w:val="28"/>
-          <w:lang w:val="en-US"/>
-        </w:rPr>
-        <w:t>rem</w:t>
-      </w:r>
-      <w:r>
-        <w:rPr>
-          <w:rFonts w:ascii="Times New Roman" w:hAnsi="Times New Roman" w:cs="Times New Roman"/>
-          <w:sz w:val="28"/>
-          <w:szCs w:val="28"/>
-        </w:rPr>
-        <w:t xml:space="preserve">, например, </w:t>
-      </w:r>
-      <w:r>
-        <w:rPr>
-          <w:rFonts w:ascii="Times New Roman" w:hAnsi="Times New Roman" w:cs="Times New Roman"/>
-          <w:sz w:val="28"/>
-          <w:szCs w:val="28"/>
-          <w:lang w:val="en-US"/>
-        </w:rPr>
-        <w:t>font</w:t>
-      </w:r>
-      <w:r>
-        <w:rPr>
-          <w:rFonts w:ascii="Times New Roman" w:hAnsi="Times New Roman" w:cs="Times New Roman"/>
-          <w:sz w:val="28"/>
-          <w:szCs w:val="28"/>
-        </w:rPr>
-        <w:t>-</w:t>
-      </w:r>
-      <w:r>
-        <w:rPr>
-          <w:rFonts w:ascii="Times New Roman" w:hAnsi="Times New Roman" w:cs="Times New Roman"/>
-          <w:sz w:val="28"/>
-          <w:szCs w:val="28"/>
-          <w:lang w:val="en-US"/>
-        </w:rPr>
-        <w:t>size</w:t>
-      </w:r>
-      <w:r>
-        <w:rPr>
-          <w:rFonts w:ascii="Times New Roman" w:hAnsi="Times New Roman" w:cs="Times New Roman"/>
-          <w:sz w:val="28"/>
-          <w:szCs w:val="28"/>
-        </w:rPr>
-        <w:t>: 2</w:t>
-      </w:r>
-      <w:proofErr w:type="gramStart"/>
-      <w:r>
-        <w:rPr>
-          <w:rFonts w:ascii="Times New Roman" w:hAnsi="Times New Roman" w:cs="Times New Roman"/>
-          <w:sz w:val="28"/>
-          <w:szCs w:val="28"/>
-          <w:lang w:val="en-US"/>
-        </w:rPr>
-        <w:t>rem</w:t>
-      </w:r>
-      <w:r>
-        <w:rPr>
-          <w:rFonts w:ascii="Times New Roman" w:hAnsi="Times New Roman" w:cs="Times New Roman"/>
-          <w:sz w:val="28"/>
-          <w:szCs w:val="28"/>
-        </w:rPr>
-        <w:t>;</w:t>
-      </w:r>
-      <w:r>
-        <w:rPr>
-          <w:rFonts w:ascii="Times New Roman" w:hAnsi="Times New Roman" w:cs="Times New Roman"/>
-          <w:sz w:val="28"/>
-          <w:szCs w:val="28"/>
-        </w:rPr>
-        <w:t>.</w:t>
-      </w:r>
-      <w:proofErr w:type="gramEnd"/>
-      <w:r>
-        <w:rPr>
-          <w:rFonts w:ascii="Times New Roman" w:hAnsi="Times New Roman" w:cs="Times New Roman"/>
-          <w:sz w:val="28"/>
-          <w:szCs w:val="28"/>
-        </w:rPr>
-        <w:t xml:space="preserve"> </w:t>
-      </w:r>
-      <w:r>
-        <w:rPr>
-          <w:rFonts w:ascii="Times New Roman" w:hAnsi="Times New Roman" w:cs="Times New Roman"/>
-          <w:sz w:val="28"/>
-          <w:szCs w:val="28"/>
-        </w:rPr>
-        <w:t xml:space="preserve">Преимущества использования </w:t>
-      </w:r>
-      <w:proofErr w:type="spellStart"/>
-      <w:r>
-        <w:rPr>
-          <w:rFonts w:ascii="Times New Roman" w:hAnsi="Times New Roman" w:cs="Times New Roman"/>
-          <w:sz w:val="28"/>
-          <w:szCs w:val="28"/>
-        </w:rPr>
-        <w:t>rem</w:t>
-      </w:r>
-      <w:proofErr w:type="spellEnd"/>
-      <w:r>
-        <w:rPr>
-          <w:rFonts w:ascii="Times New Roman" w:hAnsi="Times New Roman" w:cs="Times New Roman"/>
-          <w:sz w:val="28"/>
-          <w:szCs w:val="28"/>
-        </w:rPr>
-        <w:t>. Масштабируемость, е</w:t>
-      </w:r>
-      <w:r>
-        <w:rPr>
-          <w:rFonts w:ascii="Times New Roman" w:hAnsi="Times New Roman" w:cs="Times New Roman"/>
-          <w:sz w:val="28"/>
-          <w:szCs w:val="28"/>
-        </w:rPr>
-        <w:t>сли изменить размер шрифта для &lt;</w:t>
-      </w:r>
-      <w:proofErr w:type="spellStart"/>
-      <w:r>
-        <w:rPr>
-          <w:rFonts w:ascii="Times New Roman" w:hAnsi="Times New Roman" w:cs="Times New Roman"/>
-          <w:sz w:val="28"/>
-          <w:szCs w:val="28"/>
-        </w:rPr>
-        <w:t>html</w:t>
-      </w:r>
-      <w:proofErr w:type="spellEnd"/>
-      <w:r>
-        <w:rPr>
-          <w:rFonts w:ascii="Times New Roman" w:hAnsi="Times New Roman" w:cs="Times New Roman"/>
-          <w:sz w:val="28"/>
-          <w:szCs w:val="28"/>
-        </w:rPr>
-        <w:t xml:space="preserve">&gt;, все значения </w:t>
-      </w:r>
-      <w:proofErr w:type="spellStart"/>
-      <w:r>
-        <w:rPr>
-          <w:rFonts w:ascii="Times New Roman" w:hAnsi="Times New Roman" w:cs="Times New Roman"/>
-          <w:sz w:val="28"/>
-          <w:szCs w:val="28"/>
-        </w:rPr>
-        <w:t>rem</w:t>
-      </w:r>
-      <w:proofErr w:type="spellEnd"/>
-      <w:r>
-        <w:rPr>
-          <w:rFonts w:ascii="Times New Roman" w:hAnsi="Times New Roman" w:cs="Times New Roman"/>
-          <w:sz w:val="28"/>
-          <w:szCs w:val="28"/>
-        </w:rPr>
-        <w:t xml:space="preserve"> автоматически </w:t>
-      </w:r>
-      <w:proofErr w:type="spellStart"/>
-      <w:proofErr w:type="gramStart"/>
-      <w:r>
-        <w:rPr>
-          <w:rFonts w:ascii="Times New Roman" w:hAnsi="Times New Roman" w:cs="Times New Roman"/>
-          <w:sz w:val="28"/>
-          <w:szCs w:val="28"/>
-        </w:rPr>
-        <w:t>изменяются</w:t>
-      </w:r>
-      <w:r>
-        <w:rPr>
-          <w:rFonts w:ascii="Times New Roman" w:hAnsi="Times New Roman" w:cs="Times New Roman"/>
-          <w:sz w:val="28"/>
-          <w:szCs w:val="28"/>
-        </w:rPr>
-        <w:t>.</w:t>
-      </w:r>
-      <w:r>
-        <w:rPr>
-          <w:rFonts w:ascii="Times New Roman" w:hAnsi="Times New Roman" w:cs="Times New Roman"/>
-          <w:sz w:val="28"/>
-          <w:szCs w:val="28"/>
-        </w:rPr>
-        <w:t>Удобство</w:t>
-      </w:r>
-      <w:proofErr w:type="spellEnd"/>
-      <w:proofErr w:type="gramEnd"/>
-      <w:r>
-        <w:rPr>
-          <w:rFonts w:ascii="Times New Roman" w:hAnsi="Times New Roman" w:cs="Times New Roman"/>
-          <w:sz w:val="28"/>
-          <w:szCs w:val="28"/>
-        </w:rPr>
-        <w:t xml:space="preserve"> в адаптивном дизайне, достаточно один раз указать в медиа запросе необходимые </w:t>
-      </w:r>
-      <w:r>
-        <w:rPr>
-          <w:rFonts w:ascii="Times New Roman" w:hAnsi="Times New Roman" w:cs="Times New Roman"/>
-          <w:sz w:val="28"/>
-          <w:szCs w:val="28"/>
-        </w:rPr>
-        <w:t>значения,</w:t>
-      </w:r>
-      <w:r>
-        <w:rPr>
-          <w:rFonts w:ascii="Times New Roman" w:hAnsi="Times New Roman" w:cs="Times New Roman"/>
-          <w:sz w:val="28"/>
-          <w:szCs w:val="28"/>
-        </w:rPr>
-        <w:t xml:space="preserve"> и они а</w:t>
-      </w:r>
-      <w:r>
-        <w:rPr>
-          <w:rFonts w:ascii="Times New Roman" w:hAnsi="Times New Roman" w:cs="Times New Roman"/>
-          <w:sz w:val="28"/>
-          <w:szCs w:val="28"/>
-        </w:rPr>
-        <w:t>втоматически применятся ко всему проекту</w:t>
-      </w:r>
-      <w:r>
-        <w:rPr>
-          <w:rFonts w:ascii="Times New Roman" w:hAnsi="Times New Roman" w:cs="Times New Roman"/>
-          <w:sz w:val="28"/>
-          <w:szCs w:val="28"/>
-        </w:rPr>
-        <w:t>.</w:t>
-      </w:r>
-    </w:p>
-    <w:p>
-      <w:pPr>
-        <w:spacing w:line="360" w:lineRule="auto"/>
-        <w:jc w:val="both"/>
-        <w:rPr>
-          <w:rFonts w:ascii="Times New Roman" w:hAnsi="Times New Roman" w:cs="Times New Roman"/>
-          <w:sz w:val="28"/>
-          <w:szCs w:val="28"/>
-        </w:rPr>
-      </w:pPr>
-      <w:r>
-        <w:rPr>
-          <w:rFonts w:ascii="Times New Roman" w:hAnsi="Times New Roman" w:cs="Times New Roman"/>
-          <w:sz w:val="28"/>
-          <w:szCs w:val="28"/>
-        </w:rPr>
-        <w:t xml:space="preserve">В моем проекте реализована смена контента в навигации в зависимости от размера экрана. На больших экранах в кнопках навигации отображаются текстовые элементы и картинка, но на экранах 425 </w:t>
-      </w:r>
-      <w:proofErr w:type="spellStart"/>
-      <w:r>
-        <w:rPr>
-          <w:rFonts w:ascii="Times New Roman" w:hAnsi="Times New Roman" w:cs="Times New Roman"/>
-          <w:sz w:val="28"/>
-          <w:szCs w:val="28"/>
-          <w:lang w:val="en-US"/>
-        </w:rPr>
-        <w:t>px</w:t>
-      </w:r>
-      <w:proofErr w:type="spellEnd"/>
-      <w:r>
-        <w:rPr>
-          <w:rFonts w:ascii="Times New Roman" w:hAnsi="Times New Roman" w:cs="Times New Roman"/>
-          <w:sz w:val="28"/>
-          <w:szCs w:val="28"/>
-        </w:rPr>
-        <w:t xml:space="preserve"> и меньше текст пропадает и остается только изображение. Для этого в хуке </w:t>
-      </w:r>
-      <w:r>
-        <w:rPr>
-          <w:rFonts w:ascii="Times New Roman" w:hAnsi="Times New Roman" w:cs="Times New Roman"/>
-          <w:sz w:val="28"/>
-          <w:szCs w:val="28"/>
-          <w:lang w:val="en-US"/>
-        </w:rPr>
-        <w:t>created</w:t>
-      </w:r>
-      <w:r>
-        <w:rPr>
-          <w:rFonts w:ascii="Times New Roman" w:hAnsi="Times New Roman" w:cs="Times New Roman"/>
-          <w:sz w:val="28"/>
-          <w:szCs w:val="28"/>
-        </w:rPr>
-        <w:t xml:space="preserve"> необходимо организовать прослушивание размера экрана</w:t>
-      </w:r>
-      <w:r>
-        <w:rPr>
-          <w:rFonts w:ascii="Times New Roman" w:hAnsi="Times New Roman" w:cs="Times New Roman"/>
-          <w:sz w:val="28"/>
-          <w:szCs w:val="28"/>
-        </w:rPr>
-        <w:t xml:space="preserve">. </w:t>
-      </w:r>
-      <w:r>
-        <w:rPr>
-          <w:rFonts w:ascii="Times New Roman" w:hAnsi="Times New Roman" w:cs="Times New Roman"/>
-          <w:sz w:val="28"/>
-          <w:szCs w:val="28"/>
-        </w:rPr>
-        <w:t>А</w:t>
-      </w:r>
-      <w:r>
-        <w:rPr>
-          <w:rFonts w:ascii="Times New Roman" w:hAnsi="Times New Roman" w:cs="Times New Roman"/>
-          <w:sz w:val="28"/>
-          <w:szCs w:val="28"/>
-        </w:rPr>
-        <w:t xml:space="preserve"> в хуке </w:t>
-      </w:r>
-      <w:proofErr w:type="spellStart"/>
-      <w:r>
-        <w:rPr>
-          <w:rFonts w:ascii="Times New Roman" w:hAnsi="Times New Roman" w:cs="Times New Roman"/>
-          <w:sz w:val="28"/>
-          <w:szCs w:val="28"/>
-          <w:lang w:val="en-US"/>
-        </w:rPr>
         <w:t>beforDest</w:t>
       </w:r>
       <w:r>
@@ -18582,7 +19469,7 @@
                     <pic:cNvPicPr/>
                   </pic:nvPicPr>
                   <pic:blipFill>
-                    <a:blip r:embed="rId39">
+                    <a:blip r:embed="rId40">
                       <a:extLst>
                         <a:ext uri="{28A0092B-C50C-407E-A947-70E740481C1C}">
                           <a14:useLocalDpi xmlns:a14="http://schemas.microsoft.com/office/drawing/2010/main" val="0"/>
@@ -18686,7 +19573,6 @@
           <w:szCs w:val="28"/>
           <w:lang w:eastAsia="ru-RU"/>
         </w:rPr>
-        <w:lastRenderedPageBreak/>
         <w:drawing>
           <wp:inline distT="0" distB="0" distL="0" distR="0" wp14:anchorId="3B84317C" wp14:editId="596B2DB9">
             <wp:extent cx="5940425" cy="2658110"/>
@@ -18703,7 +19589,7 @@
                     <pic:cNvPicPr/>
                   </pic:nvPicPr>
                   <pic:blipFill>
-                    <a:blip r:embed="rId40">
+                    <a:blip r:embed="rId41">
                       <a:extLst>
                         <a:ext uri="{28A0092B-C50C-407E-A947-70E740481C1C}">
                           <a14:useLocalDpi xmlns:a14="http://schemas.microsoft.com/office/drawing/2010/main" val="0"/>
@@ -18740,50 +19626,14 @@
           <w:szCs w:val="28"/>
         </w:rPr>
       </w:pPr>
-    </w:p>
-    <w:p>
-      <w:pPr>
-        <w:spacing w:line="360" w:lineRule="auto"/>
-        <w:jc w:val="both"/>
-        <w:rPr>
-          <w:rFonts w:ascii="Times New Roman" w:hAnsi="Times New Roman" w:cs="Times New Roman"/>
-          <w:sz w:val="28"/>
-          <w:szCs w:val="28"/>
-        </w:rPr>
-      </w:pPr>
-    </w:p>
-    <w:p>
-      <w:pPr>
-        <w:spacing w:line="360" w:lineRule="auto"/>
-        <w:jc w:val="both"/>
-        <w:rPr>
-          <w:rFonts w:ascii="Times New Roman" w:hAnsi="Times New Roman" w:cs="Times New Roman"/>
-          <w:sz w:val="28"/>
-          <w:szCs w:val="28"/>
-        </w:rPr>
-      </w:pPr>
-    </w:p>
-    <w:p>
-      <w:pPr>
-        <w:spacing w:line="360" w:lineRule="auto"/>
-        <w:jc w:val="both"/>
-        <w:rPr>
-          <w:rFonts w:ascii="Times New Roman" w:hAnsi="Times New Roman" w:cs="Times New Roman"/>
-          <w:sz w:val="28"/>
-          <w:szCs w:val="28"/>
-        </w:rPr>
-      </w:pPr>
-    </w:p>
-    <w:p>
-      <w:pPr>
-        <w:spacing w:line="360" w:lineRule="auto"/>
-        <w:jc w:val="both"/>
-        <w:rPr>
-          <w:rFonts w:ascii="Times New Roman" w:hAnsi="Times New Roman" w:cs="Times New Roman"/>
-          <w:sz w:val="28"/>
-          <w:szCs w:val="28"/>
-        </w:rPr>
-      </w:pPr>
+      <w:r>
+        <w:rPr>
+          <w:rFonts w:ascii="Times New Roman" w:hAnsi="Times New Roman" w:cs="Times New Roman"/>
+          <w:sz w:val="28"/>
+          <w:szCs w:val="28"/>
+        </w:rPr>
+        <w:t>В стиле данного компонента я так же меняю расположение навигационного меню. В мобильной версии он будет располагаться внизу экрана.</w:t>
+      </w:r>
     </w:p>
     <w:p>
       <w:pPr>
@@ -18814,6 +19664,7 @@
           <w:sz w:val="28"/>
           <w:szCs w:val="28"/>
         </w:rPr>
+        <w:lastRenderedPageBreak/>
         <w:t>8. Улучшение пользовательского опыта, создание небольшой игры.</w:t>
       </w:r>
     </w:p>
@@ -19041,7 +19892,7 @@
                     <pic:cNvPicPr/>
                   </pic:nvPicPr>
                   <pic:blipFill>
-                    <a:blip r:embed="rId41">
+                    <a:blip r:embed="rId42">
                       <a:extLst>
                         <a:ext uri="{28A0092B-C50C-407E-A947-70E740481C1C}">
                           <a14:useLocalDpi xmlns:a14="http://schemas.microsoft.com/office/drawing/2010/main" val="0"/>
@@ -19136,6 +19987,7 @@
           <w:szCs w:val="28"/>
           <w:lang w:eastAsia="ru-RU"/>
         </w:rPr>
+        <w:lastRenderedPageBreak/>
         <w:drawing>
           <wp:inline distT="0" distB="0" distL="0" distR="0" wp14:anchorId="785DF7DD" wp14:editId="6EF0A923">
             <wp:extent cx="5151120" cy="4732020"/>
@@ -19152,7 +20004,7 @@
                     <pic:cNvPicPr/>
                   </pic:nvPicPr>
                   <pic:blipFill>
-                    <a:blip r:embed="rId42">
+                    <a:blip r:embed="rId43">
                       <a:extLst>
                         <a:ext uri="{28A0092B-C50C-407E-A947-70E740481C1C}">
                           <a14:useLocalDpi xmlns:a14="http://schemas.microsoft.com/office/drawing/2010/main" val="0"/>
@@ -19258,8 +20110,326 @@
           <w:sz w:val="28"/>
           <w:szCs w:val="28"/>
         </w:rPr>
+        <w:t>Далее создаем стрелочную функцию, которая будет отслеживать клики игрока по элементам:</w:t>
+      </w:r>
+    </w:p>
+    <w:p>
+      <w:pPr>
+        <w:pStyle w:val="a3"/>
+        <w:spacing w:line="360" w:lineRule="auto"/>
+        <w:ind w:left="0"/>
+        <w:jc w:val="both"/>
+        <w:rPr>
+          <w:rFonts w:ascii="Times New Roman" w:hAnsi="Times New Roman" w:cs="Times New Roman"/>
+          <w:sz w:val="28"/>
+          <w:szCs w:val="28"/>
+        </w:rPr>
+      </w:pPr>
+      <w:r>
+        <w:rPr>
+          <w:rFonts w:ascii="Times New Roman" w:hAnsi="Times New Roman" w:cs="Times New Roman"/>
+          <w:sz w:val="28"/>
+          <w:szCs w:val="28"/>
+        </w:rPr>
+        <w:t xml:space="preserve">Флаг </w:t>
+      </w:r>
+      <w:proofErr w:type="spellStart"/>
+      <w:r>
+        <w:rPr>
+          <w:rFonts w:ascii="Times New Roman" w:hAnsi="Times New Roman" w:cs="Times New Roman"/>
+          <w:sz w:val="28"/>
+          <w:szCs w:val="28"/>
+        </w:rPr>
+        <w:t>playerClicked</w:t>
+      </w:r>
+      <w:proofErr w:type="spellEnd"/>
+      <w:r>
+        <w:rPr>
+          <w:rFonts w:ascii="Times New Roman" w:hAnsi="Times New Roman" w:cs="Times New Roman"/>
+          <w:sz w:val="28"/>
+          <w:szCs w:val="28"/>
+        </w:rPr>
+        <w:t xml:space="preserve"> переводим в положение </w:t>
+      </w:r>
+      <w:r>
+        <w:rPr>
+          <w:rFonts w:ascii="Times New Roman" w:hAnsi="Times New Roman" w:cs="Times New Roman"/>
+          <w:sz w:val="28"/>
+          <w:szCs w:val="28"/>
+          <w:lang w:val="en-US"/>
+        </w:rPr>
+        <w:t>true</w:t>
+      </w:r>
+      <w:r>
+        <w:rPr>
+          <w:rFonts w:ascii="Times New Roman" w:hAnsi="Times New Roman" w:cs="Times New Roman"/>
+          <w:sz w:val="28"/>
+          <w:szCs w:val="28"/>
+        </w:rPr>
+        <w:t>.</w:t>
+      </w:r>
+    </w:p>
+    <w:p>
+      <w:pPr>
+        <w:pStyle w:val="a3"/>
+        <w:spacing w:line="360" w:lineRule="auto"/>
+        <w:ind w:left="0"/>
+        <w:jc w:val="both"/>
+        <w:rPr>
+          <w:rFonts w:ascii="Times New Roman" w:hAnsi="Times New Roman" w:cs="Times New Roman"/>
+          <w:sz w:val="28"/>
+          <w:szCs w:val="28"/>
+        </w:rPr>
+      </w:pPr>
+      <w:proofErr w:type="spellStart"/>
+      <w:r>
+        <w:rPr>
+          <w:rFonts w:ascii="Times New Roman" w:hAnsi="Times New Roman" w:cs="Times New Roman"/>
+          <w:sz w:val="28"/>
+          <w:szCs w:val="28"/>
+        </w:rPr>
+        <w:t>СlearInterval</w:t>
+      </w:r>
+      <w:proofErr w:type="spellEnd"/>
+      <w:r>
+        <w:rPr>
+          <w:rFonts w:ascii="Times New Roman" w:hAnsi="Times New Roman" w:cs="Times New Roman"/>
+          <w:sz w:val="28"/>
+          <w:szCs w:val="28"/>
+        </w:rPr>
+        <w:t>(</w:t>
+      </w:r>
+      <w:proofErr w:type="spellStart"/>
+      <w:proofErr w:type="gramStart"/>
+      <w:r>
+        <w:rPr>
+          <w:rFonts w:ascii="Times New Roman" w:hAnsi="Times New Roman" w:cs="Times New Roman"/>
+          <w:sz w:val="28"/>
+          <w:szCs w:val="28"/>
+        </w:rPr>
+        <w:t>this.timeGameOver</w:t>
+      </w:r>
+      <w:proofErr w:type="spellEnd"/>
+      <w:proofErr w:type="gramEnd"/>
+      <w:r>
+        <w:rPr>
+          <w:rFonts w:ascii="Times New Roman" w:hAnsi="Times New Roman" w:cs="Times New Roman"/>
+          <w:sz w:val="28"/>
+          <w:szCs w:val="28"/>
+        </w:rPr>
+        <w:t xml:space="preserve">) очищает интервал </w:t>
+      </w:r>
+      <w:proofErr w:type="spellStart"/>
+      <w:r>
+        <w:rPr>
+          <w:rFonts w:ascii="Times New Roman" w:hAnsi="Times New Roman" w:cs="Times New Roman"/>
+          <w:sz w:val="28"/>
+          <w:szCs w:val="28"/>
+        </w:rPr>
+        <w:t>timeGameOver</w:t>
+      </w:r>
+      <w:proofErr w:type="spellEnd"/>
+      <w:r>
+        <w:rPr>
+          <w:rFonts w:ascii="Times New Roman" w:hAnsi="Times New Roman" w:cs="Times New Roman"/>
+          <w:sz w:val="28"/>
+          <w:szCs w:val="28"/>
+        </w:rPr>
+        <w:t>( время за которое игрок должен успеть выбрать элемент). Это останавливает выполнение кода, связанного с завершением игры, если игрок успел кликнуть по элементу до завершения интервала.</w:t>
+      </w:r>
+    </w:p>
+    <w:p>
+      <w:pPr>
+        <w:pStyle w:val="a3"/>
+        <w:spacing w:line="360" w:lineRule="auto"/>
+        <w:ind w:left="0"/>
+        <w:jc w:val="both"/>
+        <w:rPr>
+          <w:rFonts w:ascii="Times New Roman" w:hAnsi="Times New Roman" w:cs="Times New Roman"/>
+          <w:sz w:val="28"/>
+          <w:szCs w:val="28"/>
+        </w:rPr>
+      </w:pPr>
+      <w:r>
+        <w:rPr>
+          <w:rFonts w:ascii="Times New Roman" w:hAnsi="Times New Roman" w:cs="Times New Roman"/>
+          <w:sz w:val="28"/>
+          <w:szCs w:val="28"/>
+          <w:lang w:val="en-US"/>
+        </w:rPr>
+        <w:t>Do</w:t>
+      </w:r>
+      <w:proofErr w:type="spellStart"/>
+      <w:r>
+        <w:rPr>
+          <w:rFonts w:ascii="Times New Roman" w:hAnsi="Times New Roman" w:cs="Times New Roman"/>
+          <w:sz w:val="28"/>
+          <w:szCs w:val="28"/>
+        </w:rPr>
+        <w:t>cument.removeEventListener</w:t>
+      </w:r>
+      <w:proofErr w:type="spellEnd"/>
+      <w:r>
+        <w:rPr>
+          <w:rFonts w:ascii="Times New Roman" w:hAnsi="Times New Roman" w:cs="Times New Roman"/>
+          <w:sz w:val="28"/>
+          <w:szCs w:val="28"/>
+        </w:rPr>
+        <w:t>('</w:t>
+      </w:r>
+      <w:proofErr w:type="spellStart"/>
+      <w:r>
+        <w:rPr>
+          <w:rFonts w:ascii="Times New Roman" w:hAnsi="Times New Roman" w:cs="Times New Roman"/>
+          <w:sz w:val="28"/>
+          <w:szCs w:val="28"/>
+        </w:rPr>
+        <w:t>itemClicked</w:t>
+      </w:r>
+      <w:proofErr w:type="spellEnd"/>
+      <w:r>
+        <w:rPr>
+          <w:rFonts w:ascii="Times New Roman" w:hAnsi="Times New Roman" w:cs="Times New Roman"/>
+          <w:sz w:val="28"/>
+          <w:szCs w:val="28"/>
+        </w:rPr>
+        <w:t xml:space="preserve">', </w:t>
+      </w:r>
+      <w:proofErr w:type="spellStart"/>
+      <w:r>
+        <w:rPr>
+          <w:rFonts w:ascii="Times New Roman" w:hAnsi="Times New Roman" w:cs="Times New Roman"/>
+          <w:sz w:val="28"/>
+          <w:szCs w:val="28"/>
+        </w:rPr>
+        <w:t>itemClickedHandler</w:t>
+      </w:r>
+      <w:proofErr w:type="spellEnd"/>
+      <w:r>
+        <w:rPr>
+          <w:rFonts w:ascii="Times New Roman" w:hAnsi="Times New Roman" w:cs="Times New Roman"/>
+          <w:sz w:val="28"/>
+          <w:szCs w:val="28"/>
+        </w:rPr>
+        <w:t>) удаляет слушателя события '</w:t>
+      </w:r>
+      <w:proofErr w:type="spellStart"/>
+      <w:r>
+        <w:rPr>
+          <w:rFonts w:ascii="Times New Roman" w:hAnsi="Times New Roman" w:cs="Times New Roman"/>
+          <w:sz w:val="28"/>
+          <w:szCs w:val="28"/>
+        </w:rPr>
+        <w:t>itemClicked</w:t>
+      </w:r>
+      <w:proofErr w:type="spellEnd"/>
+      <w:proofErr w:type="gramStart"/>
+      <w:r>
+        <w:rPr>
+          <w:rFonts w:ascii="Times New Roman" w:hAnsi="Times New Roman" w:cs="Times New Roman"/>
+          <w:sz w:val="28"/>
+          <w:szCs w:val="28"/>
+        </w:rPr>
+        <w:t>'</w:t>
+      </w:r>
+      <w:r>
+        <w:rPr>
+          <w:rFonts w:ascii="Times New Roman" w:hAnsi="Times New Roman" w:cs="Times New Roman"/>
+          <w:sz w:val="28"/>
+          <w:szCs w:val="28"/>
+        </w:rPr>
+        <w:t>( клик</w:t>
+      </w:r>
+      <w:proofErr w:type="gramEnd"/>
+      <w:r>
+        <w:rPr>
+          <w:rFonts w:ascii="Times New Roman" w:hAnsi="Times New Roman" w:cs="Times New Roman"/>
+          <w:sz w:val="28"/>
+          <w:szCs w:val="28"/>
+        </w:rPr>
+        <w:t xml:space="preserve"> по элементу)</w:t>
+      </w:r>
+      <w:r>
+        <w:rPr>
+          <w:rFonts w:ascii="Times New Roman" w:hAnsi="Times New Roman" w:cs="Times New Roman"/>
+          <w:sz w:val="28"/>
+          <w:szCs w:val="28"/>
+        </w:rPr>
+        <w:t>.</w:t>
+      </w:r>
+    </w:p>
+    <w:p>
+      <w:pPr>
+        <w:pStyle w:val="a3"/>
+        <w:spacing w:line="360" w:lineRule="auto"/>
+        <w:ind w:left="0"/>
+        <w:jc w:val="both"/>
+        <w:rPr>
+          <w:rFonts w:ascii="Times New Roman" w:hAnsi="Times New Roman" w:cs="Times New Roman"/>
+          <w:sz w:val="28"/>
+          <w:szCs w:val="28"/>
+        </w:rPr>
+      </w:pPr>
+      <w:r>
+        <w:rPr>
+          <w:rFonts w:ascii="Times New Roman" w:hAnsi="Times New Roman" w:cs="Times New Roman"/>
+          <w:sz w:val="28"/>
+          <w:szCs w:val="28"/>
+        </w:rPr>
+        <w:t>Г</w:t>
+      </w:r>
+      <w:r>
+        <w:rPr>
+          <w:rFonts w:ascii="Times New Roman" w:hAnsi="Times New Roman" w:cs="Times New Roman"/>
+          <w:sz w:val="28"/>
+          <w:szCs w:val="28"/>
+        </w:rPr>
+        <w:t xml:space="preserve">енерируется случайный индекс из массива </w:t>
+      </w:r>
+      <w:proofErr w:type="spellStart"/>
+      <w:r>
+        <w:rPr>
+          <w:rFonts w:ascii="Times New Roman" w:hAnsi="Times New Roman" w:cs="Times New Roman"/>
+          <w:sz w:val="28"/>
+          <w:szCs w:val="28"/>
+        </w:rPr>
+        <w:t>itemBoardUP</w:t>
+      </w:r>
+      <w:proofErr w:type="spellEnd"/>
+      <w:r>
+        <w:rPr>
+          <w:rFonts w:ascii="Times New Roman" w:hAnsi="Times New Roman" w:cs="Times New Roman"/>
+          <w:sz w:val="28"/>
+          <w:szCs w:val="28"/>
+        </w:rPr>
+        <w:t xml:space="preserve">, затем устанавливается активный индекс, чтобы подсветить соответствующий </w:t>
+      </w:r>
+      <w:r>
+        <w:rPr>
+          <w:rFonts w:ascii="Times New Roman" w:hAnsi="Times New Roman" w:cs="Times New Roman"/>
+          <w:sz w:val="28"/>
+          <w:szCs w:val="28"/>
+        </w:rPr>
         <w:lastRenderedPageBreak/>
-        <w:t>Далее создаем стрелочную функцию, которая будет отслеживать клики игрока по элементам:</w:t>
+        <w:t xml:space="preserve">элемент на игровом поле, через 1 секунду с помощью </w:t>
+      </w:r>
+      <w:proofErr w:type="spellStart"/>
+      <w:r>
+        <w:rPr>
+          <w:rFonts w:ascii="Times New Roman" w:hAnsi="Times New Roman" w:cs="Times New Roman"/>
+          <w:sz w:val="28"/>
+          <w:szCs w:val="28"/>
+        </w:rPr>
+        <w:t>setTimeout</w:t>
+      </w:r>
+      <w:proofErr w:type="spellEnd"/>
+      <w:r>
+        <w:rPr>
+          <w:rFonts w:ascii="Times New Roman" w:hAnsi="Times New Roman" w:cs="Times New Roman"/>
+          <w:sz w:val="28"/>
+          <w:szCs w:val="28"/>
+        </w:rPr>
+        <w:t xml:space="preserve"> убираем эту подсветку.</w:t>
       </w:r>
     </w:p>
     <w:p>
@@ -19274,13 +20444,237 @@
           <w:szCs w:val="28"/>
         </w:rPr>
       </w:pPr>
-      <w:r>
-        <w:rPr>
-          <w:rFonts w:ascii="Times New Roman" w:hAnsi="Times New Roman" w:cs="Times New Roman"/>
-          <w:sz w:val="28"/>
-          <w:szCs w:val="28"/>
-        </w:rPr>
-        <w:t xml:space="preserve">Флаг </w:t>
+      <w:proofErr w:type="spellStart"/>
+      <w:proofErr w:type="gramStart"/>
+      <w:r>
+        <w:rPr>
+          <w:rFonts w:ascii="Times New Roman" w:hAnsi="Times New Roman" w:cs="Times New Roman"/>
+          <w:sz w:val="28"/>
+          <w:szCs w:val="28"/>
+        </w:rPr>
+        <w:t>this.timeGameOver</w:t>
+      </w:r>
+      <w:proofErr w:type="spellEnd"/>
+      <w:proofErr w:type="gramEnd"/>
+      <w:r>
+        <w:rPr>
+          <w:rFonts w:ascii="Times New Roman" w:hAnsi="Times New Roman" w:cs="Times New Roman"/>
+          <w:sz w:val="28"/>
+          <w:szCs w:val="28"/>
+        </w:rPr>
+        <w:t xml:space="preserve"> = </w:t>
+      </w:r>
+      <w:proofErr w:type="spellStart"/>
+      <w:r>
+        <w:rPr>
+          <w:rFonts w:ascii="Times New Roman" w:hAnsi="Times New Roman" w:cs="Times New Roman"/>
+          <w:sz w:val="28"/>
+          <w:szCs w:val="28"/>
+        </w:rPr>
+        <w:t>setInterval</w:t>
+      </w:r>
+      <w:proofErr w:type="spellEnd"/>
+      <w:r>
+        <w:rPr>
+          <w:rFonts w:ascii="Times New Roman" w:hAnsi="Times New Roman" w:cs="Times New Roman"/>
+          <w:sz w:val="28"/>
+          <w:szCs w:val="28"/>
+        </w:rPr>
+        <w:t>(() =&gt;  ... , 1500) з</w:t>
+      </w:r>
+      <w:r>
+        <w:rPr>
+          <w:rFonts w:ascii="Times New Roman" w:hAnsi="Times New Roman" w:cs="Times New Roman"/>
+          <w:sz w:val="28"/>
+          <w:szCs w:val="28"/>
+        </w:rPr>
+        <w:t>апускает</w:t>
+      </w:r>
+      <w:r>
+        <w:rPr>
+          <w:rFonts w:ascii="Times New Roman" w:hAnsi="Times New Roman" w:cs="Times New Roman"/>
+          <w:sz w:val="28"/>
+          <w:szCs w:val="28"/>
+        </w:rPr>
+        <w:t xml:space="preserve"> таймер, который уменьшает значение пер</w:t>
+      </w:r>
+      <w:r>
+        <w:rPr>
+          <w:rFonts w:ascii="Times New Roman" w:hAnsi="Times New Roman" w:cs="Times New Roman"/>
+          <w:sz w:val="28"/>
+          <w:szCs w:val="28"/>
+        </w:rPr>
+        <w:t xml:space="preserve">еменной </w:t>
+      </w:r>
+      <w:proofErr w:type="spellStart"/>
+      <w:r>
+        <w:rPr>
+          <w:rFonts w:ascii="Times New Roman" w:hAnsi="Times New Roman" w:cs="Times New Roman"/>
+          <w:sz w:val="28"/>
+          <w:szCs w:val="28"/>
+        </w:rPr>
+        <w:t>timer</w:t>
+      </w:r>
+      <w:proofErr w:type="spellEnd"/>
+      <w:r>
+        <w:rPr>
+          <w:rFonts w:ascii="Times New Roman" w:hAnsi="Times New Roman" w:cs="Times New Roman"/>
+          <w:sz w:val="28"/>
+          <w:szCs w:val="28"/>
+        </w:rPr>
+        <w:t>. Если таймер достигает 0, игра завершается.</w:t>
+      </w:r>
+      <w:r>
+        <w:rPr>
+          <w:rFonts w:ascii="Times New Roman" w:hAnsi="Times New Roman" w:cs="Times New Roman"/>
+          <w:sz w:val="28"/>
+          <w:szCs w:val="28"/>
+        </w:rPr>
+        <w:t xml:space="preserve"> Установка этого интервала необходима для автоматического завершения игры, если пользователь отвлекся или не попал по нужному элементу.</w:t>
+      </w:r>
+    </w:p>
+    <w:p>
+      <w:pPr>
+        <w:pStyle w:val="a3"/>
+        <w:spacing w:line="360" w:lineRule="auto"/>
+        <w:ind w:left="0"/>
+        <w:jc w:val="both"/>
+        <w:rPr>
+          <w:rFonts w:ascii="Times New Roman" w:hAnsi="Times New Roman" w:cs="Times New Roman"/>
+          <w:sz w:val="28"/>
+          <w:szCs w:val="28"/>
+        </w:rPr>
+      </w:pPr>
+      <w:proofErr w:type="spellStart"/>
+      <w:proofErr w:type="gramStart"/>
+      <w:r>
+        <w:rPr>
+          <w:rFonts w:ascii="Times New Roman" w:hAnsi="Times New Roman" w:cs="Times New Roman"/>
+          <w:sz w:val="28"/>
+          <w:szCs w:val="28"/>
+        </w:rPr>
+        <w:t>document.addEventListener</w:t>
+      </w:r>
+      <w:proofErr w:type="spellEnd"/>
+      <w:proofErr w:type="gramEnd"/>
+      <w:r>
+        <w:rPr>
+          <w:rFonts w:ascii="Times New Roman" w:hAnsi="Times New Roman" w:cs="Times New Roman"/>
+          <w:sz w:val="28"/>
+          <w:szCs w:val="28"/>
+        </w:rPr>
+        <w:t>('</w:t>
+      </w:r>
+      <w:proofErr w:type="spellStart"/>
+      <w:r>
+        <w:rPr>
+          <w:rFonts w:ascii="Times New Roman" w:hAnsi="Times New Roman" w:cs="Times New Roman"/>
+          <w:sz w:val="28"/>
+          <w:szCs w:val="28"/>
+        </w:rPr>
+        <w:t>itemClicked</w:t>
+      </w:r>
+      <w:proofErr w:type="spellEnd"/>
+      <w:r>
+        <w:rPr>
+          <w:rFonts w:ascii="Times New Roman" w:hAnsi="Times New Roman" w:cs="Times New Roman"/>
+          <w:sz w:val="28"/>
+          <w:szCs w:val="28"/>
+        </w:rPr>
+        <w:t xml:space="preserve">', </w:t>
+      </w:r>
+      <w:proofErr w:type="spellStart"/>
+      <w:r>
+        <w:rPr>
+          <w:rFonts w:ascii="Times New Roman" w:hAnsi="Times New Roman" w:cs="Times New Roman"/>
+          <w:sz w:val="28"/>
+          <w:szCs w:val="28"/>
+        </w:rPr>
+        <w:t>itemClickedHandler</w:t>
+      </w:r>
+      <w:proofErr w:type="spellEnd"/>
+      <w:r>
+        <w:rPr>
+          <w:rFonts w:ascii="Times New Roman" w:hAnsi="Times New Roman" w:cs="Times New Roman"/>
+          <w:sz w:val="28"/>
+          <w:szCs w:val="28"/>
+        </w:rPr>
+        <w:t>);: Устанавливается слушатель события '</w:t>
+      </w:r>
+      <w:proofErr w:type="spellStart"/>
+      <w:r>
+        <w:rPr>
+          <w:rFonts w:ascii="Times New Roman" w:hAnsi="Times New Roman" w:cs="Times New Roman"/>
+          <w:sz w:val="28"/>
+          <w:szCs w:val="28"/>
+        </w:rPr>
+        <w:t>itemClicked</w:t>
+      </w:r>
+      <w:proofErr w:type="spellEnd"/>
+      <w:r>
+        <w:rPr>
+          <w:rFonts w:ascii="Times New Roman" w:hAnsi="Times New Roman" w:cs="Times New Roman"/>
+          <w:sz w:val="28"/>
+          <w:szCs w:val="28"/>
+        </w:rPr>
+        <w:t>'. Если пользователь кликнет на правильный элемент, событие '</w:t>
+      </w:r>
+      <w:proofErr w:type="spellStart"/>
+      <w:r>
+        <w:rPr>
+          <w:rFonts w:ascii="Times New Roman" w:hAnsi="Times New Roman" w:cs="Times New Roman"/>
+          <w:sz w:val="28"/>
+          <w:szCs w:val="28"/>
+        </w:rPr>
+        <w:t>itemClicked</w:t>
+      </w:r>
+      <w:proofErr w:type="spellEnd"/>
+      <w:r>
+        <w:rPr>
+          <w:rFonts w:ascii="Times New Roman" w:hAnsi="Times New Roman" w:cs="Times New Roman"/>
+          <w:sz w:val="28"/>
+          <w:szCs w:val="28"/>
+        </w:rPr>
+        <w:t xml:space="preserve">' будет вызвано, и обработчик события </w:t>
+      </w:r>
+      <w:proofErr w:type="spellStart"/>
+      <w:r>
+        <w:rPr>
+          <w:rFonts w:ascii="Times New Roman" w:hAnsi="Times New Roman" w:cs="Times New Roman"/>
+          <w:sz w:val="28"/>
+          <w:szCs w:val="28"/>
+        </w:rPr>
+        <w:t>itemClickedHandler</w:t>
+      </w:r>
+      <w:proofErr w:type="spellEnd"/>
+      <w:r>
+        <w:rPr>
+          <w:rFonts w:ascii="Times New Roman" w:hAnsi="Times New Roman" w:cs="Times New Roman"/>
+          <w:sz w:val="28"/>
+          <w:szCs w:val="28"/>
+        </w:rPr>
+        <w:t xml:space="preserve"> выполнит соответствующие действия.</w:t>
+      </w:r>
+    </w:p>
+    <w:p>
+      <w:pPr>
+        <w:pStyle w:val="a3"/>
+        <w:spacing w:line="360" w:lineRule="auto"/>
+        <w:ind w:left="0"/>
+        <w:jc w:val="both"/>
+        <w:rPr>
+          <w:rFonts w:ascii="Times New Roman" w:hAnsi="Times New Roman" w:cs="Times New Roman"/>
+          <w:sz w:val="28"/>
+          <w:szCs w:val="28"/>
+        </w:rPr>
+      </w:pPr>
+      <w:r>
+        <w:rPr>
+          <w:rFonts w:ascii="Times New Roman" w:hAnsi="Times New Roman" w:cs="Times New Roman"/>
+          <w:sz w:val="28"/>
+          <w:szCs w:val="28"/>
+        </w:rPr>
+        <w:t xml:space="preserve">Если пользователь кликнул (переменная </w:t>
       </w:r>
       <w:proofErr w:type="spellStart"/>
       <w:r>
@@ -19298,24 +20692,43 @@
           <w:sz w:val="28"/>
           <w:szCs w:val="28"/>
         </w:rPr>
-        <w:t xml:space="preserve"> переводим в положение </w:t>
-      </w:r>
-      <w:r>
-        <w:rPr>
-          <w:rFonts w:ascii="Times New Roman" w:hAnsi="Times New Roman" w:cs="Times New Roman"/>
-          <w:sz w:val="28"/>
-          <w:szCs w:val="28"/>
-          <w:lang w:val="en-US"/>
+        <w:t xml:space="preserve"> стала </w:t>
+      </w:r>
+      <w:proofErr w:type="spellStart"/>
+      <w:r>
+        <w:rPr>
+          <w:rFonts w:ascii="Times New Roman" w:hAnsi="Times New Roman" w:cs="Times New Roman"/>
+          <w:sz w:val="28"/>
+          <w:szCs w:val="28"/>
         </w:rPr>
         <w:t>true</w:t>
       </w:r>
-      <w:r>
-        <w:rPr>
-          <w:rFonts w:ascii="Times New Roman" w:hAnsi="Times New Roman" w:cs="Times New Roman"/>
-          <w:sz w:val="28"/>
-          <w:szCs w:val="28"/>
-        </w:rPr>
-        <w:t>.</w:t>
+      <w:proofErr w:type="spellEnd"/>
+      <w:r>
+        <w:rPr>
+          <w:rFonts w:ascii="Times New Roman" w:hAnsi="Times New Roman" w:cs="Times New Roman"/>
+          <w:sz w:val="28"/>
+          <w:szCs w:val="28"/>
+        </w:rPr>
+        <w:t xml:space="preserve">), игровой цикл завершается, и интервал </w:t>
+      </w:r>
+      <w:proofErr w:type="spellStart"/>
+      <w:r>
+        <w:rPr>
+          <w:rFonts w:ascii="Times New Roman" w:hAnsi="Times New Roman" w:cs="Times New Roman"/>
+          <w:sz w:val="28"/>
+          <w:szCs w:val="28"/>
+        </w:rPr>
+        <w:t>timeGameOver</w:t>
+      </w:r>
+      <w:proofErr w:type="spellEnd"/>
+      <w:r>
+        <w:rPr>
+          <w:rFonts w:ascii="Times New Roman" w:hAnsi="Times New Roman" w:cs="Times New Roman"/>
+          <w:sz w:val="28"/>
+          <w:szCs w:val="28"/>
+        </w:rPr>
+        <w:t xml:space="preserve"> останавливается.</w:t>
       </w:r>
     </w:p>
     <w:p>
@@ -19330,23 +20743,70 @@
           <w:szCs w:val="28"/>
         </w:rPr>
       </w:pPr>
-      <w:proofErr w:type="spellStart"/>
-      <w:r>
-        <w:rPr>
-          <w:rFonts w:ascii="Times New Roman" w:hAnsi="Times New Roman" w:cs="Times New Roman"/>
-          <w:sz w:val="28"/>
-          <w:szCs w:val="28"/>
-        </w:rPr>
-        <w:t>СlearInterval</w:t>
-      </w:r>
-      <w:proofErr w:type="spellEnd"/>
-      <w:r>
-        <w:rPr>
-          <w:rFonts w:ascii="Times New Roman" w:hAnsi="Times New Roman" w:cs="Times New Roman"/>
-          <w:sz w:val="28"/>
-          <w:szCs w:val="28"/>
-        </w:rPr>
-        <w:t>(</w:t>
+      <w:r>
+        <w:rPr>
+          <w:rFonts w:ascii="Times New Roman" w:hAnsi="Times New Roman" w:cs="Times New Roman"/>
+          <w:sz w:val="28"/>
+          <w:szCs w:val="28"/>
+        </w:rPr>
+        <w:t xml:space="preserve">Метод </w:t>
+      </w:r>
+      <w:proofErr w:type="spellStart"/>
+      <w:r>
+        <w:rPr>
+          <w:rFonts w:ascii="Times New Roman" w:hAnsi="Times New Roman" w:cs="Times New Roman"/>
+          <w:sz w:val="28"/>
+          <w:szCs w:val="28"/>
+        </w:rPr>
+        <w:t>handleClick</w:t>
+      </w:r>
+      <w:proofErr w:type="spellEnd"/>
+      <w:r>
+        <w:rPr>
+          <w:rFonts w:ascii="Times New Roman" w:hAnsi="Times New Roman" w:cs="Times New Roman"/>
+          <w:sz w:val="28"/>
+          <w:szCs w:val="28"/>
+        </w:rPr>
+        <w:t xml:space="preserve"> обрабатывает клик пользователя на элемент игрового поля. </w:t>
+      </w:r>
+    </w:p>
+    <w:p>
+      <w:pPr>
+        <w:pStyle w:val="a3"/>
+        <w:spacing w:line="360" w:lineRule="auto"/>
+        <w:ind w:left="0"/>
+        <w:jc w:val="both"/>
+        <w:rPr>
+          <w:rFonts w:ascii="Times New Roman" w:hAnsi="Times New Roman" w:cs="Times New Roman"/>
+          <w:sz w:val="28"/>
+          <w:szCs w:val="28"/>
+        </w:rPr>
+      </w:pPr>
+      <w:r>
+        <w:rPr>
+          <w:rFonts w:ascii="Times New Roman" w:hAnsi="Times New Roman" w:cs="Times New Roman"/>
+          <w:sz w:val="28"/>
+          <w:szCs w:val="28"/>
+        </w:rPr>
+        <w:t>Осуществляется проверка, был ли клик на правильном элементе, сравнивая индекс кликнутого элемента (</w:t>
+      </w:r>
+      <w:proofErr w:type="spellStart"/>
+      <w:r>
+        <w:rPr>
+          <w:rFonts w:ascii="Times New Roman" w:hAnsi="Times New Roman" w:cs="Times New Roman"/>
+          <w:sz w:val="28"/>
+          <w:szCs w:val="28"/>
+        </w:rPr>
+        <w:t>index</w:t>
+      </w:r>
+      <w:proofErr w:type="spellEnd"/>
+      <w:r>
+        <w:rPr>
+          <w:rFonts w:ascii="Times New Roman" w:hAnsi="Times New Roman" w:cs="Times New Roman"/>
+          <w:sz w:val="28"/>
+          <w:szCs w:val="28"/>
+        </w:rPr>
+        <w:t>) с активным индексом (</w:t>
       </w:r>
       <w:proofErr w:type="spellStart"/>
       <w:proofErr w:type="gramStart"/>
@@ -19356,7 +20816,7 @@
           <w:sz w:val="28"/>
           <w:szCs w:val="28"/>
         </w:rPr>
-        <w:t>this.timeGameOver</w:t>
+        <w:t>this.activeIndex</w:t>
       </w:r>
       <w:proofErr w:type="spellEnd"/>
       <w:proofErr w:type="gramEnd"/>
@@ -19366,25 +20826,7 @@
           <w:sz w:val="28"/>
           <w:szCs w:val="28"/>
         </w:rPr>
-        <w:t xml:space="preserve">) очищает интервал </w:t>
-      </w:r>
-      <w:proofErr w:type="spellStart"/>
-      <w:r>
-        <w:rPr>
-          <w:rFonts w:ascii="Times New Roman" w:hAnsi="Times New Roman" w:cs="Times New Roman"/>
-          <w:sz w:val="28"/>
-          <w:szCs w:val="28"/>
-        </w:rPr>
-        <w:t>timeGameOver</w:t>
-      </w:r>
-      <w:proofErr w:type="spellEnd"/>
-      <w:r>
-        <w:rPr>
-          <w:rFonts w:ascii="Times New Roman" w:hAnsi="Times New Roman" w:cs="Times New Roman"/>
-          <w:sz w:val="28"/>
-          <w:szCs w:val="28"/>
-        </w:rPr>
-        <w:t>( время за которое игрок должен успеть выбрать элемент). Это останавливает выполнение кода, связанного с завершением игры, если игрок успел кликнуть по элементу до завершения интервала.</w:t>
+        <w:t>). Если клик был на правильном элементе счет в игре увеличивается.</w:t>
       </w:r>
     </w:p>
     <w:p>
@@ -19399,596 +20841,13 @@
           <w:szCs w:val="28"/>
         </w:rPr>
       </w:pPr>
-      <w:r>
-        <w:rPr>
-          <w:rFonts w:ascii="Times New Roman" w:hAnsi="Times New Roman" w:cs="Times New Roman"/>
-          <w:sz w:val="28"/>
-          <w:szCs w:val="28"/>
-          <w:lang w:val="en-US"/>
-        </w:rPr>
-        <w:t>Do</w:t>
-      </w:r>
-      <w:proofErr w:type="spellStart"/>
-      <w:r>
-        <w:rPr>
-          <w:rFonts w:ascii="Times New Roman" w:hAnsi="Times New Roman" w:cs="Times New Roman"/>
-          <w:sz w:val="28"/>
-          <w:szCs w:val="28"/>
-        </w:rPr>
-        <w:t>cument.removeEventListener</w:t>
-      </w:r>
-      <w:proofErr w:type="spellEnd"/>
-      <w:r>
-        <w:rPr>
-          <w:rFonts w:ascii="Times New Roman" w:hAnsi="Times New Roman" w:cs="Times New Roman"/>
-          <w:sz w:val="28"/>
-          <w:szCs w:val="28"/>
-        </w:rPr>
-        <w:t>('</w:t>
-      </w:r>
-      <w:proofErr w:type="spellStart"/>
-      <w:r>
-        <w:rPr>
-          <w:rFonts w:ascii="Times New Roman" w:hAnsi="Times New Roman" w:cs="Times New Roman"/>
-          <w:sz w:val="28"/>
-          <w:szCs w:val="28"/>
-        </w:rPr>
-        <w:t>itemClicked</w:t>
-      </w:r>
-      <w:proofErr w:type="spellEnd"/>
-      <w:r>
-        <w:rPr>
-          <w:rFonts w:ascii="Times New Roman" w:hAnsi="Times New Roman" w:cs="Times New Roman"/>
-          <w:sz w:val="28"/>
-          <w:szCs w:val="28"/>
-        </w:rPr>
-        <w:t xml:space="preserve">', </w:t>
-      </w:r>
-      <w:proofErr w:type="spellStart"/>
-      <w:r>
-        <w:rPr>
-          <w:rFonts w:ascii="Times New Roman" w:hAnsi="Times New Roman" w:cs="Times New Roman"/>
-          <w:sz w:val="28"/>
-          <w:szCs w:val="28"/>
-        </w:rPr>
-        <w:t>itemClickedHandler</w:t>
-      </w:r>
-      <w:proofErr w:type="spellEnd"/>
-      <w:r>
-        <w:rPr>
-          <w:rFonts w:ascii="Times New Roman" w:hAnsi="Times New Roman" w:cs="Times New Roman"/>
-          <w:sz w:val="28"/>
-          <w:szCs w:val="28"/>
-        </w:rPr>
-        <w:t>) удаляет слушателя события '</w:t>
-      </w:r>
-      <w:proofErr w:type="spellStart"/>
-      <w:r>
-        <w:rPr>
-          <w:rFonts w:ascii="Times New Roman" w:hAnsi="Times New Roman" w:cs="Times New Roman"/>
-          <w:sz w:val="28"/>
-          <w:szCs w:val="28"/>
-        </w:rPr>
-        <w:t>itemClicked</w:t>
-      </w:r>
-      <w:proofErr w:type="spellEnd"/>
-      <w:proofErr w:type="gramStart"/>
-      <w:r>
-        <w:rPr>
-          <w:rFonts w:ascii="Times New Roman" w:hAnsi="Times New Roman" w:cs="Times New Roman"/>
-          <w:sz w:val="28"/>
-          <w:szCs w:val="28"/>
-        </w:rPr>
-        <w:t>'</w:t>
-      </w:r>
-      <w:r>
-        <w:rPr>
-          <w:rFonts w:ascii="Times New Roman" w:hAnsi="Times New Roman" w:cs="Times New Roman"/>
-          <w:sz w:val="28"/>
-          <w:szCs w:val="28"/>
-        </w:rPr>
-        <w:t>( клик</w:t>
-      </w:r>
-      <w:proofErr w:type="gramEnd"/>
-      <w:r>
-        <w:rPr>
-          <w:rFonts w:ascii="Times New Roman" w:hAnsi="Times New Roman" w:cs="Times New Roman"/>
-          <w:sz w:val="28"/>
-          <w:szCs w:val="28"/>
-        </w:rPr>
-        <w:t xml:space="preserve"> по элементу)</w:t>
-      </w:r>
-      <w:r>
-        <w:rPr>
-          <w:rFonts w:ascii="Times New Roman" w:hAnsi="Times New Roman" w:cs="Times New Roman"/>
-          <w:sz w:val="28"/>
-          <w:szCs w:val="28"/>
-        </w:rPr>
-        <w:t>.</w:t>
-      </w:r>
-    </w:p>
-    <w:p>
-      <w:pPr>
-        <w:pStyle w:val="a3"/>
-        <w:spacing w:line="360" w:lineRule="auto"/>
-        <w:ind w:left="0"/>
-        <w:jc w:val="both"/>
-        <w:rPr>
-          <w:rFonts w:ascii="Times New Roman" w:hAnsi="Times New Roman" w:cs="Times New Roman"/>
-          <w:sz w:val="28"/>
-          <w:szCs w:val="28"/>
-        </w:rPr>
-      </w:pPr>
-      <w:r>
-        <w:rPr>
-          <w:rFonts w:ascii="Times New Roman" w:hAnsi="Times New Roman" w:cs="Times New Roman"/>
-          <w:sz w:val="28"/>
-          <w:szCs w:val="28"/>
-        </w:rPr>
-        <w:t>Г</w:t>
-      </w:r>
-      <w:r>
-        <w:rPr>
-          <w:rFonts w:ascii="Times New Roman" w:hAnsi="Times New Roman" w:cs="Times New Roman"/>
-          <w:sz w:val="28"/>
-          <w:szCs w:val="28"/>
-        </w:rPr>
-        <w:t xml:space="preserve">енерируется случайный индекс из массива </w:t>
-      </w:r>
-      <w:proofErr w:type="spellStart"/>
-      <w:r>
-        <w:rPr>
-          <w:rFonts w:ascii="Times New Roman" w:hAnsi="Times New Roman" w:cs="Times New Roman"/>
-          <w:sz w:val="28"/>
-          <w:szCs w:val="28"/>
-        </w:rPr>
-        <w:t>itemBoardUP</w:t>
-      </w:r>
-      <w:proofErr w:type="spellEnd"/>
-      <w:r>
-        <w:rPr>
-          <w:rFonts w:ascii="Times New Roman" w:hAnsi="Times New Roman" w:cs="Times New Roman"/>
-          <w:sz w:val="28"/>
-          <w:szCs w:val="28"/>
-        </w:rPr>
-        <w:t xml:space="preserve">, затем устанавливается активный индекс, чтобы подсветить соответствующий элемент на игровом поле, через 1 секунду с помощью </w:t>
-      </w:r>
-      <w:proofErr w:type="spellStart"/>
-      <w:r>
-        <w:rPr>
-          <w:rFonts w:ascii="Times New Roman" w:hAnsi="Times New Roman" w:cs="Times New Roman"/>
-          <w:sz w:val="28"/>
-          <w:szCs w:val="28"/>
-        </w:rPr>
-        <w:t>setTimeout</w:t>
-      </w:r>
-      <w:proofErr w:type="spellEnd"/>
-      <w:r>
-        <w:rPr>
-          <w:rFonts w:ascii="Times New Roman" w:hAnsi="Times New Roman" w:cs="Times New Roman"/>
-          <w:sz w:val="28"/>
-          <w:szCs w:val="28"/>
-        </w:rPr>
-        <w:t xml:space="preserve"> убираем эту подсветку.</w:t>
-      </w:r>
-    </w:p>
-    <w:p>
-      <w:pPr>
-        <w:pStyle w:val="a3"/>
-        <w:spacing w:line="360" w:lineRule="auto"/>
-        <w:ind w:left="0"/>
-        <w:jc w:val="both"/>
-        <w:rPr>
-          <w:rFonts w:ascii="Times New Roman" w:hAnsi="Times New Roman" w:cs="Times New Roman"/>
-          <w:sz w:val="28"/>
-          <w:szCs w:val="28"/>
-        </w:rPr>
-      </w:pPr>
-      <w:proofErr w:type="spellStart"/>
-      <w:proofErr w:type="gramStart"/>
-      <w:r>
-        <w:rPr>
-          <w:rFonts w:ascii="Times New Roman" w:hAnsi="Times New Roman" w:cs="Times New Roman"/>
-          <w:sz w:val="28"/>
-          <w:szCs w:val="28"/>
-        </w:rPr>
-        <w:t>this.timeGameOver</w:t>
-      </w:r>
-      <w:proofErr w:type="spellEnd"/>
-      <w:proofErr w:type="gramEnd"/>
-      <w:r>
-        <w:rPr>
-          <w:rFonts w:ascii="Times New Roman" w:hAnsi="Times New Roman" w:cs="Times New Roman"/>
-          <w:sz w:val="28"/>
-          <w:szCs w:val="28"/>
-        </w:rPr>
-        <w:t xml:space="preserve"> = </w:t>
-      </w:r>
-      <w:proofErr w:type="spellStart"/>
-      <w:r>
-        <w:rPr>
-          <w:rFonts w:ascii="Times New Roman" w:hAnsi="Times New Roman" w:cs="Times New Roman"/>
-          <w:sz w:val="28"/>
-          <w:szCs w:val="28"/>
-        </w:rPr>
-        <w:t>setInterval</w:t>
-      </w:r>
-      <w:proofErr w:type="spellEnd"/>
-      <w:r>
-        <w:rPr>
-          <w:rFonts w:ascii="Times New Roman" w:hAnsi="Times New Roman" w:cs="Times New Roman"/>
-          <w:sz w:val="28"/>
-          <w:szCs w:val="28"/>
-        </w:rPr>
-        <w:t>(() =&gt;  ... , 1500) з</w:t>
-      </w:r>
-      <w:r>
-        <w:rPr>
-          <w:rFonts w:ascii="Times New Roman" w:hAnsi="Times New Roman" w:cs="Times New Roman"/>
-          <w:sz w:val="28"/>
-          <w:szCs w:val="28"/>
-        </w:rPr>
-        <w:t>апускает</w:t>
-      </w:r>
-      <w:r>
-        <w:rPr>
-          <w:rFonts w:ascii="Times New Roman" w:hAnsi="Times New Roman" w:cs="Times New Roman"/>
-          <w:sz w:val="28"/>
-          <w:szCs w:val="28"/>
-        </w:rPr>
-        <w:t xml:space="preserve"> таймер, который уменьшает значение пер</w:t>
-      </w:r>
-      <w:r>
-        <w:rPr>
-          <w:rFonts w:ascii="Times New Roman" w:hAnsi="Times New Roman" w:cs="Times New Roman"/>
-          <w:sz w:val="28"/>
-          <w:szCs w:val="28"/>
-        </w:rPr>
-        <w:t xml:space="preserve">еменной </w:t>
-      </w:r>
-      <w:proofErr w:type="spellStart"/>
-      <w:r>
-        <w:rPr>
-          <w:rFonts w:ascii="Times New Roman" w:hAnsi="Times New Roman" w:cs="Times New Roman"/>
-          <w:sz w:val="28"/>
-          <w:szCs w:val="28"/>
-        </w:rPr>
-        <w:t>timer</w:t>
-      </w:r>
-      <w:proofErr w:type="spellEnd"/>
-      <w:r>
-        <w:rPr>
-          <w:rFonts w:ascii="Times New Roman" w:hAnsi="Times New Roman" w:cs="Times New Roman"/>
-          <w:sz w:val="28"/>
-          <w:szCs w:val="28"/>
-        </w:rPr>
-        <w:t>. Если таймер достигает 0, игра завершается.</w:t>
-      </w:r>
-      <w:r>
-        <w:rPr>
-          <w:rFonts w:ascii="Times New Roman" w:hAnsi="Times New Roman" w:cs="Times New Roman"/>
-          <w:sz w:val="28"/>
-          <w:szCs w:val="28"/>
-        </w:rPr>
-        <w:t xml:space="preserve"> Установка этого интервала необходима для автоматического завершения игры, если пользователь отвлекся или не попал по нужному элементу.</w:t>
-      </w:r>
-    </w:p>
-    <w:p>
-      <w:pPr>
-        <w:pStyle w:val="a3"/>
-        <w:spacing w:line="360" w:lineRule="auto"/>
-        <w:ind w:left="0"/>
-        <w:jc w:val="both"/>
-        <w:rPr>
-          <w:rFonts w:ascii="Times New Roman" w:hAnsi="Times New Roman" w:cs="Times New Roman"/>
-          <w:sz w:val="28"/>
-          <w:szCs w:val="28"/>
-        </w:rPr>
-      </w:pPr>
-      <w:proofErr w:type="spellStart"/>
-      <w:proofErr w:type="gramStart"/>
-      <w:r>
-        <w:rPr>
-          <w:rFonts w:ascii="Times New Roman" w:hAnsi="Times New Roman" w:cs="Times New Roman"/>
-          <w:sz w:val="28"/>
-          <w:szCs w:val="28"/>
-        </w:rPr>
-        <w:t>document.addEventListener</w:t>
-      </w:r>
-      <w:proofErr w:type="spellEnd"/>
-      <w:proofErr w:type="gramEnd"/>
-      <w:r>
-        <w:rPr>
-          <w:rFonts w:ascii="Times New Roman" w:hAnsi="Times New Roman" w:cs="Times New Roman"/>
-          <w:sz w:val="28"/>
-          <w:szCs w:val="28"/>
-        </w:rPr>
-        <w:t>('</w:t>
-      </w:r>
-      <w:proofErr w:type="spellStart"/>
-      <w:r>
-        <w:rPr>
-          <w:rFonts w:ascii="Times New Roman" w:hAnsi="Times New Roman" w:cs="Times New Roman"/>
-          <w:sz w:val="28"/>
-          <w:szCs w:val="28"/>
-        </w:rPr>
-        <w:t>itemClicked</w:t>
-      </w:r>
-      <w:proofErr w:type="spellEnd"/>
-      <w:r>
-        <w:rPr>
-          <w:rFonts w:ascii="Times New Roman" w:hAnsi="Times New Roman" w:cs="Times New Roman"/>
-          <w:sz w:val="28"/>
-          <w:szCs w:val="28"/>
-        </w:rPr>
-        <w:t xml:space="preserve">', </w:t>
-      </w:r>
-      <w:proofErr w:type="spellStart"/>
-      <w:r>
-        <w:rPr>
-          <w:rFonts w:ascii="Times New Roman" w:hAnsi="Times New Roman" w:cs="Times New Roman"/>
-          <w:sz w:val="28"/>
-          <w:szCs w:val="28"/>
-        </w:rPr>
-        <w:t>itemClickedHandler</w:t>
-      </w:r>
-      <w:proofErr w:type="spellEnd"/>
-      <w:r>
-        <w:rPr>
-          <w:rFonts w:ascii="Times New Roman" w:hAnsi="Times New Roman" w:cs="Times New Roman"/>
-          <w:sz w:val="28"/>
-          <w:szCs w:val="28"/>
-        </w:rPr>
-        <w:t>);: Устанавливается слушатель события '</w:t>
-      </w:r>
-      <w:proofErr w:type="spellStart"/>
-      <w:r>
-        <w:rPr>
-          <w:rFonts w:ascii="Times New Roman" w:hAnsi="Times New Roman" w:cs="Times New Roman"/>
-          <w:sz w:val="28"/>
-          <w:szCs w:val="28"/>
-        </w:rPr>
-        <w:t>itemClicked</w:t>
-      </w:r>
-      <w:proofErr w:type="spellEnd"/>
-      <w:r>
-        <w:rPr>
-          <w:rFonts w:ascii="Times New Roman" w:hAnsi="Times New Roman" w:cs="Times New Roman"/>
-          <w:sz w:val="28"/>
-          <w:szCs w:val="28"/>
-        </w:rPr>
-        <w:t>'. Если пользователь кликнет на правильный элемент, событие '</w:t>
-      </w:r>
-      <w:proofErr w:type="spellStart"/>
-      <w:r>
-        <w:rPr>
-          <w:rFonts w:ascii="Times New Roman" w:hAnsi="Times New Roman" w:cs="Times New Roman"/>
-          <w:sz w:val="28"/>
-          <w:szCs w:val="28"/>
-        </w:rPr>
-        <w:t>itemClicked</w:t>
-      </w:r>
-      <w:proofErr w:type="spellEnd"/>
-      <w:r>
-        <w:rPr>
-          <w:rFonts w:ascii="Times New Roman" w:hAnsi="Times New Roman" w:cs="Times New Roman"/>
-          <w:sz w:val="28"/>
-          <w:szCs w:val="28"/>
-        </w:rPr>
-        <w:t xml:space="preserve">' будет вызвано, и обработчик события </w:t>
-      </w:r>
-      <w:proofErr w:type="spellStart"/>
-      <w:r>
-        <w:rPr>
-          <w:rFonts w:ascii="Times New Roman" w:hAnsi="Times New Roman" w:cs="Times New Roman"/>
-          <w:sz w:val="28"/>
-          <w:szCs w:val="28"/>
-        </w:rPr>
-        <w:t>itemClickedHandler</w:t>
-      </w:r>
-      <w:proofErr w:type="spellEnd"/>
-      <w:r>
-        <w:rPr>
-          <w:rFonts w:ascii="Times New Roman" w:hAnsi="Times New Roman" w:cs="Times New Roman"/>
-          <w:sz w:val="28"/>
-          <w:szCs w:val="28"/>
-        </w:rPr>
-        <w:t xml:space="preserve"> выполнит соответствующие действия.</w:t>
-      </w:r>
-    </w:p>
-    <w:p>
-      <w:pPr>
-        <w:pStyle w:val="a3"/>
-        <w:spacing w:line="360" w:lineRule="auto"/>
-        <w:ind w:left="0"/>
-        <w:jc w:val="both"/>
-        <w:rPr>
-          <w:rFonts w:ascii="Times New Roman" w:hAnsi="Times New Roman" w:cs="Times New Roman"/>
-          <w:sz w:val="28"/>
-          <w:szCs w:val="28"/>
-        </w:rPr>
-      </w:pPr>
-      <w:r>
-        <w:rPr>
-          <w:rFonts w:ascii="Times New Roman" w:hAnsi="Times New Roman" w:cs="Times New Roman"/>
-          <w:sz w:val="28"/>
-          <w:szCs w:val="28"/>
-        </w:rPr>
-        <w:t xml:space="preserve">Если пользователь кликнул (переменная </w:t>
-      </w:r>
-      <w:proofErr w:type="spellStart"/>
-      <w:r>
-        <w:rPr>
-          <w:rFonts w:ascii="Times New Roman" w:hAnsi="Times New Roman" w:cs="Times New Roman"/>
-          <w:sz w:val="28"/>
-          <w:szCs w:val="28"/>
-        </w:rPr>
-        <w:t>playerClicked</w:t>
-      </w:r>
-      <w:proofErr w:type="spellEnd"/>
-      <w:r>
-        <w:rPr>
-          <w:rFonts w:ascii="Times New Roman" w:hAnsi="Times New Roman" w:cs="Times New Roman"/>
-          <w:sz w:val="28"/>
-          <w:szCs w:val="28"/>
-        </w:rPr>
-        <w:t xml:space="preserve"> стала </w:t>
-      </w:r>
-      <w:proofErr w:type="spellStart"/>
-      <w:r>
-        <w:rPr>
-          <w:rFonts w:ascii="Times New Roman" w:hAnsi="Times New Roman" w:cs="Times New Roman"/>
-          <w:sz w:val="28"/>
-          <w:szCs w:val="28"/>
-        </w:rPr>
-        <w:t>true</w:t>
-      </w:r>
-      <w:proofErr w:type="spellEnd"/>
-      <w:r>
-        <w:rPr>
-          <w:rFonts w:ascii="Times New Roman" w:hAnsi="Times New Roman" w:cs="Times New Roman"/>
-          <w:sz w:val="28"/>
-          <w:szCs w:val="28"/>
-        </w:rPr>
-        <w:t xml:space="preserve">), игровой цикл завершается, и интервал </w:t>
-      </w:r>
-      <w:proofErr w:type="spellStart"/>
-      <w:r>
-        <w:rPr>
-          <w:rFonts w:ascii="Times New Roman" w:hAnsi="Times New Roman" w:cs="Times New Roman"/>
-          <w:sz w:val="28"/>
-          <w:szCs w:val="28"/>
-        </w:rPr>
-        <w:t>timeGameOver</w:t>
-      </w:r>
-      <w:proofErr w:type="spellEnd"/>
-      <w:r>
-        <w:rPr>
-          <w:rFonts w:ascii="Times New Roman" w:hAnsi="Times New Roman" w:cs="Times New Roman"/>
-          <w:sz w:val="28"/>
-          <w:szCs w:val="28"/>
-        </w:rPr>
-        <w:t xml:space="preserve"> останавливается.</w:t>
-      </w:r>
-    </w:p>
-    <w:p>
-      <w:pPr>
-        <w:pStyle w:val="a3"/>
-        <w:spacing w:line="360" w:lineRule="auto"/>
-        <w:ind w:left="0"/>
-        <w:jc w:val="both"/>
-        <w:rPr>
-          <w:rFonts w:ascii="Times New Roman" w:hAnsi="Times New Roman" w:cs="Times New Roman"/>
-          <w:sz w:val="28"/>
-          <w:szCs w:val="28"/>
-        </w:rPr>
-      </w:pPr>
-      <w:r>
-        <w:rPr>
-          <w:rFonts w:ascii="Times New Roman" w:hAnsi="Times New Roman" w:cs="Times New Roman"/>
-          <w:sz w:val="28"/>
-          <w:szCs w:val="28"/>
-        </w:rPr>
-        <w:t xml:space="preserve">Метод </w:t>
-      </w:r>
-      <w:proofErr w:type="spellStart"/>
-      <w:r>
-        <w:rPr>
-          <w:rFonts w:ascii="Times New Roman" w:hAnsi="Times New Roman" w:cs="Times New Roman"/>
-          <w:sz w:val="28"/>
-          <w:szCs w:val="28"/>
-        </w:rPr>
-        <w:t>handleClick</w:t>
-      </w:r>
-      <w:proofErr w:type="spellEnd"/>
-      <w:r>
-        <w:rPr>
-          <w:rFonts w:ascii="Times New Roman" w:hAnsi="Times New Roman" w:cs="Times New Roman"/>
-          <w:sz w:val="28"/>
-          <w:szCs w:val="28"/>
-        </w:rPr>
-        <w:t xml:space="preserve"> обрабатывает клик пользователя на элемент игрового поля. </w:t>
-      </w:r>
-    </w:p>
-    <w:p>
-      <w:pPr>
-        <w:pStyle w:val="a3"/>
-        <w:spacing w:line="360" w:lineRule="auto"/>
-        <w:ind w:left="0"/>
-        <w:jc w:val="both"/>
-        <w:rPr>
-          <w:rFonts w:ascii="Times New Roman" w:hAnsi="Times New Roman" w:cs="Times New Roman"/>
-          <w:sz w:val="28"/>
-          <w:szCs w:val="28"/>
-        </w:rPr>
-      </w:pPr>
-      <w:r>
-        <w:rPr>
-          <w:rFonts w:ascii="Times New Roman" w:hAnsi="Times New Roman" w:cs="Times New Roman"/>
-          <w:sz w:val="28"/>
-          <w:szCs w:val="28"/>
-        </w:rPr>
-        <w:t>Осуществляется проверка, был ли клик на правильном элементе, сравнивая индекс кликнутого элемента (</w:t>
-      </w:r>
-      <w:proofErr w:type="spellStart"/>
-      <w:r>
-        <w:rPr>
-          <w:rFonts w:ascii="Times New Roman" w:hAnsi="Times New Roman" w:cs="Times New Roman"/>
-          <w:sz w:val="28"/>
-          <w:szCs w:val="28"/>
-        </w:rPr>
-        <w:t>index</w:t>
-      </w:r>
-      <w:proofErr w:type="spellEnd"/>
-      <w:r>
-        <w:rPr>
-          <w:rFonts w:ascii="Times New Roman" w:hAnsi="Times New Roman" w:cs="Times New Roman"/>
-          <w:sz w:val="28"/>
-          <w:szCs w:val="28"/>
-        </w:rPr>
-        <w:t>) с активным индексом (</w:t>
-      </w:r>
-      <w:proofErr w:type="spellStart"/>
-      <w:proofErr w:type="gramStart"/>
-      <w:r>
-        <w:rPr>
-          <w:rFonts w:ascii="Times New Roman" w:hAnsi="Times New Roman" w:cs="Times New Roman"/>
-          <w:sz w:val="28"/>
-          <w:szCs w:val="28"/>
-        </w:rPr>
-        <w:t>this.activeIndex</w:t>
-      </w:r>
-      <w:proofErr w:type="spellEnd"/>
-      <w:proofErr w:type="gramEnd"/>
-      <w:r>
-        <w:rPr>
-          <w:rFonts w:ascii="Times New Roman" w:hAnsi="Times New Roman" w:cs="Times New Roman"/>
-          <w:sz w:val="28"/>
-          <w:szCs w:val="28"/>
-        </w:rPr>
-        <w:t>). Если клик был на правильном элементе счет в игре увеличивается.</w:t>
-      </w:r>
-    </w:p>
-    <w:p>
-      <w:pPr>
-        <w:pStyle w:val="a3"/>
-        <w:spacing w:line="360" w:lineRule="auto"/>
-        <w:ind w:left="0"/>
-        <w:jc w:val="both"/>
-        <w:rPr>
-          <w:rFonts w:ascii="Times New Roman" w:hAnsi="Times New Roman" w:cs="Times New Roman"/>
-          <w:sz w:val="28"/>
-          <w:szCs w:val="28"/>
-        </w:rPr>
-      </w:pPr>
-      <w:proofErr w:type="spellStart"/>
-      <w:r>
-        <w:rPr>
-          <w:rFonts w:ascii="Times New Roman" w:hAnsi="Times New Roman" w:cs="Times New Roman"/>
-          <w:sz w:val="28"/>
-          <w:szCs w:val="28"/>
-        </w:rPr>
-        <w:lastRenderedPageBreak/>
+      <w:proofErr w:type="spellStart"/>
+      <w:r>
+        <w:rPr>
+          <w:rFonts w:ascii="Times New Roman" w:hAnsi="Times New Roman" w:cs="Times New Roman"/>
+          <w:sz w:val="28"/>
+          <w:szCs w:val="28"/>
+        </w:rPr>
         <w:t>dispatchEvent</w:t>
       </w:r>
       <w:proofErr w:type="spellEnd"/>
@@ -20199,7 +21058,7 @@
                     <pic:cNvPicPr/>
                   </pic:nvPicPr>
                   <pic:blipFill>
-                    <a:blip r:embed="rId43">
+                    <a:blip r:embed="rId44">
                       <a:extLst>
                         <a:ext uri="{28A0092B-C50C-407E-A947-70E740481C1C}">
                           <a14:useLocalDpi xmlns:a14="http://schemas.microsoft.com/office/drawing/2010/main" val="0"/>
@@ -20228,8 +21087,3478 @@
     </w:p>
     <w:p>
       <w:pPr>
+        <w:pStyle w:val="1"/>
+        <w:rPr>
+          <w:rFonts w:ascii="Times New Roman" w:hAnsi="Times New Roman" w:cs="Times New Roman"/>
+          <w:b/>
+          <w:sz w:val="28"/>
+          <w:szCs w:val="28"/>
+        </w:rPr>
+      </w:pPr>
+      <w:r>
+        <w:rPr>
+          <w:rFonts w:ascii="Times New Roman" w:hAnsi="Times New Roman" w:cs="Times New Roman"/>
+          <w:b/>
+          <w:sz w:val="28"/>
+          <w:szCs w:val="28"/>
+        </w:rPr>
+        <w:lastRenderedPageBreak/>
+        <w:t>9. Развертывание приложения.</w:t>
+      </w:r>
+    </w:p>
+    <w:p>
+      <w:pPr>
+        <w:pStyle w:val="2"/>
+        <w:ind w:firstLine="426"/>
+        <w:rPr>
+          <w:rFonts w:ascii="Times New Roman" w:hAnsi="Times New Roman" w:cs="Times New Roman"/>
+          <w:sz w:val="28"/>
+          <w:szCs w:val="28"/>
+        </w:rPr>
+      </w:pPr>
+      <w:r>
+        <w:rPr>
+          <w:rFonts w:ascii="Times New Roman" w:hAnsi="Times New Roman" w:cs="Times New Roman"/>
+          <w:sz w:val="28"/>
+          <w:szCs w:val="28"/>
+        </w:rPr>
+        <w:t xml:space="preserve">9.1. </w:t>
+      </w:r>
+      <w:proofErr w:type="spellStart"/>
+      <w:r>
+        <w:rPr>
+          <w:rFonts w:ascii="Times New Roman" w:hAnsi="Times New Roman" w:cs="Times New Roman"/>
+          <w:sz w:val="28"/>
+          <w:szCs w:val="28"/>
+          <w:lang w:val="en-US"/>
+        </w:rPr>
+        <w:t>GitLab</w:t>
+      </w:r>
+      <w:proofErr w:type="spellEnd"/>
+      <w:r>
+        <w:rPr>
+          <w:rFonts w:ascii="Times New Roman" w:hAnsi="Times New Roman" w:cs="Times New Roman"/>
+          <w:sz w:val="28"/>
+          <w:szCs w:val="28"/>
+        </w:rPr>
+        <w:t>.</w:t>
+      </w:r>
+    </w:p>
+    <w:p>
+      <w:pPr>
+        <w:spacing w:line="360" w:lineRule="auto"/>
+        <w:jc w:val="both"/>
+        <w:rPr>
+          <w:rFonts w:ascii="Times New Roman" w:hAnsi="Times New Roman" w:cs="Times New Roman"/>
+          <w:sz w:val="28"/>
+          <w:szCs w:val="28"/>
+        </w:rPr>
+      </w:pPr>
+      <w:proofErr w:type="spellStart"/>
+      <w:r>
+        <w:rPr>
+          <w:rFonts w:ascii="Times New Roman" w:hAnsi="Times New Roman" w:cs="Times New Roman"/>
+          <w:sz w:val="28"/>
+          <w:szCs w:val="28"/>
+        </w:rPr>
+        <w:t>GitLab</w:t>
+      </w:r>
+      <w:proofErr w:type="spellEnd"/>
+      <w:r>
+        <w:rPr>
+          <w:rFonts w:ascii="Times New Roman" w:hAnsi="Times New Roman" w:cs="Times New Roman"/>
+          <w:sz w:val="28"/>
+          <w:szCs w:val="28"/>
+        </w:rPr>
+        <w:t xml:space="preserve"> - это веб-платформа для </w:t>
+      </w:r>
+      <w:r>
+        <w:rPr>
+          <w:rFonts w:ascii="Times New Roman" w:hAnsi="Times New Roman" w:cs="Times New Roman"/>
+          <w:sz w:val="28"/>
+          <w:szCs w:val="28"/>
+        </w:rPr>
+        <w:t>удаленного хранения</w:t>
+      </w:r>
+      <w:r>
+        <w:rPr>
+          <w:rFonts w:ascii="Times New Roman" w:hAnsi="Times New Roman" w:cs="Times New Roman"/>
+          <w:sz w:val="28"/>
+          <w:szCs w:val="28"/>
+        </w:rPr>
+        <w:t xml:space="preserve"> </w:t>
+      </w:r>
+      <w:proofErr w:type="gramStart"/>
+      <w:r>
+        <w:rPr>
+          <w:rFonts w:ascii="Times New Roman" w:hAnsi="Times New Roman" w:cs="Times New Roman"/>
+          <w:sz w:val="28"/>
+          <w:szCs w:val="28"/>
+        </w:rPr>
+        <w:t>проектов  и</w:t>
+      </w:r>
+      <w:proofErr w:type="gramEnd"/>
+      <w:r>
+        <w:rPr>
+          <w:rFonts w:ascii="Times New Roman" w:hAnsi="Times New Roman" w:cs="Times New Roman"/>
+          <w:sz w:val="28"/>
+          <w:szCs w:val="28"/>
+        </w:rPr>
+        <w:t xml:space="preserve"> </w:t>
+      </w:r>
+      <w:r>
+        <w:rPr>
+          <w:rFonts w:ascii="Times New Roman" w:hAnsi="Times New Roman" w:cs="Times New Roman"/>
+          <w:sz w:val="28"/>
+          <w:szCs w:val="28"/>
+        </w:rPr>
+        <w:t xml:space="preserve">управления </w:t>
+      </w:r>
+      <w:r>
+        <w:rPr>
+          <w:rFonts w:ascii="Times New Roman" w:hAnsi="Times New Roman" w:cs="Times New Roman"/>
+          <w:sz w:val="28"/>
+          <w:szCs w:val="28"/>
+        </w:rPr>
+        <w:t>ими</w:t>
+      </w:r>
+      <w:r>
+        <w:rPr>
+          <w:rFonts w:ascii="Times New Roman" w:hAnsi="Times New Roman" w:cs="Times New Roman"/>
+          <w:sz w:val="28"/>
+          <w:szCs w:val="28"/>
+        </w:rPr>
+        <w:t>, предоставляющая инструменты для совместной разра</w:t>
+      </w:r>
+      <w:r>
+        <w:rPr>
+          <w:rFonts w:ascii="Times New Roman" w:hAnsi="Times New Roman" w:cs="Times New Roman"/>
+          <w:sz w:val="28"/>
+          <w:szCs w:val="28"/>
+        </w:rPr>
+        <w:t xml:space="preserve">ботки программного обеспечения. </w:t>
+      </w:r>
+    </w:p>
+    <w:p>
+      <w:pPr>
+        <w:pStyle w:val="a3"/>
+        <w:numPr>
+          <w:ilvl w:val="0"/>
+          <w:numId w:val="29"/>
+        </w:numPr>
+        <w:spacing w:line="360" w:lineRule="auto"/>
+        <w:jc w:val="both"/>
+        <w:rPr>
+          <w:rFonts w:ascii="Times New Roman" w:hAnsi="Times New Roman" w:cs="Times New Roman"/>
+          <w:sz w:val="28"/>
+          <w:szCs w:val="28"/>
+        </w:rPr>
+      </w:pPr>
+      <w:r>
+        <w:rPr>
+          <w:rFonts w:ascii="Times New Roman" w:hAnsi="Times New Roman" w:cs="Times New Roman"/>
+          <w:sz w:val="28"/>
+          <w:szCs w:val="28"/>
+        </w:rPr>
+        <w:t xml:space="preserve">Управление </w:t>
+      </w:r>
+      <w:proofErr w:type="spellStart"/>
+      <w:r>
+        <w:rPr>
+          <w:rFonts w:ascii="Times New Roman" w:hAnsi="Times New Roman" w:cs="Times New Roman"/>
+          <w:sz w:val="28"/>
+          <w:szCs w:val="28"/>
+        </w:rPr>
+        <w:t>р</w:t>
+      </w:r>
+      <w:r>
+        <w:rPr>
+          <w:rFonts w:ascii="Times New Roman" w:hAnsi="Times New Roman" w:cs="Times New Roman"/>
+          <w:sz w:val="28"/>
+          <w:szCs w:val="28"/>
+        </w:rPr>
+        <w:t>епозиториями</w:t>
+      </w:r>
+      <w:proofErr w:type="spellEnd"/>
+      <w:r>
+        <w:rPr>
+          <w:rFonts w:ascii="Times New Roman" w:hAnsi="Times New Roman" w:cs="Times New Roman"/>
+          <w:sz w:val="28"/>
+          <w:szCs w:val="28"/>
+        </w:rPr>
+        <w:t xml:space="preserve">. </w:t>
+      </w:r>
+    </w:p>
+    <w:p>
+      <w:pPr>
+        <w:pStyle w:val="a3"/>
+        <w:numPr>
+          <w:ilvl w:val="0"/>
+          <w:numId w:val="29"/>
+        </w:numPr>
+        <w:spacing w:line="360" w:lineRule="auto"/>
+        <w:jc w:val="both"/>
+        <w:rPr>
+          <w:rFonts w:ascii="Times New Roman" w:hAnsi="Times New Roman" w:cs="Times New Roman"/>
+          <w:sz w:val="28"/>
+          <w:szCs w:val="28"/>
+        </w:rPr>
+      </w:pPr>
+      <w:r>
+        <w:rPr>
+          <w:rFonts w:ascii="Times New Roman" w:hAnsi="Times New Roman" w:cs="Times New Roman"/>
+          <w:sz w:val="28"/>
+          <w:szCs w:val="28"/>
+        </w:rPr>
+        <w:t>Интегрированный CI/CD.</w:t>
+      </w:r>
+      <w:r>
+        <w:rPr>
+          <w:rFonts w:ascii="Times New Roman" w:hAnsi="Times New Roman" w:cs="Times New Roman"/>
+          <w:sz w:val="28"/>
+          <w:szCs w:val="28"/>
+        </w:rPr>
+        <w:t xml:space="preserve"> </w:t>
+      </w:r>
+      <w:proofErr w:type="spellStart"/>
+      <w:r>
+        <w:rPr>
+          <w:rFonts w:ascii="Times New Roman" w:hAnsi="Times New Roman" w:cs="Times New Roman"/>
+          <w:sz w:val="28"/>
+          <w:szCs w:val="28"/>
+          <w:lang w:val="en-US"/>
+        </w:rPr>
+        <w:t>GitLab</w:t>
+      </w:r>
+      <w:proofErr w:type="spellEnd"/>
+      <w:r>
+        <w:rPr>
+          <w:rFonts w:ascii="Times New Roman" w:hAnsi="Times New Roman" w:cs="Times New Roman"/>
+          <w:sz w:val="28"/>
+          <w:szCs w:val="28"/>
+        </w:rPr>
+        <w:t xml:space="preserve"> </w:t>
+      </w:r>
+      <w:r>
+        <w:rPr>
+          <w:rFonts w:ascii="Times New Roman" w:hAnsi="Times New Roman" w:cs="Times New Roman"/>
+          <w:sz w:val="28"/>
+          <w:szCs w:val="28"/>
+        </w:rPr>
+        <w:t>обладает</w:t>
+      </w:r>
+      <w:r>
+        <w:rPr>
+          <w:rFonts w:ascii="Times New Roman" w:hAnsi="Times New Roman" w:cs="Times New Roman"/>
+          <w:sz w:val="28"/>
+          <w:szCs w:val="28"/>
+        </w:rPr>
+        <w:t xml:space="preserve"> </w:t>
+      </w:r>
+      <w:r>
+        <w:rPr>
+          <w:rFonts w:ascii="Times New Roman" w:hAnsi="Times New Roman" w:cs="Times New Roman"/>
+          <w:sz w:val="28"/>
+          <w:szCs w:val="28"/>
+        </w:rPr>
+        <w:t>встроенн</w:t>
+      </w:r>
+      <w:r>
+        <w:rPr>
+          <w:rFonts w:ascii="Times New Roman" w:hAnsi="Times New Roman" w:cs="Times New Roman"/>
+          <w:sz w:val="28"/>
+          <w:szCs w:val="28"/>
+        </w:rPr>
+        <w:t>ой</w:t>
+      </w:r>
+      <w:r>
+        <w:rPr>
+          <w:rFonts w:ascii="Times New Roman" w:hAnsi="Times New Roman" w:cs="Times New Roman"/>
+          <w:sz w:val="28"/>
+          <w:szCs w:val="28"/>
+        </w:rPr>
+        <w:t xml:space="preserve"> </w:t>
+      </w:r>
+      <w:r>
+        <w:rPr>
+          <w:rFonts w:ascii="Times New Roman" w:hAnsi="Times New Roman" w:cs="Times New Roman"/>
+          <w:sz w:val="28"/>
+          <w:szCs w:val="28"/>
+        </w:rPr>
+        <w:t>систем</w:t>
+      </w:r>
+      <w:r>
+        <w:rPr>
+          <w:rFonts w:ascii="Times New Roman" w:hAnsi="Times New Roman" w:cs="Times New Roman"/>
+          <w:sz w:val="28"/>
+          <w:szCs w:val="28"/>
+        </w:rPr>
+        <w:t>ой</w:t>
+      </w:r>
+      <w:r>
+        <w:rPr>
+          <w:rFonts w:ascii="Times New Roman" w:hAnsi="Times New Roman" w:cs="Times New Roman"/>
+          <w:sz w:val="28"/>
+          <w:szCs w:val="28"/>
+        </w:rPr>
+        <w:t xml:space="preserve"> </w:t>
+      </w:r>
+      <w:r>
+        <w:rPr>
+          <w:rFonts w:ascii="Times New Roman" w:hAnsi="Times New Roman" w:cs="Times New Roman"/>
+          <w:sz w:val="28"/>
+          <w:szCs w:val="28"/>
+          <w:lang w:val="en-US"/>
+        </w:rPr>
+        <w:t>Continuous</w:t>
+      </w:r>
+      <w:r>
+        <w:rPr>
+          <w:rFonts w:ascii="Times New Roman" w:hAnsi="Times New Roman" w:cs="Times New Roman"/>
+          <w:sz w:val="28"/>
+          <w:szCs w:val="28"/>
+        </w:rPr>
+        <w:t xml:space="preserve"> </w:t>
+      </w:r>
+      <w:r>
+        <w:rPr>
+          <w:rFonts w:ascii="Times New Roman" w:hAnsi="Times New Roman" w:cs="Times New Roman"/>
+          <w:sz w:val="28"/>
+          <w:szCs w:val="28"/>
+          <w:lang w:val="en-US"/>
+        </w:rPr>
+        <w:t>Integration</w:t>
+      </w:r>
+      <w:r>
+        <w:rPr>
+          <w:rFonts w:ascii="Times New Roman" w:hAnsi="Times New Roman" w:cs="Times New Roman"/>
+          <w:sz w:val="28"/>
+          <w:szCs w:val="28"/>
+        </w:rPr>
+        <w:t xml:space="preserve"> (</w:t>
+      </w:r>
+      <w:r>
+        <w:rPr>
+          <w:rFonts w:ascii="Times New Roman" w:hAnsi="Times New Roman" w:cs="Times New Roman"/>
+          <w:sz w:val="28"/>
+          <w:szCs w:val="28"/>
+          <w:lang w:val="en-US"/>
+        </w:rPr>
+        <w:t>CI</w:t>
+      </w:r>
+      <w:r>
+        <w:rPr>
+          <w:rFonts w:ascii="Times New Roman" w:hAnsi="Times New Roman" w:cs="Times New Roman"/>
+          <w:sz w:val="28"/>
+          <w:szCs w:val="28"/>
+        </w:rPr>
+        <w:t xml:space="preserve">) </w:t>
+      </w:r>
+      <w:r>
+        <w:rPr>
+          <w:rFonts w:ascii="Times New Roman" w:hAnsi="Times New Roman" w:cs="Times New Roman"/>
+          <w:sz w:val="28"/>
+          <w:szCs w:val="28"/>
+        </w:rPr>
+        <w:t>и</w:t>
+      </w:r>
+      <w:r>
+        <w:rPr>
+          <w:rFonts w:ascii="Times New Roman" w:hAnsi="Times New Roman" w:cs="Times New Roman"/>
+          <w:sz w:val="28"/>
+          <w:szCs w:val="28"/>
+        </w:rPr>
+        <w:t xml:space="preserve"> </w:t>
+      </w:r>
+      <w:r>
+        <w:rPr>
+          <w:rFonts w:ascii="Times New Roman" w:hAnsi="Times New Roman" w:cs="Times New Roman"/>
+          <w:sz w:val="28"/>
+          <w:szCs w:val="28"/>
+          <w:lang w:val="en-US"/>
+        </w:rPr>
+        <w:t>Continuous</w:t>
+      </w:r>
+      <w:r>
+        <w:rPr>
+          <w:rFonts w:ascii="Times New Roman" w:hAnsi="Times New Roman" w:cs="Times New Roman"/>
+          <w:sz w:val="28"/>
+          <w:szCs w:val="28"/>
+        </w:rPr>
+        <w:t xml:space="preserve"> </w:t>
+      </w:r>
+      <w:r>
+        <w:rPr>
+          <w:rFonts w:ascii="Times New Roman" w:hAnsi="Times New Roman" w:cs="Times New Roman"/>
+          <w:sz w:val="28"/>
+          <w:szCs w:val="28"/>
+          <w:lang w:val="en-US"/>
+        </w:rPr>
+        <w:t>Deployment</w:t>
+      </w:r>
+      <w:r>
+        <w:rPr>
+          <w:rFonts w:ascii="Times New Roman" w:hAnsi="Times New Roman" w:cs="Times New Roman"/>
+          <w:sz w:val="28"/>
+          <w:szCs w:val="28"/>
+        </w:rPr>
+        <w:t xml:space="preserve"> (</w:t>
+      </w:r>
+      <w:r>
+        <w:rPr>
+          <w:rFonts w:ascii="Times New Roman" w:hAnsi="Times New Roman" w:cs="Times New Roman"/>
+          <w:sz w:val="28"/>
+          <w:szCs w:val="28"/>
+          <w:lang w:val="en-US"/>
+        </w:rPr>
+        <w:t>CD</w:t>
+      </w:r>
+      <w:r>
+        <w:rPr>
+          <w:rFonts w:ascii="Times New Roman" w:hAnsi="Times New Roman" w:cs="Times New Roman"/>
+          <w:sz w:val="28"/>
+          <w:szCs w:val="28"/>
+        </w:rPr>
+        <w:t xml:space="preserve">). </w:t>
+      </w:r>
+      <w:r>
+        <w:rPr>
+          <w:rFonts w:ascii="Times New Roman" w:hAnsi="Times New Roman" w:cs="Times New Roman"/>
+          <w:sz w:val="28"/>
+          <w:szCs w:val="28"/>
+        </w:rPr>
+        <w:t>Это позволяет автоматизировать процессы сборки, тестирования и развертывания приложений.</w:t>
+      </w:r>
+    </w:p>
+    <w:p>
+      <w:pPr>
+        <w:pStyle w:val="a3"/>
+        <w:numPr>
+          <w:ilvl w:val="0"/>
+          <w:numId w:val="29"/>
+        </w:numPr>
+        <w:spacing w:line="360" w:lineRule="auto"/>
+        <w:jc w:val="both"/>
+        <w:rPr>
+          <w:rFonts w:ascii="Times New Roman" w:hAnsi="Times New Roman" w:cs="Times New Roman"/>
+          <w:sz w:val="28"/>
+          <w:szCs w:val="28"/>
+        </w:rPr>
+      </w:pPr>
+      <w:r>
+        <w:rPr>
+          <w:rFonts w:ascii="Times New Roman" w:hAnsi="Times New Roman" w:cs="Times New Roman"/>
+          <w:sz w:val="28"/>
+          <w:szCs w:val="28"/>
+        </w:rPr>
+        <w:t>Защита в</w:t>
+      </w:r>
+      <w:r>
+        <w:rPr>
+          <w:rFonts w:ascii="Times New Roman" w:hAnsi="Times New Roman" w:cs="Times New Roman"/>
+          <w:sz w:val="28"/>
+          <w:szCs w:val="28"/>
+        </w:rPr>
+        <w:t>еток</w:t>
+      </w:r>
+      <w:r>
+        <w:rPr>
+          <w:rFonts w:ascii="Times New Roman" w:hAnsi="Times New Roman" w:cs="Times New Roman"/>
+          <w:sz w:val="28"/>
+          <w:szCs w:val="28"/>
+        </w:rPr>
+        <w:t xml:space="preserve"> от случайных изменений. </w:t>
+      </w:r>
+    </w:p>
+    <w:p>
+      <w:pPr>
+        <w:pStyle w:val="a3"/>
+        <w:numPr>
+          <w:ilvl w:val="0"/>
+          <w:numId w:val="29"/>
+        </w:numPr>
+        <w:spacing w:line="360" w:lineRule="auto"/>
+        <w:jc w:val="both"/>
+        <w:rPr>
+          <w:rFonts w:ascii="Times New Roman" w:hAnsi="Times New Roman" w:cs="Times New Roman"/>
+          <w:sz w:val="28"/>
+          <w:szCs w:val="28"/>
+        </w:rPr>
+      </w:pPr>
+      <w:r>
+        <w:rPr>
+          <w:rFonts w:ascii="Times New Roman" w:hAnsi="Times New Roman" w:cs="Times New Roman"/>
+          <w:sz w:val="28"/>
+          <w:szCs w:val="28"/>
+        </w:rPr>
+        <w:t xml:space="preserve"> Управление доступом и ролями. </w:t>
+      </w:r>
+      <w:proofErr w:type="spellStart"/>
+      <w:r>
+        <w:rPr>
+          <w:rFonts w:ascii="Times New Roman" w:hAnsi="Times New Roman" w:cs="Times New Roman"/>
+          <w:sz w:val="28"/>
+          <w:szCs w:val="28"/>
+        </w:rPr>
+        <w:t>GitLab</w:t>
+      </w:r>
+      <w:proofErr w:type="spellEnd"/>
+      <w:r>
+        <w:rPr>
+          <w:rFonts w:ascii="Times New Roman" w:hAnsi="Times New Roman" w:cs="Times New Roman"/>
+          <w:sz w:val="28"/>
+          <w:szCs w:val="28"/>
+        </w:rPr>
+        <w:t xml:space="preserve"> позволяет назначать роли и уровни доступа для участников проекта, обеспечивая контроль над информацией.</w:t>
+      </w:r>
+    </w:p>
+    <w:p>
+      <w:pPr>
+        <w:pStyle w:val="a3"/>
+        <w:numPr>
+          <w:ilvl w:val="0"/>
+          <w:numId w:val="29"/>
+        </w:numPr>
+        <w:spacing w:line="360" w:lineRule="auto"/>
+        <w:jc w:val="both"/>
+        <w:rPr>
+          <w:rFonts w:ascii="Times New Roman" w:hAnsi="Times New Roman" w:cs="Times New Roman"/>
+          <w:sz w:val="28"/>
+          <w:szCs w:val="28"/>
+        </w:rPr>
+      </w:pPr>
+      <w:r>
+        <w:rPr>
+          <w:rFonts w:ascii="Times New Roman" w:hAnsi="Times New Roman" w:cs="Times New Roman"/>
+          <w:sz w:val="28"/>
+          <w:szCs w:val="28"/>
+        </w:rPr>
+        <w:t xml:space="preserve">Интеграция с </w:t>
+      </w:r>
+      <w:r>
+        <w:rPr>
+          <w:rFonts w:ascii="Times New Roman" w:hAnsi="Times New Roman" w:cs="Times New Roman"/>
+          <w:sz w:val="28"/>
+          <w:szCs w:val="28"/>
+        </w:rPr>
+        <w:t>и</w:t>
+      </w:r>
+      <w:r>
+        <w:rPr>
+          <w:rFonts w:ascii="Times New Roman" w:hAnsi="Times New Roman" w:cs="Times New Roman"/>
+          <w:sz w:val="28"/>
+          <w:szCs w:val="28"/>
+        </w:rPr>
+        <w:t xml:space="preserve">нструментами </w:t>
+      </w:r>
+      <w:r>
+        <w:rPr>
+          <w:rFonts w:ascii="Times New Roman" w:hAnsi="Times New Roman" w:cs="Times New Roman"/>
+          <w:sz w:val="28"/>
+          <w:szCs w:val="28"/>
+        </w:rPr>
+        <w:t>с</w:t>
+      </w:r>
+      <w:r>
+        <w:rPr>
+          <w:rFonts w:ascii="Times New Roman" w:hAnsi="Times New Roman" w:cs="Times New Roman"/>
+          <w:sz w:val="28"/>
+          <w:szCs w:val="28"/>
+        </w:rPr>
+        <w:t xml:space="preserve">торонних </w:t>
+      </w:r>
+      <w:r>
+        <w:rPr>
+          <w:rFonts w:ascii="Times New Roman" w:hAnsi="Times New Roman" w:cs="Times New Roman"/>
+          <w:sz w:val="28"/>
+          <w:szCs w:val="28"/>
+        </w:rPr>
+        <w:t>разработчиков</w:t>
+      </w:r>
+      <w:r>
+        <w:rPr>
+          <w:rFonts w:ascii="Times New Roman" w:hAnsi="Times New Roman" w:cs="Times New Roman"/>
+          <w:sz w:val="28"/>
+          <w:szCs w:val="28"/>
+        </w:rPr>
+        <w:t xml:space="preserve"> </w:t>
+      </w:r>
+      <w:r>
+        <w:rPr>
+          <w:rFonts w:ascii="Times New Roman" w:hAnsi="Times New Roman" w:cs="Times New Roman"/>
+          <w:sz w:val="28"/>
+          <w:szCs w:val="28"/>
+        </w:rPr>
+        <w:t xml:space="preserve">(JIRA, </w:t>
+      </w:r>
+      <w:proofErr w:type="spellStart"/>
+      <w:r>
+        <w:rPr>
+          <w:rFonts w:ascii="Times New Roman" w:hAnsi="Times New Roman" w:cs="Times New Roman"/>
+          <w:sz w:val="28"/>
+          <w:szCs w:val="28"/>
+        </w:rPr>
+        <w:t>Slack</w:t>
+      </w:r>
+      <w:proofErr w:type="spellEnd"/>
+      <w:r>
+        <w:rPr>
+          <w:rFonts w:ascii="Times New Roman" w:hAnsi="Times New Roman" w:cs="Times New Roman"/>
+          <w:sz w:val="28"/>
+          <w:szCs w:val="28"/>
+        </w:rPr>
+        <w:t xml:space="preserve">, </w:t>
+      </w:r>
+      <w:proofErr w:type="spellStart"/>
+      <w:r>
+        <w:rPr>
+          <w:rFonts w:ascii="Times New Roman" w:hAnsi="Times New Roman" w:cs="Times New Roman"/>
+          <w:sz w:val="28"/>
+          <w:szCs w:val="28"/>
+        </w:rPr>
+        <w:t>Jenkins</w:t>
+      </w:r>
+      <w:proofErr w:type="spellEnd"/>
+      <w:r>
+        <w:rPr>
+          <w:rFonts w:ascii="Times New Roman" w:hAnsi="Times New Roman" w:cs="Times New Roman"/>
+          <w:sz w:val="28"/>
+          <w:szCs w:val="28"/>
+        </w:rPr>
+        <w:t>).</w:t>
+      </w:r>
+    </w:p>
+    <w:p>
+      <w:pPr>
+        <w:pStyle w:val="2"/>
+        <w:ind w:firstLine="360"/>
+        <w:rPr>
+          <w:rFonts w:ascii="Times New Roman" w:hAnsi="Times New Roman" w:cs="Times New Roman"/>
+          <w:sz w:val="24"/>
+          <w:szCs w:val="24"/>
+        </w:rPr>
+      </w:pPr>
+      <w:r>
+        <w:rPr>
+          <w:rFonts w:ascii="Times New Roman" w:hAnsi="Times New Roman" w:cs="Times New Roman"/>
+          <w:sz w:val="24"/>
+          <w:szCs w:val="24"/>
+        </w:rPr>
+        <w:t xml:space="preserve">9.2. </w:t>
+      </w:r>
+      <w:r>
+        <w:rPr>
+          <w:rFonts w:ascii="Times New Roman" w:hAnsi="Times New Roman" w:cs="Times New Roman"/>
+          <w:sz w:val="24"/>
+          <w:szCs w:val="24"/>
+          <w:lang w:val="en-US"/>
+        </w:rPr>
+        <w:t>CI</w:t>
+      </w:r>
+      <w:r>
+        <w:rPr>
+          <w:rFonts w:ascii="Times New Roman" w:hAnsi="Times New Roman" w:cs="Times New Roman"/>
+          <w:sz w:val="24"/>
+          <w:szCs w:val="24"/>
+        </w:rPr>
+        <w:t>/</w:t>
+      </w:r>
+      <w:r>
+        <w:rPr>
+          <w:rFonts w:ascii="Times New Roman" w:hAnsi="Times New Roman" w:cs="Times New Roman"/>
+          <w:sz w:val="24"/>
+          <w:szCs w:val="24"/>
+          <w:lang w:val="en-US"/>
+        </w:rPr>
+        <w:t>CD</w:t>
+      </w:r>
+      <w:r>
+        <w:rPr>
+          <w:rFonts w:ascii="Times New Roman" w:hAnsi="Times New Roman" w:cs="Times New Roman"/>
+          <w:sz w:val="24"/>
+          <w:szCs w:val="24"/>
+        </w:rPr>
+        <w:t>.</w:t>
+      </w:r>
+    </w:p>
+    <w:p>
+      <w:pPr>
+        <w:pStyle w:val="a3"/>
+        <w:numPr>
+          <w:ilvl w:val="0"/>
+          <w:numId w:val="29"/>
+        </w:numPr>
+        <w:spacing w:line="360" w:lineRule="auto"/>
+        <w:jc w:val="both"/>
+        <w:rPr>
+          <w:rFonts w:ascii="Times New Roman" w:hAnsi="Times New Roman" w:cs="Times New Roman"/>
+          <w:sz w:val="28"/>
+          <w:szCs w:val="28"/>
+        </w:rPr>
+      </w:pPr>
+      <w:r>
+        <w:rPr>
+          <w:rFonts w:ascii="Times New Roman" w:hAnsi="Times New Roman" w:cs="Times New Roman"/>
+          <w:sz w:val="28"/>
+          <w:szCs w:val="28"/>
+          <w:lang w:val="en-US"/>
+        </w:rPr>
+        <w:t>Continuous</w:t>
+      </w:r>
+      <w:r>
+        <w:rPr>
+          <w:rFonts w:ascii="Times New Roman" w:hAnsi="Times New Roman" w:cs="Times New Roman"/>
+          <w:sz w:val="28"/>
+          <w:szCs w:val="28"/>
+        </w:rPr>
+        <w:t xml:space="preserve"> </w:t>
+      </w:r>
+      <w:r>
+        <w:rPr>
+          <w:rFonts w:ascii="Times New Roman" w:hAnsi="Times New Roman" w:cs="Times New Roman"/>
+          <w:sz w:val="28"/>
+          <w:szCs w:val="28"/>
+          <w:lang w:val="en-US"/>
+        </w:rPr>
+        <w:t>Integration</w:t>
+      </w:r>
+      <w:r>
+        <w:rPr>
+          <w:rFonts w:ascii="Times New Roman" w:hAnsi="Times New Roman" w:cs="Times New Roman"/>
+          <w:sz w:val="28"/>
+          <w:szCs w:val="28"/>
+        </w:rPr>
+        <w:t xml:space="preserve"> (Непрерывная Интеграция) - это методология, которая предполагает частое и автоматизированное объединение кода разработчиков в общий </w:t>
+      </w:r>
+      <w:proofErr w:type="spellStart"/>
+      <w:r>
+        <w:rPr>
+          <w:rFonts w:ascii="Times New Roman" w:hAnsi="Times New Roman" w:cs="Times New Roman"/>
+          <w:sz w:val="28"/>
+          <w:szCs w:val="28"/>
+        </w:rPr>
+        <w:t>репозиторий</w:t>
+      </w:r>
+      <w:proofErr w:type="spellEnd"/>
+      <w:r>
+        <w:rPr>
+          <w:rFonts w:ascii="Times New Roman" w:hAnsi="Times New Roman" w:cs="Times New Roman"/>
+          <w:sz w:val="28"/>
+          <w:szCs w:val="28"/>
+        </w:rPr>
+        <w:t xml:space="preserve">, </w:t>
+      </w:r>
+      <w:r>
+        <w:rPr>
+          <w:rFonts w:ascii="Times New Roman" w:hAnsi="Times New Roman" w:cs="Times New Roman"/>
+          <w:sz w:val="28"/>
+          <w:szCs w:val="28"/>
+        </w:rPr>
+        <w:t>а</w:t>
+      </w:r>
+      <w:r>
+        <w:rPr>
+          <w:rFonts w:ascii="Times New Roman" w:hAnsi="Times New Roman" w:cs="Times New Roman"/>
+          <w:sz w:val="28"/>
+          <w:szCs w:val="28"/>
+        </w:rPr>
+        <w:t>втоматическое выполнение тестов после слияния. Это позволяет регулярно проверять работоспособность кода и предотвращать</w:t>
+      </w:r>
+      <w:r>
+        <w:rPr>
+          <w:rFonts w:ascii="Times New Roman" w:hAnsi="Times New Roman" w:cs="Times New Roman"/>
+          <w:sz w:val="28"/>
+          <w:szCs w:val="28"/>
+        </w:rPr>
+        <w:t xml:space="preserve"> накопление проблем.</w:t>
+      </w:r>
+    </w:p>
+    <w:p>
+      <w:pPr>
+        <w:pStyle w:val="a3"/>
+        <w:numPr>
+          <w:ilvl w:val="0"/>
+          <w:numId w:val="29"/>
+        </w:numPr>
+        <w:spacing w:line="360" w:lineRule="auto"/>
+        <w:jc w:val="both"/>
+        <w:rPr>
+          <w:rFonts w:ascii="Times New Roman" w:hAnsi="Times New Roman" w:cs="Times New Roman"/>
+          <w:sz w:val="28"/>
+          <w:szCs w:val="28"/>
+        </w:rPr>
+      </w:pPr>
+      <w:r>
+        <w:rPr>
+          <w:rFonts w:ascii="Times New Roman" w:hAnsi="Times New Roman" w:cs="Times New Roman"/>
+          <w:sz w:val="28"/>
+          <w:szCs w:val="28"/>
+          <w:lang w:val="en-US"/>
+        </w:rPr>
+        <w:t>Continuous</w:t>
+      </w:r>
+      <w:r>
+        <w:rPr>
+          <w:rFonts w:ascii="Times New Roman" w:hAnsi="Times New Roman" w:cs="Times New Roman"/>
+          <w:sz w:val="28"/>
+          <w:szCs w:val="28"/>
+        </w:rPr>
+        <w:t xml:space="preserve"> </w:t>
+      </w:r>
+      <w:r>
+        <w:rPr>
+          <w:rFonts w:ascii="Times New Roman" w:hAnsi="Times New Roman" w:cs="Times New Roman"/>
+          <w:sz w:val="28"/>
+          <w:szCs w:val="28"/>
+          <w:lang w:val="en-US"/>
+        </w:rPr>
+        <w:t>Deployment</w:t>
+      </w:r>
+      <w:r>
+        <w:rPr>
+          <w:rFonts w:ascii="Times New Roman" w:hAnsi="Times New Roman" w:cs="Times New Roman"/>
+          <w:sz w:val="28"/>
+          <w:szCs w:val="28"/>
+        </w:rPr>
+        <w:t xml:space="preserve"> (</w:t>
+      </w:r>
+      <w:r>
+        <w:rPr>
+          <w:rFonts w:ascii="Times New Roman" w:hAnsi="Times New Roman" w:cs="Times New Roman"/>
+          <w:sz w:val="28"/>
+          <w:szCs w:val="28"/>
+        </w:rPr>
+        <w:t>н</w:t>
+      </w:r>
+      <w:r>
+        <w:rPr>
+          <w:rFonts w:ascii="Times New Roman" w:hAnsi="Times New Roman" w:cs="Times New Roman"/>
+          <w:sz w:val="28"/>
+          <w:szCs w:val="28"/>
+        </w:rPr>
+        <w:t xml:space="preserve">епрерывное </w:t>
+      </w:r>
+      <w:r>
+        <w:rPr>
+          <w:rFonts w:ascii="Times New Roman" w:hAnsi="Times New Roman" w:cs="Times New Roman"/>
+          <w:sz w:val="28"/>
+          <w:szCs w:val="28"/>
+        </w:rPr>
+        <w:t>р</w:t>
+      </w:r>
+      <w:r>
+        <w:rPr>
+          <w:rFonts w:ascii="Times New Roman" w:hAnsi="Times New Roman" w:cs="Times New Roman"/>
+          <w:sz w:val="28"/>
+          <w:szCs w:val="28"/>
+        </w:rPr>
+        <w:t>азвертывание</w:t>
+      </w:r>
+      <w:r>
+        <w:rPr>
+          <w:rFonts w:ascii="Times New Roman" w:hAnsi="Times New Roman" w:cs="Times New Roman"/>
+          <w:sz w:val="28"/>
+          <w:szCs w:val="28"/>
+        </w:rPr>
+        <w:t xml:space="preserve"> -</w:t>
+      </w:r>
+      <w:r>
+        <w:rPr>
+          <w:rFonts w:ascii="Times New Roman" w:hAnsi="Times New Roman" w:cs="Times New Roman"/>
+          <w:sz w:val="28"/>
+          <w:szCs w:val="28"/>
+        </w:rPr>
+        <w:t xml:space="preserve"> это продолжение </w:t>
+      </w:r>
+      <w:r>
+        <w:rPr>
+          <w:rFonts w:ascii="Times New Roman" w:hAnsi="Times New Roman" w:cs="Times New Roman"/>
+          <w:sz w:val="28"/>
+          <w:szCs w:val="28"/>
+          <w:lang w:val="en-US"/>
+        </w:rPr>
+        <w:t>CI</w:t>
+      </w:r>
+      <w:r>
+        <w:rPr>
+          <w:rFonts w:ascii="Times New Roman" w:hAnsi="Times New Roman" w:cs="Times New Roman"/>
+          <w:sz w:val="28"/>
+          <w:szCs w:val="28"/>
+        </w:rPr>
+        <w:t>, предполагающее автоматизированное развертывание кода после у</w:t>
+      </w:r>
+      <w:r>
+        <w:rPr>
+          <w:rFonts w:ascii="Times New Roman" w:hAnsi="Times New Roman" w:cs="Times New Roman"/>
+          <w:sz w:val="28"/>
+          <w:szCs w:val="28"/>
+        </w:rPr>
+        <w:t>спешного прохождения всех этапов</w:t>
+      </w:r>
+      <w:r>
+        <w:rPr>
+          <w:rFonts w:ascii="Times New Roman" w:hAnsi="Times New Roman" w:cs="Times New Roman"/>
+          <w:sz w:val="28"/>
+          <w:szCs w:val="28"/>
+        </w:rPr>
+        <w:t>.</w:t>
+      </w:r>
+    </w:p>
+    <w:p>
+      <w:pPr>
+        <w:spacing w:line="360" w:lineRule="auto"/>
+        <w:jc w:val="both"/>
+        <w:rPr>
+          <w:rFonts w:ascii="Times New Roman" w:hAnsi="Times New Roman" w:cs="Times New Roman"/>
+          <w:sz w:val="28"/>
+          <w:szCs w:val="28"/>
+        </w:rPr>
+      </w:pPr>
+      <w:r>
+        <w:rPr>
+          <w:rFonts w:ascii="Times New Roman" w:hAnsi="Times New Roman" w:cs="Times New Roman"/>
+          <w:sz w:val="28"/>
+          <w:szCs w:val="28"/>
+        </w:rPr>
+        <w:t>Необходимые шаги:</w:t>
+      </w:r>
+    </w:p>
+    <w:p>
+      <w:pPr>
+        <w:spacing w:line="360" w:lineRule="auto"/>
+        <w:jc w:val="both"/>
+        <w:rPr>
+          <w:rFonts w:ascii="Times New Roman" w:hAnsi="Times New Roman" w:cs="Times New Roman"/>
+          <w:sz w:val="28"/>
+          <w:szCs w:val="28"/>
+        </w:rPr>
+      </w:pPr>
+      <w:r>
+        <w:rPr>
+          <w:rFonts w:ascii="Times New Roman" w:hAnsi="Times New Roman" w:cs="Times New Roman"/>
+          <w:sz w:val="28"/>
+          <w:szCs w:val="28"/>
+        </w:rPr>
+        <w:t xml:space="preserve">Создание, клонирование или </w:t>
+      </w:r>
+      <w:proofErr w:type="spellStart"/>
+      <w:r>
+        <w:rPr>
+          <w:rFonts w:ascii="Times New Roman" w:hAnsi="Times New Roman" w:cs="Times New Roman"/>
+          <w:sz w:val="28"/>
+          <w:szCs w:val="28"/>
+        </w:rPr>
+        <w:t>зазеркаливание</w:t>
+      </w:r>
+      <w:proofErr w:type="spellEnd"/>
+      <w:r>
+        <w:rPr>
+          <w:rFonts w:ascii="Times New Roman" w:hAnsi="Times New Roman" w:cs="Times New Roman"/>
+          <w:sz w:val="28"/>
+          <w:szCs w:val="28"/>
+        </w:rPr>
+        <w:t xml:space="preserve"> </w:t>
+      </w:r>
+      <w:proofErr w:type="spellStart"/>
+      <w:r>
+        <w:rPr>
+          <w:rFonts w:ascii="Times New Roman" w:hAnsi="Times New Roman" w:cs="Times New Roman"/>
+          <w:sz w:val="28"/>
+          <w:szCs w:val="28"/>
+        </w:rPr>
+        <w:t>репозитория</w:t>
+      </w:r>
+      <w:proofErr w:type="spellEnd"/>
+      <w:r>
+        <w:rPr>
+          <w:rFonts w:ascii="Times New Roman" w:hAnsi="Times New Roman" w:cs="Times New Roman"/>
+          <w:sz w:val="28"/>
+          <w:szCs w:val="28"/>
+        </w:rPr>
+        <w:t>.</w:t>
+      </w:r>
+    </w:p>
+    <w:p>
+      <w:pPr>
+        <w:spacing w:line="360" w:lineRule="auto"/>
+        <w:jc w:val="both"/>
+        <w:rPr>
+          <w:rFonts w:ascii="Times New Roman" w:hAnsi="Times New Roman" w:cs="Times New Roman"/>
+          <w:sz w:val="28"/>
+          <w:szCs w:val="28"/>
+        </w:rPr>
+      </w:pPr>
+      <w:r>
+        <w:rPr>
+          <w:rFonts w:ascii="Times New Roman" w:hAnsi="Times New Roman" w:cs="Times New Roman"/>
+          <w:sz w:val="28"/>
+          <w:szCs w:val="28"/>
+        </w:rPr>
+        <w:t xml:space="preserve">Настройка </w:t>
+      </w:r>
+      <w:proofErr w:type="spellStart"/>
+      <w:r>
+        <w:rPr>
+          <w:rFonts w:ascii="Times New Roman" w:hAnsi="Times New Roman" w:cs="Times New Roman"/>
+          <w:sz w:val="28"/>
+          <w:szCs w:val="28"/>
+        </w:rPr>
+        <w:t>пайплайна</w:t>
+      </w:r>
+      <w:proofErr w:type="spellEnd"/>
+      <w:r>
+        <w:rPr>
+          <w:rFonts w:ascii="Times New Roman" w:hAnsi="Times New Roman" w:cs="Times New Roman"/>
+          <w:sz w:val="28"/>
+          <w:szCs w:val="28"/>
+        </w:rPr>
+        <w:t xml:space="preserve">. </w:t>
+      </w:r>
+    </w:p>
+    <w:p>
+      <w:pPr>
+        <w:spacing w:line="360" w:lineRule="auto"/>
+        <w:jc w:val="both"/>
+        <w:rPr>
+          <w:rFonts w:ascii="Times New Roman" w:hAnsi="Times New Roman" w:cs="Times New Roman"/>
+          <w:sz w:val="28"/>
+          <w:szCs w:val="28"/>
+        </w:rPr>
+      </w:pPr>
+      <w:proofErr w:type="spellStart"/>
+      <w:r>
+        <w:rPr>
+          <w:rFonts w:ascii="Times New Roman" w:hAnsi="Times New Roman" w:cs="Times New Roman"/>
+          <w:sz w:val="28"/>
+          <w:szCs w:val="28"/>
+        </w:rPr>
+        <w:lastRenderedPageBreak/>
+        <w:t>Пайплайн</w:t>
+      </w:r>
+      <w:proofErr w:type="spellEnd"/>
+      <w:r>
+        <w:rPr>
+          <w:rFonts w:ascii="Times New Roman" w:hAnsi="Times New Roman" w:cs="Times New Roman"/>
+          <w:sz w:val="28"/>
+          <w:szCs w:val="28"/>
+        </w:rPr>
+        <w:t xml:space="preserve"> это </w:t>
+      </w:r>
+      <w:r>
+        <w:rPr>
+          <w:rFonts w:ascii="Times New Roman" w:hAnsi="Times New Roman" w:cs="Times New Roman"/>
+          <w:sz w:val="28"/>
+          <w:szCs w:val="28"/>
+        </w:rPr>
+        <w:t>набор автоматизированных этапов и процессов</w:t>
+      </w:r>
+      <w:r>
+        <w:rPr>
+          <w:rFonts w:ascii="Times New Roman" w:hAnsi="Times New Roman" w:cs="Times New Roman"/>
+          <w:sz w:val="28"/>
+          <w:szCs w:val="28"/>
+        </w:rPr>
+        <w:t xml:space="preserve">. </w:t>
+      </w:r>
+      <w:r>
+        <w:rPr>
+          <w:rFonts w:ascii="Times New Roman" w:hAnsi="Times New Roman" w:cs="Times New Roman"/>
+          <w:sz w:val="28"/>
+          <w:szCs w:val="28"/>
+        </w:rPr>
+        <w:t>CI/CD-</w:t>
+      </w:r>
+      <w:proofErr w:type="spellStart"/>
+      <w:r>
+        <w:rPr>
+          <w:rFonts w:ascii="Times New Roman" w:hAnsi="Times New Roman" w:cs="Times New Roman"/>
+          <w:sz w:val="28"/>
+          <w:szCs w:val="28"/>
+        </w:rPr>
+        <w:t>пайплайн</w:t>
+      </w:r>
+      <w:proofErr w:type="spellEnd"/>
+      <w:r>
+        <w:rPr>
+          <w:rFonts w:ascii="Times New Roman" w:hAnsi="Times New Roman" w:cs="Times New Roman"/>
+          <w:sz w:val="28"/>
+          <w:szCs w:val="28"/>
+        </w:rPr>
+        <w:t xml:space="preserve"> включает в себя</w:t>
+      </w:r>
+      <w:r>
+        <w:rPr>
+          <w:rFonts w:ascii="Times New Roman" w:hAnsi="Times New Roman" w:cs="Times New Roman"/>
+          <w:sz w:val="28"/>
+          <w:szCs w:val="28"/>
+        </w:rPr>
+        <w:t xml:space="preserve"> необходимые этапы, переменные, артефакты и т.д. </w:t>
+      </w:r>
+      <w:r>
+        <w:rPr>
+          <w:rFonts w:ascii="Times New Roman" w:hAnsi="Times New Roman" w:cs="Times New Roman"/>
+          <w:sz w:val="28"/>
+          <w:szCs w:val="28"/>
+        </w:rPr>
+        <w:t xml:space="preserve">Для </w:t>
+      </w:r>
+      <w:r>
+        <w:rPr>
+          <w:rFonts w:ascii="Times New Roman" w:hAnsi="Times New Roman" w:cs="Times New Roman"/>
+          <w:sz w:val="28"/>
+          <w:szCs w:val="28"/>
+        </w:rPr>
+        <w:t xml:space="preserve">настройки </w:t>
+      </w:r>
+      <w:proofErr w:type="spellStart"/>
+      <w:r>
+        <w:rPr>
+          <w:rFonts w:ascii="Times New Roman" w:hAnsi="Times New Roman" w:cs="Times New Roman"/>
+          <w:sz w:val="28"/>
+          <w:szCs w:val="28"/>
+        </w:rPr>
+        <w:t>пай</w:t>
+      </w:r>
+      <w:r>
+        <w:rPr>
+          <w:rFonts w:ascii="Times New Roman" w:hAnsi="Times New Roman" w:cs="Times New Roman"/>
+          <w:sz w:val="28"/>
+          <w:szCs w:val="28"/>
+        </w:rPr>
+        <w:t>плайнов</w:t>
+      </w:r>
+      <w:proofErr w:type="spellEnd"/>
+      <w:r>
+        <w:rPr>
+          <w:rFonts w:ascii="Times New Roman" w:hAnsi="Times New Roman" w:cs="Times New Roman"/>
+          <w:sz w:val="28"/>
+          <w:szCs w:val="28"/>
+        </w:rPr>
+        <w:t xml:space="preserve"> в </w:t>
+      </w:r>
+      <w:proofErr w:type="spellStart"/>
+      <w:r>
+        <w:rPr>
+          <w:rFonts w:ascii="Times New Roman" w:hAnsi="Times New Roman" w:cs="Times New Roman"/>
+          <w:sz w:val="28"/>
+          <w:szCs w:val="28"/>
+          <w:lang w:val="en-US"/>
+        </w:rPr>
+        <w:t>GitLab</w:t>
+      </w:r>
+      <w:proofErr w:type="spellEnd"/>
+      <w:r>
+        <w:rPr>
+          <w:rFonts w:ascii="Times New Roman" w:hAnsi="Times New Roman" w:cs="Times New Roman"/>
+          <w:sz w:val="28"/>
+          <w:szCs w:val="28"/>
+        </w:rPr>
+        <w:t xml:space="preserve"> </w:t>
+      </w:r>
+      <w:r>
+        <w:rPr>
+          <w:rFonts w:ascii="Times New Roman" w:hAnsi="Times New Roman" w:cs="Times New Roman"/>
+          <w:sz w:val="28"/>
+          <w:szCs w:val="28"/>
+        </w:rPr>
+        <w:t>используются специальные фай</w:t>
+      </w:r>
+      <w:r>
+        <w:rPr>
+          <w:rFonts w:ascii="Times New Roman" w:hAnsi="Times New Roman" w:cs="Times New Roman"/>
+          <w:sz w:val="28"/>
+          <w:szCs w:val="28"/>
+        </w:rPr>
+        <w:t>л</w:t>
+      </w:r>
+      <w:r>
+        <w:rPr>
+          <w:rFonts w:ascii="Times New Roman" w:hAnsi="Times New Roman" w:cs="Times New Roman"/>
+          <w:sz w:val="28"/>
+          <w:szCs w:val="28"/>
+        </w:rPr>
+        <w:t>ы</w:t>
+      </w:r>
+      <w:r>
+        <w:rPr>
+          <w:rFonts w:ascii="Times New Roman" w:hAnsi="Times New Roman" w:cs="Times New Roman"/>
+          <w:sz w:val="28"/>
+          <w:szCs w:val="28"/>
+        </w:rPr>
+        <w:t xml:space="preserve"> конфигурации</w:t>
+      </w:r>
+      <w:r>
+        <w:rPr>
+          <w:rFonts w:ascii="Times New Roman" w:hAnsi="Times New Roman" w:cs="Times New Roman"/>
+          <w:sz w:val="28"/>
+          <w:szCs w:val="28"/>
+        </w:rPr>
+        <w:t>,</w:t>
+      </w:r>
+      <w:r>
+        <w:rPr>
+          <w:rFonts w:ascii="Times New Roman" w:hAnsi="Times New Roman" w:cs="Times New Roman"/>
+          <w:sz w:val="28"/>
+          <w:szCs w:val="28"/>
+        </w:rPr>
+        <w:t xml:space="preserve"> </w:t>
+      </w:r>
+      <w:r>
+        <w:rPr>
+          <w:rFonts w:ascii="Times New Roman" w:hAnsi="Times New Roman" w:cs="Times New Roman"/>
+          <w:sz w:val="28"/>
+          <w:szCs w:val="28"/>
+        </w:rPr>
+        <w:t xml:space="preserve">которые должны </w:t>
+      </w:r>
+      <w:proofErr w:type="gramStart"/>
+      <w:r>
+        <w:rPr>
+          <w:rFonts w:ascii="Times New Roman" w:hAnsi="Times New Roman" w:cs="Times New Roman"/>
+          <w:sz w:val="28"/>
+          <w:szCs w:val="28"/>
+        </w:rPr>
+        <w:t xml:space="preserve">называться </w:t>
+      </w:r>
+      <w:r>
+        <w:rPr>
+          <w:rFonts w:ascii="Times New Roman" w:hAnsi="Times New Roman" w:cs="Times New Roman"/>
+          <w:sz w:val="28"/>
+          <w:szCs w:val="28"/>
+        </w:rPr>
+        <w:t>.</w:t>
+      </w:r>
+      <w:proofErr w:type="spellStart"/>
+      <w:proofErr w:type="gramEnd"/>
+      <w:r>
+        <w:rPr>
+          <w:rFonts w:ascii="Times New Roman" w:hAnsi="Times New Roman" w:cs="Times New Roman"/>
+          <w:sz w:val="28"/>
+          <w:szCs w:val="28"/>
+        </w:rPr>
+        <w:t>gitlab-ci.yml</w:t>
+      </w:r>
+      <w:proofErr w:type="spellEnd"/>
+      <w:r>
+        <w:rPr>
+          <w:rFonts w:ascii="Times New Roman" w:hAnsi="Times New Roman" w:cs="Times New Roman"/>
+          <w:sz w:val="28"/>
+          <w:szCs w:val="28"/>
+        </w:rPr>
+        <w:t>, в данном файле необходимо</w:t>
+      </w:r>
+      <w:r>
+        <w:rPr>
+          <w:rFonts w:ascii="Times New Roman" w:hAnsi="Times New Roman" w:cs="Times New Roman"/>
+          <w:sz w:val="28"/>
+          <w:szCs w:val="28"/>
+        </w:rPr>
+        <w:t xml:space="preserve"> прописать</w:t>
+      </w:r>
+      <w:r>
+        <w:rPr>
+          <w:rFonts w:ascii="Times New Roman" w:hAnsi="Times New Roman" w:cs="Times New Roman"/>
+          <w:sz w:val="28"/>
+          <w:szCs w:val="28"/>
+        </w:rPr>
+        <w:t xml:space="preserve"> все шаги развёртывания, используемые переменные и прочие настройки.  </w:t>
+      </w:r>
+      <w:r>
+        <w:rPr>
+          <w:rFonts w:ascii="Times New Roman" w:hAnsi="Times New Roman" w:cs="Times New Roman"/>
+          <w:sz w:val="28"/>
+          <w:szCs w:val="28"/>
+        </w:rPr>
+        <w:t xml:space="preserve"> </w:t>
+      </w:r>
+    </w:p>
+    <w:p>
+      <w:pPr>
+        <w:spacing w:line="360" w:lineRule="auto"/>
+        <w:jc w:val="both"/>
+        <w:rPr>
+          <w:rFonts w:ascii="Times New Roman" w:hAnsi="Times New Roman" w:cs="Times New Roman"/>
+          <w:sz w:val="28"/>
+          <w:szCs w:val="28"/>
+        </w:rPr>
+      </w:pPr>
+      <w:r>
+        <w:rPr>
+          <w:rFonts w:ascii="Times New Roman" w:hAnsi="Times New Roman" w:cs="Times New Roman"/>
+          <w:noProof/>
+          <w:sz w:val="28"/>
+          <w:szCs w:val="28"/>
+          <w:lang w:eastAsia="ru-RU"/>
+        </w:rPr>
+        <w:drawing>
+          <wp:inline distT="0" distB="0" distL="0" distR="0" wp14:anchorId="7149C61B" wp14:editId="49787448">
+            <wp:extent cx="5257800" cy="5181600"/>
+            <wp:effectExtent l="0" t="0" r="0" b="0"/>
+            <wp:docPr id="39" name="Рисунок 39"/>
+            <wp:cNvGraphicFramePr>
+              <a:graphicFrameLocks xmlns:a="http://schemas.openxmlformats.org/drawingml/2006/main" noChangeAspect="1"/>
+            </wp:cNvGraphicFramePr>
+            <a:graphic xmlns:a="http://schemas.openxmlformats.org/drawingml/2006/main">
+              <a:graphicData uri="http://schemas.openxmlformats.org/drawingml/2006/picture">
+                <pic:pic xmlns:pic="http://schemas.openxmlformats.org/drawingml/2006/picture">
+                  <pic:nvPicPr>
+                    <pic:cNvPr id="39" name="yml.JPG"/>
+                    <pic:cNvPicPr/>
+                  </pic:nvPicPr>
+                  <pic:blipFill>
+                    <a:blip r:embed="rId45">
+                      <a:extLst>
+                        <a:ext uri="{28A0092B-C50C-407E-A947-70E740481C1C}">
+                          <a14:useLocalDpi xmlns:a14="http://schemas.microsoft.com/office/drawing/2010/main" val="0"/>
+                        </a:ext>
+                      </a:extLst>
+                    </a:blip>
+                    <a:stretch>
+                      <a:fillRect/>
+                    </a:stretch>
+                  </pic:blipFill>
+                  <pic:spPr>
+                    <a:xfrm>
+                      <a:off x="0" y="0"/>
+                      <a:ext cx="5257800" cy="5181600"/>
+                    </a:xfrm>
+                    <a:prstGeom prst="rect">
+                      <a:avLst/>
+                    </a:prstGeom>
+                  </pic:spPr>
+                </pic:pic>
+              </a:graphicData>
+            </a:graphic>
+          </wp:inline>
+        </w:drawing>
+      </w:r>
+    </w:p>
+    <w:p>
+      <w:pPr>
+        <w:spacing w:line="360" w:lineRule="auto"/>
+        <w:jc w:val="both"/>
+        <w:rPr>
+          <w:rFonts w:ascii="Times New Roman" w:hAnsi="Times New Roman" w:cs="Times New Roman"/>
+          <w:sz w:val="28"/>
+          <w:szCs w:val="28"/>
+        </w:rPr>
+      </w:pPr>
+    </w:p>
+    <w:p>
+      <w:pPr>
+        <w:spacing w:line="360" w:lineRule="auto"/>
+        <w:jc w:val="both"/>
+        <w:rPr>
+          <w:rFonts w:ascii="Times New Roman" w:hAnsi="Times New Roman" w:cs="Times New Roman"/>
+          <w:sz w:val="28"/>
+          <w:szCs w:val="28"/>
+        </w:rPr>
+      </w:pPr>
+      <w:r>
+        <w:rPr>
+          <w:rFonts w:ascii="Times New Roman" w:hAnsi="Times New Roman" w:cs="Times New Roman"/>
+          <w:sz w:val="28"/>
+          <w:szCs w:val="28"/>
+        </w:rPr>
+        <w:t xml:space="preserve">На скриншоте </w:t>
+      </w:r>
+      <w:r>
+        <w:rPr>
+          <w:rFonts w:ascii="Times New Roman" w:hAnsi="Times New Roman" w:cs="Times New Roman"/>
+          <w:sz w:val="28"/>
+          <w:szCs w:val="28"/>
+        </w:rPr>
+        <w:t xml:space="preserve">выше </w:t>
+      </w:r>
+      <w:r>
+        <w:rPr>
+          <w:rFonts w:ascii="Times New Roman" w:hAnsi="Times New Roman" w:cs="Times New Roman"/>
+          <w:sz w:val="28"/>
+          <w:szCs w:val="28"/>
+        </w:rPr>
+        <w:t xml:space="preserve">представлен </w:t>
+      </w:r>
+      <w:proofErr w:type="gramStart"/>
+      <w:r>
+        <w:rPr>
+          <w:rFonts w:ascii="Times New Roman" w:hAnsi="Times New Roman" w:cs="Times New Roman"/>
+          <w:sz w:val="28"/>
+          <w:szCs w:val="28"/>
+        </w:rPr>
+        <w:t xml:space="preserve">файл  </w:t>
+      </w:r>
+      <w:r>
+        <w:rPr>
+          <w:rFonts w:ascii="Times New Roman" w:hAnsi="Times New Roman" w:cs="Times New Roman"/>
+          <w:sz w:val="28"/>
+          <w:szCs w:val="28"/>
+        </w:rPr>
+        <w:t>.</w:t>
+      </w:r>
+      <w:proofErr w:type="spellStart"/>
+      <w:proofErr w:type="gramEnd"/>
+      <w:r>
+        <w:rPr>
+          <w:rFonts w:ascii="Times New Roman" w:hAnsi="Times New Roman" w:cs="Times New Roman"/>
+          <w:sz w:val="28"/>
+          <w:szCs w:val="28"/>
+        </w:rPr>
+        <w:t>gitlab-ci.yml</w:t>
+      </w:r>
+      <w:proofErr w:type="spellEnd"/>
+      <w:r>
+        <w:rPr>
+          <w:rFonts w:ascii="Times New Roman" w:hAnsi="Times New Roman" w:cs="Times New Roman"/>
+          <w:sz w:val="28"/>
+          <w:szCs w:val="28"/>
+        </w:rPr>
+        <w:t>,</w:t>
+      </w:r>
+      <w:r>
+        <w:rPr>
+          <w:rFonts w:ascii="Times New Roman" w:hAnsi="Times New Roman" w:cs="Times New Roman"/>
+          <w:sz w:val="28"/>
+          <w:szCs w:val="28"/>
+        </w:rPr>
+        <w:t xml:space="preserve"> используемый в моём проекте.</w:t>
+      </w:r>
+    </w:p>
+    <w:p>
+      <w:pPr>
+        <w:spacing w:line="360" w:lineRule="auto"/>
+        <w:jc w:val="both"/>
+        <w:rPr>
+          <w:rFonts w:ascii="Times New Roman" w:hAnsi="Times New Roman" w:cs="Times New Roman"/>
+          <w:sz w:val="28"/>
+          <w:szCs w:val="28"/>
+        </w:rPr>
+      </w:pPr>
+      <w:r>
+        <w:rPr>
+          <w:rFonts w:ascii="Times New Roman" w:hAnsi="Times New Roman" w:cs="Times New Roman"/>
+          <w:sz w:val="28"/>
+          <w:szCs w:val="28"/>
+        </w:rPr>
+        <w:lastRenderedPageBreak/>
+        <w:t xml:space="preserve">В </w:t>
+      </w:r>
+      <w:r>
+        <w:rPr>
+          <w:rFonts w:ascii="Times New Roman" w:hAnsi="Times New Roman" w:cs="Times New Roman"/>
+          <w:sz w:val="28"/>
+          <w:szCs w:val="28"/>
+        </w:rPr>
+        <w:t>моем</w:t>
+      </w:r>
+      <w:r>
+        <w:rPr>
+          <w:rFonts w:ascii="Times New Roman" w:hAnsi="Times New Roman" w:cs="Times New Roman"/>
+          <w:sz w:val="28"/>
+          <w:szCs w:val="28"/>
+        </w:rPr>
+        <w:t xml:space="preserve"> CI/CD </w:t>
+      </w:r>
+      <w:proofErr w:type="spellStart"/>
+      <w:r>
+        <w:rPr>
+          <w:rFonts w:ascii="Times New Roman" w:hAnsi="Times New Roman" w:cs="Times New Roman"/>
+          <w:sz w:val="28"/>
+          <w:szCs w:val="28"/>
+        </w:rPr>
+        <w:t>пайплайне</w:t>
+      </w:r>
+      <w:proofErr w:type="spellEnd"/>
+      <w:r>
+        <w:rPr>
+          <w:rFonts w:ascii="Times New Roman" w:hAnsi="Times New Roman" w:cs="Times New Roman"/>
+          <w:sz w:val="28"/>
+          <w:szCs w:val="28"/>
+        </w:rPr>
+        <w:t xml:space="preserve"> выделяются два ключевых этапа: </w:t>
+      </w:r>
+      <w:proofErr w:type="spellStart"/>
+      <w:r>
+        <w:rPr>
+          <w:rFonts w:ascii="Times New Roman" w:hAnsi="Times New Roman" w:cs="Times New Roman"/>
+          <w:sz w:val="28"/>
+          <w:szCs w:val="28"/>
+        </w:rPr>
+        <w:t>build</w:t>
+      </w:r>
+      <w:proofErr w:type="spellEnd"/>
+      <w:r>
+        <w:rPr>
+          <w:rFonts w:ascii="Times New Roman" w:hAnsi="Times New Roman" w:cs="Times New Roman"/>
+          <w:sz w:val="28"/>
+          <w:szCs w:val="28"/>
+        </w:rPr>
+        <w:t xml:space="preserve"> и </w:t>
+      </w:r>
+      <w:proofErr w:type="spellStart"/>
+      <w:r>
+        <w:rPr>
+          <w:rFonts w:ascii="Times New Roman" w:hAnsi="Times New Roman" w:cs="Times New Roman"/>
+          <w:sz w:val="28"/>
+          <w:szCs w:val="28"/>
+        </w:rPr>
+        <w:t>deploy</w:t>
+      </w:r>
+      <w:proofErr w:type="spellEnd"/>
+      <w:r>
+        <w:rPr>
+          <w:rFonts w:ascii="Times New Roman" w:hAnsi="Times New Roman" w:cs="Times New Roman"/>
+          <w:sz w:val="28"/>
+          <w:szCs w:val="28"/>
+        </w:rPr>
+        <w:t xml:space="preserve">. Начинаем с определения переменных, где я указываю идентификатор проекта на платформе </w:t>
+      </w:r>
+      <w:proofErr w:type="spellStart"/>
+      <w:r>
+        <w:rPr>
+          <w:rFonts w:ascii="Times New Roman" w:hAnsi="Times New Roman" w:cs="Times New Roman"/>
+          <w:sz w:val="28"/>
+          <w:szCs w:val="28"/>
+        </w:rPr>
+        <w:t>Firebase</w:t>
+      </w:r>
+      <w:proofErr w:type="spellEnd"/>
+      <w:r>
+        <w:rPr>
+          <w:rFonts w:ascii="Times New Roman" w:hAnsi="Times New Roman" w:cs="Times New Roman"/>
+          <w:sz w:val="28"/>
+          <w:szCs w:val="28"/>
+        </w:rPr>
+        <w:t xml:space="preserve">. Далее следует описание этапа </w:t>
+      </w:r>
+      <w:proofErr w:type="spellStart"/>
+      <w:r>
+        <w:rPr>
+          <w:rFonts w:ascii="Times New Roman" w:hAnsi="Times New Roman" w:cs="Times New Roman"/>
+          <w:sz w:val="28"/>
+          <w:szCs w:val="28"/>
+        </w:rPr>
+        <w:t>build</w:t>
+      </w:r>
+      <w:proofErr w:type="spellEnd"/>
+      <w:r>
+        <w:rPr>
+          <w:rFonts w:ascii="Times New Roman" w:hAnsi="Times New Roman" w:cs="Times New Roman"/>
+          <w:sz w:val="28"/>
+          <w:szCs w:val="28"/>
+        </w:rPr>
+        <w:t>.</w:t>
+      </w:r>
+    </w:p>
+    <w:p>
+      <w:pPr>
+        <w:spacing w:line="360" w:lineRule="auto"/>
+        <w:jc w:val="both"/>
+        <w:rPr>
+          <w:rFonts w:ascii="Times New Roman" w:hAnsi="Times New Roman" w:cs="Times New Roman"/>
+          <w:sz w:val="28"/>
+          <w:szCs w:val="28"/>
+        </w:rPr>
+      </w:pPr>
+      <w:r>
+        <w:rPr>
+          <w:rFonts w:ascii="Times New Roman" w:hAnsi="Times New Roman" w:cs="Times New Roman"/>
+          <w:sz w:val="28"/>
+          <w:szCs w:val="28"/>
+        </w:rPr>
+        <w:t xml:space="preserve">Для сборки приложения </w:t>
+      </w:r>
+      <w:r>
+        <w:rPr>
+          <w:rFonts w:ascii="Times New Roman" w:hAnsi="Times New Roman" w:cs="Times New Roman"/>
+          <w:sz w:val="28"/>
+          <w:szCs w:val="28"/>
+        </w:rPr>
+        <w:t>я</w:t>
+      </w:r>
+      <w:r>
+        <w:rPr>
+          <w:rFonts w:ascii="Times New Roman" w:hAnsi="Times New Roman" w:cs="Times New Roman"/>
+          <w:sz w:val="28"/>
+          <w:szCs w:val="28"/>
+        </w:rPr>
+        <w:t xml:space="preserve"> использу</w:t>
+      </w:r>
+      <w:r>
+        <w:rPr>
+          <w:rFonts w:ascii="Times New Roman" w:hAnsi="Times New Roman" w:cs="Times New Roman"/>
+          <w:sz w:val="28"/>
+          <w:szCs w:val="28"/>
+        </w:rPr>
+        <w:t>ю</w:t>
+      </w:r>
+      <w:r>
+        <w:rPr>
+          <w:rFonts w:ascii="Times New Roman" w:hAnsi="Times New Roman" w:cs="Times New Roman"/>
+          <w:sz w:val="28"/>
+          <w:szCs w:val="28"/>
+        </w:rPr>
+        <w:t xml:space="preserve"> образ </w:t>
+      </w:r>
+      <w:proofErr w:type="spellStart"/>
+      <w:proofErr w:type="gramStart"/>
+      <w:r>
+        <w:rPr>
+          <w:rFonts w:ascii="Times New Roman" w:hAnsi="Times New Roman" w:cs="Times New Roman"/>
+          <w:sz w:val="28"/>
+          <w:szCs w:val="28"/>
+        </w:rPr>
+        <w:t>node:alpine</w:t>
+      </w:r>
+      <w:proofErr w:type="spellEnd"/>
+      <w:proofErr w:type="gramEnd"/>
+      <w:r>
+        <w:rPr>
+          <w:rFonts w:ascii="Times New Roman" w:hAnsi="Times New Roman" w:cs="Times New Roman"/>
+          <w:sz w:val="28"/>
+          <w:szCs w:val="28"/>
+        </w:rPr>
+        <w:t>. Этот образ содержит Node.js, что дает возможность выполн</w:t>
+      </w:r>
+      <w:r>
+        <w:rPr>
+          <w:rFonts w:ascii="Times New Roman" w:hAnsi="Times New Roman" w:cs="Times New Roman"/>
+          <w:sz w:val="28"/>
+          <w:szCs w:val="28"/>
+        </w:rPr>
+        <w:t xml:space="preserve">ять </w:t>
+      </w:r>
+      <w:proofErr w:type="spellStart"/>
+      <w:r>
+        <w:rPr>
+          <w:rFonts w:ascii="Times New Roman" w:hAnsi="Times New Roman" w:cs="Times New Roman"/>
+          <w:sz w:val="28"/>
+          <w:szCs w:val="28"/>
+        </w:rPr>
+        <w:t>JavaScript</w:t>
+      </w:r>
+      <w:proofErr w:type="spellEnd"/>
+      <w:r>
+        <w:rPr>
+          <w:rFonts w:ascii="Times New Roman" w:hAnsi="Times New Roman" w:cs="Times New Roman"/>
+          <w:sz w:val="28"/>
+          <w:szCs w:val="28"/>
+        </w:rPr>
+        <w:t>-код на сервере, б</w:t>
+      </w:r>
+      <w:r>
+        <w:rPr>
+          <w:rFonts w:ascii="Times New Roman" w:hAnsi="Times New Roman" w:cs="Times New Roman"/>
+          <w:sz w:val="28"/>
+          <w:szCs w:val="28"/>
+        </w:rPr>
+        <w:t>лагодаря небольшому размеру образа достигается быстрое развертывание. В рамках этого этапа прописаны команды сборки приложения.</w:t>
+      </w:r>
+      <w:r>
+        <w:rPr>
+          <w:rFonts w:ascii="Times New Roman" w:hAnsi="Times New Roman" w:cs="Times New Roman"/>
+          <w:sz w:val="28"/>
+          <w:szCs w:val="28"/>
+        </w:rPr>
+        <w:t xml:space="preserve"> </w:t>
+      </w:r>
+      <w:r>
+        <w:rPr>
+          <w:rFonts w:ascii="Times New Roman" w:hAnsi="Times New Roman" w:cs="Times New Roman"/>
+          <w:sz w:val="28"/>
+          <w:szCs w:val="28"/>
+        </w:rPr>
+        <w:t>Так же у меня указано, что сборка будет проходить только в главной ветке.</w:t>
+      </w:r>
+    </w:p>
+    <w:p>
+      <w:pPr>
+        <w:spacing w:line="360" w:lineRule="auto"/>
+        <w:jc w:val="both"/>
+        <w:rPr>
+          <w:rFonts w:ascii="Times New Roman" w:hAnsi="Times New Roman" w:cs="Times New Roman"/>
+          <w:sz w:val="28"/>
+          <w:szCs w:val="28"/>
+        </w:rPr>
+      </w:pPr>
+      <w:r>
+        <w:rPr>
+          <w:rFonts w:ascii="Times New Roman" w:hAnsi="Times New Roman" w:cs="Times New Roman"/>
+          <w:sz w:val="28"/>
+          <w:szCs w:val="28"/>
+        </w:rPr>
+        <w:t>После успешной сборки необходимо сохранить результаты. Для этого применяется механизм артефактов, где указывается путь к результатам сборки. Таким образом, успешно завершенные задачи сохраняют свои артефакты, которые становятся доступными для использования в следующих этапах, обеспечивая последовательное выполнение CI/CD процесса</w:t>
+      </w:r>
+      <w:r>
+        <w:rPr>
+          <w:rFonts w:ascii="Times New Roman" w:hAnsi="Times New Roman" w:cs="Times New Roman"/>
+          <w:sz w:val="28"/>
+          <w:szCs w:val="28"/>
+        </w:rPr>
+        <w:t>.</w:t>
+      </w:r>
+    </w:p>
+    <w:p>
+      <w:pPr>
+        <w:spacing w:line="360" w:lineRule="auto"/>
+        <w:jc w:val="both"/>
+        <w:rPr>
+          <w:rFonts w:ascii="Times New Roman" w:hAnsi="Times New Roman" w:cs="Times New Roman"/>
+          <w:sz w:val="28"/>
+          <w:szCs w:val="28"/>
+        </w:rPr>
+      </w:pPr>
+      <w:r>
+        <w:rPr>
+          <w:rFonts w:ascii="Times New Roman" w:hAnsi="Times New Roman" w:cs="Times New Roman"/>
+          <w:sz w:val="28"/>
+          <w:szCs w:val="28"/>
+        </w:rPr>
+        <w:t>На</w:t>
+      </w:r>
+      <w:r>
+        <w:rPr>
+          <w:rFonts w:ascii="Times New Roman" w:hAnsi="Times New Roman" w:cs="Times New Roman"/>
+          <w:sz w:val="28"/>
+          <w:szCs w:val="28"/>
+        </w:rPr>
+        <w:t xml:space="preserve"> этапе </w:t>
+      </w:r>
+      <w:r>
+        <w:rPr>
+          <w:rFonts w:ascii="Times New Roman" w:hAnsi="Times New Roman" w:cs="Times New Roman"/>
+          <w:sz w:val="28"/>
+          <w:szCs w:val="28"/>
+          <w:lang w:val="en-US"/>
+        </w:rPr>
+        <w:t>deploy</w:t>
+      </w:r>
+      <w:r>
+        <w:rPr>
+          <w:rFonts w:ascii="Times New Roman" w:hAnsi="Times New Roman" w:cs="Times New Roman"/>
+          <w:sz w:val="28"/>
+          <w:szCs w:val="28"/>
+        </w:rPr>
+        <w:t xml:space="preserve"> </w:t>
+      </w:r>
+      <w:r>
+        <w:rPr>
+          <w:rFonts w:ascii="Times New Roman" w:hAnsi="Times New Roman" w:cs="Times New Roman"/>
+          <w:sz w:val="28"/>
+          <w:szCs w:val="28"/>
+        </w:rPr>
+        <w:t xml:space="preserve">происходит развертывание приложения на </w:t>
+      </w:r>
+      <w:proofErr w:type="gramStart"/>
+      <w:r>
+        <w:rPr>
+          <w:rFonts w:ascii="Times New Roman" w:hAnsi="Times New Roman" w:cs="Times New Roman"/>
+          <w:sz w:val="28"/>
+          <w:szCs w:val="28"/>
+        </w:rPr>
+        <w:t xml:space="preserve">платформе </w:t>
+      </w:r>
+      <w:r>
+        <w:rPr>
+          <w:rFonts w:ascii="Times New Roman" w:hAnsi="Times New Roman" w:cs="Times New Roman"/>
+          <w:sz w:val="28"/>
+          <w:szCs w:val="28"/>
+        </w:rPr>
+        <w:t xml:space="preserve"> </w:t>
+      </w:r>
+      <w:r>
+        <w:rPr>
+          <w:rFonts w:ascii="Times New Roman" w:hAnsi="Times New Roman" w:cs="Times New Roman"/>
+          <w:sz w:val="28"/>
+          <w:szCs w:val="28"/>
+          <w:lang w:val="en-US"/>
+        </w:rPr>
+        <w:t>firebase</w:t>
+      </w:r>
+      <w:proofErr w:type="gramEnd"/>
+      <w:r>
+        <w:rPr>
+          <w:rFonts w:ascii="Times New Roman" w:hAnsi="Times New Roman" w:cs="Times New Roman"/>
+          <w:sz w:val="28"/>
+          <w:szCs w:val="28"/>
+        </w:rPr>
+        <w:t xml:space="preserve">. </w:t>
+      </w:r>
+      <w:r>
+        <w:rPr>
+          <w:rFonts w:ascii="Times New Roman" w:hAnsi="Times New Roman" w:cs="Times New Roman"/>
+          <w:sz w:val="28"/>
+          <w:szCs w:val="28"/>
+        </w:rPr>
+        <w:t xml:space="preserve">Здесь я использую тот же образ, что и в предыдущем этапе. Далее прописываю необходимые команды. На этом этапе было необходимо завести две переменные это </w:t>
+      </w:r>
+      <w:r>
+        <w:rPr>
+          <w:rFonts w:ascii="Times New Roman" w:hAnsi="Times New Roman" w:cs="Times New Roman"/>
+          <w:sz w:val="28"/>
+          <w:szCs w:val="28"/>
+        </w:rPr>
+        <w:t>GOOGLE_APPLICATION_CREDENTIALS</w:t>
+      </w:r>
+      <w:r>
+        <w:rPr>
+          <w:rFonts w:ascii="Times New Roman" w:hAnsi="Times New Roman" w:cs="Times New Roman"/>
+          <w:sz w:val="28"/>
+          <w:szCs w:val="28"/>
+        </w:rPr>
+        <w:t xml:space="preserve"> и </w:t>
+      </w:r>
+      <w:r>
+        <w:rPr>
+          <w:rFonts w:ascii="Times New Roman" w:hAnsi="Times New Roman" w:cs="Times New Roman"/>
+          <w:sz w:val="28"/>
+          <w:szCs w:val="28"/>
+        </w:rPr>
+        <w:t>FIREBASE_TOKEN</w:t>
+      </w:r>
+      <w:r>
+        <w:rPr>
+          <w:rFonts w:ascii="Times New Roman" w:hAnsi="Times New Roman" w:cs="Times New Roman"/>
+          <w:sz w:val="28"/>
+          <w:szCs w:val="28"/>
+        </w:rPr>
+        <w:t xml:space="preserve">, эти данные необходимо получить на самой платформе </w:t>
+      </w:r>
+      <w:r>
+        <w:rPr>
+          <w:rFonts w:ascii="Times New Roman" w:hAnsi="Times New Roman" w:cs="Times New Roman"/>
+          <w:sz w:val="28"/>
+          <w:szCs w:val="28"/>
+          <w:lang w:val="en-US"/>
+        </w:rPr>
+        <w:t>firebase</w:t>
+      </w:r>
+      <w:r>
+        <w:rPr>
+          <w:rFonts w:ascii="Times New Roman" w:hAnsi="Times New Roman" w:cs="Times New Roman"/>
+          <w:sz w:val="28"/>
+          <w:szCs w:val="28"/>
+        </w:rPr>
+        <w:t>.</w:t>
+      </w:r>
+      <w:r>
+        <w:rPr>
+          <w:rFonts w:ascii="Times New Roman" w:hAnsi="Times New Roman" w:cs="Times New Roman"/>
+          <w:sz w:val="28"/>
+          <w:szCs w:val="28"/>
+        </w:rPr>
+        <w:t xml:space="preserve"> Развертывание </w:t>
+      </w:r>
+      <w:r>
+        <w:rPr>
+          <w:rFonts w:ascii="Times New Roman" w:hAnsi="Times New Roman" w:cs="Times New Roman"/>
+          <w:sz w:val="28"/>
+          <w:szCs w:val="28"/>
+        </w:rPr>
+        <w:t>также происходит в главной ветке.</w:t>
+      </w:r>
+    </w:p>
+    <w:p>
+      <w:pPr>
+        <w:spacing w:line="360" w:lineRule="auto"/>
+        <w:jc w:val="both"/>
+        <w:rPr>
+          <w:rFonts w:ascii="Times New Roman" w:hAnsi="Times New Roman" w:cs="Times New Roman"/>
+          <w:sz w:val="28"/>
+          <w:szCs w:val="28"/>
+        </w:rPr>
+      </w:pPr>
+      <w:r>
+        <w:rPr>
+          <w:rFonts w:ascii="Times New Roman" w:hAnsi="Times New Roman" w:cs="Times New Roman"/>
+          <w:sz w:val="28"/>
+          <w:szCs w:val="28"/>
+        </w:rPr>
+        <w:t xml:space="preserve">Для сборки проекта удалённо с помощью </w:t>
+      </w:r>
+      <w:proofErr w:type="spellStart"/>
+      <w:r>
+        <w:rPr>
+          <w:rFonts w:ascii="Times New Roman" w:hAnsi="Times New Roman" w:cs="Times New Roman"/>
+          <w:sz w:val="28"/>
+          <w:szCs w:val="28"/>
+          <w:lang w:val="en-US"/>
+        </w:rPr>
+        <w:t>GitLab</w:t>
+      </w:r>
+      <w:proofErr w:type="spellEnd"/>
+      <w:r>
+        <w:rPr>
+          <w:rFonts w:ascii="Times New Roman" w:hAnsi="Times New Roman" w:cs="Times New Roman"/>
+          <w:sz w:val="28"/>
+          <w:szCs w:val="28"/>
+        </w:rPr>
+        <w:t xml:space="preserve"> </w:t>
+      </w:r>
+      <w:r>
+        <w:rPr>
+          <w:rFonts w:ascii="Times New Roman" w:hAnsi="Times New Roman" w:cs="Times New Roman"/>
+          <w:sz w:val="28"/>
+          <w:szCs w:val="28"/>
+          <w:lang w:val="en-US"/>
+        </w:rPr>
+        <w:t>CI</w:t>
+      </w:r>
+      <w:r>
+        <w:rPr>
+          <w:rFonts w:ascii="Times New Roman" w:hAnsi="Times New Roman" w:cs="Times New Roman"/>
+          <w:sz w:val="28"/>
+          <w:szCs w:val="28"/>
+        </w:rPr>
+        <w:t xml:space="preserve"> </w:t>
+      </w:r>
+      <w:r>
+        <w:rPr>
+          <w:rFonts w:ascii="Times New Roman" w:hAnsi="Times New Roman" w:cs="Times New Roman"/>
+          <w:sz w:val="28"/>
+          <w:szCs w:val="28"/>
+        </w:rPr>
+        <w:t>необходим «</w:t>
+      </w:r>
+      <w:r>
+        <w:rPr>
+          <w:rFonts w:ascii="Times New Roman" w:hAnsi="Times New Roman" w:cs="Times New Roman"/>
+          <w:sz w:val="28"/>
+          <w:szCs w:val="28"/>
+          <w:lang w:val="en-US"/>
+        </w:rPr>
+        <w:t>Runner</w:t>
+      </w:r>
+      <w:r>
+        <w:rPr>
+          <w:rFonts w:ascii="Times New Roman" w:hAnsi="Times New Roman" w:cs="Times New Roman"/>
+          <w:sz w:val="28"/>
+          <w:szCs w:val="28"/>
+        </w:rPr>
+        <w:t>»</w:t>
+      </w:r>
+      <w:r>
+        <w:rPr>
+          <w:rFonts w:ascii="Times New Roman" w:hAnsi="Times New Roman" w:cs="Times New Roman"/>
+          <w:sz w:val="28"/>
+          <w:szCs w:val="28"/>
+        </w:rPr>
+        <w:t xml:space="preserve"> - </w:t>
+      </w:r>
+      <w:r>
+        <w:rPr>
+          <w:rFonts w:ascii="Times New Roman" w:hAnsi="Times New Roman" w:cs="Times New Roman"/>
+          <w:sz w:val="28"/>
+          <w:szCs w:val="28"/>
+        </w:rPr>
+        <w:t xml:space="preserve">сервер на котором будет проводиться сборка и тестирование приложения. В моём случае используется </w:t>
+      </w:r>
+      <w:proofErr w:type="spellStart"/>
+      <w:r>
+        <w:rPr>
+          <w:rFonts w:ascii="Times New Roman" w:hAnsi="Times New Roman" w:cs="Times New Roman"/>
+          <w:sz w:val="28"/>
+          <w:szCs w:val="28"/>
+        </w:rPr>
+        <w:t>shared-runner</w:t>
+      </w:r>
+      <w:proofErr w:type="spellEnd"/>
+      <w:r>
+        <w:rPr>
+          <w:rFonts w:ascii="Times New Roman" w:hAnsi="Times New Roman" w:cs="Times New Roman"/>
+          <w:sz w:val="28"/>
+          <w:szCs w:val="28"/>
+        </w:rPr>
+        <w:t xml:space="preserve"> предоставленный платформой </w:t>
+      </w:r>
+      <w:proofErr w:type="spellStart"/>
+      <w:r>
+        <w:rPr>
+          <w:rFonts w:ascii="Times New Roman" w:hAnsi="Times New Roman" w:cs="Times New Roman"/>
+          <w:sz w:val="28"/>
+          <w:szCs w:val="28"/>
+          <w:lang w:val="en-US"/>
+        </w:rPr>
+        <w:t>GitLab</w:t>
+      </w:r>
+      <w:proofErr w:type="spellEnd"/>
+      <w:r>
+        <w:rPr>
+          <w:rFonts w:ascii="Times New Roman" w:hAnsi="Times New Roman" w:cs="Times New Roman"/>
+          <w:sz w:val="28"/>
+          <w:szCs w:val="28"/>
+        </w:rPr>
+        <w:t xml:space="preserve">, </w:t>
+      </w:r>
+      <w:r>
+        <w:rPr>
+          <w:rFonts w:ascii="Times New Roman" w:hAnsi="Times New Roman" w:cs="Times New Roman"/>
+          <w:sz w:val="28"/>
+          <w:szCs w:val="28"/>
+        </w:rPr>
+        <w:t xml:space="preserve">при необходимости можно сконфигурировать использование своего специфического </w:t>
+      </w:r>
+      <w:proofErr w:type="spellStart"/>
+      <w:r>
+        <w:rPr>
+          <w:rFonts w:ascii="Times New Roman" w:hAnsi="Times New Roman" w:cs="Times New Roman"/>
+          <w:sz w:val="28"/>
+          <w:szCs w:val="28"/>
+        </w:rPr>
+        <w:t>раннера</w:t>
+      </w:r>
+      <w:proofErr w:type="spellEnd"/>
+      <w:r>
+        <w:rPr>
+          <w:rFonts w:ascii="Times New Roman" w:hAnsi="Times New Roman" w:cs="Times New Roman"/>
+          <w:sz w:val="28"/>
+          <w:szCs w:val="28"/>
+        </w:rPr>
+        <w:t xml:space="preserve">. Использование того или иного </w:t>
+      </w:r>
+      <w:proofErr w:type="spellStart"/>
+      <w:r>
+        <w:rPr>
+          <w:rFonts w:ascii="Times New Roman" w:hAnsi="Times New Roman" w:cs="Times New Roman"/>
+          <w:sz w:val="28"/>
+          <w:szCs w:val="28"/>
+        </w:rPr>
+        <w:t>раннера</w:t>
+      </w:r>
+      <w:proofErr w:type="spellEnd"/>
+      <w:r>
+        <w:rPr>
+          <w:rFonts w:ascii="Times New Roman" w:hAnsi="Times New Roman" w:cs="Times New Roman"/>
+          <w:sz w:val="28"/>
+          <w:szCs w:val="28"/>
+        </w:rPr>
+        <w:t xml:space="preserve"> влечёт за собой как </w:t>
+      </w:r>
+      <w:proofErr w:type="gramStart"/>
+      <w:r>
+        <w:rPr>
+          <w:rFonts w:ascii="Times New Roman" w:hAnsi="Times New Roman" w:cs="Times New Roman"/>
+          <w:sz w:val="28"/>
+          <w:szCs w:val="28"/>
+        </w:rPr>
+        <w:t>преимущества</w:t>
+      </w:r>
+      <w:proofErr w:type="gramEnd"/>
+      <w:r>
+        <w:rPr>
+          <w:rFonts w:ascii="Times New Roman" w:hAnsi="Times New Roman" w:cs="Times New Roman"/>
+          <w:sz w:val="28"/>
+          <w:szCs w:val="28"/>
+        </w:rPr>
+        <w:t xml:space="preserve"> так и недостатки, вот некоторые из них: </w:t>
+      </w:r>
+    </w:p>
+    <w:p>
+      <w:pPr>
+        <w:numPr>
+          <w:ilvl w:val="0"/>
+          <w:numId w:val="30"/>
+        </w:numPr>
+        <w:tabs>
+          <w:tab w:val="clear" w:pos="720"/>
+          <w:tab w:val="left" w:pos="567"/>
+        </w:tabs>
+        <w:spacing w:line="360" w:lineRule="auto"/>
+        <w:ind w:left="426" w:hanging="426"/>
+        <w:jc w:val="both"/>
+        <w:rPr>
+          <w:sz w:val="28"/>
+          <w:szCs w:val="28"/>
+        </w:rPr>
+      </w:pPr>
+      <w:r>
+        <w:rPr>
+          <w:rFonts w:ascii="Times New Roman" w:hAnsi="Times New Roman" w:cs="Times New Roman"/>
+          <w:sz w:val="28"/>
+          <w:szCs w:val="28"/>
+        </w:rPr>
+        <w:t xml:space="preserve"> </w:t>
+      </w:r>
+      <w:r>
+        <w:rPr>
+          <w:b/>
+          <w:bCs/>
+          <w:sz w:val="28"/>
+          <w:szCs w:val="28"/>
+        </w:rPr>
+        <w:t>Локальная настройка и конфигурация:</w:t>
+      </w:r>
+    </w:p>
+    <w:p>
+      <w:pPr>
+        <w:numPr>
+          <w:ilvl w:val="1"/>
+          <w:numId w:val="30"/>
+        </w:numPr>
+        <w:tabs>
+          <w:tab w:val="left" w:pos="567"/>
+        </w:tabs>
+        <w:spacing w:line="360" w:lineRule="auto"/>
+        <w:ind w:left="426" w:hanging="426"/>
+        <w:jc w:val="both"/>
+        <w:rPr>
+          <w:rFonts w:ascii="Times New Roman" w:hAnsi="Times New Roman" w:cs="Times New Roman"/>
+          <w:sz w:val="28"/>
+          <w:szCs w:val="28"/>
+        </w:rPr>
+      </w:pPr>
+      <w:r>
+        <w:rPr>
+          <w:rFonts w:ascii="Times New Roman" w:hAnsi="Times New Roman" w:cs="Times New Roman"/>
+          <w:b/>
+          <w:bCs/>
+          <w:sz w:val="28"/>
+          <w:szCs w:val="28"/>
+        </w:rPr>
+        <w:lastRenderedPageBreak/>
+        <w:t xml:space="preserve">Свой </w:t>
+      </w:r>
+      <w:proofErr w:type="spellStart"/>
+      <w:r>
+        <w:rPr>
+          <w:rFonts w:ascii="Times New Roman" w:hAnsi="Times New Roman" w:cs="Times New Roman"/>
+          <w:b/>
+          <w:bCs/>
+          <w:sz w:val="28"/>
+          <w:szCs w:val="28"/>
+        </w:rPr>
+        <w:t>раннер</w:t>
+      </w:r>
+      <w:proofErr w:type="spellEnd"/>
+      <w:r>
+        <w:rPr>
+          <w:rFonts w:ascii="Times New Roman" w:hAnsi="Times New Roman" w:cs="Times New Roman"/>
+          <w:b/>
+          <w:bCs/>
+          <w:sz w:val="28"/>
+          <w:szCs w:val="28"/>
+        </w:rPr>
+        <w:t>:</w:t>
+      </w:r>
+      <w:r>
+        <w:rPr>
+          <w:rFonts w:ascii="Times New Roman" w:hAnsi="Times New Roman" w:cs="Times New Roman"/>
+          <w:sz w:val="28"/>
+          <w:szCs w:val="28"/>
+        </w:rPr>
+        <w:t xml:space="preserve"> Вы имеете полный контроль над конфигурацией своего </w:t>
+      </w:r>
+      <w:proofErr w:type="spellStart"/>
+      <w:r>
+        <w:rPr>
+          <w:rFonts w:ascii="Times New Roman" w:hAnsi="Times New Roman" w:cs="Times New Roman"/>
+          <w:sz w:val="28"/>
+          <w:szCs w:val="28"/>
+        </w:rPr>
+        <w:t>раннера</w:t>
+      </w:r>
+      <w:proofErr w:type="spellEnd"/>
+      <w:r>
+        <w:rPr>
+          <w:rFonts w:ascii="Times New Roman" w:hAnsi="Times New Roman" w:cs="Times New Roman"/>
+          <w:sz w:val="28"/>
+          <w:szCs w:val="28"/>
+        </w:rPr>
+        <w:t>. Вы можете настроить его согласно специфическим требованиям вашего проекта и инфраструктуры.</w:t>
+      </w:r>
+    </w:p>
+    <w:p>
+      <w:pPr>
+        <w:numPr>
+          <w:ilvl w:val="1"/>
+          <w:numId w:val="30"/>
+        </w:numPr>
+        <w:tabs>
+          <w:tab w:val="left" w:pos="567"/>
+        </w:tabs>
+        <w:spacing w:line="360" w:lineRule="auto"/>
+        <w:ind w:left="426" w:hanging="426"/>
+        <w:jc w:val="both"/>
+        <w:rPr>
+          <w:rFonts w:ascii="Times New Roman" w:hAnsi="Times New Roman" w:cs="Times New Roman"/>
+          <w:sz w:val="28"/>
+          <w:szCs w:val="28"/>
+        </w:rPr>
+      </w:pPr>
+      <w:proofErr w:type="spellStart"/>
+      <w:r>
+        <w:rPr>
+          <w:rFonts w:ascii="Times New Roman" w:hAnsi="Times New Roman" w:cs="Times New Roman"/>
+          <w:b/>
+          <w:bCs/>
+          <w:sz w:val="28"/>
+          <w:szCs w:val="28"/>
+        </w:rPr>
+        <w:t>Shared-runner</w:t>
+      </w:r>
+      <w:proofErr w:type="spellEnd"/>
+      <w:r>
+        <w:rPr>
+          <w:rFonts w:ascii="Times New Roman" w:hAnsi="Times New Roman" w:cs="Times New Roman"/>
+          <w:b/>
+          <w:bCs/>
+          <w:sz w:val="28"/>
+          <w:szCs w:val="28"/>
+        </w:rPr>
+        <w:t xml:space="preserve"> </w:t>
+      </w:r>
+      <w:proofErr w:type="spellStart"/>
+      <w:r>
+        <w:rPr>
+          <w:rFonts w:ascii="Times New Roman" w:hAnsi="Times New Roman" w:cs="Times New Roman"/>
+          <w:b/>
+          <w:bCs/>
+          <w:sz w:val="28"/>
+          <w:szCs w:val="28"/>
+        </w:rPr>
+        <w:t>GitLab</w:t>
+      </w:r>
+      <w:proofErr w:type="spellEnd"/>
+      <w:r>
+        <w:rPr>
+          <w:rFonts w:ascii="Times New Roman" w:hAnsi="Times New Roman" w:cs="Times New Roman"/>
+          <w:b/>
+          <w:bCs/>
+          <w:sz w:val="28"/>
+          <w:szCs w:val="28"/>
+        </w:rPr>
+        <w:t>:</w:t>
+      </w:r>
+      <w:r>
+        <w:rPr>
+          <w:rFonts w:ascii="Times New Roman" w:hAnsi="Times New Roman" w:cs="Times New Roman"/>
+          <w:sz w:val="28"/>
+          <w:szCs w:val="28"/>
+        </w:rPr>
+        <w:t xml:space="preserve"> В общем </w:t>
+      </w:r>
+      <w:proofErr w:type="spellStart"/>
+      <w:r>
+        <w:rPr>
+          <w:rFonts w:ascii="Times New Roman" w:hAnsi="Times New Roman" w:cs="Times New Roman"/>
+          <w:sz w:val="28"/>
+          <w:szCs w:val="28"/>
+        </w:rPr>
+        <w:t>раннере</w:t>
+      </w:r>
+      <w:proofErr w:type="spellEnd"/>
+      <w:r>
+        <w:rPr>
+          <w:rFonts w:ascii="Times New Roman" w:hAnsi="Times New Roman" w:cs="Times New Roman"/>
+          <w:sz w:val="28"/>
+          <w:szCs w:val="28"/>
+        </w:rPr>
+        <w:t xml:space="preserve"> вы ограничены предустановленными конфигурациями, предоставляемыми </w:t>
+      </w:r>
+      <w:proofErr w:type="spellStart"/>
+      <w:r>
+        <w:rPr>
+          <w:rFonts w:ascii="Times New Roman" w:hAnsi="Times New Roman" w:cs="Times New Roman"/>
+          <w:sz w:val="28"/>
+          <w:szCs w:val="28"/>
+        </w:rPr>
+        <w:t>GitLab</w:t>
+      </w:r>
+      <w:proofErr w:type="spellEnd"/>
+      <w:r>
+        <w:rPr>
+          <w:rFonts w:ascii="Times New Roman" w:hAnsi="Times New Roman" w:cs="Times New Roman"/>
+          <w:sz w:val="28"/>
+          <w:szCs w:val="28"/>
+        </w:rPr>
+        <w:t>. Это может означать, что некоторые требования вашего проекта не будут удовлетворены.</w:t>
+      </w:r>
+    </w:p>
+    <w:p>
+      <w:pPr>
+        <w:numPr>
+          <w:ilvl w:val="0"/>
+          <w:numId w:val="30"/>
+        </w:numPr>
+        <w:tabs>
+          <w:tab w:val="clear" w:pos="720"/>
+          <w:tab w:val="left" w:pos="567"/>
+        </w:tabs>
+        <w:spacing w:line="360" w:lineRule="auto"/>
+        <w:ind w:left="426" w:hanging="426"/>
+        <w:jc w:val="both"/>
+        <w:rPr>
+          <w:rFonts w:ascii="Times New Roman" w:hAnsi="Times New Roman" w:cs="Times New Roman"/>
+          <w:sz w:val="28"/>
+          <w:szCs w:val="28"/>
+        </w:rPr>
+      </w:pPr>
+      <w:r>
+        <w:rPr>
+          <w:rFonts w:ascii="Times New Roman" w:hAnsi="Times New Roman" w:cs="Times New Roman"/>
+          <w:b/>
+          <w:bCs/>
+          <w:sz w:val="28"/>
+          <w:szCs w:val="28"/>
+        </w:rPr>
+        <w:t>Высокая производительность:</w:t>
+      </w:r>
+    </w:p>
+    <w:p>
+      <w:pPr>
+        <w:numPr>
+          <w:ilvl w:val="1"/>
+          <w:numId w:val="30"/>
+        </w:numPr>
+        <w:tabs>
+          <w:tab w:val="left" w:pos="567"/>
+        </w:tabs>
+        <w:spacing w:line="360" w:lineRule="auto"/>
+        <w:ind w:left="426" w:hanging="426"/>
+        <w:jc w:val="both"/>
+        <w:rPr>
+          <w:rFonts w:ascii="Times New Roman" w:hAnsi="Times New Roman" w:cs="Times New Roman"/>
+          <w:sz w:val="28"/>
+          <w:szCs w:val="28"/>
+        </w:rPr>
+      </w:pPr>
+      <w:r>
+        <w:rPr>
+          <w:rFonts w:ascii="Times New Roman" w:hAnsi="Times New Roman" w:cs="Times New Roman"/>
+          <w:b/>
+          <w:bCs/>
+          <w:sz w:val="28"/>
+          <w:szCs w:val="28"/>
+        </w:rPr>
+        <w:t xml:space="preserve">Свой </w:t>
+      </w:r>
+      <w:proofErr w:type="spellStart"/>
+      <w:r>
+        <w:rPr>
+          <w:rFonts w:ascii="Times New Roman" w:hAnsi="Times New Roman" w:cs="Times New Roman"/>
+          <w:b/>
+          <w:bCs/>
+          <w:sz w:val="28"/>
+          <w:szCs w:val="28"/>
+        </w:rPr>
+        <w:t>раннер</w:t>
+      </w:r>
+      <w:proofErr w:type="spellEnd"/>
+      <w:r>
+        <w:rPr>
+          <w:rFonts w:ascii="Times New Roman" w:hAnsi="Times New Roman" w:cs="Times New Roman"/>
+          <w:b/>
+          <w:bCs/>
+          <w:sz w:val="28"/>
+          <w:szCs w:val="28"/>
+        </w:rPr>
+        <w:t>:</w:t>
+      </w:r>
+      <w:r>
+        <w:rPr>
+          <w:rFonts w:ascii="Times New Roman" w:hAnsi="Times New Roman" w:cs="Times New Roman"/>
+          <w:sz w:val="28"/>
+          <w:szCs w:val="28"/>
+        </w:rPr>
+        <w:t xml:space="preserve"> Поскольку свой </w:t>
+      </w:r>
+      <w:proofErr w:type="spellStart"/>
+      <w:r>
+        <w:rPr>
+          <w:rFonts w:ascii="Times New Roman" w:hAnsi="Times New Roman" w:cs="Times New Roman"/>
+          <w:sz w:val="28"/>
+          <w:szCs w:val="28"/>
+        </w:rPr>
+        <w:t>раннер</w:t>
+      </w:r>
+      <w:proofErr w:type="spellEnd"/>
+      <w:r>
+        <w:rPr>
+          <w:rFonts w:ascii="Times New Roman" w:hAnsi="Times New Roman" w:cs="Times New Roman"/>
+          <w:sz w:val="28"/>
+          <w:szCs w:val="28"/>
+        </w:rPr>
+        <w:t xml:space="preserve"> работает на вашей собственной инфраструктуре, вы можете оптимизировать его для максимальной производительности в соответствии с вашими потребностями.</w:t>
+      </w:r>
+    </w:p>
+    <w:p>
+      <w:pPr>
+        <w:numPr>
+          <w:ilvl w:val="1"/>
+          <w:numId w:val="30"/>
+        </w:numPr>
+        <w:tabs>
+          <w:tab w:val="left" w:pos="567"/>
+        </w:tabs>
+        <w:spacing w:line="360" w:lineRule="auto"/>
+        <w:ind w:left="426" w:hanging="426"/>
+        <w:jc w:val="both"/>
+        <w:rPr>
+          <w:rFonts w:ascii="Times New Roman" w:hAnsi="Times New Roman" w:cs="Times New Roman"/>
+          <w:sz w:val="28"/>
+          <w:szCs w:val="28"/>
+        </w:rPr>
+      </w:pPr>
+      <w:proofErr w:type="spellStart"/>
+      <w:r>
+        <w:rPr>
+          <w:rFonts w:ascii="Times New Roman" w:hAnsi="Times New Roman" w:cs="Times New Roman"/>
+          <w:b/>
+          <w:bCs/>
+          <w:sz w:val="28"/>
+          <w:szCs w:val="28"/>
+        </w:rPr>
+        <w:t>Shared-runner</w:t>
+      </w:r>
+      <w:proofErr w:type="spellEnd"/>
+      <w:r>
+        <w:rPr>
+          <w:rFonts w:ascii="Times New Roman" w:hAnsi="Times New Roman" w:cs="Times New Roman"/>
+          <w:b/>
+          <w:bCs/>
+          <w:sz w:val="28"/>
+          <w:szCs w:val="28"/>
+        </w:rPr>
+        <w:t xml:space="preserve"> </w:t>
+      </w:r>
+      <w:proofErr w:type="spellStart"/>
+      <w:r>
+        <w:rPr>
+          <w:rFonts w:ascii="Times New Roman" w:hAnsi="Times New Roman" w:cs="Times New Roman"/>
+          <w:b/>
+          <w:bCs/>
+          <w:sz w:val="28"/>
+          <w:szCs w:val="28"/>
+        </w:rPr>
+        <w:t>GitLab</w:t>
+      </w:r>
+      <w:proofErr w:type="spellEnd"/>
+      <w:r>
+        <w:rPr>
+          <w:rFonts w:ascii="Times New Roman" w:hAnsi="Times New Roman" w:cs="Times New Roman"/>
+          <w:b/>
+          <w:bCs/>
+          <w:sz w:val="28"/>
+          <w:szCs w:val="28"/>
+        </w:rPr>
+        <w:t>:</w:t>
+      </w:r>
+      <w:r>
+        <w:rPr>
+          <w:rFonts w:ascii="Times New Roman" w:hAnsi="Times New Roman" w:cs="Times New Roman"/>
+          <w:sz w:val="28"/>
+          <w:szCs w:val="28"/>
+        </w:rPr>
+        <w:t xml:space="preserve"> Общие </w:t>
+      </w:r>
+      <w:proofErr w:type="spellStart"/>
+      <w:r>
+        <w:rPr>
+          <w:rFonts w:ascii="Times New Roman" w:hAnsi="Times New Roman" w:cs="Times New Roman"/>
+          <w:sz w:val="28"/>
+          <w:szCs w:val="28"/>
+        </w:rPr>
+        <w:t>раннеры</w:t>
+      </w:r>
+      <w:proofErr w:type="spellEnd"/>
+      <w:r>
+        <w:rPr>
+          <w:rFonts w:ascii="Times New Roman" w:hAnsi="Times New Roman" w:cs="Times New Roman"/>
+          <w:sz w:val="28"/>
+          <w:szCs w:val="28"/>
+        </w:rPr>
+        <w:t xml:space="preserve"> могут быть загружены в периоды высокой загрузки, что может повлиять на производительность вашего </w:t>
+      </w:r>
+      <w:proofErr w:type="spellStart"/>
+      <w:r>
+        <w:rPr>
+          <w:rFonts w:ascii="Times New Roman" w:hAnsi="Times New Roman" w:cs="Times New Roman"/>
+          <w:sz w:val="28"/>
+          <w:szCs w:val="28"/>
+        </w:rPr>
+        <w:t>пайплайна</w:t>
+      </w:r>
+      <w:proofErr w:type="spellEnd"/>
+      <w:r>
+        <w:rPr>
+          <w:rFonts w:ascii="Times New Roman" w:hAnsi="Times New Roman" w:cs="Times New Roman"/>
+          <w:sz w:val="28"/>
+          <w:szCs w:val="28"/>
+        </w:rPr>
+        <w:t>.</w:t>
+      </w:r>
+    </w:p>
+    <w:p>
+      <w:pPr>
+        <w:numPr>
+          <w:ilvl w:val="0"/>
+          <w:numId w:val="30"/>
+        </w:numPr>
+        <w:tabs>
+          <w:tab w:val="clear" w:pos="720"/>
+          <w:tab w:val="left" w:pos="567"/>
+        </w:tabs>
+        <w:spacing w:line="360" w:lineRule="auto"/>
+        <w:ind w:left="426" w:hanging="426"/>
+        <w:jc w:val="both"/>
+        <w:rPr>
+          <w:rFonts w:ascii="Times New Roman" w:hAnsi="Times New Roman" w:cs="Times New Roman"/>
+          <w:b/>
+          <w:sz w:val="28"/>
+          <w:szCs w:val="28"/>
+        </w:rPr>
+      </w:pPr>
+      <w:r>
+        <w:rPr>
+          <w:rFonts w:ascii="Times New Roman" w:hAnsi="Times New Roman" w:cs="Times New Roman"/>
+          <w:b/>
+          <w:bCs/>
+          <w:sz w:val="28"/>
+          <w:szCs w:val="28"/>
+        </w:rPr>
+        <w:t>Контроль над безопасностью:</w:t>
+      </w:r>
+    </w:p>
+    <w:p>
+      <w:pPr>
+        <w:numPr>
+          <w:ilvl w:val="1"/>
+          <w:numId w:val="30"/>
+        </w:numPr>
+        <w:tabs>
+          <w:tab w:val="left" w:pos="567"/>
+        </w:tabs>
+        <w:spacing w:line="360" w:lineRule="auto"/>
+        <w:ind w:left="426" w:hanging="426"/>
+        <w:jc w:val="both"/>
+        <w:rPr>
+          <w:rFonts w:ascii="Times New Roman" w:hAnsi="Times New Roman" w:cs="Times New Roman"/>
+          <w:sz w:val="28"/>
+          <w:szCs w:val="28"/>
+        </w:rPr>
+      </w:pPr>
+      <w:r>
+        <w:rPr>
+          <w:rFonts w:ascii="Times New Roman" w:hAnsi="Times New Roman" w:cs="Times New Roman"/>
+          <w:b/>
+          <w:bCs/>
+          <w:sz w:val="28"/>
+          <w:szCs w:val="28"/>
+        </w:rPr>
+        <w:t xml:space="preserve">Свой </w:t>
+      </w:r>
+      <w:proofErr w:type="spellStart"/>
+      <w:r>
+        <w:rPr>
+          <w:rFonts w:ascii="Times New Roman" w:hAnsi="Times New Roman" w:cs="Times New Roman"/>
+          <w:b/>
+          <w:bCs/>
+          <w:sz w:val="28"/>
+          <w:szCs w:val="28"/>
+        </w:rPr>
+        <w:t>раннер</w:t>
+      </w:r>
+      <w:proofErr w:type="spellEnd"/>
+      <w:r>
+        <w:rPr>
+          <w:rFonts w:ascii="Times New Roman" w:hAnsi="Times New Roman" w:cs="Times New Roman"/>
+          <w:b/>
+          <w:bCs/>
+          <w:sz w:val="28"/>
+          <w:szCs w:val="28"/>
+        </w:rPr>
+        <w:t>:</w:t>
+      </w:r>
+      <w:r>
+        <w:rPr>
+          <w:rFonts w:ascii="Times New Roman" w:hAnsi="Times New Roman" w:cs="Times New Roman"/>
+          <w:sz w:val="28"/>
+          <w:szCs w:val="28"/>
+        </w:rPr>
+        <w:t xml:space="preserve"> Вы имеете полный контроль над безопасностью своего </w:t>
+      </w:r>
+      <w:proofErr w:type="spellStart"/>
+      <w:r>
+        <w:rPr>
+          <w:rFonts w:ascii="Times New Roman" w:hAnsi="Times New Roman" w:cs="Times New Roman"/>
+          <w:sz w:val="28"/>
+          <w:szCs w:val="28"/>
+        </w:rPr>
+        <w:t>раннера</w:t>
+      </w:r>
+      <w:proofErr w:type="spellEnd"/>
+      <w:r>
+        <w:rPr>
+          <w:rFonts w:ascii="Times New Roman" w:hAnsi="Times New Roman" w:cs="Times New Roman"/>
+          <w:sz w:val="28"/>
+          <w:szCs w:val="28"/>
+        </w:rPr>
+        <w:t xml:space="preserve"> и можете принимать меры для обеспечения безопасности в соответствии с вашими стандартами и требованиями безопасности.</w:t>
+      </w:r>
+    </w:p>
+    <w:p>
+      <w:pPr>
+        <w:numPr>
+          <w:ilvl w:val="1"/>
+          <w:numId w:val="30"/>
+        </w:numPr>
+        <w:tabs>
+          <w:tab w:val="left" w:pos="567"/>
+        </w:tabs>
+        <w:spacing w:line="360" w:lineRule="auto"/>
+        <w:ind w:left="426" w:hanging="426"/>
+        <w:jc w:val="both"/>
+        <w:rPr>
+          <w:rFonts w:ascii="Times New Roman" w:hAnsi="Times New Roman" w:cs="Times New Roman"/>
+          <w:sz w:val="28"/>
+          <w:szCs w:val="28"/>
+        </w:rPr>
+      </w:pPr>
+      <w:proofErr w:type="spellStart"/>
+      <w:r>
+        <w:rPr>
+          <w:rFonts w:ascii="Times New Roman" w:hAnsi="Times New Roman" w:cs="Times New Roman"/>
+          <w:b/>
+          <w:bCs/>
+          <w:sz w:val="28"/>
+          <w:szCs w:val="28"/>
+        </w:rPr>
+        <w:t>Shared-runner</w:t>
+      </w:r>
+      <w:proofErr w:type="spellEnd"/>
+      <w:r>
+        <w:rPr>
+          <w:rFonts w:ascii="Times New Roman" w:hAnsi="Times New Roman" w:cs="Times New Roman"/>
+          <w:b/>
+          <w:bCs/>
+          <w:sz w:val="28"/>
+          <w:szCs w:val="28"/>
+        </w:rPr>
+        <w:t xml:space="preserve"> </w:t>
+      </w:r>
+      <w:proofErr w:type="spellStart"/>
+      <w:r>
+        <w:rPr>
+          <w:rFonts w:ascii="Times New Roman" w:hAnsi="Times New Roman" w:cs="Times New Roman"/>
+          <w:b/>
+          <w:bCs/>
+          <w:sz w:val="28"/>
+          <w:szCs w:val="28"/>
+        </w:rPr>
+        <w:t>GitLab</w:t>
+      </w:r>
+      <w:proofErr w:type="spellEnd"/>
+      <w:r>
+        <w:rPr>
+          <w:rFonts w:ascii="Times New Roman" w:hAnsi="Times New Roman" w:cs="Times New Roman"/>
+          <w:b/>
+          <w:bCs/>
+          <w:sz w:val="28"/>
+          <w:szCs w:val="28"/>
+        </w:rPr>
+        <w:t>:</w:t>
+      </w:r>
+      <w:r>
+        <w:rPr>
+          <w:rFonts w:ascii="Times New Roman" w:hAnsi="Times New Roman" w:cs="Times New Roman"/>
+          <w:sz w:val="28"/>
+          <w:szCs w:val="28"/>
+        </w:rPr>
+        <w:t xml:space="preserve"> Общие </w:t>
+      </w:r>
+      <w:proofErr w:type="spellStart"/>
+      <w:r>
+        <w:rPr>
+          <w:rFonts w:ascii="Times New Roman" w:hAnsi="Times New Roman" w:cs="Times New Roman"/>
+          <w:sz w:val="28"/>
+          <w:szCs w:val="28"/>
+        </w:rPr>
+        <w:t>раннеры</w:t>
+      </w:r>
+      <w:proofErr w:type="spellEnd"/>
+      <w:r>
+        <w:rPr>
+          <w:rFonts w:ascii="Times New Roman" w:hAnsi="Times New Roman" w:cs="Times New Roman"/>
+          <w:sz w:val="28"/>
+          <w:szCs w:val="28"/>
+        </w:rPr>
+        <w:t xml:space="preserve"> могут предоставлять доступ к общим ресурсам, что может создать потенциальные угрозы безопасности.</w:t>
+      </w:r>
+    </w:p>
+    <w:p>
+      <w:pPr>
+        <w:numPr>
+          <w:ilvl w:val="0"/>
+          <w:numId w:val="30"/>
+        </w:numPr>
+        <w:tabs>
+          <w:tab w:val="clear" w:pos="720"/>
+          <w:tab w:val="left" w:pos="567"/>
+        </w:tabs>
+        <w:spacing w:line="360" w:lineRule="auto"/>
+        <w:ind w:left="426" w:hanging="426"/>
+        <w:jc w:val="both"/>
+        <w:rPr>
+          <w:rFonts w:ascii="Times New Roman" w:hAnsi="Times New Roman" w:cs="Times New Roman"/>
+          <w:sz w:val="28"/>
+          <w:szCs w:val="28"/>
+        </w:rPr>
+      </w:pPr>
+      <w:r>
+        <w:rPr>
+          <w:rFonts w:ascii="Times New Roman" w:hAnsi="Times New Roman" w:cs="Times New Roman"/>
+          <w:b/>
+          <w:bCs/>
+          <w:sz w:val="28"/>
+          <w:szCs w:val="28"/>
+        </w:rPr>
+        <w:t>Выделенные ресурсы:</w:t>
+      </w:r>
+    </w:p>
+    <w:p>
+      <w:pPr>
+        <w:numPr>
+          <w:ilvl w:val="1"/>
+          <w:numId w:val="30"/>
+        </w:numPr>
+        <w:tabs>
+          <w:tab w:val="left" w:pos="567"/>
+        </w:tabs>
+        <w:spacing w:line="360" w:lineRule="auto"/>
+        <w:ind w:left="426" w:hanging="426"/>
+        <w:jc w:val="both"/>
+        <w:rPr>
+          <w:rFonts w:ascii="Times New Roman" w:hAnsi="Times New Roman" w:cs="Times New Roman"/>
+          <w:sz w:val="28"/>
+          <w:szCs w:val="28"/>
+        </w:rPr>
+      </w:pPr>
+      <w:r>
+        <w:rPr>
+          <w:rFonts w:ascii="Times New Roman" w:hAnsi="Times New Roman" w:cs="Times New Roman"/>
+          <w:b/>
+          <w:bCs/>
+          <w:sz w:val="28"/>
+          <w:szCs w:val="28"/>
+        </w:rPr>
+        <w:t xml:space="preserve">Свой </w:t>
+      </w:r>
+      <w:proofErr w:type="spellStart"/>
+      <w:r>
+        <w:rPr>
+          <w:rFonts w:ascii="Times New Roman" w:hAnsi="Times New Roman" w:cs="Times New Roman"/>
+          <w:b/>
+          <w:bCs/>
+          <w:sz w:val="28"/>
+          <w:szCs w:val="28"/>
+        </w:rPr>
+        <w:t>раннер</w:t>
+      </w:r>
+      <w:proofErr w:type="spellEnd"/>
+      <w:r>
+        <w:rPr>
+          <w:rFonts w:ascii="Times New Roman" w:hAnsi="Times New Roman" w:cs="Times New Roman"/>
+          <w:b/>
+          <w:bCs/>
+          <w:sz w:val="28"/>
+          <w:szCs w:val="28"/>
+        </w:rPr>
+        <w:t>:</w:t>
+      </w:r>
+      <w:r>
+        <w:rPr>
+          <w:rFonts w:ascii="Times New Roman" w:hAnsi="Times New Roman" w:cs="Times New Roman"/>
+          <w:sz w:val="28"/>
+          <w:szCs w:val="28"/>
+        </w:rPr>
+        <w:t xml:space="preserve"> Свой </w:t>
+      </w:r>
+      <w:proofErr w:type="spellStart"/>
+      <w:r>
+        <w:rPr>
+          <w:rFonts w:ascii="Times New Roman" w:hAnsi="Times New Roman" w:cs="Times New Roman"/>
+          <w:sz w:val="28"/>
+          <w:szCs w:val="28"/>
+        </w:rPr>
+        <w:t>раннер</w:t>
+      </w:r>
+      <w:proofErr w:type="spellEnd"/>
+      <w:r>
+        <w:rPr>
+          <w:rFonts w:ascii="Times New Roman" w:hAnsi="Times New Roman" w:cs="Times New Roman"/>
+          <w:sz w:val="28"/>
+          <w:szCs w:val="28"/>
+        </w:rPr>
+        <w:t xml:space="preserve"> обеспечивает выделенные ресурсы для ваших задач, что гарантирует стабильность и предсказуемость процесса сборки и развертывания.</w:t>
+      </w:r>
+    </w:p>
+    <w:p>
+      <w:pPr>
+        <w:numPr>
+          <w:ilvl w:val="1"/>
+          <w:numId w:val="30"/>
+        </w:numPr>
+        <w:tabs>
+          <w:tab w:val="left" w:pos="567"/>
+        </w:tabs>
+        <w:spacing w:line="360" w:lineRule="auto"/>
+        <w:ind w:left="426" w:hanging="426"/>
+        <w:jc w:val="both"/>
+        <w:rPr>
+          <w:rFonts w:ascii="Times New Roman" w:hAnsi="Times New Roman" w:cs="Times New Roman"/>
+          <w:sz w:val="28"/>
+          <w:szCs w:val="28"/>
+        </w:rPr>
+      </w:pPr>
+      <w:proofErr w:type="spellStart"/>
+      <w:r>
+        <w:rPr>
+          <w:rFonts w:ascii="Times New Roman" w:hAnsi="Times New Roman" w:cs="Times New Roman"/>
+          <w:b/>
+          <w:bCs/>
+          <w:sz w:val="28"/>
+          <w:szCs w:val="28"/>
+        </w:rPr>
+        <w:t>Shared-runner</w:t>
+      </w:r>
+      <w:proofErr w:type="spellEnd"/>
+      <w:r>
+        <w:rPr>
+          <w:rFonts w:ascii="Times New Roman" w:hAnsi="Times New Roman" w:cs="Times New Roman"/>
+          <w:b/>
+          <w:bCs/>
+          <w:sz w:val="28"/>
+          <w:szCs w:val="28"/>
+        </w:rPr>
+        <w:t xml:space="preserve"> </w:t>
+      </w:r>
+      <w:proofErr w:type="spellStart"/>
+      <w:r>
+        <w:rPr>
+          <w:rFonts w:ascii="Times New Roman" w:hAnsi="Times New Roman" w:cs="Times New Roman"/>
+          <w:b/>
+          <w:bCs/>
+          <w:sz w:val="28"/>
+          <w:szCs w:val="28"/>
+        </w:rPr>
+        <w:t>GitLab</w:t>
+      </w:r>
+      <w:proofErr w:type="spellEnd"/>
+      <w:r>
+        <w:rPr>
+          <w:rFonts w:ascii="Times New Roman" w:hAnsi="Times New Roman" w:cs="Times New Roman"/>
+          <w:b/>
+          <w:bCs/>
+          <w:sz w:val="28"/>
+          <w:szCs w:val="28"/>
+        </w:rPr>
+        <w:t>:</w:t>
+      </w:r>
+      <w:r>
+        <w:rPr>
+          <w:rFonts w:ascii="Times New Roman" w:hAnsi="Times New Roman" w:cs="Times New Roman"/>
+          <w:sz w:val="28"/>
+          <w:szCs w:val="28"/>
+        </w:rPr>
+        <w:t xml:space="preserve"> Общие </w:t>
+      </w:r>
+      <w:proofErr w:type="spellStart"/>
+      <w:r>
+        <w:rPr>
+          <w:rFonts w:ascii="Times New Roman" w:hAnsi="Times New Roman" w:cs="Times New Roman"/>
+          <w:sz w:val="28"/>
+          <w:szCs w:val="28"/>
+        </w:rPr>
+        <w:t>раннеры</w:t>
+      </w:r>
+      <w:proofErr w:type="spellEnd"/>
+      <w:r>
+        <w:rPr>
+          <w:rFonts w:ascii="Times New Roman" w:hAnsi="Times New Roman" w:cs="Times New Roman"/>
+          <w:sz w:val="28"/>
+          <w:szCs w:val="28"/>
+        </w:rPr>
+        <w:t xml:space="preserve"> разделяются между несколькими проектами, что может привести к изменениям в производительности и ресурсах в зависимости от активности других проектов.</w:t>
+      </w:r>
+    </w:p>
+    <w:p>
+      <w:pPr>
+        <w:numPr>
+          <w:ilvl w:val="0"/>
+          <w:numId w:val="30"/>
+        </w:numPr>
+        <w:tabs>
+          <w:tab w:val="clear" w:pos="720"/>
+          <w:tab w:val="left" w:pos="567"/>
+        </w:tabs>
+        <w:spacing w:line="360" w:lineRule="auto"/>
+        <w:ind w:left="426" w:hanging="426"/>
+        <w:jc w:val="both"/>
+        <w:rPr>
+          <w:rFonts w:ascii="Times New Roman" w:hAnsi="Times New Roman" w:cs="Times New Roman"/>
+          <w:sz w:val="28"/>
+          <w:szCs w:val="28"/>
+        </w:rPr>
+      </w:pPr>
+      <w:r>
+        <w:rPr>
+          <w:rFonts w:ascii="Times New Roman" w:hAnsi="Times New Roman" w:cs="Times New Roman"/>
+          <w:b/>
+          <w:bCs/>
+          <w:sz w:val="28"/>
+          <w:szCs w:val="28"/>
+        </w:rPr>
+        <w:lastRenderedPageBreak/>
+        <w:t>Интеграция с локальными ресурсами:</w:t>
+      </w:r>
+    </w:p>
+    <w:p>
+      <w:pPr>
+        <w:numPr>
+          <w:ilvl w:val="1"/>
+          <w:numId w:val="30"/>
+        </w:numPr>
+        <w:tabs>
+          <w:tab w:val="left" w:pos="567"/>
+        </w:tabs>
+        <w:spacing w:line="360" w:lineRule="auto"/>
+        <w:ind w:left="426" w:hanging="426"/>
+        <w:jc w:val="both"/>
+        <w:rPr>
+          <w:rFonts w:ascii="Times New Roman" w:hAnsi="Times New Roman" w:cs="Times New Roman"/>
+          <w:sz w:val="28"/>
+          <w:szCs w:val="28"/>
+        </w:rPr>
+      </w:pPr>
+      <w:r>
+        <w:rPr>
+          <w:rFonts w:ascii="Times New Roman" w:hAnsi="Times New Roman" w:cs="Times New Roman"/>
+          <w:b/>
+          <w:bCs/>
+          <w:sz w:val="28"/>
+          <w:szCs w:val="28"/>
+        </w:rPr>
+        <w:t xml:space="preserve">Свой </w:t>
+      </w:r>
+      <w:proofErr w:type="spellStart"/>
+      <w:r>
+        <w:rPr>
+          <w:rFonts w:ascii="Times New Roman" w:hAnsi="Times New Roman" w:cs="Times New Roman"/>
+          <w:b/>
+          <w:bCs/>
+          <w:sz w:val="28"/>
+          <w:szCs w:val="28"/>
+        </w:rPr>
+        <w:t>раннер</w:t>
+      </w:r>
+      <w:proofErr w:type="spellEnd"/>
+      <w:r>
+        <w:rPr>
+          <w:rFonts w:ascii="Times New Roman" w:hAnsi="Times New Roman" w:cs="Times New Roman"/>
+          <w:b/>
+          <w:bCs/>
+          <w:sz w:val="28"/>
+          <w:szCs w:val="28"/>
+        </w:rPr>
+        <w:t>:</w:t>
+      </w:r>
+      <w:r>
+        <w:rPr>
+          <w:rFonts w:ascii="Times New Roman" w:hAnsi="Times New Roman" w:cs="Times New Roman"/>
+          <w:sz w:val="28"/>
+          <w:szCs w:val="28"/>
+        </w:rPr>
+        <w:t xml:space="preserve"> Вы можете легко интегрировать свой </w:t>
+      </w:r>
+      <w:proofErr w:type="spellStart"/>
+      <w:r>
+        <w:rPr>
+          <w:rFonts w:ascii="Times New Roman" w:hAnsi="Times New Roman" w:cs="Times New Roman"/>
+          <w:sz w:val="28"/>
+          <w:szCs w:val="28"/>
+        </w:rPr>
+        <w:t>раннер</w:t>
+      </w:r>
+      <w:proofErr w:type="spellEnd"/>
+      <w:r>
+        <w:rPr>
+          <w:rFonts w:ascii="Times New Roman" w:hAnsi="Times New Roman" w:cs="Times New Roman"/>
+          <w:sz w:val="28"/>
+          <w:szCs w:val="28"/>
+        </w:rPr>
+        <w:t xml:space="preserve"> с локальными ресурсами и сервисами вашей инфраструктуры.</w:t>
+      </w:r>
+    </w:p>
+    <w:p>
+      <w:pPr>
+        <w:numPr>
+          <w:ilvl w:val="1"/>
+          <w:numId w:val="30"/>
+        </w:numPr>
+        <w:tabs>
+          <w:tab w:val="left" w:pos="567"/>
+        </w:tabs>
+        <w:spacing w:line="360" w:lineRule="auto"/>
+        <w:ind w:left="426" w:hanging="426"/>
+        <w:jc w:val="both"/>
+        <w:rPr>
+          <w:rFonts w:ascii="Times New Roman" w:hAnsi="Times New Roman" w:cs="Times New Roman"/>
+          <w:sz w:val="28"/>
+          <w:szCs w:val="28"/>
+        </w:rPr>
+      </w:pPr>
+      <w:proofErr w:type="spellStart"/>
+      <w:r>
+        <w:rPr>
+          <w:rFonts w:ascii="Times New Roman" w:hAnsi="Times New Roman" w:cs="Times New Roman"/>
+          <w:b/>
+          <w:bCs/>
+          <w:sz w:val="28"/>
+          <w:szCs w:val="28"/>
+        </w:rPr>
+        <w:t>Shared-runner</w:t>
+      </w:r>
+      <w:proofErr w:type="spellEnd"/>
+      <w:r>
+        <w:rPr>
+          <w:rFonts w:ascii="Times New Roman" w:hAnsi="Times New Roman" w:cs="Times New Roman"/>
+          <w:b/>
+          <w:bCs/>
+          <w:sz w:val="28"/>
+          <w:szCs w:val="28"/>
+        </w:rPr>
+        <w:t xml:space="preserve"> </w:t>
+      </w:r>
+      <w:proofErr w:type="spellStart"/>
+      <w:r>
+        <w:rPr>
+          <w:rFonts w:ascii="Times New Roman" w:hAnsi="Times New Roman" w:cs="Times New Roman"/>
+          <w:b/>
+          <w:bCs/>
+          <w:sz w:val="28"/>
+          <w:szCs w:val="28"/>
+        </w:rPr>
+        <w:t>GitLab</w:t>
+      </w:r>
+      <w:proofErr w:type="spellEnd"/>
+      <w:r>
+        <w:rPr>
+          <w:rFonts w:ascii="Times New Roman" w:hAnsi="Times New Roman" w:cs="Times New Roman"/>
+          <w:b/>
+          <w:bCs/>
+          <w:sz w:val="28"/>
+          <w:szCs w:val="28"/>
+        </w:rPr>
+        <w:t>:</w:t>
+      </w:r>
+      <w:r>
+        <w:rPr>
+          <w:rFonts w:ascii="Times New Roman" w:hAnsi="Times New Roman" w:cs="Times New Roman"/>
+          <w:sz w:val="28"/>
+          <w:szCs w:val="28"/>
+        </w:rPr>
+        <w:t xml:space="preserve"> Использование общих </w:t>
+      </w:r>
+      <w:proofErr w:type="spellStart"/>
+      <w:r>
+        <w:rPr>
+          <w:rFonts w:ascii="Times New Roman" w:hAnsi="Times New Roman" w:cs="Times New Roman"/>
+          <w:sz w:val="28"/>
+          <w:szCs w:val="28"/>
+        </w:rPr>
+        <w:t>раннеров</w:t>
+      </w:r>
+      <w:proofErr w:type="spellEnd"/>
+      <w:r>
+        <w:rPr>
+          <w:rFonts w:ascii="Times New Roman" w:hAnsi="Times New Roman" w:cs="Times New Roman"/>
+          <w:sz w:val="28"/>
+          <w:szCs w:val="28"/>
+        </w:rPr>
+        <w:t xml:space="preserve"> может потребовать дополнительных настроек и интеграции для работы с локальными ресурсами.</w:t>
+      </w:r>
+    </w:p>
+    <w:p>
+      <w:pPr>
+        <w:spacing w:line="360" w:lineRule="auto"/>
+        <w:jc w:val="both"/>
+        <w:rPr>
+          <w:rFonts w:ascii="Times New Roman" w:hAnsi="Times New Roman" w:cs="Times New Roman"/>
+          <w:sz w:val="28"/>
+          <w:szCs w:val="28"/>
+        </w:rPr>
+      </w:pPr>
+      <w:r>
+        <w:rPr>
+          <w:rFonts w:ascii="Times New Roman" w:hAnsi="Times New Roman" w:cs="Times New Roman"/>
+          <w:sz w:val="28"/>
+          <w:szCs w:val="28"/>
+        </w:rPr>
+        <w:t xml:space="preserve">Выбор между своим </w:t>
+      </w:r>
+      <w:proofErr w:type="spellStart"/>
+      <w:r>
+        <w:rPr>
+          <w:rFonts w:ascii="Times New Roman" w:hAnsi="Times New Roman" w:cs="Times New Roman"/>
+          <w:sz w:val="28"/>
+          <w:szCs w:val="28"/>
+        </w:rPr>
+        <w:t>раннером</w:t>
+      </w:r>
+      <w:proofErr w:type="spellEnd"/>
+      <w:r>
+        <w:rPr>
+          <w:rFonts w:ascii="Times New Roman" w:hAnsi="Times New Roman" w:cs="Times New Roman"/>
+          <w:sz w:val="28"/>
+          <w:szCs w:val="28"/>
+        </w:rPr>
+        <w:t xml:space="preserve"> и </w:t>
+      </w:r>
+      <w:proofErr w:type="spellStart"/>
+      <w:r>
+        <w:rPr>
+          <w:rFonts w:ascii="Times New Roman" w:hAnsi="Times New Roman" w:cs="Times New Roman"/>
+          <w:sz w:val="28"/>
+          <w:szCs w:val="28"/>
+        </w:rPr>
+        <w:t>shared-runner</w:t>
+      </w:r>
+      <w:proofErr w:type="spellEnd"/>
+      <w:r>
+        <w:rPr>
+          <w:rFonts w:ascii="Times New Roman" w:hAnsi="Times New Roman" w:cs="Times New Roman"/>
+          <w:sz w:val="28"/>
+          <w:szCs w:val="28"/>
+        </w:rPr>
+        <w:t xml:space="preserve"> </w:t>
+      </w:r>
+      <w:proofErr w:type="spellStart"/>
+      <w:r>
+        <w:rPr>
+          <w:rFonts w:ascii="Times New Roman" w:hAnsi="Times New Roman" w:cs="Times New Roman"/>
+          <w:sz w:val="28"/>
+          <w:szCs w:val="28"/>
+        </w:rPr>
+        <w:t>GitLab</w:t>
+      </w:r>
+      <w:proofErr w:type="spellEnd"/>
+      <w:r>
+        <w:rPr>
+          <w:rFonts w:ascii="Times New Roman" w:hAnsi="Times New Roman" w:cs="Times New Roman"/>
+          <w:sz w:val="28"/>
+          <w:szCs w:val="28"/>
+        </w:rPr>
+        <w:t xml:space="preserve"> зависит от конк</w:t>
+      </w:r>
+      <w:r>
+        <w:rPr>
+          <w:rFonts w:ascii="Times New Roman" w:hAnsi="Times New Roman" w:cs="Times New Roman"/>
+          <w:sz w:val="28"/>
+          <w:szCs w:val="28"/>
+        </w:rPr>
+        <w:t xml:space="preserve">ретных требований </w:t>
+      </w:r>
+      <w:r>
+        <w:rPr>
+          <w:rFonts w:ascii="Times New Roman" w:hAnsi="Times New Roman" w:cs="Times New Roman"/>
+          <w:sz w:val="28"/>
+          <w:szCs w:val="28"/>
+        </w:rPr>
+        <w:t>проекта, уровня необходим</w:t>
+      </w:r>
+      <w:r>
+        <w:rPr>
+          <w:rFonts w:ascii="Times New Roman" w:hAnsi="Times New Roman" w:cs="Times New Roman"/>
+          <w:sz w:val="28"/>
+          <w:szCs w:val="28"/>
+        </w:rPr>
+        <w:t>ого</w:t>
+      </w:r>
+      <w:r>
+        <w:rPr>
+          <w:rFonts w:ascii="Times New Roman" w:hAnsi="Times New Roman" w:cs="Times New Roman"/>
+          <w:sz w:val="28"/>
+          <w:szCs w:val="28"/>
+        </w:rPr>
+        <w:t xml:space="preserve"> контроля, и инфраструктуры, которую готовы предоставить для выполнения CI/CD-</w:t>
+      </w:r>
+      <w:proofErr w:type="spellStart"/>
+      <w:r>
+        <w:rPr>
+          <w:rFonts w:ascii="Times New Roman" w:hAnsi="Times New Roman" w:cs="Times New Roman"/>
+          <w:sz w:val="28"/>
+          <w:szCs w:val="28"/>
+        </w:rPr>
+        <w:t>пайплайнов</w:t>
+      </w:r>
+      <w:proofErr w:type="spellEnd"/>
+      <w:r>
+        <w:rPr>
+          <w:rFonts w:ascii="Times New Roman" w:hAnsi="Times New Roman" w:cs="Times New Roman"/>
+          <w:sz w:val="28"/>
+          <w:szCs w:val="28"/>
+        </w:rPr>
+        <w:t>.</w:t>
+      </w:r>
+    </w:p>
+    <w:p>
+      <w:pPr>
+        <w:spacing w:line="360" w:lineRule="auto"/>
+        <w:jc w:val="both"/>
+        <w:rPr>
+          <w:rFonts w:ascii="Times New Roman" w:hAnsi="Times New Roman" w:cs="Times New Roman"/>
+          <w:sz w:val="28"/>
+          <w:szCs w:val="28"/>
+        </w:rPr>
+      </w:pPr>
+      <w:r>
+        <w:rPr>
+          <w:rFonts w:ascii="Times New Roman" w:hAnsi="Times New Roman" w:cs="Times New Roman"/>
+          <w:sz w:val="28"/>
+          <w:szCs w:val="28"/>
+        </w:rPr>
+        <w:t xml:space="preserve">На практике, после каждого </w:t>
+      </w:r>
+      <w:proofErr w:type="spellStart"/>
+      <w:r>
+        <w:rPr>
+          <w:rFonts w:ascii="Times New Roman" w:hAnsi="Times New Roman" w:cs="Times New Roman"/>
+          <w:sz w:val="28"/>
+          <w:szCs w:val="28"/>
+        </w:rPr>
+        <w:t>коммита</w:t>
+      </w:r>
+      <w:proofErr w:type="spellEnd"/>
+      <w:r>
+        <w:rPr>
+          <w:rFonts w:ascii="Times New Roman" w:hAnsi="Times New Roman" w:cs="Times New Roman"/>
+          <w:sz w:val="28"/>
+          <w:szCs w:val="28"/>
+        </w:rPr>
+        <w:t xml:space="preserve">, процесс CI запускает сборку приложения и </w:t>
+      </w:r>
+      <w:r>
+        <w:rPr>
+          <w:rFonts w:ascii="Times New Roman" w:hAnsi="Times New Roman" w:cs="Times New Roman"/>
+          <w:sz w:val="28"/>
+          <w:szCs w:val="28"/>
+        </w:rPr>
+        <w:t>разворачива</w:t>
+      </w:r>
+      <w:r>
+        <w:rPr>
+          <w:rFonts w:ascii="Times New Roman" w:hAnsi="Times New Roman" w:cs="Times New Roman"/>
+          <w:sz w:val="28"/>
+          <w:szCs w:val="28"/>
+        </w:rPr>
+        <w:t>ет</w:t>
+      </w:r>
+      <w:r>
+        <w:rPr>
+          <w:rFonts w:ascii="Times New Roman" w:hAnsi="Times New Roman" w:cs="Times New Roman"/>
+          <w:sz w:val="28"/>
+          <w:szCs w:val="28"/>
+        </w:rPr>
+        <w:t xml:space="preserve"> приложение в целевой среде, будь то тестовый сервер или </w:t>
+      </w:r>
+      <w:proofErr w:type="spellStart"/>
+      <w:r>
+        <w:rPr>
+          <w:rFonts w:ascii="Times New Roman" w:hAnsi="Times New Roman" w:cs="Times New Roman"/>
+          <w:sz w:val="28"/>
+          <w:szCs w:val="28"/>
+        </w:rPr>
+        <w:t>продакшн</w:t>
+      </w:r>
+      <w:proofErr w:type="spellEnd"/>
+      <w:r>
+        <w:rPr>
+          <w:rFonts w:ascii="Times New Roman" w:hAnsi="Times New Roman" w:cs="Times New Roman"/>
+          <w:sz w:val="28"/>
+          <w:szCs w:val="28"/>
+        </w:rPr>
+        <w:t xml:space="preserve"> среда.</w:t>
+      </w:r>
+    </w:p>
+    <w:p>
+      <w:pPr>
+        <w:spacing w:line="360" w:lineRule="auto"/>
+        <w:jc w:val="both"/>
+        <w:rPr>
+          <w:rFonts w:ascii="Times New Roman" w:hAnsi="Times New Roman" w:cs="Times New Roman"/>
+          <w:sz w:val="28"/>
+          <w:szCs w:val="28"/>
+        </w:rPr>
+      </w:pPr>
+      <w:r>
+        <w:rPr>
+          <w:rFonts w:ascii="Times New Roman" w:hAnsi="Times New Roman" w:cs="Times New Roman"/>
+          <w:sz w:val="28"/>
+          <w:szCs w:val="28"/>
+        </w:rPr>
+        <w:t xml:space="preserve">Так же можно добавить такие этапы, как тестирование, проверка стиля написания кода, анализ безопасности и другие. А </w:t>
+      </w:r>
+      <w:proofErr w:type="gramStart"/>
+      <w:r>
+        <w:rPr>
+          <w:rFonts w:ascii="Times New Roman" w:hAnsi="Times New Roman" w:cs="Times New Roman"/>
+          <w:sz w:val="28"/>
+          <w:szCs w:val="28"/>
+        </w:rPr>
+        <w:t>так же</w:t>
+      </w:r>
+      <w:proofErr w:type="gramEnd"/>
+      <w:r>
+        <w:rPr>
+          <w:rFonts w:ascii="Times New Roman" w:hAnsi="Times New Roman" w:cs="Times New Roman"/>
+          <w:sz w:val="28"/>
+          <w:szCs w:val="28"/>
+        </w:rPr>
+        <w:t xml:space="preserve"> настроить разное поведение в зависимости от названия ветки или комментария к </w:t>
+      </w:r>
+      <w:proofErr w:type="spellStart"/>
+      <w:r>
+        <w:rPr>
+          <w:rFonts w:ascii="Times New Roman" w:hAnsi="Times New Roman" w:cs="Times New Roman"/>
+          <w:sz w:val="28"/>
+          <w:szCs w:val="28"/>
+        </w:rPr>
+        <w:t>коммиту</w:t>
+      </w:r>
+      <w:proofErr w:type="spellEnd"/>
+      <w:r>
+        <w:rPr>
+          <w:rFonts w:ascii="Times New Roman" w:hAnsi="Times New Roman" w:cs="Times New Roman"/>
+          <w:sz w:val="28"/>
+          <w:szCs w:val="28"/>
+        </w:rPr>
+        <w:t>.</w:t>
+      </w:r>
+    </w:p>
+    <w:p>
+      <w:pPr>
+        <w:spacing w:line="360" w:lineRule="auto"/>
+        <w:jc w:val="both"/>
+        <w:rPr>
+          <w:rFonts w:ascii="Times New Roman" w:hAnsi="Times New Roman" w:cs="Times New Roman"/>
+          <w:sz w:val="28"/>
+          <w:szCs w:val="28"/>
+        </w:rPr>
+      </w:pPr>
+    </w:p>
+    <w:p>
+      <w:pPr>
+        <w:spacing w:line="360" w:lineRule="auto"/>
+        <w:jc w:val="both"/>
+        <w:rPr>
+          <w:rFonts w:ascii="Times New Roman" w:hAnsi="Times New Roman" w:cs="Times New Roman"/>
+          <w:sz w:val="28"/>
+          <w:szCs w:val="28"/>
+        </w:rPr>
+      </w:pPr>
+    </w:p>
+    <w:p>
+      <w:pPr>
+        <w:spacing w:line="360" w:lineRule="auto"/>
+        <w:jc w:val="both"/>
+        <w:rPr>
+          <w:rFonts w:ascii="Times New Roman" w:hAnsi="Times New Roman" w:cs="Times New Roman"/>
+          <w:sz w:val="28"/>
+          <w:szCs w:val="28"/>
+        </w:rPr>
+      </w:pPr>
+    </w:p>
+    <w:p>
+      <w:pPr>
+        <w:spacing w:line="360" w:lineRule="auto"/>
+        <w:jc w:val="both"/>
+        <w:rPr>
+          <w:rFonts w:ascii="Times New Roman" w:hAnsi="Times New Roman" w:cs="Times New Roman"/>
+          <w:sz w:val="28"/>
+          <w:szCs w:val="28"/>
+        </w:rPr>
+      </w:pPr>
+    </w:p>
+    <w:p>
+      <w:pPr>
+        <w:spacing w:line="360" w:lineRule="auto"/>
+        <w:jc w:val="both"/>
+        <w:rPr>
+          <w:rFonts w:ascii="Times New Roman" w:hAnsi="Times New Roman" w:cs="Times New Roman"/>
+          <w:sz w:val="28"/>
+          <w:szCs w:val="28"/>
+        </w:rPr>
+      </w:pPr>
+    </w:p>
+    <w:p>
+      <w:pPr>
+        <w:spacing w:line="360" w:lineRule="auto"/>
+        <w:jc w:val="both"/>
+        <w:rPr>
+          <w:rFonts w:ascii="Times New Roman" w:hAnsi="Times New Roman" w:cs="Times New Roman"/>
+          <w:sz w:val="28"/>
+          <w:szCs w:val="28"/>
+        </w:rPr>
+      </w:pPr>
+    </w:p>
+    <w:p>
+      <w:pPr>
+        <w:spacing w:line="360" w:lineRule="auto"/>
+        <w:jc w:val="both"/>
+        <w:rPr>
+          <w:rFonts w:ascii="Times New Roman" w:hAnsi="Times New Roman" w:cs="Times New Roman"/>
+          <w:sz w:val="28"/>
+          <w:szCs w:val="28"/>
+        </w:rPr>
+      </w:pPr>
+    </w:p>
+    <w:p>
+      <w:pPr>
+        <w:spacing w:line="360" w:lineRule="auto"/>
+        <w:jc w:val="both"/>
+        <w:rPr>
+          <w:rFonts w:ascii="Times New Roman" w:hAnsi="Times New Roman" w:cs="Times New Roman"/>
+          <w:sz w:val="28"/>
+          <w:szCs w:val="28"/>
+        </w:rPr>
+      </w:pPr>
+    </w:p>
+    <w:p>
+      <w:pPr>
+        <w:spacing w:line="360" w:lineRule="auto"/>
+        <w:jc w:val="both"/>
+        <w:rPr>
+          <w:rFonts w:ascii="Times New Roman" w:hAnsi="Times New Roman" w:cs="Times New Roman"/>
+          <w:sz w:val="28"/>
+          <w:szCs w:val="28"/>
+        </w:rPr>
+      </w:pPr>
+    </w:p>
+    <w:p>
+      <w:pPr>
+        <w:spacing w:line="360" w:lineRule="auto"/>
+        <w:jc w:val="both"/>
+        <w:rPr>
+          <w:rFonts w:ascii="Times New Roman" w:hAnsi="Times New Roman" w:cs="Times New Roman"/>
+          <w:sz w:val="28"/>
+          <w:szCs w:val="28"/>
+        </w:rPr>
+      </w:pPr>
+    </w:p>
+    <w:p>
+      <w:pPr>
+        <w:spacing w:line="360" w:lineRule="auto"/>
+        <w:jc w:val="both"/>
+        <w:rPr>
+          <w:rFonts w:ascii="Times New Roman" w:hAnsi="Times New Roman" w:cs="Times New Roman"/>
+          <w:sz w:val="28"/>
+          <w:szCs w:val="28"/>
+        </w:rPr>
+      </w:pPr>
+    </w:p>
+    <w:p>
+      <w:pPr>
+        <w:pStyle w:val="1"/>
         <w:spacing w:line="480" w:lineRule="auto"/>
-        <w:jc w:val="both"/>
         <w:rPr>
           <w:rFonts w:ascii="Times New Roman" w:hAnsi="Times New Roman" w:cs="Times New Roman"/>
           <w:b/>
@@ -20353,7 +24682,23 @@
           <w:sz w:val="28"/>
           <w:szCs w:val="28"/>
         </w:rPr>
-        <w:t>ность записи в клинику, выбор даты, времени и врача.</w:t>
+        <w:t>ность записи в клинику, выбор</w:t>
+      </w:r>
+      <w:r>
+        <w:rPr>
+          <w:rFonts w:ascii="Times New Roman" w:hAnsi="Times New Roman" w:cs="Times New Roman"/>
+          <w:sz w:val="28"/>
+          <w:szCs w:val="28"/>
+        </w:rPr>
+        <w:t>а</w:t>
+      </w:r>
+      <w:r>
+        <w:rPr>
+          <w:rFonts w:ascii="Times New Roman" w:hAnsi="Times New Roman" w:cs="Times New Roman"/>
+          <w:sz w:val="28"/>
+          <w:szCs w:val="28"/>
+        </w:rPr>
+        <w:t xml:space="preserve"> даты, времени и врача.</w:t>
       </w:r>
       <w:r>
         <w:rPr>
@@ -20725,108 +25070,6 @@
           <w:sz w:val="28"/>
           <w:szCs w:val="28"/>
         </w:rPr>
-        <w:t>1.</w:t>
-      </w:r>
-      <w:r>
-        <w:rPr>
-          <w:rFonts w:ascii="Times New Roman" w:hAnsi="Times New Roman" w:cs="Times New Roman"/>
-          <w:sz w:val="28"/>
-          <w:szCs w:val="28"/>
-        </w:rPr>
-        <w:tab/>
-        <w:t>ЛК,</w:t>
-      </w:r>
-    </w:p>
-    <w:p>
-      <w:pPr>
-        <w:spacing w:line="360" w:lineRule="auto"/>
-        <w:jc w:val="both"/>
-        <w:rPr>
-          <w:rFonts w:ascii="Times New Roman" w:hAnsi="Times New Roman" w:cs="Times New Roman"/>
-          <w:sz w:val="28"/>
-          <w:szCs w:val="28"/>
-        </w:rPr>
-      </w:pPr>
-      <w:r>
-        <w:rPr>
-          <w:rFonts w:ascii="Times New Roman" w:hAnsi="Times New Roman" w:cs="Times New Roman"/>
-          <w:sz w:val="28"/>
-          <w:szCs w:val="28"/>
-        </w:rPr>
-        <w:t>2.</w:t>
-      </w:r>
-      <w:r>
-        <w:rPr>
-          <w:rFonts w:ascii="Times New Roman" w:hAnsi="Times New Roman" w:cs="Times New Roman"/>
-          <w:sz w:val="28"/>
-          <w:szCs w:val="28"/>
-        </w:rPr>
-        <w:tab/>
-        <w:t>Подключить БД</w:t>
-      </w:r>
-    </w:p>
-    <w:p>
-      <w:pPr>
-        <w:spacing w:line="360" w:lineRule="auto"/>
-        <w:jc w:val="both"/>
-        <w:rPr>
-          <w:rFonts w:ascii="Times New Roman" w:hAnsi="Times New Roman" w:cs="Times New Roman"/>
-          <w:sz w:val="28"/>
-          <w:szCs w:val="28"/>
-        </w:rPr>
-      </w:pPr>
-      <w:r>
-        <w:rPr>
-          <w:rFonts w:ascii="Times New Roman" w:hAnsi="Times New Roman" w:cs="Times New Roman"/>
-          <w:sz w:val="28"/>
-          <w:szCs w:val="28"/>
-        </w:rPr>
-        <w:t>3.</w:t>
-      </w:r>
-      <w:r>
-        <w:rPr>
-          <w:rFonts w:ascii="Times New Roman" w:hAnsi="Times New Roman" w:cs="Times New Roman"/>
-          <w:sz w:val="28"/>
-          <w:szCs w:val="28"/>
-        </w:rPr>
-        <w:tab/>
-        <w:t xml:space="preserve">API: </w:t>
-      </w:r>
-      <w:proofErr w:type="spellStart"/>
-      <w:r>
-        <w:rPr>
-          <w:rFonts w:ascii="Times New Roman" w:hAnsi="Times New Roman" w:cs="Times New Roman"/>
-          <w:sz w:val="28"/>
-          <w:szCs w:val="28"/>
-        </w:rPr>
-        <w:t>гугл</w:t>
-      </w:r>
-      <w:proofErr w:type="spellEnd"/>
-      <w:r>
-        <w:rPr>
-          <w:rFonts w:ascii="Times New Roman" w:hAnsi="Times New Roman" w:cs="Times New Roman"/>
-          <w:sz w:val="28"/>
-          <w:szCs w:val="28"/>
-        </w:rPr>
-        <w:t xml:space="preserve"> карты, погода</w:t>
-      </w:r>
-    </w:p>
-    <w:p>
-      <w:pPr>
-        <w:spacing w:line="360" w:lineRule="auto"/>
-        <w:jc w:val="both"/>
-        <w:rPr>
-          <w:rFonts w:ascii="Times New Roman" w:hAnsi="Times New Roman" w:cs="Times New Roman"/>
-          <w:sz w:val="28"/>
-          <w:szCs w:val="28"/>
-        </w:rPr>
-      </w:pPr>
-      <w:r>
-        <w:rPr>
-          <w:rFonts w:ascii="Times New Roman" w:hAnsi="Times New Roman" w:cs="Times New Roman"/>
-          <w:sz w:val="28"/>
-          <w:szCs w:val="28"/>
-        </w:rPr>
         <w:t>4.</w:t>
       </w:r>
       <w:r>
@@ -20855,7 +25098,6 @@
           <w:sz w:val="28"/>
           <w:szCs w:val="28"/>
         </w:rPr>
-        <w:lastRenderedPageBreak/>
         <w:t>4.1</w:t>
       </w:r>
       <w:r>
@@ -21057,7 +25299,7 @@
       </w:r>
     </w:p>
     <w:sectPr>
-      <w:footerReference w:type="default" r:id="rId44"/>
+      <w:footerReference w:type="default" r:id="rId46"/>
       <w:pgSz w:w="11906" w:h="16838"/>
       <w:pgMar w:top="1134" w:right="850" w:bottom="1134" w:left="1701" w:header="708" w:footer="422" w:gutter="0"/>
       <w:cols w:space="708"/>
@@ -21122,7 +25364,7 @@
           <w:rPr>
             <w:noProof/>
           </w:rPr>
-          <w:t>46</w:t>
+          <w:t>37</w:t>
         </w:r>
         <w:r>
           <w:fldChar w:fldCharType="end"/>
@@ -21837,6 +26079,123 @@
     </w:lvl>
   </w:abstractNum>
   <w:abstractNum w:abstractNumId="7" w15:restartNumberingAfterBreak="0">
+    <w:nsid w:val="2B761740"/>
+    <w:multiLevelType w:val="multilevel"/>
+    <w:tmpl w:val="300493FC"/>
+    <w:lvl w:ilvl="0">
+      <w:start w:val="1"/>
+      <w:numFmt w:val="decimal"/>
+      <w:lvlText w:val="%1."/>
+      <w:lvlJc w:val="left"/>
+      <w:pPr>
+        <w:tabs>
+          <w:tab w:val="num" w:pos="720"/>
+        </w:tabs>
+        <w:ind w:left="720" w:hanging="360"/>
+      </w:pPr>
+    </w:lvl>
+    <w:lvl w:ilvl="1">
+      <w:start w:val="1"/>
+      <w:numFmt w:val="bullet"/>
+      <w:lvlText w:val=""/>
+      <w:lvlJc w:val="left"/>
+      <w:pPr>
+        <w:tabs>
+          <w:tab w:val="num" w:pos="1440"/>
+        </w:tabs>
+        <w:ind w:left="1440" w:hanging="360"/>
+      </w:pPr>
+      <w:rPr>
+        <w:rFonts w:ascii="Symbol" w:hAnsi="Symbol" w:hint="default"/>
+        <w:sz w:val="20"/>
+      </w:rPr>
+    </w:lvl>
+    <w:lvl w:ilvl="2" w:tentative="1">
+      <w:start w:val="1"/>
+      <w:numFmt w:val="decimal"/>
+      <w:lvlText w:val="%3."/>
+      <w:lvlJc w:val="left"/>
+      <w:pPr>
+        <w:tabs>
+          <w:tab w:val="num" w:pos="2160"/>
+        </w:tabs>
+        <w:ind w:left="2160" w:hanging="360"/>
+      </w:pPr>
+    </w:lvl>
+    <w:lvl w:ilvl="3" w:tentative="1">
+      <w:start w:val="1"/>
+      <w:numFmt w:val="decimal"/>
+      <w:lvlText w:val="%4."/>
+      <w:lvlJc w:val="left"/>
+      <w:pPr>
+        <w:tabs>
+          <w:tab w:val="num" w:pos="2880"/>
+        </w:tabs>
+        <w:ind w:left="2880" w:hanging="360"/>
+      </w:pPr>
+    </w:lvl>
+    <w:lvl w:ilvl="4" w:tentative="1">
+      <w:start w:val="1"/>
+      <w:numFmt w:val="decimal"/>
+      <w:lvlText w:val="%5."/>
+      <w:lvlJc w:val="left"/>
+      <w:pPr>
+        <w:tabs>
+          <w:tab w:val="num" w:pos="3600"/>
+        </w:tabs>
+        <w:ind w:left="3600" w:hanging="360"/>
+      </w:pPr>
+    </w:lvl>
+    <w:lvl w:ilvl="5" w:tentative="1">
+      <w:start w:val="1"/>
+      <w:numFmt w:val="decimal"/>
+      <w:lvlText w:val="%6."/>
+      <w:lvlJc w:val="left"/>
+      <w:pPr>
+        <w:tabs>
+          <w:tab w:val="num" w:pos="4320"/>
+        </w:tabs>
+        <w:ind w:left="4320" w:hanging="360"/>
+      </w:pPr>
+    </w:lvl>
+    <w:lvl w:ilvl="6" w:tentative="1">
+      <w:start w:val="1"/>
+      <w:numFmt w:val="decimal"/>
+      <w:lvlText w:val="%7."/>
+      <w:lvlJc w:val="left"/>
+      <w:pPr>
+        <w:tabs>
+          <w:tab w:val="num" w:pos="5040"/>
+        </w:tabs>
+        <w:ind w:left="5040" w:hanging="360"/>
+      </w:pPr>
+    </w:lvl>
+    <w:lvl w:ilvl="7" w:tentative="1">
+      <w:start w:val="1"/>
+      <w:numFmt w:val="decimal"/>
+      <w:lvlText w:val="%8."/>
+      <w:lvlJc w:val="left"/>
+      <w:pPr>
+        <w:tabs>
+          <w:tab w:val="num" w:pos="5760"/>
+        </w:tabs>
+        <w:ind w:left="5760" w:hanging="360"/>
+      </w:pPr>
+    </w:lvl>
+    <w:lvl w:ilvl="8" w:tentative="1">
+      <w:start w:val="1"/>
+      <w:numFmt w:val="decimal"/>
+      <w:lvlText w:val="%9."/>
+      <w:lvlJc w:val="left"/>
+      <w:pPr>
+        <w:tabs>
+          <w:tab w:val="num" w:pos="6480"/>
+        </w:tabs>
+        <w:ind w:left="6480" w:hanging="360"/>
+      </w:pPr>
+    </w:lvl>
+  </w:abstractNum>
+  <w:abstractNum w:abstractNumId="8" w15:restartNumberingAfterBreak="0">
     <w:nsid w:val="2C421FE5"/>
     <w:multiLevelType w:val="multilevel"/>
     <w:tmpl w:val="C1DA7AC2"/>
@@ -21957,7 +26316,7 @@
       </w:rPr>
     </w:lvl>
   </w:abstractNum>
-  <w:abstractNum w:abstractNumId="8" w15:restartNumberingAfterBreak="0">
+  <w:abstractNum w:abstractNumId="9" w15:restartNumberingAfterBreak="0">
     <w:nsid w:val="2EAC378B"/>
     <w:multiLevelType w:val="hybridMultilevel"/>
     <w:tmpl w:val="34F2865C"/>
@@ -22070,7 +26429,7 @@
       </w:rPr>
     </w:lvl>
   </w:abstractNum>
-  <w:abstractNum w:abstractNumId="9" w15:restartNumberingAfterBreak="0">
+  <w:abstractNum w:abstractNumId="10" w15:restartNumberingAfterBreak="0">
     <w:nsid w:val="2F4D58C6"/>
     <w:multiLevelType w:val="hybridMultilevel"/>
     <w:tmpl w:val="1E6448C8"/>
@@ -22159,7 +26518,120 @@
       </w:pPr>
     </w:lvl>
   </w:abstractNum>
-  <w:abstractNum w:abstractNumId="10" w15:restartNumberingAfterBreak="0">
+  <w:abstractNum w:abstractNumId="11" w15:restartNumberingAfterBreak="0">
+    <w:nsid w:val="3413003A"/>
+    <w:multiLevelType w:val="hybridMultilevel"/>
+    <w:tmpl w:val="06C4CD2C"/>
+    <w:lvl w:ilvl="0" w:tplc="04190001">
+      <w:start w:val="1"/>
+      <w:numFmt w:val="bullet"/>
+      <w:lvlText w:val=""/>
+      <w:lvlJc w:val="left"/>
+      <w:pPr>
+        <w:ind w:left="720" w:hanging="360"/>
+      </w:pPr>
+      <w:rPr>
+        <w:rFonts w:ascii="Symbol" w:hAnsi="Symbol" w:hint="default"/>
+      </w:rPr>
+    </w:lvl>
+    <w:lvl w:ilvl="1" w:tplc="04190003" w:tentative="1">
+      <w:start w:val="1"/>
+      <w:numFmt w:val="bullet"/>
+      <w:lvlText w:val="o"/>
+      <w:lvlJc w:val="left"/>
+      <w:pPr>
+        <w:ind w:left="1440" w:hanging="360"/>
+      </w:pPr>
+      <w:rPr>
+        <w:rFonts w:ascii="Courier New" w:hAnsi="Courier New" w:cs="Courier New" w:hint="default"/>
+      </w:rPr>
+    </w:lvl>
+    <w:lvl w:ilvl="2" w:tplc="04190005" w:tentative="1">
+      <w:start w:val="1"/>
+      <w:numFmt w:val="bullet"/>
+      <w:lvlText w:val=""/>
+      <w:lvlJc w:val="left"/>
+      <w:pPr>
+        <w:ind w:left="2160" w:hanging="360"/>
+      </w:pPr>
+      <w:rPr>
+        <w:rFonts w:ascii="Wingdings" w:hAnsi="Wingdings" w:hint="default"/>
+      </w:rPr>
+    </w:lvl>
+    <w:lvl w:ilvl="3" w:tplc="04190001" w:tentative="1">
+      <w:start w:val="1"/>
+      <w:numFmt w:val="bullet"/>
+      <w:lvlText w:val=""/>
+      <w:lvlJc w:val="left"/>
+      <w:pPr>
+        <w:ind w:left="2880" w:hanging="360"/>
+      </w:pPr>
+      <w:rPr>
+        <w:rFonts w:ascii="Symbol" w:hAnsi="Symbol" w:hint="default"/>
+      </w:rPr>
+    </w:lvl>
+    <w:lvl w:ilvl="4" w:tplc="04190003" w:tentative="1">
+      <w:start w:val="1"/>
+      <w:numFmt w:val="bullet"/>
+      <w:lvlText w:val="o"/>
+      <w:lvlJc w:val="left"/>
+      <w:pPr>
+        <w:ind w:left="3600" w:hanging="360"/>
+      </w:pPr>
+      <w:rPr>
+        <w:rFonts w:ascii="Courier New" w:hAnsi="Courier New" w:cs="Courier New" w:hint="default"/>
+      </w:rPr>
+    </w:lvl>
+    <w:lvl w:ilvl="5" w:tplc="04190005" w:tentative="1">
+      <w:start w:val="1"/>
+      <w:numFmt w:val="bullet"/>
+      <w:lvlText w:val=""/>
+      <w:lvlJc w:val="left"/>
+      <w:pPr>
+        <w:ind w:left="4320" w:hanging="360"/>
+      </w:pPr>
+      <w:rPr>
+        <w:rFonts w:ascii="Wingdings" w:hAnsi="Wingdings" w:hint="default"/>
+      </w:rPr>
+    </w:lvl>
+    <w:lvl w:ilvl="6" w:tplc="04190001" w:tentative="1">
+      <w:start w:val="1"/>
+      <w:numFmt w:val="bullet"/>
+      <w:lvlText w:val=""/>
+      <w:lvlJc w:val="left"/>
+      <w:pPr>
+        <w:ind w:left="5040" w:hanging="360"/>
+      </w:pPr>
+      <w:rPr>
+        <w:rFonts w:ascii="Symbol" w:hAnsi="Symbol" w:hint="default"/>
+      </w:rPr>
+    </w:lvl>
+    <w:lvl w:ilvl="7" w:tplc="04190003" w:tentative="1">
+      <w:start w:val="1"/>
+      <w:numFmt w:val="bullet"/>
+      <w:lvlText w:val="o"/>
+      <w:lvlJc w:val="left"/>
+      <w:pPr>
+        <w:ind w:left="5760" w:hanging="360"/>
+      </w:pPr>
+      <w:rPr>
+        <w:rFonts w:ascii="Courier New" w:hAnsi="Courier New" w:cs="Courier New" w:hint="default"/>
+      </w:rPr>
+    </w:lvl>
+    <w:lvl w:ilvl="8" w:tplc="04190005" w:tentative="1">
+      <w:start w:val="1"/>
+      <w:numFmt w:val="bullet"/>
+      <w:lvlText w:val=""/>
+      <w:lvlJc w:val="left"/>
+      <w:pPr>
+        <w:ind w:left="6480" w:hanging="360"/>
+      </w:pPr>
+      <w:rPr>
+        <w:rFonts w:ascii="Wingdings" w:hAnsi="Wingdings" w:hint="default"/>
+      </w:rPr>
+    </w:lvl>
+  </w:abstractNum>
+  <w:abstractNum w:abstractNumId="12" w15:restartNumberingAfterBreak="0">
     <w:nsid w:val="37545DE8"/>
     <w:multiLevelType w:val="hybridMultilevel"/>
     <w:tmpl w:val="95D0F688"/>
@@ -22248,7 +26720,7 @@
       </w:pPr>
     </w:lvl>
   </w:abstractNum>
-  <w:abstractNum w:abstractNumId="11" w15:restartNumberingAfterBreak="0">
+  <w:abstractNum w:abstractNumId="13" w15:restartNumberingAfterBreak="0">
     <w:nsid w:val="3D4D7484"/>
     <w:multiLevelType w:val="hybridMultilevel"/>
     <w:tmpl w:val="939671A2"/>
@@ -22361,7 +26833,7 @@
       </w:rPr>
     </w:lvl>
   </w:abstractNum>
-  <w:abstractNum w:abstractNumId="12" w15:restartNumberingAfterBreak="0">
+  <w:abstractNum w:abstractNumId="14" w15:restartNumberingAfterBreak="0">
     <w:nsid w:val="405F46CC"/>
     <w:multiLevelType w:val="hybridMultilevel"/>
     <w:tmpl w:val="757215F6"/>
@@ -22450,7 +26922,7 @@
       </w:pPr>
     </w:lvl>
   </w:abstractNum>
-  <w:abstractNum w:abstractNumId="13" w15:restartNumberingAfterBreak="0">
+  <w:abstractNum w:abstractNumId="15" w15:restartNumberingAfterBreak="0">
     <w:nsid w:val="419815E6"/>
     <w:multiLevelType w:val="hybridMultilevel"/>
     <w:tmpl w:val="B93E0EAC"/>
@@ -22539,7 +27011,7 @@
       </w:pPr>
     </w:lvl>
   </w:abstractNum>
-  <w:abstractNum w:abstractNumId="14" w15:restartNumberingAfterBreak="0">
+  <w:abstractNum w:abstractNumId="16" w15:restartNumberingAfterBreak="0">
     <w:nsid w:val="474C78A1"/>
     <w:multiLevelType w:val="hybridMultilevel"/>
     <w:tmpl w:val="AB127D5A"/>
@@ -22628,10 +27100,10 @@
       </w:pPr>
     </w:lvl>
   </w:abstractNum>
-  <w:abstractNum w:abstractNumId="15" w15:restartNumberingAfterBreak="0">
+  <w:abstractNum w:abstractNumId="17" w15:restartNumberingAfterBreak="0">
     <w:nsid w:val="4A421C67"/>
     <w:multiLevelType w:val="hybridMultilevel"/>
-    <w:tmpl w:val="5950EEB2"/>
+    <w:tmpl w:val="36CA3B42"/>
     <w:lvl w:ilvl="0" w:tplc="04190001">
       <w:start w:val="1"/>
       <w:numFmt w:val="bullet"/>
@@ -22741,7 +27213,120 @@
       </w:rPr>
     </w:lvl>
   </w:abstractNum>
-  <w:abstractNum w:abstractNumId="16" w15:restartNumberingAfterBreak="0">
+  <w:abstractNum w:abstractNumId="18" w15:restartNumberingAfterBreak="0">
+    <w:nsid w:val="505762D0"/>
+    <w:multiLevelType w:val="hybridMultilevel"/>
+    <w:tmpl w:val="099E710C"/>
+    <w:lvl w:ilvl="0" w:tplc="04190001">
+      <w:start w:val="1"/>
+      <w:numFmt w:val="bullet"/>
+      <w:lvlText w:val=""/>
+      <w:lvlJc w:val="left"/>
+      <w:pPr>
+        <w:ind w:left="720" w:hanging="360"/>
+      </w:pPr>
+      <w:rPr>
+        <w:rFonts w:ascii="Symbol" w:hAnsi="Symbol" w:hint="default"/>
+      </w:rPr>
+    </w:lvl>
+    <w:lvl w:ilvl="1" w:tplc="04190003" w:tentative="1">
+      <w:start w:val="1"/>
+      <w:numFmt w:val="bullet"/>
+      <w:lvlText w:val="o"/>
+      <w:lvlJc w:val="left"/>
+      <w:pPr>
+        <w:ind w:left="1440" w:hanging="360"/>
+      </w:pPr>
+      <w:rPr>
+        <w:rFonts w:ascii="Courier New" w:hAnsi="Courier New" w:cs="Courier New" w:hint="default"/>
+      </w:rPr>
+    </w:lvl>
+    <w:lvl w:ilvl="2" w:tplc="04190005" w:tentative="1">
+      <w:start w:val="1"/>
+      <w:numFmt w:val="bullet"/>
+      <w:lvlText w:val=""/>
+      <w:lvlJc w:val="left"/>
+      <w:pPr>
+        <w:ind w:left="2160" w:hanging="360"/>
+      </w:pPr>
+      <w:rPr>
+        <w:rFonts w:ascii="Wingdings" w:hAnsi="Wingdings" w:hint="default"/>
+      </w:rPr>
+    </w:lvl>
+    <w:lvl w:ilvl="3" w:tplc="04190001" w:tentative="1">
+      <w:start w:val="1"/>
+      <w:numFmt w:val="bullet"/>
+      <w:lvlText w:val=""/>
+      <w:lvlJc w:val="left"/>
+      <w:pPr>
+        <w:ind w:left="2880" w:hanging="360"/>
+      </w:pPr>
+      <w:rPr>
+        <w:rFonts w:ascii="Symbol" w:hAnsi="Symbol" w:hint="default"/>
+      </w:rPr>
+    </w:lvl>
+    <w:lvl w:ilvl="4" w:tplc="04190003" w:tentative="1">
+      <w:start w:val="1"/>
+      <w:numFmt w:val="bullet"/>
+      <w:lvlText w:val="o"/>
+      <w:lvlJc w:val="left"/>
+      <w:pPr>
+        <w:ind w:left="3600" w:hanging="360"/>
+      </w:pPr>
+      <w:rPr>
+        <w:rFonts w:ascii="Courier New" w:hAnsi="Courier New" w:cs="Courier New" w:hint="default"/>
+      </w:rPr>
+    </w:lvl>
+    <w:lvl w:ilvl="5" w:tplc="04190005" w:tentative="1">
+      <w:start w:val="1"/>
+      <w:numFmt w:val="bullet"/>
+      <w:lvlText w:val=""/>
+      <w:lvlJc w:val="left"/>
+      <w:pPr>
+        <w:ind w:left="4320" w:hanging="360"/>
+      </w:pPr>
+      <w:rPr>
+        <w:rFonts w:ascii="Wingdings" w:hAnsi="Wingdings" w:hint="default"/>
+      </w:rPr>
+    </w:lvl>
+    <w:lvl w:ilvl="6" w:tplc="04190001" w:tentative="1">
+      <w:start w:val="1"/>
+      <w:numFmt w:val="bullet"/>
+      <w:lvlText w:val=""/>
+      <w:lvlJc w:val="left"/>
+      <w:pPr>
+        <w:ind w:left="5040" w:hanging="360"/>
+      </w:pPr>
+      <w:rPr>
+        <w:rFonts w:ascii="Symbol" w:hAnsi="Symbol" w:hint="default"/>
+      </w:rPr>
+    </w:lvl>
+    <w:lvl w:ilvl="7" w:tplc="04190003" w:tentative="1">
+      <w:start w:val="1"/>
+      <w:numFmt w:val="bullet"/>
+      <w:lvlText w:val="o"/>
+      <w:lvlJc w:val="left"/>
+      <w:pPr>
+        <w:ind w:left="5760" w:hanging="360"/>
+      </w:pPr>
+      <w:rPr>
+        <w:rFonts w:ascii="Courier New" w:hAnsi="Courier New" w:cs="Courier New" w:hint="default"/>
+      </w:rPr>
+    </w:lvl>
+    <w:lvl w:ilvl="8" w:tplc="04190005" w:tentative="1">
+      <w:start w:val="1"/>
+      <w:numFmt w:val="bullet"/>
+      <w:lvlText w:val=""/>
+      <w:lvlJc w:val="left"/>
+      <w:pPr>
+        <w:ind w:left="6480" w:hanging="360"/>
+      </w:pPr>
+      <w:rPr>
+        <w:rFonts w:ascii="Wingdings" w:hAnsi="Wingdings" w:hint="default"/>
+      </w:rPr>
+    </w:lvl>
+  </w:abstractNum>
+  <w:abstractNum w:abstractNumId="19" w15:restartNumberingAfterBreak="0">
     <w:nsid w:val="512A11C3"/>
     <w:multiLevelType w:val="hybridMultilevel"/>
     <w:tmpl w:val="BFE8B53E"/>
@@ -22830,7 +27415,7 @@
       </w:pPr>
     </w:lvl>
   </w:abstractNum>
-  <w:abstractNum w:abstractNumId="17" w15:restartNumberingAfterBreak="0">
+  <w:abstractNum w:abstractNumId="20" w15:restartNumberingAfterBreak="0">
     <w:nsid w:val="5ADF7671"/>
     <w:multiLevelType w:val="hybridMultilevel"/>
     <w:tmpl w:val="27901F48"/>
@@ -22943,7 +27528,7 @@
       </w:rPr>
     </w:lvl>
   </w:abstractNum>
-  <w:abstractNum w:abstractNumId="18" w15:restartNumberingAfterBreak="0">
+  <w:abstractNum w:abstractNumId="21" w15:restartNumberingAfterBreak="0">
     <w:nsid w:val="5B0C1A9A"/>
     <w:multiLevelType w:val="hybridMultilevel"/>
     <w:tmpl w:val="A0C422D0"/>
@@ -23056,7 +27641,7 @@
       </w:rPr>
     </w:lvl>
   </w:abstractNum>
-  <w:abstractNum w:abstractNumId="19" w15:restartNumberingAfterBreak="0">
+  <w:abstractNum w:abstractNumId="22" w15:restartNumberingAfterBreak="0">
     <w:nsid w:val="60BB2820"/>
     <w:multiLevelType w:val="hybridMultilevel"/>
     <w:tmpl w:val="CC3E02AC"/>
@@ -23145,7 +27730,7 @@
       </w:pPr>
     </w:lvl>
   </w:abstractNum>
-  <w:abstractNum w:abstractNumId="20" w15:restartNumberingAfterBreak="0">
+  <w:abstractNum w:abstractNumId="23" w15:restartNumberingAfterBreak="0">
     <w:nsid w:val="70374F45"/>
     <w:multiLevelType w:val="hybridMultilevel"/>
     <w:tmpl w:val="A6D0FEFC"/>
@@ -23234,7 +27819,7 @@
       </w:pPr>
     </w:lvl>
   </w:abstractNum>
-  <w:abstractNum w:abstractNumId="21" w15:restartNumberingAfterBreak="0">
+  <w:abstractNum w:abstractNumId="24" w15:restartNumberingAfterBreak="0">
     <w:nsid w:val="70E30D85"/>
     <w:multiLevelType w:val="hybridMultilevel"/>
     <w:tmpl w:val="CD724172"/>
@@ -23347,7 +27932,7 @@
       </w:rPr>
     </w:lvl>
   </w:abstractNum>
-  <w:abstractNum w:abstractNumId="22" w15:restartNumberingAfterBreak="0">
+  <w:abstractNum w:abstractNumId="25" w15:restartNumberingAfterBreak="0">
     <w:nsid w:val="754773F9"/>
     <w:multiLevelType w:val="hybridMultilevel"/>
     <w:tmpl w:val="DB168512"/>
@@ -23436,7 +28021,7 @@
       </w:pPr>
     </w:lvl>
   </w:abstractNum>
-  <w:abstractNum w:abstractNumId="23" w15:restartNumberingAfterBreak="0">
+  <w:abstractNum w:abstractNumId="26" w15:restartNumberingAfterBreak="0">
     <w:nsid w:val="770A7C36"/>
     <w:multiLevelType w:val="hybridMultilevel"/>
     <w:tmpl w:val="7210613C"/>
@@ -23549,7 +28134,7 @@
       </w:rPr>
     </w:lvl>
   </w:abstractNum>
-  <w:abstractNum w:abstractNumId="24" w15:restartNumberingAfterBreak="0">
+  <w:abstractNum w:abstractNumId="27" w15:restartNumberingAfterBreak="0">
     <w:nsid w:val="77E71CF2"/>
     <w:multiLevelType w:val="hybridMultilevel"/>
     <w:tmpl w:val="73EEDBE8"/>
@@ -23638,7 +28223,7 @@
       </w:pPr>
     </w:lvl>
   </w:abstractNum>
-  <w:abstractNum w:abstractNumId="25" w15:restartNumberingAfterBreak="0">
+  <w:abstractNum w:abstractNumId="28" w15:restartNumberingAfterBreak="0">
     <w:nsid w:val="7A352452"/>
     <w:multiLevelType w:val="hybridMultilevel"/>
     <w:tmpl w:val="2C7857EE"/>
@@ -23751,7 +28336,7 @@
       </w:rPr>
     </w:lvl>
   </w:abstractNum>
-  <w:abstractNum w:abstractNumId="26" w15:restartNumberingAfterBreak="0">
+  <w:abstractNum w:abstractNumId="29" w15:restartNumberingAfterBreak="0">
     <w:nsid w:val="7A600E34"/>
     <w:multiLevelType w:val="hybridMultilevel"/>
     <w:tmpl w:val="9EB659AC"/>
@@ -23865,67 +28450,67 @@
     </w:lvl>
   </w:abstractNum>
   <w:num w:numId="1">
-    <w:abstractNumId w:val="9"/>
+    <w:abstractNumId w:val="10"/>
   </w:num>
   <w:num w:numId="2">
     <w:abstractNumId w:val="0"/>
   </w:num>
   <w:num w:numId="3">
-    <w:abstractNumId w:val="17"/>
+    <w:abstractNumId w:val="20"/>
   </w:num>
   <w:num w:numId="4">
-    <w:abstractNumId w:val="8"/>
+    <w:abstractNumId w:val="9"/>
   </w:num>
   <w:num w:numId="5">
     <w:abstractNumId w:val="4"/>
   </w:num>
   <w:num w:numId="6">
-    <w:abstractNumId w:val="14"/>
+    <w:abstractNumId w:val="16"/>
   </w:num>
   <w:num w:numId="7">
+    <w:abstractNumId w:val="25"/>
+  </w:num>
+  <w:num w:numId="8">
     <w:abstractNumId w:val="22"/>
   </w:num>
-  <w:num w:numId="8">
-    <w:abstractNumId w:val="19"/>
+  <w:num w:numId="9">
+    <w:abstractNumId w:val="15"/>
   </w:num>
-  <w:num w:numId="9">
+  <w:num w:numId="10">
     <w:abstractNumId w:val="13"/>
   </w:num>
-  <w:num w:numId="10">
-    <w:abstractNumId w:val="11"/>
-  </w:num>
   <w:num w:numId="11">
-    <w:abstractNumId w:val="21"/>
+    <w:abstractNumId w:val="24"/>
   </w:num>
   <w:num w:numId="12">
-    <w:abstractNumId w:val="18"/>
+    <w:abstractNumId w:val="21"/>
   </w:num>
   <w:num w:numId="13">
     <w:abstractNumId w:val="6"/>
   </w:num>
   <w:num w:numId="14">
-    <w:abstractNumId w:val="15"/>
+    <w:abstractNumId w:val="17"/>
   </w:num>
   <w:num w:numId="15">
-    <w:abstractNumId w:val="26"/>
+    <w:abstractNumId w:val="29"/>
   </w:num>
   <w:num w:numId="16">
     <w:abstractNumId w:val="1"/>
   </w:num>
   <w:num w:numId="17">
-    <w:abstractNumId w:val="23"/>
+    <w:abstractNumId w:val="26"/>
   </w:num>
   <w:num w:numId="18">
-    <w:abstractNumId w:val="16"/>
+    <w:abstractNumId w:val="19"/>
   </w:num>
   <w:num w:numId="19">
     <w:abstractNumId w:val="2"/>
   </w:num>
   <w:num w:numId="20">
-    <w:abstractNumId w:val="7"/>
+    <w:abstractNumId w:val="8"/>
   </w:num>
   <w:num w:numId="21">
-    <w:abstractNumId w:val="25"/>
+    <w:abstractNumId w:val="28"/>
   </w:num>
   <w:num w:numId="22">
     <w:abstractNumId w:val="3"/>
@@ -23934,16 +28519,25 @@
     <w:abstractNumId w:val="5"/>
   </w:num>
   <w:num w:numId="24">
-    <w:abstractNumId w:val="24"/>
+    <w:abstractNumId w:val="27"/>
   </w:num>
   <w:num w:numId="25">
-    <w:abstractNumId w:val="20"/>
+    <w:abstractNumId w:val="23"/>
   </w:num>
   <w:num w:numId="26">
+    <w:abstractNumId w:val="14"/>
+  </w:num>
+  <w:num w:numId="27">
     <w:abstractNumId w:val="12"/>
   </w:num>
-  <w:num w:numId="27">
-    <w:abstractNumId w:val="10"/>
+  <w:num w:numId="28">
+    <w:abstractNumId w:val="18"/>
+  </w:num>
+  <w:num w:numId="29">
+    <w:abstractNumId w:val="11"/>
+  </w:num>
+  <w:num w:numId="30">
+    <w:abstractNumId w:val="7"/>
   </w:num>
 </w:numbering>
 </file>
@@ -24363,6 +28957,28 @@
       <w:szCs w:val="32"/>
     </w:rPr>
   </w:style>
+  <w:style w:type="paragraph" w:styleId="2">
+    <w:name w:val="heading 2"/>
+    <w:basedOn w:val="a"/>
+    <w:next w:val="a"/>
+    <w:link w:val="20"/>
+    <w:uiPriority w:val="9"/>
+    <w:unhideWhenUsed/>
+    <w:qFormat/>
+    <w:rsid w:val="001152DF"/>
+    <w:pPr>
+      <w:keepNext/>
+      <w:keepLines/>
+      <w:spacing w:before="40" w:after="0"/>
+      <w:outlineLvl w:val="1"/>
+    </w:pPr>
+    <w:rPr>
+      <w:rFonts w:asciiTheme="majorHAnsi" w:eastAsiaTheme="majorEastAsia" w:hAnsiTheme="majorHAnsi" w:cstheme="majorBidi"/>
+      <w:color w:val="2E74B5" w:themeColor="accent1" w:themeShade="BF"/>
+      <w:sz w:val="26"/>
+      <w:szCs w:val="26"/>
+    </w:rPr>
+  </w:style>
   <w:style w:type="character" w:default="1" w:styleId="a0">
     <w:name w:val="Default Paragraph Font"/>
     <w:uiPriority w:val="1"/>
@@ -24589,6 +29205,32 @@
     <w:pPr>
       <w:spacing w:after="0" w:line="240" w:lineRule="auto"/>
     </w:pPr>
+  </w:style>
+  <w:style w:type="paragraph" w:styleId="af1">
+    <w:name w:val="Normal (Web)"/>
+    <w:basedOn w:val="a"/>
+    <w:uiPriority w:val="99"/>
+    <w:semiHidden/>
+    <w:unhideWhenUsed/>
+    <w:rsid w:val="00926E34"/>
+    <w:rPr>
+      <w:rFonts w:ascii="Times New Roman" w:hAnsi="Times New Roman" w:cs="Times New Roman"/>
+      <w:sz w:val="24"/>
+      <w:szCs w:val="24"/>
+    </w:rPr>
+  </w:style>
+  <w:style w:type="character" w:customStyle="1" w:styleId="20">
+    <w:name w:val="Заголовок 2 Знак"/>
+    <w:basedOn w:val="a0"/>
+    <w:link w:val="2"/>
+    <w:uiPriority w:val="9"/>
+    <w:rsid w:val="001152DF"/>
+    <w:rPr>
+      <w:rFonts w:asciiTheme="majorHAnsi" w:eastAsiaTheme="majorEastAsia" w:hAnsiTheme="majorHAnsi" w:cstheme="majorBidi"/>
+      <w:color w:val="2E74B5" w:themeColor="accent1" w:themeShade="BF"/>
+      <w:sz w:val="26"/>
+      <w:szCs w:val="26"/>
+    </w:rPr>
   </w:style>
 </w:styles>
 </file>
@@ -24859,7 +29501,7 @@
 </file>
 
 <file path=customXml/itemProps1.xml><?xml version="1.0" encoding="utf-8"?>
-<ds:datastoreItem xmlns:ds="http://schemas.openxmlformats.org/officeDocument/2006/customXml" ds:itemID="{1C12A7FE-8F0B-480B-980E-1DCB81486C08}">
+<ds:datastoreItem xmlns:ds="http://schemas.openxmlformats.org/officeDocument/2006/customXml" ds:itemID="{D04FC931-3559-4302-B89C-817F1E27374A}">
   <ds:schemaRefs>
     <ds:schemaRef ds:uri="http://schemas.openxmlformats.org/officeDocument/2006/bibliography"/>
   </ds:schemaRefs>
